--- a/Draft Documents/28-Mar-2018.docx
+++ b/Draft Documents/28-Mar-2018.docx
@@ -1,61 +1,11 @@
 
 <file path=word/document.xml><?xml version="1.0" encoding="utf-8"?>
-<w:document xmlns:wpc="http://schemas.microsoft.com/office/word/2010/wordprocessingCanvas" xmlns:mc="http://schemas.openxmlformats.org/markup-compatibility/2006" xmlns:o="urn:schemas-microsoft-com:office:office" xmlns:r="http://schemas.openxmlformats.org/officeDocument/2006/relationships" xmlns:m="http://schemas.openxmlformats.org/officeDocument/2006/math" xmlns:v="urn:schemas-microsoft-com:vml" xmlns:wp14="http://schemas.microsoft.com/office/word/2010/wordprocessingDrawing" xmlns:wp="http://schemas.openxmlformats.org/drawingml/2006/wordprocessingDrawing" xmlns:w="http://schemas.openxmlformats.org/wordprocessingml/2006/main" xmlns:w14="http://schemas.microsoft.com/office/word/2010/wordml" xmlns:w10="urn:schemas-microsoft-com:office:word" xmlns:w15="http://schemas.microsoft.com/office/word/2012/wordml" xmlns:wpg="http://schemas.microsoft.com/office/word/2010/wordprocessingGroup" xmlns:wpi="http://schemas.microsoft.com/office/word/2010/wordprocessingInk" xmlns:wne="http://schemas.microsoft.com/office/word/2006/wordml" xmlns:wps="http://schemas.microsoft.com/office/word/2010/wordprocessingShape" xmlns:wpsCustomData="http://www.wps.cn/officeDocument/2013/wpsCustomData" mc:Ignorable="w14 w15 wp14">
+<w:document xmlns:wpc="http://schemas.microsoft.com/office/word/2010/wordprocessingCanvas" xmlns:cx="http://schemas.microsoft.com/office/drawing/2014/chartex" xmlns:cx1="http://schemas.microsoft.com/office/drawing/2015/9/8/chartex" xmlns:cx2="http://schemas.microsoft.com/office/drawing/2015/10/21/chartex" xmlns:cx3="http://schemas.microsoft.com/office/drawing/2016/5/9/chartex" xmlns:cx4="http://schemas.microsoft.com/office/drawing/2016/5/10/chartex" xmlns:cx5="http://schemas.microsoft.com/office/drawing/2016/5/11/chartex" xmlns:cx6="http://schemas.microsoft.com/office/drawing/2016/5/12/chartex" xmlns:cx7="http://schemas.microsoft.com/office/drawing/2016/5/13/chartex" xmlns:cx8="http://schemas.microsoft.com/office/drawing/2016/5/14/chartex" xmlns:mc="http://schemas.openxmlformats.org/markup-compatibility/2006" xmlns:aink="http://schemas.microsoft.com/office/drawing/2016/ink" xmlns:am3d="http://schemas.microsoft.com/office/drawing/2017/model3d" xmlns:o="urn:schemas-microsoft-com:office:office" xmlns:r="http://schemas.openxmlformats.org/officeDocument/2006/relationships" xmlns:m="http://schemas.openxmlformats.org/officeDocument/2006/math" xmlns:v="urn:schemas-microsoft-com:vml" xmlns:wp14="http://schemas.microsoft.com/office/word/2010/wordprocessingDrawing" xmlns:wp="http://schemas.openxmlformats.org/drawingml/2006/wordprocessingDrawing" xmlns:w10="urn:schemas-microsoft-com:office:word" xmlns:w="http://schemas.openxmlformats.org/wordprocessingml/2006/main" xmlns:w14="http://schemas.microsoft.com/office/word/2010/wordml" xmlns:w15="http://schemas.microsoft.com/office/word/2012/wordml" xmlns:w16cid="http://schemas.microsoft.com/office/word/2016/wordml/cid" xmlns:w16se="http://schemas.microsoft.com/office/word/2015/wordml/symex" xmlns:wpg="http://schemas.microsoft.com/office/word/2010/wordprocessingGroup" xmlns:wpi="http://schemas.microsoft.com/office/word/2010/wordprocessingInk" xmlns:wne="http://schemas.microsoft.com/office/word/2006/wordml" xmlns:wps="http://schemas.microsoft.com/office/word/2010/wordprocessingShape" mc:Ignorable="w14 w15 w16se w16cid wp14">
   <w:body>
-    <w:p>
-      <w:pPr>
-        <w:ind w:firstLine="110" w:firstLineChars="50"/>
-      </w:pPr>
-      <w:r>
-        <w:rPr>
-          <w:u w:val="single"/>
-        </w:rPr>
-        <w:t>Date:</w:t>
-      </w:r>
-      <w:r>
-        <w:t xml:space="preserve"> 28-Mar-18</w:t>
-      </w:r>
-      <w:r>
-        <w:tab/>
-      </w:r>
-      <w:r>
-        <w:tab/>
-      </w:r>
-      <w:r>
-        <w:tab/>
-      </w:r>
-      <w:r>
-        <w:tab/>
-      </w:r>
-      <w:r>
-        <w:tab/>
-      </w:r>
-      <w:r>
-        <w:tab/>
-      </w:r>
-      <w:r>
-        <w:t xml:space="preserve"> </w:t>
-      </w:r>
-      <w:r>
-        <w:rPr>
-          <w:u w:val="single"/>
-        </w:rPr>
-        <w:t>Case Study:</w:t>
-      </w:r>
-      <w:r>
-        <w:t xml:space="preserve"> </w:t>
-      </w:r>
-      <w:r>
-        <w:rPr>
-          <w:b/>
-        </w:rPr>
-        <w:t>Bank Management System</w:t>
-      </w:r>
-    </w:p>
     <w:p/>
     <w:p>
       <w:pPr>
-        <w:pStyle w:val="2"/>
+        <w:pStyle w:val="Heading2"/>
         <w:jc w:val="center"/>
         <w:rPr>
           <w:b/>
@@ -75,6 +25,9 @@
     <w:p/>
     <w:p>
       <w:r>
+        <w:rPr>
+          <w:noProof/>
+        </w:rPr>
         <mc:AlternateContent>
           <mc:Choice Requires="wps">
             <w:drawing>
@@ -140,7 +93,7 @@
                           </w:p>
                           <w:p>
                             <w:pPr>
-                              <w:pStyle w:val="5"/>
+                              <w:pStyle w:val="ListParagraph1"/>
                               <w:numPr>
                                 <w:ilvl w:val="0"/>
                                 <w:numId w:val="1"/>
@@ -152,7 +105,7 @@
                           </w:p>
                           <w:p>
                             <w:pPr>
-                              <w:pStyle w:val="5"/>
+                              <w:pStyle w:val="ListParagraph1"/>
                               <w:numPr>
                                 <w:ilvl w:val="0"/>
                                 <w:numId w:val="1"/>
@@ -164,7 +117,7 @@
                           </w:p>
                           <w:p>
                             <w:pPr>
-                              <w:pStyle w:val="5"/>
+                              <w:pStyle w:val="ListParagraph1"/>
                               <w:numPr>
                                 <w:ilvl w:val="0"/>
                                 <w:numId w:val="1"/>
@@ -176,7 +129,7 @@
                           </w:p>
                           <w:p>
                             <w:pPr>
-                              <w:pStyle w:val="5"/>
+                              <w:pStyle w:val="ListParagraph1"/>
                               <w:numPr>
                                 <w:ilvl w:val="0"/>
                                 <w:numId w:val="1"/>
@@ -188,7 +141,7 @@
                           </w:p>
                           <w:p>
                             <w:pPr>
-                              <w:pStyle w:val="5"/>
+                              <w:pStyle w:val="ListParagraph1"/>
                               <w:numPr>
                                 <w:ilvl w:val="0"/>
                                 <w:numId w:val="1"/>
@@ -200,7 +153,7 @@
                           </w:p>
                           <w:p>
                             <w:pPr>
-                              <w:pStyle w:val="5"/>
+                              <w:pStyle w:val="ListParagraph1"/>
                               <w:numPr>
                                 <w:ilvl w:val="0"/>
                                 <w:numId w:val="1"/>
@@ -212,27 +165,31 @@
                           </w:p>
                           <w:p>
                             <w:pPr>
-                              <w:pStyle w:val="5"/>
+                              <w:pStyle w:val="ListParagraph1"/>
                               <w:numPr>
                                 <w:ilvl w:val="0"/>
                                 <w:numId w:val="2"/>
                               </w:numPr>
                             </w:pPr>
+                            <w:proofErr w:type="spellStart"/>
                             <w:r>
                               <w:t>Perso_Details</w:t>
                             </w:r>
-                          </w:p>
-                          <w:p>
-                            <w:pPr>
-                              <w:pStyle w:val="5"/>
+                            <w:proofErr w:type="spellEnd"/>
+                          </w:p>
+                          <w:p>
+                            <w:pPr>
+                              <w:pStyle w:val="ListParagraph1"/>
                               <w:numPr>
                                 <w:ilvl w:val="0"/>
                                 <w:numId w:val="2"/>
                               </w:numPr>
                             </w:pPr>
+                            <w:proofErr w:type="spellStart"/>
                             <w:r>
                               <w:t>Account_Details</w:t>
                             </w:r>
+                            <w:proofErr w:type="spellEnd"/>
                           </w:p>
                           <w:p/>
                         </w:txbxContent>
@@ -248,11 +205,8 @@
           </mc:Choice>
           <mc:Fallback>
             <w:pict>
-              <v:roundrect id="Rectangle: Rounded Corners 1" o:spid="_x0000_s1026" o:spt="2" style="position:absolute;left:0pt;margin-left:5.6pt;margin-top:21.35pt;height:175.95pt;width:150.25pt;z-index:251659264;v-text-anchor:middle;mso-width-relative:page;mso-height-relative:page;" fillcolor="#4472C4 [3204]" filled="t" stroked="t" coordsize="21600,21600" arcsize="0.166666666666667" o:gfxdata="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">
-                <v:fill on="t" focussize="0,0"/>
-                <v:stroke weight="1pt" color="#2F528F [3204]" miterlimit="8" joinstyle="miter"/>
-                <v:imagedata o:title=""/>
-                <o:lock v:ext="edit" aspectratio="f"/>
+              <v:roundrect id="Rectangle: Rounded Corners 1" o:spid="_x0000_s1026" style="position:absolute;margin-left:5.6pt;margin-top:21.35pt;width:150.25pt;height:175.95pt;z-index:251659264;visibility:visible;mso-wrap-style:square;mso-wrap-distance-left:9pt;mso-wrap-distance-top:0;mso-wrap-distance-right:9pt;mso-wrap-distance-bottom:0;mso-position-horizontal:absolute;mso-position-horizontal-relative:text;mso-position-vertical:absolute;mso-position-vertical-relative:text;v-text-anchor:middle" arcsize="10923f" o:gfxdata="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" fillcolor="#4472c4 [3204]" strokecolor="#1f3763 [1604]" strokeweight="1pt">
+                <v:stroke joinstyle="miter"/>
                 <v:textbox>
                   <w:txbxContent>
                     <w:p>
@@ -273,7 +227,7 @@
                     </w:p>
                     <w:p>
                       <w:pPr>
-                        <w:pStyle w:val="5"/>
+                        <w:pStyle w:val="ListParagraph1"/>
                         <w:numPr>
                           <w:ilvl w:val="0"/>
                           <w:numId w:val="1"/>
@@ -285,7 +239,7 @@
                     </w:p>
                     <w:p>
                       <w:pPr>
-                        <w:pStyle w:val="5"/>
+                        <w:pStyle w:val="ListParagraph1"/>
                         <w:numPr>
                           <w:ilvl w:val="0"/>
                           <w:numId w:val="1"/>
@@ -297,7 +251,7 @@
                     </w:p>
                     <w:p>
                       <w:pPr>
-                        <w:pStyle w:val="5"/>
+                        <w:pStyle w:val="ListParagraph1"/>
                         <w:numPr>
                           <w:ilvl w:val="0"/>
                           <w:numId w:val="1"/>
@@ -309,7 +263,7 @@
                     </w:p>
                     <w:p>
                       <w:pPr>
-                        <w:pStyle w:val="5"/>
+                        <w:pStyle w:val="ListParagraph1"/>
                         <w:numPr>
                           <w:ilvl w:val="0"/>
                           <w:numId w:val="1"/>
@@ -321,7 +275,7 @@
                     </w:p>
                     <w:p>
                       <w:pPr>
-                        <w:pStyle w:val="5"/>
+                        <w:pStyle w:val="ListParagraph1"/>
                         <w:numPr>
                           <w:ilvl w:val="0"/>
                           <w:numId w:val="1"/>
@@ -333,7 +287,7 @@
                     </w:p>
                     <w:p>
                       <w:pPr>
-                        <w:pStyle w:val="5"/>
+                        <w:pStyle w:val="ListParagraph1"/>
                         <w:numPr>
                           <w:ilvl w:val="0"/>
                           <w:numId w:val="1"/>
@@ -345,27 +299,31 @@
                     </w:p>
                     <w:p>
                       <w:pPr>
-                        <w:pStyle w:val="5"/>
+                        <w:pStyle w:val="ListParagraph1"/>
                         <w:numPr>
                           <w:ilvl w:val="0"/>
                           <w:numId w:val="2"/>
                         </w:numPr>
                       </w:pPr>
+                      <w:proofErr w:type="spellStart"/>
                       <w:r>
                         <w:t>Perso_Details</w:t>
                       </w:r>
-                    </w:p>
-                    <w:p>
-                      <w:pPr>
-                        <w:pStyle w:val="5"/>
+                      <w:proofErr w:type="spellEnd"/>
+                    </w:p>
+                    <w:p>
+                      <w:pPr>
+                        <w:pStyle w:val="ListParagraph1"/>
                         <w:numPr>
                           <w:ilvl w:val="0"/>
                           <w:numId w:val="2"/>
                         </w:numPr>
                       </w:pPr>
+                      <w:proofErr w:type="spellStart"/>
                       <w:r>
                         <w:t>Account_Details</w:t>
                       </w:r>
+                      <w:proofErr w:type="spellEnd"/>
                     </w:p>
                     <w:p/>
                   </w:txbxContent>
@@ -378,6 +336,9 @@
     </w:p>
     <w:p>
       <w:r>
+        <w:rPr>
+          <w:noProof/>
+        </w:rPr>
         <mc:AlternateContent>
           <mc:Choice Requires="wps">
             <w:drawing>
@@ -443,7 +404,7 @@
                           </w:p>
                           <w:p>
                             <w:pPr>
-                              <w:pStyle w:val="5"/>
+                              <w:pStyle w:val="ListParagraph1"/>
                               <w:numPr>
                                 <w:ilvl w:val="0"/>
                                 <w:numId w:val="1"/>
@@ -455,7 +416,7 @@
                           </w:p>
                           <w:p>
                             <w:pPr>
-                              <w:pStyle w:val="5"/>
+                              <w:pStyle w:val="ListParagraph1"/>
                               <w:numPr>
                                 <w:ilvl w:val="0"/>
                                 <w:numId w:val="1"/>
@@ -467,19 +428,22 @@
                           </w:p>
                           <w:p>
                             <w:pPr>
-                              <w:pStyle w:val="5"/>
+                              <w:pStyle w:val="ListParagraph1"/>
                               <w:numPr>
                                 <w:ilvl w:val="0"/>
                                 <w:numId w:val="1"/>
                               </w:numPr>
                             </w:pPr>
                             <w:r>
-                              <w:t>Check Bank Current Wallet</w:t>
-                            </w:r>
-                          </w:p>
-                          <w:p>
-                            <w:pPr>
-                              <w:pStyle w:val="5"/>
+                              <w:t xml:space="preserve">Check Bank </w:t>
+                            </w:r>
+                            <w:r>
+                              <w:t>Current Wallet</w:t>
+                            </w:r>
+                          </w:p>
+                          <w:p>
+                            <w:pPr>
+                              <w:pStyle w:val="ListParagraph1"/>
                               <w:numPr>
                                 <w:ilvl w:val="0"/>
                                 <w:numId w:val="1"/>
@@ -491,19 +455,18 @@
                           </w:p>
                           <w:p>
                             <w:pPr>
-                              <w:pStyle w:val="5"/>
+                              <w:pStyle w:val="ListParagraph1"/>
                               <w:numPr>
                                 <w:ilvl w:val="0"/>
                                 <w:numId w:val="2"/>
                               </w:numPr>
                             </w:pPr>
+                            <w:proofErr w:type="spellStart"/>
                             <w:r>
                               <w:t>Perso_Infos</w:t>
                             </w:r>
-                            <w:r>
-                              <w:rPr>
-                                <w:lang w:val="en-US"/>
-                              </w:rPr>
+                            <w:proofErr w:type="spellEnd"/>
+                            <w:r>
                               <w:t xml:space="preserve"> </w:t>
                             </w:r>
                             <w:r>
@@ -524,11 +487,8 @@
           </mc:Choice>
           <mc:Fallback>
             <w:pict>
-              <v:roundrect id="Rectangle: Rounded Corners 3" o:spid="_x0000_s1026" o:spt="2" style="position:absolute;left:0pt;margin-left:210.35pt;margin-top:228.05pt;height:175.95pt;width:221.65pt;z-index:251663360;v-text-anchor:middle;mso-width-relative:page;mso-height-relative:page;" fillcolor="#4472C4 [3204]" filled="t" stroked="t" coordsize="21600,21600" arcsize="0.166666666666667" o:gfxdata="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">
-                <v:fill on="t" focussize="0,0"/>
-                <v:stroke weight="1pt" color="#2F528F [3204]" miterlimit="8" joinstyle="miter"/>
-                <v:imagedata o:title=""/>
-                <o:lock v:ext="edit" aspectratio="f"/>
+              <v:roundrect id="Rectangle: Rounded Corners 3" o:spid="_x0000_s1027" style="position:absolute;margin-left:210.35pt;margin-top:228.05pt;width:221.65pt;height:175.95pt;z-index:251663360;visibility:visible;mso-wrap-style:square;mso-wrap-distance-left:9pt;mso-wrap-distance-top:0;mso-wrap-distance-right:9pt;mso-wrap-distance-bottom:0;mso-position-horizontal:absolute;mso-position-horizontal-relative:text;mso-position-vertical:absolute;mso-position-vertical-relative:text;v-text-anchor:middle" arcsize="10923f" o:gfxdata="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" fillcolor="#4472c4 [3204]" strokecolor="#1f3763 [1604]" strokeweight="1pt">
+                <v:stroke joinstyle="miter"/>
                 <v:textbox>
                   <w:txbxContent>
                     <w:p>
@@ -549,7 +509,7 @@
                     </w:p>
                     <w:p>
                       <w:pPr>
-                        <w:pStyle w:val="5"/>
+                        <w:pStyle w:val="ListParagraph1"/>
                         <w:numPr>
                           <w:ilvl w:val="0"/>
                           <w:numId w:val="1"/>
@@ -561,7 +521,7 @@
                     </w:p>
                     <w:p>
                       <w:pPr>
-                        <w:pStyle w:val="5"/>
+                        <w:pStyle w:val="ListParagraph1"/>
                         <w:numPr>
                           <w:ilvl w:val="0"/>
                           <w:numId w:val="1"/>
@@ -573,19 +533,22 @@
                     </w:p>
                     <w:p>
                       <w:pPr>
-                        <w:pStyle w:val="5"/>
+                        <w:pStyle w:val="ListParagraph1"/>
                         <w:numPr>
                           <w:ilvl w:val="0"/>
                           <w:numId w:val="1"/>
                         </w:numPr>
                       </w:pPr>
                       <w:r>
-                        <w:t>Check Bank Current Wallet</w:t>
-                      </w:r>
-                    </w:p>
-                    <w:p>
-                      <w:pPr>
-                        <w:pStyle w:val="5"/>
+                        <w:t xml:space="preserve">Check Bank </w:t>
+                      </w:r>
+                      <w:r>
+                        <w:t>Current Wallet</w:t>
+                      </w:r>
+                    </w:p>
+                    <w:p>
+                      <w:pPr>
+                        <w:pStyle w:val="ListParagraph1"/>
                         <w:numPr>
                           <w:ilvl w:val="0"/>
                           <w:numId w:val="1"/>
@@ -597,19 +560,18 @@
                     </w:p>
                     <w:p>
                       <w:pPr>
-                        <w:pStyle w:val="5"/>
+                        <w:pStyle w:val="ListParagraph1"/>
                         <w:numPr>
                           <w:ilvl w:val="0"/>
                           <w:numId w:val="2"/>
                         </w:numPr>
                       </w:pPr>
+                      <w:proofErr w:type="spellStart"/>
                       <w:r>
                         <w:t>Perso_Infos</w:t>
                       </w:r>
-                      <w:r>
-                        <w:rPr>
-                          <w:lang w:val="en-US"/>
-                        </w:rPr>
+                      <w:proofErr w:type="spellEnd"/>
+                      <w:r>
                         <w:t xml:space="preserve"> </w:t>
                       </w:r>
                       <w:r>
@@ -625,6 +587,9 @@
         </mc:AlternateContent>
       </w:r>
       <w:r>
+        <w:rPr>
+          <w:noProof/>
+        </w:rPr>
         <mc:AlternateContent>
           <mc:Choice Requires="wps">
             <w:drawing>
@@ -690,7 +655,7 @@
                           </w:p>
                           <w:p>
                             <w:pPr>
-                              <w:pStyle w:val="5"/>
+                              <w:pStyle w:val="ListParagraph1"/>
                               <w:numPr>
                                 <w:ilvl w:val="0"/>
                                 <w:numId w:val="1"/>
@@ -702,7 +667,7 @@
                           </w:p>
                           <w:p>
                             <w:pPr>
-                              <w:pStyle w:val="5"/>
+                              <w:pStyle w:val="ListParagraph1"/>
                               <w:numPr>
                                 <w:ilvl w:val="0"/>
                                 <w:numId w:val="1"/>
@@ -714,19 +679,24 @@
                           </w:p>
                           <w:p>
                             <w:pPr>
-                              <w:pStyle w:val="5"/>
+                              <w:pStyle w:val="ListParagraph1"/>
                               <w:numPr>
                                 <w:ilvl w:val="0"/>
                                 <w:numId w:val="1"/>
                               </w:numPr>
                             </w:pPr>
                             <w:r>
-                              <w:t>Update Perso_Details</w:t>
-                            </w:r>
-                          </w:p>
-                          <w:p>
-                            <w:pPr>
-                              <w:pStyle w:val="5"/>
+                              <w:t xml:space="preserve">Update </w:t>
+                            </w:r>
+                            <w:proofErr w:type="spellStart"/>
+                            <w:r>
+                              <w:t>Perso_Details</w:t>
+                            </w:r>
+                            <w:proofErr w:type="spellEnd"/>
+                          </w:p>
+                          <w:p>
+                            <w:pPr>
+                              <w:pStyle w:val="ListParagraph1"/>
                               <w:numPr>
                                 <w:ilvl w:val="0"/>
                                 <w:numId w:val="1"/>
@@ -738,7 +708,7 @@
                           </w:p>
                           <w:p>
                             <w:pPr>
-                              <w:pStyle w:val="5"/>
+                              <w:pStyle w:val="ListParagraph1"/>
                               <w:numPr>
                                 <w:ilvl w:val="0"/>
                                 <w:numId w:val="1"/>
@@ -750,19 +720,24 @@
                           </w:p>
                           <w:p>
                             <w:pPr>
-                              <w:pStyle w:val="5"/>
+                              <w:pStyle w:val="ListParagraph1"/>
                               <w:numPr>
                                 <w:ilvl w:val="0"/>
                                 <w:numId w:val="2"/>
                               </w:numPr>
                             </w:pPr>
-                            <w:r>
-                              <w:t xml:space="preserve">Perso_Infos  </w:t>
-                            </w:r>
-                          </w:p>
-                          <w:p>
-                            <w:pPr>
-                              <w:pStyle w:val="5"/>
+                            <w:proofErr w:type="spellStart"/>
+                            <w:r>
+                              <w:t>Perso_Infos</w:t>
+                            </w:r>
+                            <w:proofErr w:type="spellEnd"/>
+                            <w:r>
+                              <w:t xml:space="preserve">  </w:t>
+                            </w:r>
+                          </w:p>
+                          <w:p>
+                            <w:pPr>
+                              <w:pStyle w:val="ListParagraph1"/>
                             </w:pPr>
                             <w:r>
                               <w:t>(for the Staff Members)</w:t>
@@ -782,11 +757,8 @@
           </mc:Choice>
           <mc:Fallback>
             <w:pict>
-              <v:roundrect id="Rectangle: Rounded Corners 2" o:spid="_x0000_s1026" o:spt="2" style="position:absolute;left:0pt;margin-left:267.95pt;margin-top:3.25pt;height:175.95pt;width:189.1pt;z-index:251661312;v-text-anchor:middle;mso-width-relative:page;mso-height-relative:page;" fillcolor="#4472C4 [3204]" filled="t" stroked="t" coordsize="21600,21600" arcsize="0.166666666666667" o:gfxdata="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">
-                <v:fill on="t" focussize="0,0"/>
-                <v:stroke weight="1pt" color="#2F528F [3204]" miterlimit="8" joinstyle="miter"/>
-                <v:imagedata o:title=""/>
-                <o:lock v:ext="edit" aspectratio="f"/>
+              <v:roundrect id="Rectangle: Rounded Corners 2" o:spid="_x0000_s1028" style="position:absolute;margin-left:267.95pt;margin-top:3.25pt;width:189.1pt;height:175.95pt;z-index:251661312;visibility:visible;mso-wrap-style:square;mso-wrap-distance-left:9pt;mso-wrap-distance-top:0;mso-wrap-distance-right:9pt;mso-wrap-distance-bottom:0;mso-position-horizontal:absolute;mso-position-horizontal-relative:text;mso-position-vertical:absolute;mso-position-vertical-relative:text;v-text-anchor:middle" arcsize="10923f" o:gfxdata="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" fillcolor="#4472c4 [3204]" strokecolor="#1f3763 [1604]" strokeweight="1pt">
+                <v:stroke joinstyle="miter"/>
                 <v:textbox>
                   <w:txbxContent>
                     <w:p>
@@ -807,7 +779,7 @@
                     </w:p>
                     <w:p>
                       <w:pPr>
-                        <w:pStyle w:val="5"/>
+                        <w:pStyle w:val="ListParagraph1"/>
                         <w:numPr>
                           <w:ilvl w:val="0"/>
                           <w:numId w:val="1"/>
@@ -819,7 +791,7 @@
                     </w:p>
                     <w:p>
                       <w:pPr>
-                        <w:pStyle w:val="5"/>
+                        <w:pStyle w:val="ListParagraph1"/>
                         <w:numPr>
                           <w:ilvl w:val="0"/>
                           <w:numId w:val="1"/>
@@ -831,19 +803,24 @@
                     </w:p>
                     <w:p>
                       <w:pPr>
-                        <w:pStyle w:val="5"/>
+                        <w:pStyle w:val="ListParagraph1"/>
                         <w:numPr>
                           <w:ilvl w:val="0"/>
                           <w:numId w:val="1"/>
                         </w:numPr>
                       </w:pPr>
                       <w:r>
-                        <w:t>Update Perso_Details</w:t>
-                      </w:r>
-                    </w:p>
-                    <w:p>
-                      <w:pPr>
-                        <w:pStyle w:val="5"/>
+                        <w:t xml:space="preserve">Update </w:t>
+                      </w:r>
+                      <w:proofErr w:type="spellStart"/>
+                      <w:r>
+                        <w:t>Perso_Details</w:t>
+                      </w:r>
+                      <w:proofErr w:type="spellEnd"/>
+                    </w:p>
+                    <w:p>
+                      <w:pPr>
+                        <w:pStyle w:val="ListParagraph1"/>
                         <w:numPr>
                           <w:ilvl w:val="0"/>
                           <w:numId w:val="1"/>
@@ -855,7 +832,7 @@
                     </w:p>
                     <w:p>
                       <w:pPr>
-                        <w:pStyle w:val="5"/>
+                        <w:pStyle w:val="ListParagraph1"/>
                         <w:numPr>
                           <w:ilvl w:val="0"/>
                           <w:numId w:val="1"/>
@@ -867,19 +844,24 @@
                     </w:p>
                     <w:p>
                       <w:pPr>
-                        <w:pStyle w:val="5"/>
+                        <w:pStyle w:val="ListParagraph1"/>
                         <w:numPr>
                           <w:ilvl w:val="0"/>
                           <w:numId w:val="2"/>
                         </w:numPr>
                       </w:pPr>
-                      <w:r>
-                        <w:t xml:space="preserve">Perso_Infos  </w:t>
-                      </w:r>
-                    </w:p>
-                    <w:p>
-                      <w:pPr>
-                        <w:pStyle w:val="5"/>
+                      <w:proofErr w:type="spellStart"/>
+                      <w:r>
+                        <w:t>Perso_Infos</w:t>
+                      </w:r>
+                      <w:proofErr w:type="spellEnd"/>
+                      <w:r>
+                        <w:t xml:space="preserve">  </w:t>
+                      </w:r>
+                    </w:p>
+                    <w:p>
+                      <w:pPr>
+                        <w:pStyle w:val="ListParagraph1"/>
                       </w:pPr>
                       <w:r>
                         <w:t>(for the Staff Members)</w:t>
@@ -1960,7 +1942,16 @@
         <w:t xml:space="preserve">Remarks: </w:t>
       </w:r>
       <w:r>
-        <w:t xml:space="preserve">     Bank Capital + Total Clients Balance == Current Wallet</w:t>
+        <w:t xml:space="preserve">     Bank Capital + Total Clients </w:t>
+      </w:r>
+      <w:r>
+        <w:t>Balance == Bank</w:t>
+      </w:r>
+      <w:r>
+        <w:t xml:space="preserve"> </w:t>
+      </w:r>
+      <w:r>
+        <w:t>Current Wallet</w:t>
       </w:r>
     </w:p>
     <w:p/>
@@ -1969,25 +1960,24 @@
     <w:p/>
     <w:p/>
     <w:p>
-      <w:pPr>
+      <w:r>
         <w:rPr>
-          <w:lang w:val="en-US"/>
+          <w:noProof/>
         </w:rPr>
-      </w:pPr>
-      <w:r>
+        <w:lastRenderedPageBreak/>
         <mc:AlternateContent>
           <mc:Choice Requires="wps">
             <w:drawing>
               <wp:anchor distT="0" distB="0" distL="114300" distR="114300" simplePos="0" relativeHeight="251664384" behindDoc="0" locked="0" layoutInCell="1" allowOverlap="1">
                 <wp:simplePos x="0" y="0"/>
                 <wp:positionH relativeFrom="margin">
-                  <wp:posOffset>198120</wp:posOffset>
+                  <wp:posOffset>47625</wp:posOffset>
                 </wp:positionH>
                 <wp:positionV relativeFrom="paragraph">
-                  <wp:posOffset>3888105</wp:posOffset>
+                  <wp:posOffset>3886200</wp:posOffset>
                 </wp:positionV>
-                <wp:extent cx="2623820" cy="1876425"/>
-                <wp:effectExtent l="0" t="0" r="24130" b="28575"/>
+                <wp:extent cx="2952750" cy="2628900"/>
+                <wp:effectExtent l="0" t="0" r="19050" b="19050"/>
                 <wp:wrapNone/>
                 <wp:docPr id="5" name="Rectangle: Top Corners Snipped 5"/>
                 <wp:cNvGraphicFramePr/>
@@ -1998,7 +1988,7 @@
                       <wps:spPr>
                         <a:xfrm>
                           <a:off x="0" y="0"/>
-                          <a:ext cx="2623930" cy="1876507"/>
+                          <a:ext cx="2952750" cy="2628900"/>
                         </a:xfrm>
                         <a:prstGeom prst="snip2SameRect">
                           <a:avLst/>
@@ -2038,80 +2028,140 @@
                           </w:p>
                           <w:p>
                             <w:pPr>
-                              <w:pStyle w:val="5"/>
+                              <w:pStyle w:val="ListParagraph1"/>
                               <w:numPr>
                                 <w:ilvl w:val="0"/>
                                 <w:numId w:val="3"/>
                               </w:numPr>
                             </w:pPr>
                             <w:r>
-                              <w:t>Account_type</w:t>
-                            </w:r>
-                          </w:p>
-                          <w:p>
-                            <w:pPr>
-                              <w:pStyle w:val="5"/>
-                              <w:numPr>
-                                <w:numId w:val="0"/>
-                              </w:numPr>
-                              <w:ind w:left="1080" w:leftChars="0"/>
-                              <w:rPr>
-                                <w:lang w:val="en-US"/>
-                              </w:rPr>
-                            </w:pPr>
-                            <w:r>
-                              <w:rPr>
-                                <w:lang w:val="en-US"/>
-                              </w:rPr>
-                              <w:t>(Savings, Current,etc..)</w:t>
-                            </w:r>
-                          </w:p>
-                          <w:p>
-                            <w:pPr>
-                              <w:pStyle w:val="5"/>
+                              <w:t>Account</w:t>
+                            </w:r>
+                            <w:r>
+                              <w:t xml:space="preserve"> </w:t>
+                            </w:r>
+                            <w:r>
+                              <w:t>type</w:t>
+                            </w:r>
+                          </w:p>
+                          <w:p>
+                            <w:pPr>
+                              <w:pStyle w:val="ListParagraph1"/>
+                              <w:ind w:left="1080"/>
+                            </w:pPr>
+                            <w:r>
+                              <w:t>(Savings, Current,</w:t>
+                            </w:r>
+                            <w:r>
+                              <w:t xml:space="preserve"> Student</w:t>
+                            </w:r>
+                            <w:r>
+                              <w:t>)</w:t>
+                            </w:r>
+                          </w:p>
+                          <w:p>
+                            <w:pPr>
+                              <w:pStyle w:val="ListParagraph1"/>
                               <w:numPr>
                                 <w:ilvl w:val="0"/>
                                 <w:numId w:val="3"/>
                               </w:numPr>
                             </w:pPr>
                             <w:r>
-                              <w:t>Account_Number</w:t>
-                            </w:r>
-                          </w:p>
-                          <w:p>
-                            <w:pPr>
-                              <w:pStyle w:val="5"/>
+                              <w:t>Account</w:t>
+                            </w:r>
+                            <w:r>
+                              <w:t xml:space="preserve"> </w:t>
+                            </w:r>
+                            <w:r>
+                              <w:t>Number</w:t>
+                            </w:r>
+                          </w:p>
+                          <w:p>
+                            <w:pPr>
+                              <w:pStyle w:val="ListParagraph1"/>
                               <w:numPr>
                                 <w:ilvl w:val="0"/>
                                 <w:numId w:val="3"/>
                               </w:numPr>
                             </w:pPr>
                             <w:r>
-                              <w:t>Account_CardNo</w:t>
-                            </w:r>
-                          </w:p>
-                          <w:p>
-                            <w:pPr>
-                              <w:pStyle w:val="5"/>
+                              <w:t>Account</w:t>
+                            </w:r>
+                            <w:r>
+                              <w:t xml:space="preserve"> </w:t>
+                            </w:r>
+                            <w:r>
+                              <w:t>Card</w:t>
+                            </w:r>
+                            <w:r>
+                              <w:t xml:space="preserve"> </w:t>
+                            </w:r>
+                            <w:r>
+                              <w:t>No</w:t>
+                            </w:r>
+                          </w:p>
+                          <w:p>
+                            <w:pPr>
+                              <w:pStyle w:val="ListParagraph1"/>
                               <w:numPr>
                                 <w:ilvl w:val="0"/>
                                 <w:numId w:val="3"/>
                               </w:numPr>
                             </w:pPr>
                             <w:r>
-                              <w:t>Account_PIN</w:t>
-                            </w:r>
-                          </w:p>
-                          <w:p>
-                            <w:pPr>
-                              <w:pStyle w:val="5"/>
+                              <w:t>Opening Date</w:t>
+                            </w:r>
+                          </w:p>
+                          <w:p>
+                            <w:pPr>
+                              <w:pStyle w:val="ListParagraph1"/>
                               <w:numPr>
                                 <w:ilvl w:val="0"/>
                                 <w:numId w:val="3"/>
                               </w:numPr>
                             </w:pPr>
                             <w:r>
-                              <w:t>Opening Date</w:t>
+                              <w:t>Rate of interest</w:t>
+                            </w:r>
+                          </w:p>
+                          <w:p>
+                            <w:pPr>
+                              <w:pStyle w:val="ListParagraph1"/>
+                              <w:numPr>
+                                <w:ilvl w:val="0"/>
+                                <w:numId w:val="3"/>
+                              </w:numPr>
+                            </w:pPr>
+                            <w:r>
+                              <w:t>Balance</w:t>
+                            </w:r>
+                          </w:p>
+                          <w:p>
+                            <w:pPr>
+                              <w:pStyle w:val="ListParagraph1"/>
+                              <w:numPr>
+                                <w:ilvl w:val="0"/>
+                                <w:numId w:val="3"/>
+                              </w:numPr>
+                            </w:pPr>
+                            <w:r>
+                              <w:t>Minimum, Balance</w:t>
+                            </w:r>
+                          </w:p>
+                          <w:p>
+                            <w:pPr>
+                              <w:pStyle w:val="ListParagraph1"/>
+                              <w:numPr>
+                                <w:ilvl w:val="0"/>
+                                <w:numId w:val="3"/>
+                              </w:numPr>
+                            </w:pPr>
+                            <w:r>
+                              <w:t>Status</w:t>
+                            </w:r>
+                            <w:r>
+                              <w:t xml:space="preserve"> </w:t>
                             </w:r>
                           </w:p>
                         </w:txbxContent>
@@ -2122,19 +2172,24 @@
                     </wps:wsp>
                   </a:graphicData>
                 </a:graphic>
+                <wp14:sizeRelH relativeFrom="margin">
+                  <wp14:pctWidth>0</wp14:pctWidth>
+                </wp14:sizeRelH>
+                <wp14:sizeRelV relativeFrom="margin">
+                  <wp14:pctHeight>0</wp14:pctHeight>
+                </wp14:sizeRelV>
               </wp:anchor>
             </w:drawing>
           </mc:Choice>
           <mc:Fallback>
             <w:pict>
-              <v:shape id="Rectangle: Top Corners Snipped 5" o:spid="_x0000_s1026" style="position:absolute;left:0pt;margin-left:15.6pt;margin-top:306.15pt;height:147.75pt;width:206.6pt;mso-position-horizontal-relative:margin;z-index:251664384;v-text-anchor:middle;mso-width-relative:page;mso-height-relative:page;" fillcolor="#A8B7DF [3536]" filled="t" stroked="t" coordsize="2623930,1876507" o:gfxdata="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" path="m312757,0l2311172,0,2623930,312757,2623930,1876507,2623930,1876507,0,1876507,0,1876507,0,312757xe">
-                <v:path textboxrect="0,0,2623930,1876507" o:connectlocs="2623930,938253;1311965,1876507;0,938253;1311965,0" o:connectangles="0,82,164,247"/>
-                <v:fill type="gradient" on="t" color2="#879ED7 [3376]" colors="0f #A8B7DF;32768f #9AABD9;65536f #879ED7" focus="100%" focussize="0,0" rotate="t">
-                  <o:fill type="gradientUnscaled" v:ext="backwardCompatible"/>
+              <v:shape id="Rectangle: Top Corners Snipped 5" o:spid="_x0000_s1029" style="position:absolute;margin-left:3.75pt;margin-top:306pt;width:232.5pt;height:207pt;z-index:251664384;visibility:visible;mso-wrap-style:square;mso-width-percent:0;mso-height-percent:0;mso-wrap-distance-left:9pt;mso-wrap-distance-top:0;mso-wrap-distance-right:9pt;mso-wrap-distance-bottom:0;mso-position-horizontal:absolute;mso-position-horizontal-relative:margin;mso-position-vertical:absolute;mso-position-vertical-relative:text;mso-width-percent:0;mso-height-percent:0;mso-width-relative:margin;mso-height-relative:margin;v-text-anchor:middle" coordsize="2952750,2628900" o:spt="100" o:gfxdata="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" adj="-11796480,,5400" path="m438159,l2514591,r438159,438159l2952750,2628900r,l,2628900r,l,438159,438159,xe" fillcolor="#82a0d7 [2164]" strokecolor="#4472c4 [3204]" strokeweight=".5pt">
+                <v:fill color2="#678ccf [2612]" rotate="t" colors="0 #a8b7df;.5 #9aabd9;1 #879ed7" focus="100%" type="gradient">
+                  <o:fill v:ext="view" type="gradientUnscaled"/>
                 </v:fill>
-                <v:stroke weight="0.5pt" color="#4472C4 [3204]" miterlimit="8" joinstyle="miter"/>
-                <v:imagedata o:title=""/>
-                <o:lock v:ext="edit" aspectratio="f"/>
+                <v:stroke joinstyle="miter"/>
+                <v:formulas/>
+                <v:path arrowok="t" o:connecttype="custom" o:connectlocs="438159,0;2514591,0;2952750,438159;2952750,2628900;2952750,2628900;0,2628900;0,2628900;0,438159;438159,0" o:connectangles="0,0,0,0,0,0,0,0,0" textboxrect="0,0,2952750,2628900"/>
                 <v:textbox>
                   <w:txbxContent>
                     <w:p>
@@ -2155,105 +2210,169 @@
                     </w:p>
                     <w:p>
                       <w:pPr>
-                        <w:pStyle w:val="5"/>
+                        <w:pStyle w:val="ListParagraph1"/>
                         <w:numPr>
                           <w:ilvl w:val="0"/>
                           <w:numId w:val="3"/>
                         </w:numPr>
                       </w:pPr>
                       <w:r>
-                        <w:t>Account_type</w:t>
-                      </w:r>
-                    </w:p>
-                    <w:p>
-                      <w:pPr>
-                        <w:pStyle w:val="5"/>
-                        <w:numPr>
-                          <w:numId w:val="0"/>
-                        </w:numPr>
-                        <w:ind w:left="1080" w:leftChars="0"/>
-                        <w:rPr>
-                          <w:lang w:val="en-US"/>
-                        </w:rPr>
-                      </w:pPr>
-                      <w:r>
-                        <w:rPr>
-                          <w:lang w:val="en-US"/>
-                        </w:rPr>
-                        <w:t>(Savings, Current,etc..)</w:t>
-                      </w:r>
-                    </w:p>
-                    <w:p>
-                      <w:pPr>
-                        <w:pStyle w:val="5"/>
+                        <w:t>Account</w:t>
+                      </w:r>
+                      <w:r>
+                        <w:t xml:space="preserve"> </w:t>
+                      </w:r>
+                      <w:r>
+                        <w:t>type</w:t>
+                      </w:r>
+                    </w:p>
+                    <w:p>
+                      <w:pPr>
+                        <w:pStyle w:val="ListParagraph1"/>
+                        <w:ind w:left="1080"/>
+                      </w:pPr>
+                      <w:r>
+                        <w:t>(Savings, Current,</w:t>
+                      </w:r>
+                      <w:r>
+                        <w:t xml:space="preserve"> Student</w:t>
+                      </w:r>
+                      <w:r>
+                        <w:t>)</w:t>
+                      </w:r>
+                    </w:p>
+                    <w:p>
+                      <w:pPr>
+                        <w:pStyle w:val="ListParagraph1"/>
                         <w:numPr>
                           <w:ilvl w:val="0"/>
                           <w:numId w:val="3"/>
                         </w:numPr>
                       </w:pPr>
                       <w:r>
-                        <w:t>Account_Number</w:t>
-                      </w:r>
-                    </w:p>
-                    <w:p>
-                      <w:pPr>
-                        <w:pStyle w:val="5"/>
+                        <w:t>Account</w:t>
+                      </w:r>
+                      <w:r>
+                        <w:t xml:space="preserve"> </w:t>
+                      </w:r>
+                      <w:r>
+                        <w:t>Number</w:t>
+                      </w:r>
+                    </w:p>
+                    <w:p>
+                      <w:pPr>
+                        <w:pStyle w:val="ListParagraph1"/>
                         <w:numPr>
                           <w:ilvl w:val="0"/>
                           <w:numId w:val="3"/>
                         </w:numPr>
                       </w:pPr>
                       <w:r>
-                        <w:t>Account_CardNo</w:t>
-                      </w:r>
-                    </w:p>
-                    <w:p>
-                      <w:pPr>
-                        <w:pStyle w:val="5"/>
+                        <w:t>Account</w:t>
+                      </w:r>
+                      <w:r>
+                        <w:t xml:space="preserve"> </w:t>
+                      </w:r>
+                      <w:r>
+                        <w:t>Card</w:t>
+                      </w:r>
+                      <w:r>
+                        <w:t xml:space="preserve"> </w:t>
+                      </w:r>
+                      <w:r>
+                        <w:t>No</w:t>
+                      </w:r>
+                    </w:p>
+                    <w:p>
+                      <w:pPr>
+                        <w:pStyle w:val="ListParagraph1"/>
                         <w:numPr>
                           <w:ilvl w:val="0"/>
                           <w:numId w:val="3"/>
                         </w:numPr>
                       </w:pPr>
                       <w:r>
-                        <w:t>Account_PIN</w:t>
-                      </w:r>
-                    </w:p>
-                    <w:p>
-                      <w:pPr>
-                        <w:pStyle w:val="5"/>
+                        <w:t>Opening Date</w:t>
+                      </w:r>
+                    </w:p>
+                    <w:p>
+                      <w:pPr>
+                        <w:pStyle w:val="ListParagraph1"/>
                         <w:numPr>
                           <w:ilvl w:val="0"/>
                           <w:numId w:val="3"/>
                         </w:numPr>
                       </w:pPr>
                       <w:r>
-                        <w:t>Opening Date</w:t>
+                        <w:t>Rate of interest</w:t>
+                      </w:r>
+                    </w:p>
+                    <w:p>
+                      <w:pPr>
+                        <w:pStyle w:val="ListParagraph1"/>
+                        <w:numPr>
+                          <w:ilvl w:val="0"/>
+                          <w:numId w:val="3"/>
+                        </w:numPr>
+                      </w:pPr>
+                      <w:r>
+                        <w:t>Balance</w:t>
+                      </w:r>
+                    </w:p>
+                    <w:p>
+                      <w:pPr>
+                        <w:pStyle w:val="ListParagraph1"/>
+                        <w:numPr>
+                          <w:ilvl w:val="0"/>
+                          <w:numId w:val="3"/>
+                        </w:numPr>
+                      </w:pPr>
+                      <w:r>
+                        <w:t>Minimum, Balance</w:t>
+                      </w:r>
+                    </w:p>
+                    <w:p>
+                      <w:pPr>
+                        <w:pStyle w:val="ListParagraph1"/>
+                        <w:numPr>
+                          <w:ilvl w:val="0"/>
+                          <w:numId w:val="3"/>
+                        </w:numPr>
+                      </w:pPr>
+                      <w:r>
+                        <w:t>Status</w:t>
+                      </w:r>
+                      <w:r>
+                        <w:t xml:space="preserve"> </w:t>
                       </w:r>
                     </w:p>
                   </w:txbxContent>
                 </v:textbox>
+                <w10:wrap anchorx="margin"/>
               </v:shape>
             </w:pict>
           </mc:Fallback>
         </mc:AlternateContent>
       </w:r>
       <w:r>
+        <w:rPr>
+          <w:noProof/>
+        </w:rPr>
         <mc:AlternateContent>
           <mc:Choice Requires="wps">
             <w:drawing>
-              <wp:anchor distT="0" distB="0" distL="114300" distR="114300" simplePos="0" relativeHeight="251685888" behindDoc="0" locked="0" layoutInCell="1" allowOverlap="1">
+              <wp:anchor distT="0" distB="0" distL="114300" distR="114300" simplePos="0" relativeHeight="251687936" behindDoc="0" locked="0" layoutInCell="1" allowOverlap="1" wp14:anchorId="7AD7EAB6" wp14:editId="48545355">
                 <wp:simplePos x="0" y="0"/>
                 <wp:positionH relativeFrom="margin">
-                  <wp:posOffset>3446145</wp:posOffset>
+                  <wp:posOffset>3695065</wp:posOffset>
                 </wp:positionH>
                 <wp:positionV relativeFrom="paragraph">
-                  <wp:posOffset>278765</wp:posOffset>
+                  <wp:posOffset>3733800</wp:posOffset>
                 </wp:positionV>
-                <wp:extent cx="3060700" cy="3082290"/>
-                <wp:effectExtent l="4445" t="4445" r="20955" b="18415"/>
+                <wp:extent cx="2651125" cy="1762125"/>
+                <wp:effectExtent l="0" t="0" r="15875" b="28575"/>
                 <wp:wrapNone/>
-                <wp:docPr id="6" name="Rectangle: Top Corners Snipped 5"/>
+                <wp:docPr id="7" name="Rectangle: Top Corners Snipped 5"/>
                 <wp:cNvGraphicFramePr/>
                 <a:graphic xmlns:a="http://schemas.openxmlformats.org/drawingml/2006/main">
                   <a:graphicData uri="http://schemas.microsoft.com/office/word/2010/wordprocessingShape">
@@ -2262,7 +2381,7 @@
                       <wps:spPr>
                         <a:xfrm>
                           <a:off x="0" y="0"/>
-                          <a:ext cx="3060700" cy="3082290"/>
+                          <a:ext cx="2651125" cy="1762125"/>
                         </a:xfrm>
                         <a:prstGeom prst="snip2SameRect">
                           <a:avLst/>
@@ -2290,160 +2409,84 @@
                               <w:rPr>
                                 <w:b/>
                                 <w:u w:val="single"/>
-                                <w:lang w:val="en-US"/>
                               </w:rPr>
                             </w:pPr>
                             <w:r>
-                              <w:rPr>
-                                <w:b/>
-                                <w:u w:val="single"/>
-                                <w:lang w:val="en-US"/>
-                              </w:rPr>
-                              <w:t>STAFF &amp;&amp; ADMIN</w:t>
-                            </w:r>
-                          </w:p>
-                          <w:p>
-                            <w:pPr>
-                              <w:jc w:val="center"/>
                               <w:rPr>
                                 <w:b/>
                                 <w:u w:val="single"/>
                               </w:rPr>
-                            </w:pPr>
-                            <w:r>
-                              <w:rPr>
-                                <w:b/>
-                                <w:u w:val="single"/>
-                              </w:rPr>
-                              <w:t xml:space="preserve">** </w:t>
-                            </w:r>
-                            <w:r>
-                              <w:rPr>
-                                <w:b/>
-                                <w:u w:val="single"/>
-                                <w:lang w:val="en-US"/>
-                              </w:rPr>
-                              <w:t>PERSON INFOS</w:t>
-                            </w:r>
-                            <w:r>
-                              <w:rPr>
-                                <w:b/>
-                                <w:u w:val="single"/>
-                              </w:rPr>
-                              <w:t xml:space="preserve"> **</w:t>
-                            </w:r>
-                          </w:p>
-                          <w:p>
-                            <w:pPr>
-                              <w:pStyle w:val="5"/>
+                              <w:t>CLIENTS</w:t>
+                            </w:r>
+                          </w:p>
+                          <w:p>
+                            <w:pPr>
+                              <w:pStyle w:val="ListParagraph1"/>
                               <w:numPr>
                                 <w:ilvl w:val="0"/>
                                 <w:numId w:val="4"/>
                               </w:numPr>
-                              <w:ind w:left="420" w:leftChars="0" w:hanging="420" w:firstLineChars="0"/>
-                              <w:jc w:val="left"/>
                               <w:rPr>
-                                <w:b w:val="0"/>
-                                <w:bCs w:val="0"/>
                                 <w:i/>
                                 <w:iCs/>
-                                <w:lang w:val="en-US"/>
                               </w:rPr>
                             </w:pPr>
                             <w:r>
                               <w:rPr>
-                                <w:b w:val="0"/>
-                                <w:bCs w:val="0"/>
                                 <w:i/>
                                 <w:iCs/>
-                                <w:lang w:val="en-US"/>
                               </w:rPr>
                               <w:t xml:space="preserve">Inherit from: </w:t>
                             </w:r>
                             <w:r>
+                              <w:t xml:space="preserve"> PERSON INFOS</w:t>
+                            </w:r>
+                          </w:p>
+                          <w:p>
+                            <w:pPr>
+                              <w:pStyle w:val="ListParagraph1"/>
+                              <w:numPr>
+                                <w:ilvl w:val="0"/>
+                                <w:numId w:val="4"/>
+                              </w:numPr>
                               <w:rPr>
-                                <w:b w:val="0"/>
-                                <w:bCs w:val="0"/>
-                                <w:i w:val="0"/>
-                                <w:iCs w:val="0"/>
-                                <w:lang w:val="en-US"/>
+                                <w:i/>
+                                <w:iCs/>
                               </w:rPr>
-                              <w:t xml:space="preserve"> CLIENT PERSON INFOS</w:t>
-                            </w:r>
-                          </w:p>
-                          <w:p>
-                            <w:pPr>
-                              <w:pStyle w:val="5"/>
+                            </w:pPr>
+                            <w:r>
+                              <w:rPr>
+                                <w:i/>
+                                <w:iCs/>
+                              </w:rPr>
+                              <w:t xml:space="preserve">Inherit from: </w:t>
+                            </w:r>
+                            <w:r>
+                              <w:t xml:space="preserve"> </w:t>
+                            </w:r>
+                            <w:r>
+                              <w:t>ACCOUNT DETAILS</w:t>
+                            </w:r>
+                          </w:p>
+                          <w:p>
+                            <w:pPr>
+                              <w:pStyle w:val="ListParagraph1"/>
                               <w:numPr>
                                 <w:ilvl w:val="0"/>
                                 <w:numId w:val="5"/>
                               </w:numPr>
-                              <w:ind w:left="420" w:leftChars="0" w:hanging="420" w:firstLineChars="0"/>
-                              <w:jc w:val="left"/>
                               <w:rPr>
-                                <w:b w:val="0"/>
-                                <w:bCs w:val="0"/>
                                 <w:i/>
                                 <w:iCs/>
-                                <w:lang w:val="en-US"/>
                               </w:rPr>
                             </w:pPr>
                             <w:r>
                               <w:rPr>
-                                <w:b w:val="0"/>
-                                <w:bCs w:val="0"/>
-                                <w:i w:val="0"/>
-                                <w:iCs w:val="0"/>
-                                <w:lang w:val="en-US"/>
-                              </w:rPr>
-                              <w:t>SALARY</w:t>
-                            </w:r>
-                          </w:p>
-                          <w:p>
-                            <w:pPr>
-                              <w:pStyle w:val="5"/>
-                              <w:numPr>
-                                <w:ilvl w:val="0"/>
-                                <w:numId w:val="5"/>
-                              </w:numPr>
-                              <w:ind w:left="420" w:leftChars="0" w:hanging="420" w:firstLineChars="0"/>
-                              <w:jc w:val="left"/>
-                              <w:rPr>
-                                <w:b w:val="0"/>
-                                <w:bCs w:val="0"/>
                                 <w:i/>
                                 <w:iCs/>
-                                <w:lang w:val="en-US"/>
                               </w:rPr>
-                            </w:pPr>
-                            <w:r>
-                              <w:rPr>
-                                <w:b w:val="0"/>
-                                <w:bCs w:val="0"/>
-                                <w:i w:val="0"/>
-                                <w:iCs w:val="0"/>
-                                <w:lang w:val="en-US"/>
-                              </w:rPr>
-                              <w:t>CATEGORY</w:t>
-                            </w:r>
-                          </w:p>
-                          <w:p>
-                            <w:pPr>
-                              <w:pStyle w:val="5"/>
-                              <w:numPr>
-                                <w:ilvl w:val="0"/>
-                                <w:numId w:val="5"/>
-                              </w:numPr>
-                              <w:ind w:left="420" w:leftChars="0" w:hanging="420" w:firstLineChars="0"/>
-                              <w:jc w:val="left"/>
-                              <w:rPr>
-                                <w:b w:val="0"/>
-                                <w:bCs w:val="0"/>
-                                <w:i/>
-                                <w:iCs/>
-                                <w:lang w:val="en-US"/>
-                              </w:rPr>
-                            </w:pPr>
+                              <w:t>PIN CODE</w:t>
+                            </w:r>
                           </w:p>
                         </w:txbxContent>
                       </wps:txbx>
@@ -2453,39 +2496,26 @@
                     </wps:wsp>
                   </a:graphicData>
                 </a:graphic>
+                <wp14:sizeRelH relativeFrom="margin">
+                  <wp14:pctWidth>0</wp14:pctWidth>
+                </wp14:sizeRelH>
+                <wp14:sizeRelV relativeFrom="margin">
+                  <wp14:pctHeight>0</wp14:pctHeight>
+                </wp14:sizeRelV>
               </wp:anchor>
             </w:drawing>
           </mc:Choice>
           <mc:Fallback>
             <w:pict>
-              <v:shape id="Rectangle: Top Corners Snipped 5" o:spid="_x0000_s1026" style="position:absolute;left:0pt;margin-left:271.35pt;margin-top:21.95pt;height:242.7pt;width:241pt;mso-position-horizontal-relative:margin;z-index:251685888;v-text-anchor:middle;mso-width-relative:page;mso-height-relative:page;" fillcolor="#A8B7DF [3536]" filled="t" stroked="t" coordsize="3060700,3082290" o:gfxdata="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" path="m510126,0l2550573,0,3060700,510126,3060700,3082290,3060700,3082290,0,3082290,0,3082290,0,510126xe">
-                <v:path textboxrect="0,0,3060700,3082290" o:connectlocs="3060700,1541145;1530350,3082290;0,1541145;1530350,0" o:connectangles="0,82,164,247"/>
-                <v:fill type="gradient" on="t" color2="#879ED7 [3376]" colors="0f #A8B7DF;32768f #9AABD9;65536f #879ED7" focus="100%" focussize="0,0" rotate="t">
-                  <o:fill type="gradientUnscaled" v:ext="backwardCompatible"/>
+              <v:shape w14:anchorId="7AD7EAB6" id="_x0000_s1030" style="position:absolute;margin-left:290.95pt;margin-top:294pt;width:208.75pt;height:138.75pt;z-index:251687936;visibility:visible;mso-wrap-style:square;mso-width-percent:0;mso-height-percent:0;mso-wrap-distance-left:9pt;mso-wrap-distance-top:0;mso-wrap-distance-right:9pt;mso-wrap-distance-bottom:0;mso-position-horizontal:absolute;mso-position-horizontal-relative:margin;mso-position-vertical:absolute;mso-position-vertical-relative:text;mso-width-percent:0;mso-height-percent:0;mso-width-relative:margin;mso-height-relative:margin;v-text-anchor:middle" coordsize="2651125,1762125" o:spt="100" o:gfxdata="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" adj="-11796480,,5400" path="m293693,l2357432,r293693,293693l2651125,1762125r,l,1762125r,l,293693,293693,xe" fillcolor="#82a0d7 [2164]" strokecolor="#4472c4 [3204]" strokeweight=".5pt">
+                <v:fill color2="#678ccf [2612]" rotate="t" colors="0 #a8b7df;.5 #9aabd9;1 #879ed7" focus="100%" type="gradient">
+                  <o:fill v:ext="view" type="gradientUnscaled"/>
                 </v:fill>
-                <v:stroke weight="0.5pt" color="#4472C4 [3204]" miterlimit="8" joinstyle="miter"/>
-                <v:imagedata o:title=""/>
-                <o:lock v:ext="edit" aspectratio="f"/>
+                <v:stroke joinstyle="miter"/>
+                <v:formulas/>
+                <v:path arrowok="t" o:connecttype="custom" o:connectlocs="293693,0;2357432,0;2651125,293693;2651125,1762125;2651125,1762125;0,1762125;0,1762125;0,293693;293693,0" o:connectangles="0,0,0,0,0,0,0,0,0" textboxrect="0,0,2651125,1762125"/>
                 <v:textbox>
                   <w:txbxContent>
-                    <w:p>
-                      <w:pPr>
-                        <w:jc w:val="center"/>
-                        <w:rPr>
-                          <w:b/>
-                          <w:u w:val="single"/>
-                          <w:lang w:val="en-US"/>
-                        </w:rPr>
-                      </w:pPr>
-                      <w:r>
-                        <w:rPr>
-                          <w:b/>
-                          <w:u w:val="single"/>
-                          <w:lang w:val="en-US"/>
-                        </w:rPr>
-                        <w:t>STAFF &amp;&amp; ADMIN</w:t>
-                      </w:r>
-                    </w:p>
                     <w:p>
                       <w:pPr>
                         <w:jc w:val="center"/>
@@ -2499,144 +2529,389 @@
                           <w:b/>
                           <w:u w:val="single"/>
                         </w:rPr>
-                        <w:t xml:space="preserve">** </w:t>
-                      </w:r>
-                      <w:r>
+                        <w:t>CLIENTS</w:t>
+                      </w:r>
+                    </w:p>
+                    <w:p>
+                      <w:pPr>
+                        <w:pStyle w:val="ListParagraph1"/>
+                        <w:numPr>
+                          <w:ilvl w:val="0"/>
+                          <w:numId w:val="4"/>
+                        </w:numPr>
                         <w:rPr>
-                          <w:b/>
-                          <w:u w:val="single"/>
-                          <w:lang w:val="en-US"/>
+                          <w:i/>
+                          <w:iCs/>
                         </w:rPr>
-                        <w:t>PERSON INFOS</w:t>
-                      </w:r>
-                      <w:r>
+                      </w:pPr>
+                      <w:r>
+                        <w:rPr>
+                          <w:i/>
+                          <w:iCs/>
+                        </w:rPr>
+                        <w:t xml:space="preserve">Inherit from: </w:t>
+                      </w:r>
+                      <w:r>
+                        <w:t xml:space="preserve"> PERSON INFOS</w:t>
+                      </w:r>
+                    </w:p>
+                    <w:p>
+                      <w:pPr>
+                        <w:pStyle w:val="ListParagraph1"/>
+                        <w:numPr>
+                          <w:ilvl w:val="0"/>
+                          <w:numId w:val="4"/>
+                        </w:numPr>
+                        <w:rPr>
+                          <w:i/>
+                          <w:iCs/>
+                        </w:rPr>
+                      </w:pPr>
+                      <w:r>
+                        <w:rPr>
+                          <w:i/>
+                          <w:iCs/>
+                        </w:rPr>
+                        <w:t xml:space="preserve">Inherit from: </w:t>
+                      </w:r>
+                      <w:r>
+                        <w:t xml:space="preserve"> </w:t>
+                      </w:r>
+                      <w:r>
+                        <w:t>ACCOUNT DETAILS</w:t>
+                      </w:r>
+                    </w:p>
+                    <w:p>
+                      <w:pPr>
+                        <w:pStyle w:val="ListParagraph1"/>
+                        <w:numPr>
+                          <w:ilvl w:val="0"/>
+                          <w:numId w:val="5"/>
+                        </w:numPr>
+                        <w:rPr>
+                          <w:i/>
+                          <w:iCs/>
+                        </w:rPr>
+                      </w:pPr>
+                      <w:r>
+                        <w:rPr>
+                          <w:i/>
+                          <w:iCs/>
+                        </w:rPr>
+                        <w:t>PIN CODE</w:t>
+                      </w:r>
+                    </w:p>
+                  </w:txbxContent>
+                </v:textbox>
+                <w10:wrap anchorx="margin"/>
+              </v:shape>
+            </w:pict>
+          </mc:Fallback>
+        </mc:AlternateContent>
+      </w:r>
+      <w:r>
+        <w:rPr>
+          <w:noProof/>
+        </w:rPr>
+        <mc:AlternateContent>
+          <mc:Choice Requires="wps">
+            <w:drawing>
+              <wp:anchor distT="0" distB="0" distL="114300" distR="114300" simplePos="0" relativeHeight="251685888" behindDoc="0" locked="0" layoutInCell="1" allowOverlap="1">
+                <wp:simplePos x="0" y="0"/>
+                <wp:positionH relativeFrom="margin">
+                  <wp:posOffset>3848100</wp:posOffset>
+                </wp:positionH>
+                <wp:positionV relativeFrom="paragraph">
+                  <wp:posOffset>1847850</wp:posOffset>
+                </wp:positionV>
+                <wp:extent cx="2371725" cy="1533525"/>
+                <wp:effectExtent l="0" t="0" r="28575" b="28575"/>
+                <wp:wrapNone/>
+                <wp:docPr id="6" name="Rectangle: Top Corners Snipped 5"/>
+                <wp:cNvGraphicFramePr/>
+                <a:graphic xmlns:a="http://schemas.openxmlformats.org/drawingml/2006/main">
+                  <a:graphicData uri="http://schemas.microsoft.com/office/word/2010/wordprocessingShape">
+                    <wps:wsp>
+                      <wps:cNvSpPr/>
+                      <wps:spPr>
+                        <a:xfrm>
+                          <a:off x="0" y="0"/>
+                          <a:ext cx="2371725" cy="1533525"/>
+                        </a:xfrm>
+                        <a:prstGeom prst="snip2SameRect">
+                          <a:avLst/>
+                        </a:prstGeom>
+                      </wps:spPr>
+                      <wps:style>
+                        <a:lnRef idx="1">
+                          <a:schemeClr val="accent1"/>
+                        </a:lnRef>
+                        <a:fillRef idx="2">
+                          <a:schemeClr val="accent1"/>
+                        </a:fillRef>
+                        <a:effectRef idx="1">
+                          <a:schemeClr val="accent1"/>
+                        </a:effectRef>
+                        <a:fontRef idx="minor">
+                          <a:schemeClr val="dk1"/>
+                        </a:fontRef>
+                      </wps:style>
+                      <wps:txbx>
+                        <w:txbxContent>
+                          <w:p>
+                            <w:pPr>
+                              <w:jc w:val="center"/>
+                              <w:rPr>
+                                <w:b/>
+                                <w:u w:val="single"/>
+                              </w:rPr>
+                            </w:pPr>
+                            <w:r>
+                              <w:rPr>
+                                <w:b/>
+                                <w:u w:val="single"/>
+                              </w:rPr>
+                              <w:t>STAFF &amp;&amp; AD</w:t>
+                            </w:r>
+                            <w:r>
+                              <w:rPr>
+                                <w:b/>
+                                <w:u w:val="single"/>
+                              </w:rPr>
+                              <w:t>MIN</w:t>
+                            </w:r>
+                          </w:p>
+                          <w:p>
+                            <w:pPr>
+                              <w:pStyle w:val="ListParagraph1"/>
+                              <w:numPr>
+                                <w:ilvl w:val="0"/>
+                                <w:numId w:val="4"/>
+                              </w:numPr>
+                              <w:rPr>
+                                <w:i/>
+                                <w:iCs/>
+                              </w:rPr>
+                            </w:pPr>
+                            <w:r>
+                              <w:rPr>
+                                <w:i/>
+                                <w:iCs/>
+                              </w:rPr>
+                              <w:t xml:space="preserve">Inherit from: </w:t>
+                            </w:r>
+                            <w:r>
+                              <w:t xml:space="preserve"> </w:t>
+                            </w:r>
+                            <w:r>
+                              <w:t>PERSON INFOS</w:t>
+                            </w:r>
+                          </w:p>
+                          <w:p>
+                            <w:pPr>
+                              <w:pStyle w:val="ListParagraph1"/>
+                              <w:numPr>
+                                <w:ilvl w:val="0"/>
+                                <w:numId w:val="5"/>
+                              </w:numPr>
+                              <w:rPr>
+                                <w:i/>
+                                <w:iCs/>
+                              </w:rPr>
+                            </w:pPr>
+                            <w:r>
+                              <w:rPr>
+                                <w:i/>
+                              </w:rPr>
+                              <w:t>SALARY</w:t>
+                            </w:r>
+                          </w:p>
+                          <w:p>
+                            <w:pPr>
+                              <w:pStyle w:val="ListParagraph1"/>
+                              <w:numPr>
+                                <w:ilvl w:val="0"/>
+                                <w:numId w:val="5"/>
+                              </w:numPr>
+                              <w:rPr>
+                                <w:i/>
+                                <w:iCs/>
+                              </w:rPr>
+                            </w:pPr>
+                            <w:r>
+                              <w:rPr>
+                                <w:i/>
+                              </w:rPr>
+                              <w:t>CATEGORY</w:t>
+                            </w:r>
+                          </w:p>
+                          <w:p>
+                            <w:pPr>
+                              <w:pStyle w:val="ListParagraph1"/>
+                              <w:numPr>
+                                <w:ilvl w:val="0"/>
+                                <w:numId w:val="5"/>
+                              </w:numPr>
+                              <w:rPr>
+                                <w:i/>
+                                <w:iCs/>
+                              </w:rPr>
+                            </w:pPr>
+                            <w:r>
+                              <w:rPr>
+                                <w:i/>
+                                <w:iCs/>
+                              </w:rPr>
+                              <w:t>Created Date</w:t>
+                            </w:r>
+                          </w:p>
+                        </w:txbxContent>
+                      </wps:txbx>
+                      <wps:bodyPr rot="0" spcFirstLastPara="0" vertOverflow="overflow" horzOverflow="overflow" vert="horz" wrap="square" lIns="91440" tIns="45720" rIns="91440" bIns="45720" numCol="1" spcCol="0" rtlCol="0" fromWordArt="0" anchor="ctr" anchorCtr="0" forceAA="0" compatLnSpc="1">
+                        <a:noAutofit/>
+                      </wps:bodyPr>
+                    </wps:wsp>
+                  </a:graphicData>
+                </a:graphic>
+                <wp14:sizeRelH relativeFrom="margin">
+                  <wp14:pctWidth>0</wp14:pctWidth>
+                </wp14:sizeRelH>
+                <wp14:sizeRelV relativeFrom="margin">
+                  <wp14:pctHeight>0</wp14:pctHeight>
+                </wp14:sizeRelV>
+              </wp:anchor>
+            </w:drawing>
+          </mc:Choice>
+          <mc:Fallback>
+            <w:pict>
+              <v:shape id="_x0000_s1031" style="position:absolute;margin-left:303pt;margin-top:145.5pt;width:186.75pt;height:120.75pt;z-index:251685888;visibility:visible;mso-wrap-style:square;mso-width-percent:0;mso-height-percent:0;mso-wrap-distance-left:9pt;mso-wrap-distance-top:0;mso-wrap-distance-right:9pt;mso-wrap-distance-bottom:0;mso-position-horizontal:absolute;mso-position-horizontal-relative:margin;mso-position-vertical:absolute;mso-position-vertical-relative:text;mso-width-percent:0;mso-height-percent:0;mso-width-relative:margin;mso-height-relative:margin;v-text-anchor:middle" coordsize="2371725,1533525" o:spt="100" o:gfxdata="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" adj="-11796480,,5400" path="m255593,l2116132,r255593,255593l2371725,1533525r,l,1533525r,l,255593,255593,xe" fillcolor="#82a0d7 [2164]" strokecolor="#4472c4 [3204]" strokeweight=".5pt">
+                <v:fill color2="#678ccf [2612]" rotate="t" colors="0 #a8b7df;.5 #9aabd9;1 #879ed7" focus="100%" type="gradient">
+                  <o:fill v:ext="view" type="gradientUnscaled"/>
+                </v:fill>
+                <v:stroke joinstyle="miter"/>
+                <v:formulas/>
+                <v:path arrowok="t" o:connecttype="custom" o:connectlocs="255593,0;2116132,0;2371725,255593;2371725,1533525;2371725,1533525;0,1533525;0,1533525;0,255593;255593,0" o:connectangles="0,0,0,0,0,0,0,0,0" textboxrect="0,0,2371725,1533525"/>
+                <v:textbox>
+                  <w:txbxContent>
+                    <w:p>
+                      <w:pPr>
+                        <w:jc w:val="center"/>
                         <w:rPr>
                           <w:b/>
                           <w:u w:val="single"/>
                         </w:rPr>
-                        <w:t xml:space="preserve"> **</w:t>
-                      </w:r>
-                    </w:p>
-                    <w:p>
-                      <w:pPr>
-                        <w:pStyle w:val="5"/>
+                      </w:pPr>
+                      <w:r>
+                        <w:rPr>
+                          <w:b/>
+                          <w:u w:val="single"/>
+                        </w:rPr>
+                        <w:t>STAFF &amp;&amp; AD</w:t>
+                      </w:r>
+                      <w:r>
+                        <w:rPr>
+                          <w:b/>
+                          <w:u w:val="single"/>
+                        </w:rPr>
+                        <w:t>MIN</w:t>
+                      </w:r>
+                    </w:p>
+                    <w:p>
+                      <w:pPr>
+                        <w:pStyle w:val="ListParagraph1"/>
                         <w:numPr>
                           <w:ilvl w:val="0"/>
                           <w:numId w:val="4"/>
                         </w:numPr>
-                        <w:ind w:left="420" w:leftChars="0" w:hanging="420" w:firstLineChars="0"/>
-                        <w:jc w:val="left"/>
                         <w:rPr>
-                          <w:b w:val="0"/>
-                          <w:bCs w:val="0"/>
                           <w:i/>
                           <w:iCs/>
-                          <w:lang w:val="en-US"/>
                         </w:rPr>
                       </w:pPr>
                       <w:r>
                         <w:rPr>
-                          <w:b w:val="0"/>
-                          <w:bCs w:val="0"/>
                           <w:i/>
                           <w:iCs/>
-                          <w:lang w:val="en-US"/>
                         </w:rPr>
                         <w:t xml:space="preserve">Inherit from: </w:t>
                       </w:r>
                       <w:r>
-                        <w:rPr>
-                          <w:b w:val="0"/>
-                          <w:bCs w:val="0"/>
-                          <w:i w:val="0"/>
-                          <w:iCs w:val="0"/>
-                          <w:lang w:val="en-US"/>
-                        </w:rPr>
-                        <w:t xml:space="preserve"> CLIENT PERSON INFOS</w:t>
-                      </w:r>
-                    </w:p>
-                    <w:p>
-                      <w:pPr>
-                        <w:pStyle w:val="5"/>
+                        <w:t xml:space="preserve"> </w:t>
+                      </w:r>
+                      <w:r>
+                        <w:t>PERSON INFOS</w:t>
+                      </w:r>
+                    </w:p>
+                    <w:p>
+                      <w:pPr>
+                        <w:pStyle w:val="ListParagraph1"/>
                         <w:numPr>
                           <w:ilvl w:val="0"/>
                           <w:numId w:val="5"/>
                         </w:numPr>
-                        <w:ind w:left="420" w:leftChars="0" w:hanging="420" w:firstLineChars="0"/>
-                        <w:jc w:val="left"/>
                         <w:rPr>
-                          <w:b w:val="0"/>
-                          <w:bCs w:val="0"/>
                           <w:i/>
                           <w:iCs/>
-                          <w:lang w:val="en-US"/>
                         </w:rPr>
                       </w:pPr>
                       <w:r>
                         <w:rPr>
-                          <w:b w:val="0"/>
-                          <w:bCs w:val="0"/>
-                          <w:i w:val="0"/>
-                          <w:iCs w:val="0"/>
-                          <w:lang w:val="en-US"/>
+                          <w:i/>
                         </w:rPr>
                         <w:t>SALARY</w:t>
                       </w:r>
                     </w:p>
                     <w:p>
                       <w:pPr>
-                        <w:pStyle w:val="5"/>
+                        <w:pStyle w:val="ListParagraph1"/>
                         <w:numPr>
                           <w:ilvl w:val="0"/>
                           <w:numId w:val="5"/>
                         </w:numPr>
-                        <w:ind w:left="420" w:leftChars="0" w:hanging="420" w:firstLineChars="0"/>
-                        <w:jc w:val="left"/>
                         <w:rPr>
-                          <w:b w:val="0"/>
-                          <w:bCs w:val="0"/>
                           <w:i/>
                           <w:iCs/>
-                          <w:lang w:val="en-US"/>
                         </w:rPr>
                       </w:pPr>
                       <w:r>
                         <w:rPr>
-                          <w:b w:val="0"/>
-                          <w:bCs w:val="0"/>
-                          <w:i w:val="0"/>
-                          <w:iCs w:val="0"/>
-                          <w:lang w:val="en-US"/>
+                          <w:i/>
                         </w:rPr>
                         <w:t>CATEGORY</w:t>
                       </w:r>
                     </w:p>
                     <w:p>
                       <w:pPr>
-                        <w:pStyle w:val="5"/>
+                        <w:pStyle w:val="ListParagraph1"/>
                         <w:numPr>
                           <w:ilvl w:val="0"/>
                           <w:numId w:val="5"/>
                         </w:numPr>
-                        <w:ind w:left="420" w:leftChars="0" w:hanging="420" w:firstLineChars="0"/>
-                        <w:jc w:val="left"/>
                         <w:rPr>
-                          <w:b w:val="0"/>
-                          <w:bCs w:val="0"/>
                           <w:i/>
                           <w:iCs/>
-                          <w:lang w:val="en-US"/>
                         </w:rPr>
                       </w:pPr>
+                      <w:r>
+                        <w:rPr>
+                          <w:i/>
+                          <w:iCs/>
+                        </w:rPr>
+                        <w:t>Created Date</w:t>
+                      </w:r>
                     </w:p>
                   </w:txbxContent>
                 </v:textbox>
+                <w10:wrap anchorx="margin"/>
               </v:shape>
             </w:pict>
           </mc:Fallback>
         </mc:AlternateContent>
       </w:r>
       <w:r>
+        <w:rPr>
+          <w:noProof/>
+        </w:rPr>
         <mc:AlternateContent>
           <mc:Choice Requires="wps">
             <w:drawing>
@@ -2684,25 +2959,7 @@
                         <w:txbxContent>
                           <w:p>
                             <w:pPr>
-                              <w:jc w:val="center"/>
-                              <w:rPr>
-                                <w:b/>
-                                <w:u w:val="single"/>
-                                <w:lang w:val="en-US"/>
-                              </w:rPr>
-                            </w:pPr>
-                            <w:r>
-                              <w:rPr>
-                                <w:b/>
-                                <w:u w:val="single"/>
-                                <w:lang w:val="en-US"/>
-                              </w:rPr>
-                              <w:t>CLIENT</w:t>
-                            </w:r>
-                          </w:p>
-                          <w:p>
-                            <w:pPr>
-                              <w:jc w:val="center"/>
+                              <w:ind w:firstLine="720"/>
                               <w:rPr>
                                 <w:b/>
                                 <w:u w:val="single"/>
@@ -2719,7 +2976,6 @@
                               <w:rPr>
                                 <w:b/>
                                 <w:u w:val="single"/>
-                                <w:lang w:val="en-US"/>
                               </w:rPr>
                               <w:t>PERSON INFOS</w:t>
                             </w:r>
@@ -2733,145 +2989,109 @@
                           </w:p>
                           <w:p>
                             <w:pPr>
-                              <w:pStyle w:val="5"/>
+                              <w:pStyle w:val="ListParagraph1"/>
                               <w:numPr>
                                 <w:ilvl w:val="0"/>
                                 <w:numId w:val="3"/>
                               </w:numPr>
-                              <w:jc w:val="left"/>
-                            </w:pPr>
-                            <w:r>
-                              <w:rPr>
-                                <w:lang w:val="en-US"/>
-                              </w:rPr>
+                            </w:pPr>
+                            <w:r>
                               <w:t>NAME</w:t>
                             </w:r>
                           </w:p>
                           <w:p>
                             <w:pPr>
-                              <w:pStyle w:val="5"/>
+                              <w:pStyle w:val="ListParagraph1"/>
                               <w:numPr>
                                 <w:ilvl w:val="0"/>
                                 <w:numId w:val="3"/>
                               </w:numPr>
-                              <w:jc w:val="left"/>
-                            </w:pPr>
-                            <w:r>
-                              <w:rPr>
-                                <w:lang w:val="en-US"/>
-                              </w:rPr>
+                            </w:pPr>
+                            <w:r>
                               <w:t>ADDRESS</w:t>
                             </w:r>
                           </w:p>
                           <w:p>
                             <w:pPr>
-                              <w:pStyle w:val="5"/>
+                              <w:pStyle w:val="ListParagraph1"/>
                               <w:numPr>
                                 <w:ilvl w:val="0"/>
                                 <w:numId w:val="3"/>
                               </w:numPr>
-                              <w:jc w:val="left"/>
-                            </w:pPr>
-                            <w:r>
-                              <w:rPr>
-                                <w:lang w:val="en-US"/>
-                              </w:rPr>
+                            </w:pPr>
+                            <w:r>
                               <w:t>DOB</w:t>
                             </w:r>
                           </w:p>
                           <w:p>
                             <w:pPr>
-                              <w:pStyle w:val="5"/>
+                              <w:pStyle w:val="ListParagraph1"/>
                               <w:numPr>
                                 <w:ilvl w:val="0"/>
                                 <w:numId w:val="3"/>
                               </w:numPr>
-                              <w:jc w:val="left"/>
-                            </w:pPr>
-                            <w:r>
-                              <w:rPr>
-                                <w:lang w:val="en-US"/>
-                              </w:rPr>
+                            </w:pPr>
+                            <w:r>
                               <w:t>PHONE</w:t>
                             </w:r>
                           </w:p>
                           <w:p>
                             <w:pPr>
-                              <w:pStyle w:val="5"/>
+                              <w:pStyle w:val="ListParagraph1"/>
                               <w:numPr>
                                 <w:ilvl w:val="0"/>
                                 <w:numId w:val="3"/>
                               </w:numPr>
-                              <w:jc w:val="left"/>
-                            </w:pPr>
-                            <w:r>
-                              <w:rPr>
-                                <w:lang w:val="en-US"/>
-                              </w:rPr>
+                            </w:pPr>
+                            <w:r>
                               <w:t>PARENTS</w:t>
                             </w:r>
                           </w:p>
                           <w:p>
                             <w:pPr>
-                              <w:pStyle w:val="5"/>
+                              <w:pStyle w:val="ListParagraph1"/>
                               <w:numPr>
                                 <w:ilvl w:val="0"/>
                                 <w:numId w:val="3"/>
                               </w:numPr>
-                              <w:jc w:val="left"/>
-                            </w:pPr>
-                            <w:r>
-                              <w:rPr>
-                                <w:lang w:val="en-US"/>
-                              </w:rPr>
+                            </w:pPr>
+                            <w:r>
                               <w:t>PROFESSION</w:t>
                             </w:r>
                           </w:p>
                           <w:p>
                             <w:pPr>
-                              <w:pStyle w:val="5"/>
+                              <w:pStyle w:val="ListParagraph1"/>
                               <w:numPr>
                                 <w:ilvl w:val="0"/>
                                 <w:numId w:val="3"/>
                               </w:numPr>
-                              <w:jc w:val="left"/>
-                            </w:pPr>
-                            <w:r>
-                              <w:rPr>
-                                <w:lang w:val="en-US"/>
-                              </w:rPr>
+                            </w:pPr>
+                            <w:r>
                               <w:t>GENDER</w:t>
                             </w:r>
                           </w:p>
                           <w:p>
                             <w:pPr>
-                              <w:pStyle w:val="5"/>
+                              <w:pStyle w:val="ListParagraph1"/>
                               <w:numPr>
                                 <w:ilvl w:val="0"/>
                                 <w:numId w:val="3"/>
                               </w:numPr>
-                              <w:jc w:val="left"/>
-                            </w:pPr>
-                            <w:r>
-                              <w:rPr>
-                                <w:lang w:val="en-US"/>
-                              </w:rPr>
+                            </w:pPr>
+                            <w:r>
                               <w:t>COUNTRY</w:t>
                             </w:r>
                           </w:p>
                           <w:p>
                             <w:pPr>
-                              <w:pStyle w:val="5"/>
+                              <w:pStyle w:val="ListParagraph1"/>
                               <w:numPr>
                                 <w:ilvl w:val="0"/>
                                 <w:numId w:val="3"/>
                               </w:numPr>
-                              <w:jc w:val="left"/>
-                            </w:pPr>
-                            <w:r>
-                              <w:rPr>
-                                <w:lang w:val="en-US"/>
-                              </w:rPr>
+                            </w:pPr>
+                            <w:r>
                               <w:t>EMAIL</w:t>
                             </w:r>
                           </w:p>
@@ -2888,37 +3108,18 @@
           </mc:Choice>
           <mc:Fallback>
             <w:pict>
-              <v:shape id="Rectangle: Top Corners Snipped 5" o:spid="_x0000_s1026" style="position:absolute;left:0pt;margin-left:8.7pt;margin-top:26.2pt;height:242.7pt;width:222.85pt;mso-position-horizontal-relative:margin;z-index:251671552;v-text-anchor:middle;mso-width-relative:page;mso-height-relative:page;" fillcolor="#A8B7DF [3536]" filled="t" stroked="t" coordsize="2830195,3082290" o:gfxdata="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" path="m471708,0l2358486,0,2830195,471708,2830195,3082290,2830195,3082290,0,3082290,0,3082290,0,471708xe">
-                <v:path textboxrect="0,0,2830195,3082290" o:connectlocs="2830195,1541145;1415097,3082290;0,1541145;1415097,0" o:connectangles="0,82,164,247"/>
-                <v:fill type="gradient" on="t" color2="#879ED7 [3376]" colors="0f #A8B7DF;32768f #9AABD9;65536f #879ED7" focus="100%" focussize="0,0" rotate="t">
-                  <o:fill type="gradientUnscaled" v:ext="backwardCompatible"/>
+              <v:shape id="_x0000_s1032" style="position:absolute;margin-left:8.7pt;margin-top:26.2pt;width:222.85pt;height:242.7pt;z-index:251671552;visibility:visible;mso-wrap-style:square;mso-wrap-distance-left:9pt;mso-wrap-distance-top:0;mso-wrap-distance-right:9pt;mso-wrap-distance-bottom:0;mso-position-horizontal:absolute;mso-position-horizontal-relative:margin;mso-position-vertical:absolute;mso-position-vertical-relative:text;v-text-anchor:middle" coordsize="2830195,3082290" o:spt="100" o:gfxdata="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" adj="-11796480,,5400" path="m471709,l2358486,r471709,471709l2830195,3082290r,l,3082290r,l,471709,471709,xe" fillcolor="#82a0d7 [2164]" strokecolor="#4472c4 [3204]" strokeweight=".5pt">
+                <v:fill color2="#678ccf [2612]" rotate="t" colors="0 #a8b7df;.5 #9aabd9;1 #879ed7" focus="100%" type="gradient">
+                  <o:fill v:ext="view" type="gradientUnscaled"/>
                 </v:fill>
-                <v:stroke weight="0.5pt" color="#4472C4 [3204]" miterlimit="8" joinstyle="miter"/>
-                <v:imagedata o:title=""/>
-                <o:lock v:ext="edit" aspectratio="f"/>
+                <v:stroke joinstyle="miter"/>
+                <v:formulas/>
+                <v:path arrowok="t" o:connecttype="custom" o:connectlocs="471709,0;2358486,0;2830195,471709;2830195,3082290;2830195,3082290;0,3082290;0,3082290;0,471709;471709,0" o:connectangles="0,0,0,0,0,0,0,0,0" textboxrect="0,0,2830195,3082290"/>
                 <v:textbox>
                   <w:txbxContent>
                     <w:p>
                       <w:pPr>
-                        <w:jc w:val="center"/>
-                        <w:rPr>
-                          <w:b/>
-                          <w:u w:val="single"/>
-                          <w:lang w:val="en-US"/>
-                        </w:rPr>
-                      </w:pPr>
-                      <w:r>
-                        <w:rPr>
-                          <w:b/>
-                          <w:u w:val="single"/>
-                          <w:lang w:val="en-US"/>
-                        </w:rPr>
-                        <w:t>CLIENT</w:t>
-                      </w:r>
-                    </w:p>
-                    <w:p>
-                      <w:pPr>
-                        <w:jc w:val="center"/>
+                        <w:ind w:firstLine="720"/>
                         <w:rPr>
                           <w:b/>
                           <w:u w:val="single"/>
@@ -2935,7 +3136,6 @@
                         <w:rPr>
                           <w:b/>
                           <w:u w:val="single"/>
-                          <w:lang w:val="en-US"/>
                         </w:rPr>
                         <w:t>PERSON INFOS</w:t>
                       </w:r>
@@ -2949,1251 +3149,720 @@
                     </w:p>
                     <w:p>
                       <w:pPr>
-                        <w:pStyle w:val="5"/>
+                        <w:pStyle w:val="ListParagraph1"/>
                         <w:numPr>
                           <w:ilvl w:val="0"/>
                           <w:numId w:val="3"/>
                         </w:numPr>
-                        <w:jc w:val="left"/>
-                      </w:pPr>
-                      <w:r>
-                        <w:rPr>
-                          <w:lang w:val="en-US"/>
-                        </w:rPr>
+                      </w:pPr>
+                      <w:r>
                         <w:t>NAME</w:t>
                       </w:r>
                     </w:p>
                     <w:p>
                       <w:pPr>
-                        <w:pStyle w:val="5"/>
+                        <w:pStyle w:val="ListParagraph1"/>
                         <w:numPr>
                           <w:ilvl w:val="0"/>
                           <w:numId w:val="3"/>
                         </w:numPr>
-                        <w:jc w:val="left"/>
-                      </w:pPr>
-                      <w:r>
-                        <w:rPr>
-                          <w:lang w:val="en-US"/>
-                        </w:rPr>
+                      </w:pPr>
+                      <w:r>
                         <w:t>ADDRESS</w:t>
                       </w:r>
                     </w:p>
                     <w:p>
                       <w:pPr>
-                        <w:pStyle w:val="5"/>
+                        <w:pStyle w:val="ListParagraph1"/>
                         <w:numPr>
                           <w:ilvl w:val="0"/>
                           <w:numId w:val="3"/>
                         </w:numPr>
-                        <w:jc w:val="left"/>
-                      </w:pPr>
-                      <w:r>
-                        <w:rPr>
-                          <w:lang w:val="en-US"/>
-                        </w:rPr>
+                      </w:pPr>
+                      <w:r>
                         <w:t>DOB</w:t>
                       </w:r>
                     </w:p>
                     <w:p>
                       <w:pPr>
-                        <w:pStyle w:val="5"/>
+                        <w:pStyle w:val="ListParagraph1"/>
                         <w:numPr>
                           <w:ilvl w:val="0"/>
                           <w:numId w:val="3"/>
                         </w:numPr>
-                        <w:jc w:val="left"/>
-                      </w:pPr>
-                      <w:r>
-                        <w:rPr>
-                          <w:lang w:val="en-US"/>
-                        </w:rPr>
+                      </w:pPr>
+                      <w:r>
                         <w:t>PHONE</w:t>
                       </w:r>
                     </w:p>
                     <w:p>
                       <w:pPr>
-                        <w:pStyle w:val="5"/>
+                        <w:pStyle w:val="ListParagraph1"/>
                         <w:numPr>
                           <w:ilvl w:val="0"/>
                           <w:numId w:val="3"/>
                         </w:numPr>
-                        <w:jc w:val="left"/>
-                      </w:pPr>
-                      <w:r>
-                        <w:rPr>
-                          <w:lang w:val="en-US"/>
-                        </w:rPr>
+                      </w:pPr>
+                      <w:r>
                         <w:t>PARENTS</w:t>
                       </w:r>
                     </w:p>
                     <w:p>
                       <w:pPr>
-                        <w:pStyle w:val="5"/>
+                        <w:pStyle w:val="ListParagraph1"/>
                         <w:numPr>
                           <w:ilvl w:val="0"/>
                           <w:numId w:val="3"/>
                         </w:numPr>
-                        <w:jc w:val="left"/>
-                      </w:pPr>
-                      <w:r>
-                        <w:rPr>
-                          <w:lang w:val="en-US"/>
-                        </w:rPr>
+                      </w:pPr>
+                      <w:r>
                         <w:t>PROFESSION</w:t>
                       </w:r>
                     </w:p>
                     <w:p>
                       <w:pPr>
-                        <w:pStyle w:val="5"/>
+                        <w:pStyle w:val="ListParagraph1"/>
                         <w:numPr>
                           <w:ilvl w:val="0"/>
                           <w:numId w:val="3"/>
                         </w:numPr>
-                        <w:jc w:val="left"/>
-                      </w:pPr>
-                      <w:r>
-                        <w:rPr>
-                          <w:lang w:val="en-US"/>
-                        </w:rPr>
+                      </w:pPr>
+                      <w:r>
                         <w:t>GENDER</w:t>
                       </w:r>
                     </w:p>
                     <w:p>
                       <w:pPr>
-                        <w:pStyle w:val="5"/>
+                        <w:pStyle w:val="ListParagraph1"/>
                         <w:numPr>
                           <w:ilvl w:val="0"/>
                           <w:numId w:val="3"/>
                         </w:numPr>
-                        <w:jc w:val="left"/>
-                      </w:pPr>
-                      <w:r>
-                        <w:rPr>
-                          <w:lang w:val="en-US"/>
-                        </w:rPr>
+                      </w:pPr>
+                      <w:r>
                         <w:t>COUNTRY</w:t>
                       </w:r>
                     </w:p>
                     <w:p>
                       <w:pPr>
-                        <w:pStyle w:val="5"/>
+                        <w:pStyle w:val="ListParagraph1"/>
                         <w:numPr>
                           <w:ilvl w:val="0"/>
                           <w:numId w:val="3"/>
                         </w:numPr>
-                        <w:jc w:val="left"/>
-                      </w:pPr>
-                      <w:r>
-                        <w:rPr>
-                          <w:lang w:val="en-US"/>
-                        </w:rPr>
+                      </w:pPr>
+                      <w:r>
                         <w:t>EMAIL</w:t>
                       </w:r>
                     </w:p>
                   </w:txbxContent>
                 </v:textbox>
+                <w10:wrap anchorx="margin"/>
               </v:shape>
             </w:pict>
           </mc:Fallback>
         </mc:AlternateContent>
       </w:r>
       <w:r>
-        <w:rPr>
-          <w:lang w:val="en-US"/>
-        </w:rPr>
         <w:t xml:space="preserve">                                                                                                                          </w:t>
       </w:r>
       <w:r>
-        <w:rPr>
-          <w:lang w:val="en-US"/>
-        </w:rPr>
-        <w:tab/>
-        <w:t/>
-      </w:r>
-      <w:r>
-        <w:rPr>
-          <w:lang w:val="en-US"/>
-        </w:rPr>
-        <w:tab/>
-        <w:t/>
-      </w:r>
-      <w:r>
-        <w:rPr>
-          <w:lang w:val="en-US"/>
-        </w:rPr>
-        <w:tab/>
-        <w:t/>
-      </w:r>
-      <w:r>
-        <w:rPr>
-          <w:lang w:val="en-US"/>
-        </w:rPr>
-        <w:tab/>
-        <w:t/>
-      </w:r>
-      <w:r>
-        <w:rPr>
-          <w:lang w:val="en-US"/>
-        </w:rPr>
-        <w:tab/>
-        <w:t/>
-      </w:r>
-      <w:r>
-        <w:rPr>
-          <w:lang w:val="en-US"/>
-        </w:rPr>
-        <w:tab/>
-        <w:t/>
-      </w:r>
-      <w:r>
-        <w:rPr>
-          <w:lang w:val="en-US"/>
-        </w:rPr>
-        <w:tab/>
-        <w:t/>
-      </w:r>
-      <w:r>
-        <w:rPr>
-          <w:lang w:val="en-US"/>
-        </w:rPr>
-        <w:tab/>
-        <w:t/>
-      </w:r>
-      <w:r>
-        <w:rPr>
-          <w:lang w:val="en-US"/>
-        </w:rPr>
-        <w:tab/>
-        <w:t/>
-      </w:r>
-      <w:r>
-        <w:rPr>
-          <w:lang w:val="en-US"/>
-        </w:rPr>
-        <w:tab/>
-        <w:t/>
-      </w:r>
-      <w:r>
-        <w:rPr>
-          <w:lang w:val="en-US"/>
-        </w:rPr>
-        <w:tab/>
-        <w:t/>
-      </w:r>
-      <w:r>
-        <w:rPr>
-          <w:lang w:val="en-US"/>
-        </w:rPr>
-        <w:tab/>
-        <w:t/>
-      </w:r>
-      <w:r>
-        <w:rPr>
-          <w:lang w:val="en-US"/>
-        </w:rPr>
-        <w:tab/>
-        <w:t/>
-      </w:r>
-      <w:r>
-        <w:rPr>
-          <w:lang w:val="en-US"/>
-        </w:rPr>
-        <w:tab/>
-        <w:t/>
-      </w:r>
-      <w:r>
-        <w:rPr>
-          <w:lang w:val="en-US"/>
-        </w:rPr>
-        <w:tab/>
-        <w:t/>
-      </w:r>
-      <w:r>
-        <w:rPr>
-          <w:lang w:val="en-US"/>
-        </w:rPr>
-        <w:tab/>
-        <w:t/>
-      </w:r>
-      <w:r>
-        <w:rPr>
-          <w:lang w:val="en-US"/>
-        </w:rPr>
-        <w:tab/>
-        <w:t/>
-      </w:r>
-      <w:r>
-        <w:rPr>
-          <w:lang w:val="en-US"/>
-        </w:rPr>
-        <w:tab/>
-        <w:t/>
-      </w:r>
-      <w:r>
-        <w:rPr>
-          <w:lang w:val="en-US"/>
-        </w:rPr>
-        <w:tab/>
-        <w:t/>
-      </w:r>
-      <w:r>
-        <w:rPr>
-          <w:lang w:val="en-US"/>
-        </w:rPr>
-        <w:tab/>
-        <w:t/>
-      </w:r>
-      <w:r>
-        <w:rPr>
-          <w:lang w:val="en-US"/>
-        </w:rPr>
-        <w:tab/>
-        <w:t/>
-      </w:r>
-      <w:r>
-        <w:rPr>
-          <w:lang w:val="en-US"/>
-        </w:rPr>
-        <w:tab/>
-        <w:t/>
-      </w:r>
-      <w:r>
-        <w:rPr>
-          <w:lang w:val="en-US"/>
-        </w:rPr>
-        <w:tab/>
-        <w:t/>
-      </w:r>
-      <w:r>
-        <w:rPr>
-          <w:lang w:val="en-US"/>
-        </w:rPr>
-        <w:tab/>
-        <w:t/>
-      </w:r>
-      <w:r>
-        <w:rPr>
-          <w:lang w:val="en-US"/>
-        </w:rPr>
-        <w:tab/>
-        <w:t/>
-      </w:r>
-      <w:r>
-        <w:rPr>
-          <w:lang w:val="en-US"/>
-        </w:rPr>
-        <w:tab/>
-        <w:t/>
-      </w:r>
-      <w:r>
-        <w:rPr>
-          <w:lang w:val="en-US"/>
-        </w:rPr>
-        <w:tab/>
-        <w:t/>
-      </w:r>
-      <w:r>
-        <w:rPr>
-          <w:lang w:val="en-US"/>
-        </w:rPr>
-        <w:tab/>
-        <w:t/>
-      </w:r>
-      <w:r>
-        <w:rPr>
-          <w:lang w:val="en-US"/>
-        </w:rPr>
-        <w:tab/>
-        <w:t/>
-      </w:r>
-      <w:r>
-        <w:rPr>
-          <w:lang w:val="en-US"/>
-        </w:rPr>
-        <w:tab/>
-        <w:t/>
-      </w:r>
-      <w:r>
-        <w:rPr>
-          <w:lang w:val="en-US"/>
-        </w:rPr>
-        <w:tab/>
-        <w:t/>
-      </w:r>
-      <w:r>
-        <w:rPr>
-          <w:lang w:val="en-US"/>
-        </w:rPr>
-        <w:tab/>
-        <w:t/>
-      </w:r>
-      <w:r>
-        <w:rPr>
-          <w:lang w:val="en-US"/>
-        </w:rPr>
-        <w:tab/>
-        <w:t/>
-      </w:r>
-      <w:r>
-        <w:rPr>
-          <w:lang w:val="en-US"/>
-        </w:rPr>
-        <w:tab/>
-        <w:t/>
-      </w:r>
-      <w:r>
-        <w:rPr>
-          <w:lang w:val="en-US"/>
-        </w:rPr>
-        <w:tab/>
-        <w:t/>
-      </w:r>
-      <w:r>
-        <w:rPr>
-          <w:lang w:val="en-US"/>
-        </w:rPr>
-        <w:tab/>
-        <w:t/>
-      </w:r>
-      <w:r>
-        <w:rPr>
-          <w:lang w:val="en-US"/>
-        </w:rPr>
-        <w:tab/>
-        <w:t/>
-      </w:r>
-      <w:r>
-        <w:rPr>
-          <w:lang w:val="en-US"/>
-        </w:rPr>
-        <w:tab/>
-        <w:t/>
-      </w:r>
-      <w:r>
-        <w:rPr>
-          <w:lang w:val="en-US"/>
-        </w:rPr>
-        <w:tab/>
-        <w:t/>
-      </w:r>
-      <w:r>
-        <w:rPr>
-          <w:lang w:val="en-US"/>
-        </w:rPr>
-        <w:tab/>
-        <w:t/>
-      </w:r>
-      <w:r>
-        <w:rPr>
-          <w:lang w:val="en-US"/>
-        </w:rPr>
-        <w:tab/>
-        <w:t/>
-      </w:r>
-      <w:r>
-        <w:rPr>
-          <w:lang w:val="en-US"/>
-        </w:rPr>
-        <w:tab/>
-        <w:t/>
-      </w:r>
-      <w:r>
-        <w:rPr>
-          <w:lang w:val="en-US"/>
-        </w:rPr>
-        <w:tab/>
-        <w:t/>
-      </w:r>
-      <w:r>
-        <w:rPr>
-          <w:lang w:val="en-US"/>
-        </w:rPr>
-        <w:tab/>
-        <w:t/>
-      </w:r>
-      <w:r>
-        <w:rPr>
-          <w:lang w:val="en-US"/>
-        </w:rPr>
-        <w:tab/>
-        <w:t/>
-      </w:r>
-      <w:r>
-        <w:rPr>
-          <w:lang w:val="en-US"/>
-        </w:rPr>
-        <w:tab/>
-        <w:t/>
-      </w:r>
-      <w:r>
-        <w:rPr>
-          <w:lang w:val="en-US"/>
-        </w:rPr>
-        <w:tab/>
-        <w:t/>
-      </w:r>
-      <w:r>
-        <w:rPr>
-          <w:lang w:val="en-US"/>
-        </w:rPr>
-        <w:tab/>
-        <w:t/>
-      </w:r>
-      <w:r>
-        <w:rPr>
-          <w:lang w:val="en-US"/>
-        </w:rPr>
-        <w:tab/>
-        <w:t/>
-      </w:r>
-      <w:r>
-        <w:rPr>
-          <w:lang w:val="en-US"/>
-        </w:rPr>
-        <w:tab/>
-        <w:t/>
-      </w:r>
-      <w:r>
-        <w:rPr>
-          <w:lang w:val="en-US"/>
-        </w:rPr>
-        <w:tab/>
-        <w:t/>
-      </w:r>
-      <w:r>
-        <w:rPr>
-          <w:lang w:val="en-US"/>
-        </w:rPr>
-        <w:tab/>
-        <w:t/>
-      </w:r>
-      <w:r>
-        <w:rPr>
-          <w:lang w:val="en-US"/>
-        </w:rPr>
-        <w:tab/>
-        <w:t/>
-      </w:r>
-      <w:r>
-        <w:rPr>
-          <w:lang w:val="en-US"/>
-        </w:rPr>
-        <w:tab/>
-        <w:t/>
-      </w:r>
-      <w:r>
-        <w:rPr>
-          <w:lang w:val="en-US"/>
-        </w:rPr>
-        <w:tab/>
-        <w:t/>
-      </w:r>
-      <w:r>
-        <w:rPr>
-          <w:lang w:val="en-US"/>
-        </w:rPr>
-        <w:tab/>
-        <w:t/>
-      </w:r>
-      <w:r>
-        <w:rPr>
-          <w:lang w:val="en-US"/>
-        </w:rPr>
-        <w:tab/>
-        <w:t/>
-      </w:r>
-      <w:r>
-        <w:rPr>
-          <w:lang w:val="en-US"/>
-        </w:rPr>
-        <w:tab/>
-        <w:t/>
-      </w:r>
-      <w:r>
-        <w:rPr>
-          <w:lang w:val="en-US"/>
-        </w:rPr>
-        <w:tab/>
-        <w:t/>
-      </w:r>
-      <w:r>
-        <w:rPr>
-          <w:lang w:val="en-US"/>
-        </w:rPr>
-        <w:tab/>
-        <w:t/>
-      </w:r>
-      <w:r>
-        <w:rPr>
-          <w:lang w:val="en-US"/>
-        </w:rPr>
-        <w:tab/>
-        <w:t/>
-      </w:r>
-      <w:r>
-        <w:rPr>
-          <w:lang w:val="en-US"/>
-        </w:rPr>
-        <w:tab/>
-        <w:t/>
-      </w:r>
-      <w:r>
-        <w:rPr>
-          <w:lang w:val="en-US"/>
-        </w:rPr>
-        <w:tab/>
-        <w:t/>
-      </w:r>
-      <w:r>
-        <w:rPr>
-          <w:lang w:val="en-US"/>
-        </w:rPr>
-        <w:tab/>
-        <w:t/>
-      </w:r>
-      <w:r>
-        <w:rPr>
-          <w:lang w:val="en-US"/>
-        </w:rPr>
-        <w:tab/>
-        <w:t/>
-      </w:r>
-      <w:r>
-        <w:rPr>
-          <w:lang w:val="en-US"/>
-        </w:rPr>
-        <w:tab/>
-        <w:t/>
-      </w:r>
-      <w:r>
-        <w:rPr>
-          <w:lang w:val="en-US"/>
-        </w:rPr>
-        <w:tab/>
-        <w:t/>
-      </w:r>
-      <w:r>
-        <w:rPr>
-          <w:lang w:val="en-US"/>
-        </w:rPr>
-        <w:tab/>
-        <w:t/>
-      </w:r>
-      <w:r>
-        <w:rPr>
-          <w:lang w:val="en-US"/>
-        </w:rPr>
-        <w:tab/>
-        <w:t/>
-      </w:r>
-      <w:r>
-        <w:rPr>
-          <w:lang w:val="en-US"/>
-        </w:rPr>
-        <w:tab/>
-        <w:t/>
-      </w:r>
-      <w:r>
-        <w:rPr>
-          <w:lang w:val="en-US"/>
-        </w:rPr>
-        <w:tab/>
-        <w:t/>
-      </w:r>
-      <w:r>
-        <w:rPr>
-          <w:lang w:val="en-US"/>
-        </w:rPr>
-        <w:tab/>
-        <w:t/>
-      </w:r>
-      <w:r>
-        <w:rPr>
-          <w:lang w:val="en-US"/>
-        </w:rPr>
-        <w:tab/>
-        <w:t/>
-      </w:r>
-      <w:r>
-        <w:rPr>
-          <w:lang w:val="en-US"/>
-        </w:rPr>
-        <w:tab/>
-        <w:t/>
-      </w:r>
-      <w:r>
-        <w:rPr>
-          <w:lang w:val="en-US"/>
-        </w:rPr>
-        <w:tab/>
-        <w:t/>
-      </w:r>
-      <w:r>
-        <w:rPr>
-          <w:lang w:val="en-US"/>
-        </w:rPr>
-        <w:tab/>
-        <w:t/>
-      </w:r>
-      <w:r>
-        <w:rPr>
-          <w:lang w:val="en-US"/>
-        </w:rPr>
-        <w:tab/>
-        <w:t/>
-      </w:r>
-      <w:r>
-        <w:rPr>
-          <w:lang w:val="en-US"/>
-        </w:rPr>
-        <w:tab/>
-        <w:t/>
-      </w:r>
-      <w:r>
-        <w:rPr>
-          <w:lang w:val="en-US"/>
-        </w:rPr>
-        <w:tab/>
-        <w:t/>
-      </w:r>
-      <w:r>
-        <w:rPr>
-          <w:lang w:val="en-US"/>
-        </w:rPr>
-        <w:tab/>
-        <w:t/>
-      </w:r>
-      <w:r>
-        <w:rPr>
-          <w:lang w:val="en-US"/>
-        </w:rPr>
-        <w:tab/>
-        <w:t/>
-      </w:r>
-      <w:r>
-        <w:rPr>
-          <w:lang w:val="en-US"/>
-        </w:rPr>
-        <w:tab/>
-        <w:t/>
-      </w:r>
-      <w:r>
-        <w:rPr>
-          <w:lang w:val="en-US"/>
-        </w:rPr>
-        <w:tab/>
-        <w:t/>
-      </w:r>
-      <w:r>
-        <w:rPr>
-          <w:lang w:val="en-US"/>
-        </w:rPr>
-        <w:tab/>
-        <w:t/>
-      </w:r>
-      <w:r>
-        <w:rPr>
-          <w:lang w:val="en-US"/>
-        </w:rPr>
-        <w:tab/>
-        <w:t/>
-      </w:r>
-      <w:r>
-        <w:rPr>
-          <w:lang w:val="en-US"/>
-        </w:rPr>
-        <w:tab/>
-        <w:t/>
-      </w:r>
-      <w:r>
-        <w:rPr>
-          <w:lang w:val="en-US"/>
-        </w:rPr>
-        <w:tab/>
-        <w:t/>
-      </w:r>
-      <w:r>
-        <w:rPr>
-          <w:lang w:val="en-US"/>
-        </w:rPr>
-        <w:tab/>
-        <w:t/>
-      </w:r>
-      <w:r>
-        <w:rPr>
-          <w:lang w:val="en-US"/>
-        </w:rPr>
-        <w:tab/>
-        <w:t/>
-      </w:r>
-      <w:r>
-        <w:rPr>
-          <w:lang w:val="en-US"/>
-        </w:rPr>
-        <w:tab/>
-        <w:t/>
-      </w:r>
-      <w:r>
-        <w:rPr>
-          <w:lang w:val="en-US"/>
-        </w:rPr>
-        <w:tab/>
-        <w:t/>
-      </w:r>
-      <w:r>
-        <w:rPr>
-          <w:lang w:val="en-US"/>
-        </w:rPr>
-        <w:tab/>
-        <w:t/>
-      </w:r>
-      <w:r>
-        <w:rPr>
-          <w:lang w:val="en-US"/>
-        </w:rPr>
-        <w:tab/>
-        <w:t/>
-      </w:r>
-      <w:r>
-        <w:rPr>
-          <w:lang w:val="en-US"/>
-        </w:rPr>
-        <w:tab/>
-        <w:t/>
-      </w:r>
-      <w:r>
-        <w:rPr>
-          <w:lang w:val="en-US"/>
-        </w:rPr>
-        <w:tab/>
-        <w:t/>
-      </w:r>
-      <w:r>
-        <w:rPr>
-          <w:lang w:val="en-US"/>
-        </w:rPr>
-        <w:tab/>
-        <w:t/>
-      </w:r>
-      <w:r>
-        <w:rPr>
-          <w:lang w:val="en-US"/>
-        </w:rPr>
-        <w:tab/>
-        <w:t/>
-      </w:r>
-      <w:r>
-        <w:rPr>
-          <w:lang w:val="en-US"/>
-        </w:rPr>
-        <w:tab/>
-        <w:t/>
-      </w:r>
-      <w:r>
-        <w:rPr>
-          <w:lang w:val="en-US"/>
-        </w:rPr>
-        <w:tab/>
-        <w:t/>
-      </w:r>
-      <w:r>
-        <w:rPr>
-          <w:lang w:val="en-US"/>
-        </w:rPr>
-        <w:tab/>
-        <w:t/>
-      </w:r>
-      <w:r>
-        <w:rPr>
-          <w:lang w:val="en-US"/>
-        </w:rPr>
-        <w:tab/>
-        <w:t/>
-      </w:r>
-      <w:r>
-        <w:rPr>
-          <w:lang w:val="en-US"/>
-        </w:rPr>
-        <w:tab/>
-        <w:t/>
-      </w:r>
-      <w:r>
-        <w:rPr>
-          <w:lang w:val="en-US"/>
-        </w:rPr>
-        <w:tab/>
-        <w:t/>
-      </w:r>
-      <w:r>
-        <w:rPr>
-          <w:lang w:val="en-US"/>
-        </w:rPr>
-        <w:tab/>
-        <w:t/>
-      </w:r>
-      <w:r>
-        <w:rPr>
-          <w:lang w:val="en-US"/>
-        </w:rPr>
-        <w:tab/>
-        <w:t/>
-      </w:r>
-      <w:r>
-        <w:rPr>
-          <w:lang w:val="en-US"/>
-        </w:rPr>
-        <w:tab/>
-        <w:t/>
-      </w:r>
-      <w:r>
-        <w:rPr>
-          <w:lang w:val="en-US"/>
-        </w:rPr>
-        <w:tab/>
-        <w:t/>
-      </w:r>
-      <w:r>
-        <w:rPr>
-          <w:lang w:val="en-US"/>
-        </w:rPr>
-        <w:tab/>
-        <w:t/>
-      </w:r>
-      <w:r>
-        <w:rPr>
-          <w:lang w:val="en-US"/>
-        </w:rPr>
-        <w:tab/>
-        <w:t/>
-      </w:r>
-      <w:r>
-        <w:rPr>
-          <w:lang w:val="en-US"/>
-        </w:rPr>
-        <w:tab/>
-        <w:t/>
-      </w:r>
-      <w:r>
-        <w:rPr>
-          <w:lang w:val="en-US"/>
-        </w:rPr>
-        <w:tab/>
-        <w:t/>
-      </w:r>
-      <w:r>
-        <w:rPr>
-          <w:lang w:val="en-US"/>
-        </w:rPr>
-        <w:tab/>
-        <w:t/>
-      </w:r>
-      <w:r>
-        <w:rPr>
-          <w:lang w:val="en-US"/>
-        </w:rPr>
-        <w:tab/>
-        <w:t/>
-      </w:r>
-      <w:r>
-        <w:rPr>
-          <w:lang w:val="en-US"/>
-        </w:rPr>
-        <w:tab/>
-        <w:t/>
-      </w:r>
-      <w:r>
-        <w:rPr>
-          <w:lang w:val="en-US"/>
-        </w:rPr>
-        <w:tab/>
-        <w:t/>
-      </w:r>
-      <w:r>
-        <w:rPr>
-          <w:lang w:val="en-US"/>
-        </w:rPr>
-        <w:tab/>
-        <w:t/>
-      </w:r>
-      <w:r>
-        <w:rPr>
-          <w:lang w:val="en-US"/>
-        </w:rPr>
-        <w:tab/>
-        <w:t/>
-      </w:r>
-      <w:r>
-        <w:rPr>
-          <w:lang w:val="en-US"/>
-        </w:rPr>
-        <w:tab/>
-        <w:t/>
-      </w:r>
-      <w:r>
-        <w:rPr>
-          <w:lang w:val="en-US"/>
-        </w:rPr>
-        <w:tab/>
-        <w:t/>
-      </w:r>
-      <w:r>
-        <w:rPr>
-          <w:lang w:val="en-US"/>
-        </w:rPr>
-        <w:tab/>
-        <w:t/>
-      </w:r>
-      <w:r>
-        <w:rPr>
-          <w:lang w:val="en-US"/>
-        </w:rPr>
-        <w:tab/>
-        <w:t/>
-      </w:r>
-      <w:r>
-        <w:rPr>
-          <w:lang w:val="en-US"/>
-        </w:rPr>
-        <w:tab/>
-        <w:t/>
-      </w:r>
-      <w:r>
-        <w:rPr>
-          <w:lang w:val="en-US"/>
-        </w:rPr>
-        <w:tab/>
-        <w:t/>
-      </w:r>
-      <w:r>
-        <w:rPr>
-          <w:lang w:val="en-US"/>
-        </w:rPr>
-        <w:tab/>
-        <w:t/>
-      </w:r>
-      <w:r>
-        <w:rPr>
-          <w:lang w:val="en-US"/>
-        </w:rPr>
-        <w:tab/>
-        <w:t/>
-      </w:r>
-      <w:r>
-        <w:rPr>
-          <w:lang w:val="en-US"/>
-        </w:rPr>
-        <w:tab/>
-        <w:t/>
-      </w:r>
-      <w:r>
-        <w:rPr>
-          <w:lang w:val="en-US"/>
-        </w:rPr>
-        <w:tab/>
-        <w:t/>
-      </w:r>
-      <w:r>
-        <w:rPr>
-          <w:lang w:val="en-US"/>
-        </w:rPr>
-        <w:tab/>
-        <w:t/>
-      </w:r>
-      <w:r>
-        <w:rPr>
-          <w:lang w:val="en-US"/>
-        </w:rPr>
-        <w:tab/>
-        <w:t/>
-      </w:r>
-      <w:r>
-        <w:rPr>
-          <w:lang w:val="en-US"/>
-        </w:rPr>
-        <w:tab/>
-        <w:t/>
-      </w:r>
-      <w:r>
-        <w:rPr>
-          <w:lang w:val="en-US"/>
-        </w:rPr>
-        <w:tab/>
-        <w:t/>
-      </w:r>
-      <w:r>
-        <w:rPr>
-          <w:lang w:val="en-US"/>
-        </w:rPr>
-        <w:tab/>
-        <w:t/>
-      </w:r>
-      <w:r>
-        <w:rPr>
-          <w:lang w:val="en-US"/>
-        </w:rPr>
-        <w:tab/>
-        <w:t/>
-      </w:r>
-      <w:r>
-        <w:rPr>
-          <w:lang w:val="en-US"/>
-        </w:rPr>
-        <w:tab/>
-        <w:t/>
-      </w:r>
-      <w:r>
-        <w:rPr>
-          <w:lang w:val="en-US"/>
-        </w:rPr>
-        <w:tab/>
-        <w:t/>
-      </w:r>
-      <w:r>
-        <w:rPr>
-          <w:lang w:val="en-US"/>
-        </w:rPr>
-        <w:tab/>
-        <w:t/>
-      </w:r>
-      <w:r>
-        <w:rPr>
-          <w:lang w:val="en-US"/>
-        </w:rPr>
-        <w:tab/>
-        <w:t/>
-      </w:r>
-      <w:r>
-        <w:rPr>
-          <w:lang w:val="en-US"/>
-        </w:rPr>
-        <w:tab/>
-        <w:t/>
-      </w:r>
-      <w:r>
-        <w:rPr>
-          <w:lang w:val="en-US"/>
-        </w:rPr>
-        <w:tab/>
-        <w:t/>
-      </w:r>
-      <w:r>
-        <w:rPr>
-          <w:lang w:val="en-US"/>
-        </w:rPr>
-        <w:tab/>
-        <w:t/>
-      </w:r>
-      <w:r>
-        <w:rPr>
-          <w:lang w:val="en-US"/>
-        </w:rPr>
-        <w:tab/>
-        <w:t/>
-      </w:r>
-      <w:r>
-        <w:rPr>
-          <w:lang w:val="en-US"/>
-        </w:rPr>
-        <w:tab/>
-        <w:t/>
-      </w:r>
-      <w:r>
-        <w:rPr>
-          <w:lang w:val="en-US"/>
-        </w:rPr>
-        <w:tab/>
-        <w:t/>
-      </w:r>
-      <w:r>
-        <w:rPr>
-          <w:lang w:val="en-US"/>
-        </w:rPr>
-        <w:tab/>
-        <w:t/>
-      </w:r>
-      <w:r>
-        <w:rPr>
-          <w:lang w:val="en-US"/>
-        </w:rPr>
-        <w:tab/>
-        <w:t/>
-      </w:r>
-      <w:r>
-        <w:rPr>
-          <w:lang w:val="en-US"/>
-        </w:rPr>
-        <w:tab/>
-        <w:t/>
-      </w:r>
-      <w:r>
-        <w:rPr>
-          <w:lang w:val="en-US"/>
-        </w:rPr>
-        <w:tab/>
-        <w:t/>
-      </w:r>
-      <w:r>
-        <w:rPr>
-          <w:lang w:val="en-US"/>
-        </w:rPr>
-        <w:tab/>
-        <w:t/>
-      </w:r>
-      <w:r>
-        <w:rPr>
-          <w:lang w:val="en-US"/>
-        </w:rPr>
-        <w:tab/>
-        <w:t/>
-      </w:r>
-      <w:r>
-        <w:rPr>
-          <w:lang w:val="en-US"/>
-        </w:rPr>
-        <w:tab/>
-        <w:t/>
-      </w:r>
-      <w:r>
-        <w:rPr>
-          <w:lang w:val="en-US"/>
-        </w:rPr>
-        <w:tab/>
-        <w:t/>
-      </w:r>
-      <w:r>
-        <w:rPr>
-          <w:lang w:val="en-US"/>
-        </w:rPr>
-        <w:tab/>
-        <w:t/>
-      </w:r>
-      <w:r>
-        <w:rPr>
-          <w:lang w:val="en-US"/>
-        </w:rPr>
+        <w:tab/>
+      </w:r>
+      <w:r>
+        <w:tab/>
+      </w:r>
+      <w:r>
+        <w:tab/>
+      </w:r>
+      <w:r>
+        <w:tab/>
+      </w:r>
+      <w:r>
+        <w:tab/>
+      </w:r>
+      <w:r>
+        <w:tab/>
+      </w:r>
+      <w:r>
+        <w:tab/>
+      </w:r>
+      <w:r>
+        <w:tab/>
+      </w:r>
+      <w:r>
+        <w:tab/>
+      </w:r>
+      <w:r>
+        <w:tab/>
+      </w:r>
+      <w:r>
+        <w:tab/>
+      </w:r>
+      <w:r>
+        <w:tab/>
+      </w:r>
+      <w:r>
+        <w:tab/>
+      </w:r>
+      <w:r>
+        <w:tab/>
+      </w:r>
+      <w:r>
+        <w:tab/>
+      </w:r>
+      <w:r>
+        <w:tab/>
+      </w:r>
+      <w:r>
+        <w:tab/>
+      </w:r>
+      <w:r>
+        <w:tab/>
+      </w:r>
+      <w:r>
+        <w:tab/>
+      </w:r>
+      <w:r>
+        <w:tab/>
+      </w:r>
+      <w:r>
+        <w:tab/>
+      </w:r>
+      <w:r>
+        <w:tab/>
+      </w:r>
+      <w:r>
+        <w:tab/>
+      </w:r>
+      <w:r>
+        <w:tab/>
+      </w:r>
+      <w:r>
+        <w:tab/>
+      </w:r>
+      <w:r>
+        <w:tab/>
+      </w:r>
+      <w:r>
+        <w:tab/>
+      </w:r>
+      <w:r>
+        <w:tab/>
+      </w:r>
+      <w:r>
+        <w:tab/>
+      </w:r>
+      <w:r>
+        <w:tab/>
+      </w:r>
+      <w:r>
+        <w:tab/>
+      </w:r>
+      <w:r>
+        <w:tab/>
+      </w:r>
+      <w:r>
+        <w:tab/>
+      </w:r>
+      <w:r>
+        <w:tab/>
+      </w:r>
+      <w:r>
+        <w:tab/>
+      </w:r>
+      <w:r>
+        <w:tab/>
+      </w:r>
+      <w:r>
+        <w:tab/>
+      </w:r>
+      <w:r>
+        <w:tab/>
+      </w:r>
+      <w:r>
+        <w:tab/>
+      </w:r>
+      <w:r>
+        <w:tab/>
+      </w:r>
+      <w:r>
+        <w:tab/>
+      </w:r>
+      <w:r>
+        <w:tab/>
+      </w:r>
+      <w:r>
+        <w:tab/>
+      </w:r>
+      <w:r>
+        <w:tab/>
+      </w:r>
+      <w:r>
+        <w:tab/>
+      </w:r>
+      <w:r>
+        <w:tab/>
+      </w:r>
+      <w:r>
+        <w:tab/>
+      </w:r>
+      <w:r>
+        <w:tab/>
+      </w:r>
+      <w:r>
+        <w:tab/>
+      </w:r>
+      <w:r>
+        <w:tab/>
+      </w:r>
+      <w:r>
+        <w:tab/>
+      </w:r>
+      <w:r>
+        <w:tab/>
+      </w:r>
+      <w:r>
+        <w:tab/>
+      </w:r>
+      <w:r>
+        <w:tab/>
+      </w:r>
+      <w:r>
+        <w:tab/>
+      </w:r>
+      <w:r>
+        <w:tab/>
+      </w:r>
+      <w:r>
+        <w:tab/>
+      </w:r>
+      <w:r>
+        <w:tab/>
+      </w:r>
+      <w:r>
+        <w:tab/>
+      </w:r>
+      <w:r>
+        <w:tab/>
+      </w:r>
+      <w:r>
+        <w:tab/>
+      </w:r>
+      <w:r>
+        <w:tab/>
+      </w:r>
+      <w:r>
+        <w:tab/>
+      </w:r>
+      <w:r>
+        <w:tab/>
+      </w:r>
+      <w:r>
+        <w:tab/>
+      </w:r>
+      <w:r>
+        <w:tab/>
+      </w:r>
+      <w:r>
+        <w:tab/>
+      </w:r>
+      <w:r>
+        <w:tab/>
+      </w:r>
+      <w:r>
+        <w:tab/>
+      </w:r>
+      <w:r>
+        <w:tab/>
+      </w:r>
+      <w:r>
+        <w:tab/>
+      </w:r>
+      <w:r>
+        <w:tab/>
+      </w:r>
+      <w:r>
+        <w:tab/>
+      </w:r>
+      <w:r>
+        <w:tab/>
+      </w:r>
+      <w:r>
+        <w:tab/>
+      </w:r>
+      <w:r>
+        <w:tab/>
+      </w:r>
+      <w:r>
+        <w:tab/>
+      </w:r>
+      <w:r>
+        <w:tab/>
+      </w:r>
+      <w:r>
+        <w:tab/>
+      </w:r>
+      <w:r>
+        <w:tab/>
+      </w:r>
+      <w:r>
+        <w:tab/>
+      </w:r>
+      <w:r>
+        <w:tab/>
+      </w:r>
+      <w:r>
+        <w:tab/>
+      </w:r>
+      <w:r>
+        <w:tab/>
+      </w:r>
+      <w:r>
+        <w:tab/>
+      </w:r>
+      <w:r>
+        <w:tab/>
+      </w:r>
+      <w:r>
+        <w:tab/>
+      </w:r>
+      <w:r>
+        <w:tab/>
+      </w:r>
+      <w:r>
+        <w:tab/>
+      </w:r>
+      <w:r>
+        <w:tab/>
+      </w:r>
+      <w:r>
+        <w:tab/>
+      </w:r>
+      <w:r>
+        <w:tab/>
+      </w:r>
+      <w:r>
+        <w:tab/>
+      </w:r>
+      <w:r>
+        <w:tab/>
+      </w:r>
+      <w:r>
+        <w:tab/>
+      </w:r>
+      <w:r>
+        <w:tab/>
+      </w:r>
+      <w:r>
+        <w:tab/>
+      </w:r>
+      <w:r>
+        <w:tab/>
+      </w:r>
+      <w:r>
+        <w:tab/>
+      </w:r>
+      <w:r>
+        <w:tab/>
+      </w:r>
+      <w:r>
+        <w:tab/>
+      </w:r>
+      <w:r>
+        <w:tab/>
+      </w:r>
+      <w:r>
+        <w:tab/>
+      </w:r>
+      <w:r>
+        <w:tab/>
+      </w:r>
+      <w:r>
+        <w:tab/>
+      </w:r>
+      <w:r>
+        <w:tab/>
+      </w:r>
+      <w:r>
+        <w:tab/>
+      </w:r>
+      <w:r>
+        <w:tab/>
+      </w:r>
+      <w:r>
+        <w:tab/>
+      </w:r>
+      <w:r>
+        <w:tab/>
+      </w:r>
+      <w:r>
+        <w:tab/>
+      </w:r>
+      <w:r>
+        <w:tab/>
+      </w:r>
+      <w:r>
+        <w:tab/>
+      </w:r>
+      <w:r>
+        <w:tab/>
+      </w:r>
+      <w:r>
+        <w:tab/>
+      </w:r>
+      <w:r>
+        <w:tab/>
+      </w:r>
+      <w:r>
+        <w:tab/>
+      </w:r>
+      <w:r>
+        <w:tab/>
+      </w:r>
+      <w:r>
+        <w:tab/>
+      </w:r>
+      <w:r>
+        <w:tab/>
+      </w:r>
+      <w:r>
+        <w:tab/>
+      </w:r>
+      <w:r>
+        <w:tab/>
+      </w:r>
+      <w:r>
+        <w:tab/>
+      </w:r>
+      <w:r>
+        <w:tab/>
+      </w:r>
+      <w:r>
+        <w:tab/>
+      </w:r>
+      <w:r>
+        <w:tab/>
+      </w:r>
+      <w:r>
+        <w:tab/>
+      </w:r>
+      <w:r>
+        <w:tab/>
+      </w:r>
+      <w:r>
+        <w:tab/>
+      </w:r>
+      <w:r>
+        <w:tab/>
+      </w:r>
+      <w:r>
+        <w:tab/>
+      </w:r>
+      <w:r>
+        <w:tab/>
+      </w:r>
+      <w:r>
+        <w:tab/>
+      </w:r>
+      <w:r>
+        <w:tab/>
+      </w:r>
+      <w:r>
+        <w:tab/>
+      </w:r>
+      <w:r>
+        <w:tab/>
+      </w:r>
+      <w:r>
+        <w:tab/>
+      </w:r>
+      <w:r>
+        <w:tab/>
+      </w:r>
+      <w:r>
+        <w:tab/>
+      </w:r>
+      <w:r>
+        <w:tab/>
+      </w:r>
+      <w:r>
+        <w:tab/>
+      </w:r>
+      <w:r>
+        <w:tab/>
+      </w:r>
+      <w:r>
+        <w:tab/>
+      </w:r>
+      <w:r>
+        <w:tab/>
+      </w:r>
+      <w:r>
+        <w:tab/>
+      </w:r>
+      <w:r>
+        <w:tab/>
+      </w:r>
+      <w:r>
+        <w:tab/>
+      </w:r>
+      <w:r>
+        <w:tab/>
+      </w:r>
+      <w:r>
+        <w:tab/>
+      </w:r>
+      <w:r>
+        <w:tab/>
+      </w:r>
+      <w:r>
+        <w:tab/>
+      </w:r>
+      <w:r>
+        <w:tab/>
+      </w:r>
+      <w:r>
         <w:tab/>
       </w:r>
       <w:bookmarkStart w:id="0" w:name="_GoBack"/>
       <w:bookmarkEnd w:id="0"/>
     </w:p>
     <w:sectPr>
+      <w:headerReference w:type="default" r:id="rId8"/>
       <w:pgSz w:w="12240" w:h="15840"/>
       <w:pgMar w:top="1440" w:right="1440" w:bottom="1440" w:left="1440" w:header="720" w:footer="720" w:gutter="0"/>
-      <w:cols w:space="720" w:num="1"/>
-      <w:docGrid w:linePitch="360" w:charSpace="0"/>
+      <w:cols w:space="720"/>
+      <w:docGrid w:linePitch="360"/>
     </w:sectPr>
   </w:body>
 </w:document>
 </file>
 
+<file path=word/endnotes.xml><?xml version="1.0" encoding="utf-8"?>
+<w:endnotes xmlns:wpc="http://schemas.microsoft.com/office/word/2010/wordprocessingCanvas" xmlns:cx="http://schemas.microsoft.com/office/drawing/2014/chartex" xmlns:cx1="http://schemas.microsoft.com/office/drawing/2015/9/8/chartex" xmlns:cx2="http://schemas.microsoft.com/office/drawing/2015/10/21/chartex" xmlns:cx3="http://schemas.microsoft.com/office/drawing/2016/5/9/chartex" xmlns:cx4="http://schemas.microsoft.com/office/drawing/2016/5/10/chartex" xmlns:cx5="http://schemas.microsoft.com/office/drawing/2016/5/11/chartex" xmlns:cx6="http://schemas.microsoft.com/office/drawing/2016/5/12/chartex" xmlns:cx7="http://schemas.microsoft.com/office/drawing/2016/5/13/chartex" xmlns:cx8="http://schemas.microsoft.com/office/drawing/2016/5/14/chartex" xmlns:mc="http://schemas.openxmlformats.org/markup-compatibility/2006" xmlns:aink="http://schemas.microsoft.com/office/drawing/2016/ink" xmlns:am3d="http://schemas.microsoft.com/office/drawing/2017/model3d" xmlns:o="urn:schemas-microsoft-com:office:office" xmlns:r="http://schemas.openxmlformats.org/officeDocument/2006/relationships" xmlns:m="http://schemas.openxmlformats.org/officeDocument/2006/math" xmlns:v="urn:schemas-microsoft-com:vml" xmlns:wp14="http://schemas.microsoft.com/office/word/2010/wordprocessingDrawing" xmlns:wp="http://schemas.openxmlformats.org/drawingml/2006/wordprocessingDrawing" xmlns:w10="urn:schemas-microsoft-com:office:word" xmlns:w="http://schemas.openxmlformats.org/wordprocessingml/2006/main" xmlns:w14="http://schemas.microsoft.com/office/word/2010/wordml" xmlns:w15="http://schemas.microsoft.com/office/word/2012/wordml" xmlns:w16cid="http://schemas.microsoft.com/office/word/2016/wordml/cid" xmlns:w16se="http://schemas.microsoft.com/office/word/2015/wordml/symex" xmlns:wpg="http://schemas.microsoft.com/office/word/2010/wordprocessingGroup" xmlns:wpi="http://schemas.microsoft.com/office/word/2010/wordprocessingInk" xmlns:wne="http://schemas.microsoft.com/office/word/2006/wordml" xmlns:wps="http://schemas.microsoft.com/office/word/2010/wordprocessingShape" mc:Ignorable="w14 w15 w16se w16cid wp14">
+  <w:endnote w:type="separator" w:id="-1">
+    <w:p>
+      <w:pPr>
+        <w:spacing w:after="0" w:line="240" w:lineRule="auto"/>
+      </w:pPr>
+      <w:r>
+        <w:separator/>
+      </w:r>
+    </w:p>
+  </w:endnote>
+  <w:endnote w:type="continuationSeparator" w:id="0">
+    <w:p>
+      <w:pPr>
+        <w:spacing w:after="0" w:line="240" w:lineRule="auto"/>
+      </w:pPr>
+      <w:r>
+        <w:continuationSeparator/>
+      </w:r>
+    </w:p>
+  </w:endnote>
+</w:endnotes>
+</file>
+
+<file path=word/footnotes.xml><?xml version="1.0" encoding="utf-8"?>
+<w:footnotes xmlns:wpc="http://schemas.microsoft.com/office/word/2010/wordprocessingCanvas" xmlns:cx="http://schemas.microsoft.com/office/drawing/2014/chartex" xmlns:cx1="http://schemas.microsoft.com/office/drawing/2015/9/8/chartex" xmlns:cx2="http://schemas.microsoft.com/office/drawing/2015/10/21/chartex" xmlns:cx3="http://schemas.microsoft.com/office/drawing/2016/5/9/chartex" xmlns:cx4="http://schemas.microsoft.com/office/drawing/2016/5/10/chartex" xmlns:cx5="http://schemas.microsoft.com/office/drawing/2016/5/11/chartex" xmlns:cx6="http://schemas.microsoft.com/office/drawing/2016/5/12/chartex" xmlns:cx7="http://schemas.microsoft.com/office/drawing/2016/5/13/chartex" xmlns:cx8="http://schemas.microsoft.com/office/drawing/2016/5/14/chartex" xmlns:mc="http://schemas.openxmlformats.org/markup-compatibility/2006" xmlns:aink="http://schemas.microsoft.com/office/drawing/2016/ink" xmlns:am3d="http://schemas.microsoft.com/office/drawing/2017/model3d" xmlns:o="urn:schemas-microsoft-com:office:office" xmlns:r="http://schemas.openxmlformats.org/officeDocument/2006/relationships" xmlns:m="http://schemas.openxmlformats.org/officeDocument/2006/math" xmlns:v="urn:schemas-microsoft-com:vml" xmlns:wp14="http://schemas.microsoft.com/office/word/2010/wordprocessingDrawing" xmlns:wp="http://schemas.openxmlformats.org/drawingml/2006/wordprocessingDrawing" xmlns:w10="urn:schemas-microsoft-com:office:word" xmlns:w="http://schemas.openxmlformats.org/wordprocessingml/2006/main" xmlns:w14="http://schemas.microsoft.com/office/word/2010/wordml" xmlns:w15="http://schemas.microsoft.com/office/word/2012/wordml" xmlns:w16cid="http://schemas.microsoft.com/office/word/2016/wordml/cid" xmlns:w16se="http://schemas.microsoft.com/office/word/2015/wordml/symex" xmlns:wpg="http://schemas.microsoft.com/office/word/2010/wordprocessingGroup" xmlns:wpi="http://schemas.microsoft.com/office/word/2010/wordprocessingInk" xmlns:wne="http://schemas.microsoft.com/office/word/2006/wordml" xmlns:wps="http://schemas.microsoft.com/office/word/2010/wordprocessingShape" mc:Ignorable="w14 w15 w16se w16cid wp14">
+  <w:footnote w:type="separator" w:id="-1">
+    <w:p>
+      <w:pPr>
+        <w:spacing w:after="0" w:line="240" w:lineRule="auto"/>
+      </w:pPr>
+      <w:r>
+        <w:separator/>
+      </w:r>
+    </w:p>
+  </w:footnote>
+  <w:footnote w:type="continuationSeparator" w:id="0">
+    <w:p>
+      <w:pPr>
+        <w:spacing w:after="0" w:line="240" w:lineRule="auto"/>
+      </w:pPr>
+      <w:r>
+        <w:continuationSeparator/>
+      </w:r>
+    </w:p>
+  </w:footnote>
+</w:footnotes>
+</file>
+
+<file path=word/header1.xml><?xml version="1.0" encoding="utf-8"?>
+<w:hdr xmlns:wpc="http://schemas.microsoft.com/office/word/2010/wordprocessingCanvas" xmlns:cx="http://schemas.microsoft.com/office/drawing/2014/chartex" xmlns:cx1="http://schemas.microsoft.com/office/drawing/2015/9/8/chartex" xmlns:cx2="http://schemas.microsoft.com/office/drawing/2015/10/21/chartex" xmlns:cx3="http://schemas.microsoft.com/office/drawing/2016/5/9/chartex" xmlns:cx4="http://schemas.microsoft.com/office/drawing/2016/5/10/chartex" xmlns:cx5="http://schemas.microsoft.com/office/drawing/2016/5/11/chartex" xmlns:cx6="http://schemas.microsoft.com/office/drawing/2016/5/12/chartex" xmlns:cx7="http://schemas.microsoft.com/office/drawing/2016/5/13/chartex" xmlns:cx8="http://schemas.microsoft.com/office/drawing/2016/5/14/chartex" xmlns:mc="http://schemas.openxmlformats.org/markup-compatibility/2006" xmlns:aink="http://schemas.microsoft.com/office/drawing/2016/ink" xmlns:am3d="http://schemas.microsoft.com/office/drawing/2017/model3d" xmlns:o="urn:schemas-microsoft-com:office:office" xmlns:r="http://schemas.openxmlformats.org/officeDocument/2006/relationships" xmlns:m="http://schemas.openxmlformats.org/officeDocument/2006/math" xmlns:v="urn:schemas-microsoft-com:vml" xmlns:wp14="http://schemas.microsoft.com/office/word/2010/wordprocessingDrawing" xmlns:wp="http://schemas.openxmlformats.org/drawingml/2006/wordprocessingDrawing" xmlns:w10="urn:schemas-microsoft-com:office:word" xmlns:w="http://schemas.openxmlformats.org/wordprocessingml/2006/main" xmlns:w14="http://schemas.microsoft.com/office/word/2010/wordml" xmlns:w15="http://schemas.microsoft.com/office/word/2012/wordml" xmlns:w16cid="http://schemas.microsoft.com/office/word/2016/wordml/cid" xmlns:w16se="http://schemas.microsoft.com/office/word/2015/wordml/symex" xmlns:wpg="http://schemas.microsoft.com/office/word/2010/wordprocessingGroup" xmlns:wpi="http://schemas.microsoft.com/office/word/2010/wordprocessingInk" xmlns:wne="http://schemas.microsoft.com/office/word/2006/wordml" xmlns:wps="http://schemas.microsoft.com/office/word/2010/wordprocessingShape" mc:Ignorable="w14 w15 w16se w16cid wp14">
+  <w:p>
+    <w:pPr>
+      <w:ind w:firstLineChars="50" w:firstLine="110"/>
+      <w:jc w:val="right"/>
+    </w:pPr>
+    <w:r>
+      <w:rPr>
+        <w:u w:val="single"/>
+      </w:rPr>
+      <w:t xml:space="preserve">Initial </w:t>
+    </w:r>
+    <w:r>
+      <w:rPr>
+        <w:u w:val="single"/>
+      </w:rPr>
+      <w:t>Date:</w:t>
+    </w:r>
+    <w:r>
+      <w:t xml:space="preserve"> </w:t>
+    </w:r>
+    <w:r>
+      <w:rPr>
+        <w:b/>
+      </w:rPr>
+      <w:t>28-Mar-18</w:t>
+    </w:r>
+    <w:r>
+      <w:tab/>
+    </w:r>
+    <w:r>
+      <w:tab/>
+    </w:r>
+    <w:r>
+      <w:tab/>
+    </w:r>
+    <w:r>
+      <w:tab/>
+    </w:r>
+    <w:r>
+      <w:tab/>
+    </w:r>
+    <w:r>
+      <w:rPr>
+        <w:u w:val="single"/>
+      </w:rPr>
+      <w:t>Case Studied:</w:t>
+    </w:r>
+    <w:r>
+      <w:t xml:space="preserve"> </w:t>
+    </w:r>
+    <w:r>
+      <w:rPr>
+        <w:b/>
+      </w:rPr>
+      <w:t>Bank Management System</w:t>
+    </w:r>
+  </w:p>
+  <w:p>
+    <w:pPr>
+      <w:pStyle w:val="Header"/>
+    </w:pPr>
+  </w:p>
+</w:hdr>
+</file>
+
 <file path=word/numbering.xml><?xml version="1.0" encoding="utf-8"?>
-<w:numbering xmlns:wpc="http://schemas.microsoft.com/office/word/2010/wordprocessingCanvas" xmlns:mc="http://schemas.openxmlformats.org/markup-compatibility/2006" xmlns:o="urn:schemas-microsoft-com:office:office" xmlns:r="http://schemas.openxmlformats.org/officeDocument/2006/relationships" xmlns:m="http://schemas.openxmlformats.org/officeDocument/2006/math" xmlns:v="urn:schemas-microsoft-com:vml" xmlns:wp14="http://schemas.microsoft.com/office/word/2010/wordprocessingDrawing" xmlns:wp="http://schemas.openxmlformats.org/drawingml/2006/wordprocessingDrawing" xmlns:w10="urn:schemas-microsoft-com:office:word" xmlns:w="http://schemas.openxmlformats.org/wordprocessingml/2006/main" xmlns:w14="http://schemas.microsoft.com/office/word/2010/wordml" xmlns:wpg="http://schemas.microsoft.com/office/word/2010/wordprocessingGroup" xmlns:wpi="http://schemas.microsoft.com/office/word/2010/wordprocessingInk" xmlns:wne="http://schemas.microsoft.com/office/word/2006/wordml" xmlns:wps="http://schemas.microsoft.com/office/word/2010/wordprocessingShape" mc:Ignorable="w14 wp14">
-  <w:abstractNum w:abstractNumId="0">
+<w:numbering xmlns:wpc="http://schemas.microsoft.com/office/word/2010/wordprocessingCanvas" xmlns:cx="http://schemas.microsoft.com/office/drawing/2014/chartex" xmlns:cx1="http://schemas.microsoft.com/office/drawing/2015/9/8/chartex" xmlns:cx2="http://schemas.microsoft.com/office/drawing/2015/10/21/chartex" xmlns:cx3="http://schemas.microsoft.com/office/drawing/2016/5/9/chartex" xmlns:cx4="http://schemas.microsoft.com/office/drawing/2016/5/10/chartex" xmlns:cx5="http://schemas.microsoft.com/office/drawing/2016/5/11/chartex" xmlns:cx6="http://schemas.microsoft.com/office/drawing/2016/5/12/chartex" xmlns:cx7="http://schemas.microsoft.com/office/drawing/2016/5/13/chartex" xmlns:cx8="http://schemas.microsoft.com/office/drawing/2016/5/14/chartex" xmlns:mc="http://schemas.openxmlformats.org/markup-compatibility/2006" xmlns:aink="http://schemas.microsoft.com/office/drawing/2016/ink" xmlns:am3d="http://schemas.microsoft.com/office/drawing/2017/model3d" xmlns:o="urn:schemas-microsoft-com:office:office" xmlns:r="http://schemas.openxmlformats.org/officeDocument/2006/relationships" xmlns:m="http://schemas.openxmlformats.org/officeDocument/2006/math" xmlns:v="urn:schemas-microsoft-com:vml" xmlns:wp14="http://schemas.microsoft.com/office/word/2010/wordprocessingDrawing" xmlns:wp="http://schemas.openxmlformats.org/drawingml/2006/wordprocessingDrawing" xmlns:w10="urn:schemas-microsoft-com:office:word" xmlns:w="http://schemas.openxmlformats.org/wordprocessingml/2006/main" xmlns:w14="http://schemas.microsoft.com/office/word/2010/wordml" xmlns:w15="http://schemas.microsoft.com/office/word/2012/wordml" xmlns:w16cid="http://schemas.microsoft.com/office/word/2016/wordml/cid" xmlns:w16se="http://schemas.microsoft.com/office/word/2015/wordml/symex" xmlns:wpg="http://schemas.microsoft.com/office/word/2010/wordprocessingGroup" xmlns:wpi="http://schemas.microsoft.com/office/word/2010/wordprocessingInk" xmlns:wne="http://schemas.microsoft.com/office/word/2006/wordml" xmlns:wps="http://schemas.microsoft.com/office/word/2010/wordprocessingShape" mc:Ignorable="w14 w15 w16se w16cid wp14">
+  <w:abstractNum w:abstractNumId="0" w15:restartNumberingAfterBreak="0">
     <w:nsid w:val="16711AB2"/>
     <w:multiLevelType w:val="multilevel"/>
     <w:tmpl w:val="16711AB2"/>
-    <w:lvl w:ilvl="0" w:tentative="0">
+    <w:lvl w:ilvl="0">
       <w:start w:val="1"/>
       <w:numFmt w:val="bullet"/>
       <w:lvlText w:val=""/>
@@ -4202,10 +3871,10 @@
         <w:ind w:left="720" w:hanging="360"/>
       </w:pPr>
       <w:rPr>
-        <w:rFonts w:hint="default" w:ascii="Symbol" w:hAnsi="Symbol"/>
+        <w:rFonts w:ascii="Symbol" w:hAnsi="Symbol" w:hint="default"/>
       </w:rPr>
     </w:lvl>
-    <w:lvl w:ilvl="1" w:tentative="0">
+    <w:lvl w:ilvl="1">
       <w:start w:val="1"/>
       <w:numFmt w:val="bullet"/>
       <w:lvlText w:val="o"/>
@@ -4214,10 +3883,10 @@
         <w:ind w:left="1440" w:hanging="360"/>
       </w:pPr>
       <w:rPr>
-        <w:rFonts w:hint="default" w:ascii="Courier New" w:hAnsi="Courier New" w:cs="Courier New"/>
+        <w:rFonts w:ascii="Courier New" w:hAnsi="Courier New" w:cs="Courier New" w:hint="default"/>
       </w:rPr>
     </w:lvl>
-    <w:lvl w:ilvl="2" w:tentative="0">
+    <w:lvl w:ilvl="2">
       <w:start w:val="1"/>
       <w:numFmt w:val="bullet"/>
       <w:lvlText w:val=""/>
@@ -4226,10 +3895,10 @@
         <w:ind w:left="2160" w:hanging="360"/>
       </w:pPr>
       <w:rPr>
-        <w:rFonts w:hint="default" w:ascii="Wingdings" w:hAnsi="Wingdings"/>
+        <w:rFonts w:ascii="Wingdings" w:hAnsi="Wingdings" w:hint="default"/>
       </w:rPr>
     </w:lvl>
-    <w:lvl w:ilvl="3" w:tentative="0">
+    <w:lvl w:ilvl="3">
       <w:start w:val="1"/>
       <w:numFmt w:val="bullet"/>
       <w:lvlText w:val=""/>
@@ -4238,10 +3907,10 @@
         <w:ind w:left="2880" w:hanging="360"/>
       </w:pPr>
       <w:rPr>
-        <w:rFonts w:hint="default" w:ascii="Symbol" w:hAnsi="Symbol"/>
+        <w:rFonts w:ascii="Symbol" w:hAnsi="Symbol" w:hint="default"/>
       </w:rPr>
     </w:lvl>
-    <w:lvl w:ilvl="4" w:tentative="0">
+    <w:lvl w:ilvl="4">
       <w:start w:val="1"/>
       <w:numFmt w:val="bullet"/>
       <w:lvlText w:val="o"/>
@@ -4250,10 +3919,10 @@
         <w:ind w:left="3600" w:hanging="360"/>
       </w:pPr>
       <w:rPr>
-        <w:rFonts w:hint="default" w:ascii="Courier New" w:hAnsi="Courier New" w:cs="Courier New"/>
+        <w:rFonts w:ascii="Courier New" w:hAnsi="Courier New" w:cs="Courier New" w:hint="default"/>
       </w:rPr>
     </w:lvl>
-    <w:lvl w:ilvl="5" w:tentative="0">
+    <w:lvl w:ilvl="5">
       <w:start w:val="1"/>
       <w:numFmt w:val="bullet"/>
       <w:lvlText w:val=""/>
@@ -4262,10 +3931,10 @@
         <w:ind w:left="4320" w:hanging="360"/>
       </w:pPr>
       <w:rPr>
-        <w:rFonts w:hint="default" w:ascii="Wingdings" w:hAnsi="Wingdings"/>
+        <w:rFonts w:ascii="Wingdings" w:hAnsi="Wingdings" w:hint="default"/>
       </w:rPr>
     </w:lvl>
-    <w:lvl w:ilvl="6" w:tentative="0">
+    <w:lvl w:ilvl="6">
       <w:start w:val="1"/>
       <w:numFmt w:val="bullet"/>
       <w:lvlText w:val=""/>
@@ -4274,10 +3943,10 @@
         <w:ind w:left="5040" w:hanging="360"/>
       </w:pPr>
       <w:rPr>
-        <w:rFonts w:hint="default" w:ascii="Symbol" w:hAnsi="Symbol"/>
+        <w:rFonts w:ascii="Symbol" w:hAnsi="Symbol" w:hint="default"/>
       </w:rPr>
     </w:lvl>
-    <w:lvl w:ilvl="7" w:tentative="0">
+    <w:lvl w:ilvl="7">
       <w:start w:val="1"/>
       <w:numFmt w:val="bullet"/>
       <w:lvlText w:val="o"/>
@@ -4286,10 +3955,10 @@
         <w:ind w:left="5760" w:hanging="360"/>
       </w:pPr>
       <w:rPr>
-        <w:rFonts w:hint="default" w:ascii="Courier New" w:hAnsi="Courier New" w:cs="Courier New"/>
+        <w:rFonts w:ascii="Courier New" w:hAnsi="Courier New" w:cs="Courier New" w:hint="default"/>
       </w:rPr>
     </w:lvl>
-    <w:lvl w:ilvl="8" w:tentative="0">
+    <w:lvl w:ilvl="8">
       <w:start w:val="1"/>
       <w:numFmt w:val="bullet"/>
       <w:lvlText w:val=""/>
@@ -4298,50 +3967,49 @@
         <w:ind w:left="6480" w:hanging="360"/>
       </w:pPr>
       <w:rPr>
-        <w:rFonts w:hint="default" w:ascii="Wingdings" w:hAnsi="Wingdings"/>
+        <w:rFonts w:ascii="Wingdings" w:hAnsi="Wingdings" w:hint="default"/>
       </w:rPr>
     </w:lvl>
   </w:abstractNum>
-  <w:abstractNum w:abstractNumId="1">
+  <w:abstractNum w:abstractNumId="1" w15:restartNumberingAfterBreak="0">
     <w:nsid w:val="5ABDCC5C"/>
     <w:multiLevelType w:val="singleLevel"/>
     <w:tmpl w:val="5ABDCC5C"/>
-    <w:lvl w:ilvl="0" w:tentative="0">
+    <w:lvl w:ilvl="0">
       <w:start w:val="1"/>
       <w:numFmt w:val="bullet"/>
       <w:lvlText w:val=""/>
       <w:lvlJc w:val="left"/>
       <w:pPr>
-        <w:ind w:left="420" w:leftChars="0" w:hanging="420" w:firstLineChars="0"/>
+        <w:ind w:left="420" w:hanging="420"/>
       </w:pPr>
       <w:rPr>
-        <w:rFonts w:hint="default" w:ascii="Wingdings" w:hAnsi="Wingdings"/>
+        <w:rFonts w:ascii="Wingdings" w:hAnsi="Wingdings" w:hint="default"/>
       </w:rPr>
     </w:lvl>
   </w:abstractNum>
-  <w:abstractNum w:abstractNumId="2">
+  <w:abstractNum w:abstractNumId="2" w15:restartNumberingAfterBreak="0">
     <w:nsid w:val="5ABDCCF0"/>
     <w:multiLevelType w:val="singleLevel"/>
     <w:tmpl w:val="5ABDCCF0"/>
-    <w:lvl w:ilvl="0" w:tentative="0">
+    <w:lvl w:ilvl="0">
       <w:start w:val="1"/>
       <w:numFmt w:val="bullet"/>
       <w:lvlText w:val=""/>
       <w:lvlJc w:val="left"/>
       <w:pPr>
-        <w:ind w:left="420" w:leftChars="0" w:hanging="420" w:firstLineChars="0"/>
+        <w:ind w:left="420" w:hanging="420"/>
       </w:pPr>
       <w:rPr>
-        <w:rFonts w:hint="default" w:ascii="Wingdings" w:hAnsi="Wingdings"/>
+        <w:rFonts w:ascii="Wingdings" w:hAnsi="Wingdings" w:hint="default"/>
       </w:rPr>
     </w:lvl>
   </w:abstractNum>
-  <w:abstractNum w:abstractNumId="3">
+  <w:abstractNum w:abstractNumId="3" w15:restartNumberingAfterBreak="0">
     <w:nsid w:val="6B3C1F82"/>
     <w:multiLevelType w:val="multilevel"/>
     <w:tmpl w:val="6B3C1F82"/>
-    <w:lvl w:ilvl="0" w:tentative="0">
-      <w:start w:val="0"/>
+    <w:lvl w:ilvl="0">
       <w:numFmt w:val="bullet"/>
       <w:lvlText w:val=""/>
       <w:lvlJc w:val="left"/>
@@ -4349,10 +4017,10 @@
         <w:ind w:left="720" w:hanging="360"/>
       </w:pPr>
       <w:rPr>
-        <w:rFonts w:hint="default" w:ascii="Wingdings" w:hAnsi="Wingdings" w:eastAsiaTheme="minorHAnsi" w:cstheme="minorBidi"/>
+        <w:rFonts w:ascii="Wingdings" w:eastAsiaTheme="minorHAnsi" w:hAnsi="Wingdings" w:cstheme="minorBidi" w:hint="default"/>
       </w:rPr>
     </w:lvl>
-    <w:lvl w:ilvl="1" w:tentative="0">
+    <w:lvl w:ilvl="1">
       <w:start w:val="1"/>
       <w:numFmt w:val="bullet"/>
       <w:lvlText w:val="o"/>
@@ -4361,10 +4029,10 @@
         <w:ind w:left="1440" w:hanging="360"/>
       </w:pPr>
       <w:rPr>
-        <w:rFonts w:hint="default" w:ascii="Courier New" w:hAnsi="Courier New" w:cs="Courier New"/>
+        <w:rFonts w:ascii="Courier New" w:hAnsi="Courier New" w:cs="Courier New" w:hint="default"/>
       </w:rPr>
     </w:lvl>
-    <w:lvl w:ilvl="2" w:tentative="0">
+    <w:lvl w:ilvl="2">
       <w:start w:val="1"/>
       <w:numFmt w:val="bullet"/>
       <w:lvlText w:val=""/>
@@ -4373,10 +4041,10 @@
         <w:ind w:left="2160" w:hanging="360"/>
       </w:pPr>
       <w:rPr>
-        <w:rFonts w:hint="default" w:ascii="Wingdings" w:hAnsi="Wingdings"/>
+        <w:rFonts w:ascii="Wingdings" w:hAnsi="Wingdings" w:hint="default"/>
       </w:rPr>
     </w:lvl>
-    <w:lvl w:ilvl="3" w:tentative="0">
+    <w:lvl w:ilvl="3">
       <w:start w:val="1"/>
       <w:numFmt w:val="bullet"/>
       <w:lvlText w:val=""/>
@@ -4385,10 +4053,10 @@
         <w:ind w:left="2880" w:hanging="360"/>
       </w:pPr>
       <w:rPr>
-        <w:rFonts w:hint="default" w:ascii="Symbol" w:hAnsi="Symbol"/>
+        <w:rFonts w:ascii="Symbol" w:hAnsi="Symbol" w:hint="default"/>
       </w:rPr>
     </w:lvl>
-    <w:lvl w:ilvl="4" w:tentative="0">
+    <w:lvl w:ilvl="4">
       <w:start w:val="1"/>
       <w:numFmt w:val="bullet"/>
       <w:lvlText w:val="o"/>
@@ -4397,10 +4065,10 @@
         <w:ind w:left="3600" w:hanging="360"/>
       </w:pPr>
       <w:rPr>
-        <w:rFonts w:hint="default" w:ascii="Courier New" w:hAnsi="Courier New" w:cs="Courier New"/>
+        <w:rFonts w:ascii="Courier New" w:hAnsi="Courier New" w:cs="Courier New" w:hint="default"/>
       </w:rPr>
     </w:lvl>
-    <w:lvl w:ilvl="5" w:tentative="0">
+    <w:lvl w:ilvl="5">
       <w:start w:val="1"/>
       <w:numFmt w:val="bullet"/>
       <w:lvlText w:val=""/>
@@ -4409,10 +4077,10 @@
         <w:ind w:left="4320" w:hanging="360"/>
       </w:pPr>
       <w:rPr>
-        <w:rFonts w:hint="default" w:ascii="Wingdings" w:hAnsi="Wingdings"/>
+        <w:rFonts w:ascii="Wingdings" w:hAnsi="Wingdings" w:hint="default"/>
       </w:rPr>
     </w:lvl>
-    <w:lvl w:ilvl="6" w:tentative="0">
+    <w:lvl w:ilvl="6">
       <w:start w:val="1"/>
       <w:numFmt w:val="bullet"/>
       <w:lvlText w:val=""/>
@@ -4421,10 +4089,10 @@
         <w:ind w:left="5040" w:hanging="360"/>
       </w:pPr>
       <w:rPr>
-        <w:rFonts w:hint="default" w:ascii="Symbol" w:hAnsi="Symbol"/>
+        <w:rFonts w:ascii="Symbol" w:hAnsi="Symbol" w:hint="default"/>
       </w:rPr>
     </w:lvl>
-    <w:lvl w:ilvl="7" w:tentative="0">
+    <w:lvl w:ilvl="7">
       <w:start w:val="1"/>
       <w:numFmt w:val="bullet"/>
       <w:lvlText w:val="o"/>
@@ -4433,10 +4101,10 @@
         <w:ind w:left="5760" w:hanging="360"/>
       </w:pPr>
       <w:rPr>
-        <w:rFonts w:hint="default" w:ascii="Courier New" w:hAnsi="Courier New" w:cs="Courier New"/>
+        <w:rFonts w:ascii="Courier New" w:hAnsi="Courier New" w:cs="Courier New" w:hint="default"/>
       </w:rPr>
     </w:lvl>
-    <w:lvl w:ilvl="8" w:tentative="0">
+    <w:lvl w:ilvl="8">
       <w:start w:val="1"/>
       <w:numFmt w:val="bullet"/>
       <w:lvlText w:val=""/>
@@ -4445,15 +4113,15 @@
         <w:ind w:left="6480" w:hanging="360"/>
       </w:pPr>
       <w:rPr>
-        <w:rFonts w:hint="default" w:ascii="Wingdings" w:hAnsi="Wingdings"/>
+        <w:rFonts w:ascii="Wingdings" w:hAnsi="Wingdings" w:hint="default"/>
       </w:rPr>
     </w:lvl>
   </w:abstractNum>
-  <w:abstractNum w:abstractNumId="4">
+  <w:abstractNum w:abstractNumId="4" w15:restartNumberingAfterBreak="0">
     <w:nsid w:val="6D71441C"/>
     <w:multiLevelType w:val="multilevel"/>
     <w:tmpl w:val="6D71441C"/>
-    <w:lvl w:ilvl="0" w:tentative="0">
+    <w:lvl w:ilvl="0">
       <w:start w:val="1"/>
       <w:numFmt w:val="bullet"/>
       <w:lvlText w:val=""/>
@@ -4462,10 +4130,10 @@
         <w:ind w:left="1440" w:hanging="360"/>
       </w:pPr>
       <w:rPr>
-        <w:rFonts w:hint="default" w:ascii="Symbol" w:hAnsi="Symbol"/>
+        <w:rFonts w:ascii="Symbol" w:hAnsi="Symbol" w:hint="default"/>
       </w:rPr>
     </w:lvl>
-    <w:lvl w:ilvl="1" w:tentative="0">
+    <w:lvl w:ilvl="1">
       <w:start w:val="1"/>
       <w:numFmt w:val="bullet"/>
       <w:lvlText w:val="o"/>
@@ -4474,10 +4142,10 @@
         <w:ind w:left="2160" w:hanging="360"/>
       </w:pPr>
       <w:rPr>
-        <w:rFonts w:hint="default" w:ascii="Courier New" w:hAnsi="Courier New" w:cs="Courier New"/>
+        <w:rFonts w:ascii="Courier New" w:hAnsi="Courier New" w:cs="Courier New" w:hint="default"/>
       </w:rPr>
     </w:lvl>
-    <w:lvl w:ilvl="2" w:tentative="0">
+    <w:lvl w:ilvl="2">
       <w:start w:val="1"/>
       <w:numFmt w:val="bullet"/>
       <w:lvlText w:val=""/>
@@ -4486,10 +4154,10 @@
         <w:ind w:left="2880" w:hanging="360"/>
       </w:pPr>
       <w:rPr>
-        <w:rFonts w:hint="default" w:ascii="Wingdings" w:hAnsi="Wingdings"/>
+        <w:rFonts w:ascii="Wingdings" w:hAnsi="Wingdings" w:hint="default"/>
       </w:rPr>
     </w:lvl>
-    <w:lvl w:ilvl="3" w:tentative="0">
+    <w:lvl w:ilvl="3">
       <w:start w:val="1"/>
       <w:numFmt w:val="bullet"/>
       <w:lvlText w:val=""/>
@@ -4498,10 +4166,10 @@
         <w:ind w:left="3600" w:hanging="360"/>
       </w:pPr>
       <w:rPr>
-        <w:rFonts w:hint="default" w:ascii="Symbol" w:hAnsi="Symbol"/>
+        <w:rFonts w:ascii="Symbol" w:hAnsi="Symbol" w:hint="default"/>
       </w:rPr>
     </w:lvl>
-    <w:lvl w:ilvl="4" w:tentative="0">
+    <w:lvl w:ilvl="4">
       <w:start w:val="1"/>
       <w:numFmt w:val="bullet"/>
       <w:lvlText w:val="o"/>
@@ -4510,10 +4178,10 @@
         <w:ind w:left="4320" w:hanging="360"/>
       </w:pPr>
       <w:rPr>
-        <w:rFonts w:hint="default" w:ascii="Courier New" w:hAnsi="Courier New" w:cs="Courier New"/>
+        <w:rFonts w:ascii="Courier New" w:hAnsi="Courier New" w:cs="Courier New" w:hint="default"/>
       </w:rPr>
     </w:lvl>
-    <w:lvl w:ilvl="5" w:tentative="0">
+    <w:lvl w:ilvl="5">
       <w:start w:val="1"/>
       <w:numFmt w:val="bullet"/>
       <w:lvlText w:val=""/>
@@ -4522,10 +4190,10 @@
         <w:ind w:left="5040" w:hanging="360"/>
       </w:pPr>
       <w:rPr>
-        <w:rFonts w:hint="default" w:ascii="Wingdings" w:hAnsi="Wingdings"/>
+        <w:rFonts w:ascii="Wingdings" w:hAnsi="Wingdings" w:hint="default"/>
       </w:rPr>
     </w:lvl>
-    <w:lvl w:ilvl="6" w:tentative="0">
+    <w:lvl w:ilvl="6">
       <w:start w:val="1"/>
       <w:numFmt w:val="bullet"/>
       <w:lvlText w:val=""/>
@@ -4534,10 +4202,10 @@
         <w:ind w:left="5760" w:hanging="360"/>
       </w:pPr>
       <w:rPr>
-        <w:rFonts w:hint="default" w:ascii="Symbol" w:hAnsi="Symbol"/>
+        <w:rFonts w:ascii="Symbol" w:hAnsi="Symbol" w:hint="default"/>
       </w:rPr>
     </w:lvl>
-    <w:lvl w:ilvl="7" w:tentative="0">
+    <w:lvl w:ilvl="7">
       <w:start w:val="1"/>
       <w:numFmt w:val="bullet"/>
       <w:lvlText w:val="o"/>
@@ -4546,10 +4214,10 @@
         <w:ind w:left="6480" w:hanging="360"/>
       </w:pPr>
       <w:rPr>
-        <w:rFonts w:hint="default" w:ascii="Courier New" w:hAnsi="Courier New" w:cs="Courier New"/>
+        <w:rFonts w:ascii="Courier New" w:hAnsi="Courier New" w:cs="Courier New" w:hint="default"/>
       </w:rPr>
     </w:lvl>
-    <w:lvl w:ilvl="8" w:tentative="0">
+    <w:lvl w:ilvl="8">
       <w:start w:val="1"/>
       <w:numFmt w:val="bullet"/>
       <w:lvlText w:val=""/>
@@ -4558,7 +4226,7 @@
         <w:ind w:left="7200" w:hanging="360"/>
       </w:pPr>
       <w:rPr>
-        <w:rFonts w:hint="default" w:ascii="Wingdings" w:hAnsi="Wingdings"/>
+        <w:rFonts w:ascii="Wingdings" w:hAnsi="Wingdings" w:hint="default"/>
       </w:rPr>
     </w:lvl>
   </w:abstractNum>
@@ -4581,286 +4249,409 @@
 </file>
 
 <file path=word/styles.xml><?xml version="1.0" encoding="utf-8"?>
-<w:styles xmlns:mc="http://schemas.openxmlformats.org/markup-compatibility/2006" xmlns:o="urn:schemas-microsoft-com:office:office" xmlns:r="http://schemas.openxmlformats.org/officeDocument/2006/relationships" xmlns:m="http://schemas.openxmlformats.org/officeDocument/2006/math" xmlns:v="urn:schemas-microsoft-com:vml" xmlns:w="http://schemas.openxmlformats.org/wordprocessingml/2006/main" xmlns:w14="http://schemas.microsoft.com/office/word/2010/wordml" xmlns:w10="urn:schemas-microsoft-com:office:word" xmlns:sl="http://schemas.openxmlformats.org/schemaLibrary/2006/main" mc:Ignorable="w14">
+<w:styles xmlns:mc="http://schemas.openxmlformats.org/markup-compatibility/2006" xmlns:r="http://schemas.openxmlformats.org/officeDocument/2006/relationships" xmlns:w="http://schemas.openxmlformats.org/wordprocessingml/2006/main" xmlns:w14="http://schemas.microsoft.com/office/word/2010/wordml" xmlns:w15="http://schemas.microsoft.com/office/word/2012/wordml" xmlns:w16cid="http://schemas.microsoft.com/office/word/2016/wordml/cid" xmlns:w16se="http://schemas.microsoft.com/office/word/2015/wordml/symex" mc:Ignorable="w14 w15 w16se w16cid">
   <w:docDefaults>
     <w:rPrDefault>
       <w:rPr>
-        <w:rFonts w:asciiTheme="minorHAnsi" w:hAnsiTheme="minorHAnsi" w:eastAsiaTheme="minorHAnsi" w:cstheme="minorBidi"/>
+        <w:rFonts w:asciiTheme="minorHAnsi" w:eastAsiaTheme="minorHAnsi" w:hAnsiTheme="minorHAnsi" w:cstheme="minorBidi"/>
+        <w:lang w:val="en-US" w:eastAsia="en-US" w:bidi="ar-SA"/>
       </w:rPr>
     </w:rPrDefault>
+    <w:pPrDefault>
+      <w:pPr>
+        <w:spacing w:after="160" w:line="259" w:lineRule="auto"/>
+      </w:pPr>
+    </w:pPrDefault>
   </w:docDefaults>
-  <w:latentStyles w:count="260" w:defQFormat="0" w:defUnhideWhenUsed="1" w:defSemiHidden="1" w:defUIPriority="99" w:defLockedState="0">
-    <w:lsdException w:qFormat="1" w:unhideWhenUsed="0" w:uiPriority="0" w:semiHidden="0" w:name="Normal"/>
-    <w:lsdException w:qFormat="1" w:unhideWhenUsed="0" w:uiPriority="9" w:semiHidden="0" w:name="heading 1"/>
-    <w:lsdException w:qFormat="1" w:uiPriority="9" w:semiHidden="0" w:name="heading 2"/>
-    <w:lsdException w:qFormat="1" w:uiPriority="9" w:name="heading 3"/>
-    <w:lsdException w:qFormat="1" w:uiPriority="9" w:name="heading 4"/>
-    <w:lsdException w:qFormat="1" w:uiPriority="9" w:name="heading 5"/>
-    <w:lsdException w:qFormat="1" w:uiPriority="9" w:name="heading 6"/>
-    <w:lsdException w:qFormat="1" w:uiPriority="9" w:name="heading 7"/>
-    <w:lsdException w:qFormat="1" w:uiPriority="9" w:name="heading 8"/>
-    <w:lsdException w:qFormat="1" w:uiPriority="9" w:name="heading 9"/>
-    <w:lsdException w:uiPriority="99" w:name="index 1"/>
-    <w:lsdException w:uiPriority="99" w:name="index 2"/>
-    <w:lsdException w:uiPriority="99" w:name="index 3"/>
-    <w:lsdException w:uiPriority="99" w:name="index 4"/>
-    <w:lsdException w:uiPriority="99" w:name="index 5"/>
-    <w:lsdException w:uiPriority="99" w:name="index 6"/>
-    <w:lsdException w:uiPriority="99" w:name="index 7"/>
-    <w:lsdException w:uiPriority="99" w:name="index 8"/>
-    <w:lsdException w:uiPriority="99" w:name="index 9"/>
-    <w:lsdException w:uiPriority="39" w:name="toc 1"/>
-    <w:lsdException w:uiPriority="39" w:name="toc 2"/>
-    <w:lsdException w:uiPriority="39" w:name="toc 3"/>
-    <w:lsdException w:uiPriority="39" w:name="toc 4"/>
-    <w:lsdException w:uiPriority="39" w:name="toc 5"/>
-    <w:lsdException w:uiPriority="39" w:name="toc 6"/>
-    <w:lsdException w:uiPriority="39" w:name="toc 7"/>
-    <w:lsdException w:uiPriority="39" w:name="toc 8"/>
-    <w:lsdException w:uiPriority="39" w:name="toc 9"/>
-    <w:lsdException w:uiPriority="99" w:name="Normal Indent"/>
-    <w:lsdException w:uiPriority="99" w:name="footnote text"/>
-    <w:lsdException w:uiPriority="99" w:name="annotation text"/>
-    <w:lsdException w:uiPriority="99" w:name="header"/>
-    <w:lsdException w:uiPriority="99" w:name="footer"/>
-    <w:lsdException w:uiPriority="99" w:name="index heading"/>
-    <w:lsdException w:qFormat="1" w:uiPriority="35" w:name="caption"/>
-    <w:lsdException w:uiPriority="99" w:name="table of figures"/>
-    <w:lsdException w:uiPriority="99" w:name="envelope address"/>
-    <w:lsdException w:uiPriority="99" w:name="envelope return"/>
-    <w:lsdException w:uiPriority="99" w:name="footnote reference"/>
-    <w:lsdException w:uiPriority="99" w:name="annotation reference"/>
-    <w:lsdException w:uiPriority="99" w:name="line number"/>
-    <w:lsdException w:uiPriority="99" w:name="page number"/>
-    <w:lsdException w:uiPriority="99" w:name="endnote reference"/>
-    <w:lsdException w:uiPriority="99" w:name="endnote text"/>
-    <w:lsdException w:uiPriority="99" w:name="table of authorities"/>
-    <w:lsdException w:uiPriority="99" w:name="macro"/>
-    <w:lsdException w:uiPriority="99" w:name="toa heading"/>
-    <w:lsdException w:uiPriority="99" w:name="List"/>
-    <w:lsdException w:uiPriority="99" w:name="List Bullet"/>
-    <w:lsdException w:uiPriority="99" w:name="List Number"/>
-    <w:lsdException w:uiPriority="99" w:name="List 2"/>
-    <w:lsdException w:uiPriority="99" w:name="List 3"/>
-    <w:lsdException w:uiPriority="99" w:name="List 4"/>
-    <w:lsdException w:uiPriority="99" w:name="List 5"/>
-    <w:lsdException w:uiPriority="99" w:name="List Bullet 2"/>
-    <w:lsdException w:uiPriority="99" w:name="List Bullet 3"/>
-    <w:lsdException w:uiPriority="99" w:name="List Bullet 4"/>
-    <w:lsdException w:uiPriority="99" w:name="List Bullet 5"/>
-    <w:lsdException w:uiPriority="99" w:name="List Number 2"/>
-    <w:lsdException w:uiPriority="99" w:name="List Number 3"/>
-    <w:lsdException w:uiPriority="99" w:name="List Number 4"/>
-    <w:lsdException w:uiPriority="99" w:name="List Number 5"/>
-    <w:lsdException w:qFormat="1" w:unhideWhenUsed="0" w:uiPriority="10" w:semiHidden="0" w:name="Title"/>
-    <w:lsdException w:uiPriority="99" w:name="Closing"/>
-    <w:lsdException w:uiPriority="99" w:name="Signature"/>
-    <w:lsdException w:uiPriority="1" w:name="Default Paragraph Font"/>
-    <w:lsdException w:uiPriority="99" w:name="Body Text"/>
-    <w:lsdException w:uiPriority="99" w:name="Body Text Indent"/>
-    <w:lsdException w:uiPriority="99" w:name="List Continue"/>
-    <w:lsdException w:uiPriority="99" w:name="List Continue 2"/>
-    <w:lsdException w:uiPriority="99" w:name="List Continue 3"/>
-    <w:lsdException w:uiPriority="99" w:name="List Continue 4"/>
-    <w:lsdException w:uiPriority="99" w:name="List Continue 5"/>
-    <w:lsdException w:uiPriority="99" w:name="Message Header"/>
-    <w:lsdException w:qFormat="1" w:unhideWhenUsed="0" w:uiPriority="11" w:semiHidden="0" w:name="Subtitle"/>
-    <w:lsdException w:uiPriority="99" w:name="Salutation"/>
-    <w:lsdException w:uiPriority="99" w:name="Date"/>
-    <w:lsdException w:uiPriority="99" w:name="Body Text First Indent"/>
-    <w:lsdException w:uiPriority="99" w:name="Body Text First Indent 2"/>
-    <w:lsdException w:uiPriority="99" w:name="Note Heading"/>
-    <w:lsdException w:uiPriority="99" w:name="Body Text 2"/>
-    <w:lsdException w:uiPriority="99" w:name="Body Text 3"/>
-    <w:lsdException w:uiPriority="99" w:name="Body Text Indent 2"/>
-    <w:lsdException w:uiPriority="99" w:name="Body Text Indent 3"/>
-    <w:lsdException w:uiPriority="99" w:name="Block Text"/>
-    <w:lsdException w:uiPriority="99" w:name="Hyperlink"/>
-    <w:lsdException w:uiPriority="99" w:name="FollowedHyperlink"/>
-    <w:lsdException w:qFormat="1" w:unhideWhenUsed="0" w:uiPriority="22" w:semiHidden="0" w:name="Strong"/>
-    <w:lsdException w:qFormat="1" w:unhideWhenUsed="0" w:uiPriority="20" w:semiHidden="0" w:name="Emphasis"/>
-    <w:lsdException w:uiPriority="99" w:name="Document Map"/>
-    <w:lsdException w:uiPriority="99" w:name="Plain Text"/>
-    <w:lsdException w:uiPriority="99" w:name="E-mail Signature"/>
-    <w:lsdException w:uiPriority="99" w:name="Normal (Web)"/>
-    <w:lsdException w:uiPriority="99" w:name="HTML Acronym"/>
-    <w:lsdException w:uiPriority="99" w:name="HTML Address"/>
-    <w:lsdException w:uiPriority="99" w:name="HTML Cite"/>
-    <w:lsdException w:uiPriority="99" w:name="HTML Code"/>
-    <w:lsdException w:uiPriority="99" w:name="HTML Definition"/>
-    <w:lsdException w:uiPriority="99" w:name="HTML Keyboard"/>
-    <w:lsdException w:uiPriority="99" w:name="HTML Preformatted"/>
-    <w:lsdException w:uiPriority="99" w:name="HTML Sample"/>
-    <w:lsdException w:uiPriority="99" w:name="HTML Typewriter"/>
-    <w:lsdException w:uiPriority="99" w:name="HTML Variable"/>
-    <w:lsdException w:uiPriority="99" w:name="Normal Table"/>
-    <w:lsdException w:uiPriority="99" w:name="annotation subject"/>
-    <w:lsdException w:uiPriority="99" w:name="Table Simple 1"/>
-    <w:lsdException w:uiPriority="99" w:name="Table Simple 2"/>
-    <w:lsdException w:uiPriority="99" w:name="Table Simple 3"/>
-    <w:lsdException w:uiPriority="99" w:name="Table Classic 1"/>
-    <w:lsdException w:uiPriority="99" w:name="Table Classic 2"/>
-    <w:lsdException w:uiPriority="99" w:name="Table Classic 3"/>
-    <w:lsdException w:uiPriority="99" w:name="Table Classic 4"/>
-    <w:lsdException w:uiPriority="99" w:name="Table Colorful 1"/>
-    <w:lsdException w:uiPriority="99" w:name="Table Colorful 2"/>
-    <w:lsdException w:uiPriority="99" w:name="Table Colorful 3"/>
-    <w:lsdException w:uiPriority="99" w:name="Table Columns 1"/>
-    <w:lsdException w:uiPriority="99" w:name="Table Columns 2"/>
-    <w:lsdException w:uiPriority="99" w:name="Table Columns 3"/>
-    <w:lsdException w:uiPriority="99" w:name="Table Columns 4"/>
-    <w:lsdException w:uiPriority="99" w:name="Table Columns 5"/>
-    <w:lsdException w:uiPriority="99" w:name="Table Grid 1"/>
-    <w:lsdException w:uiPriority="99" w:name="Table Grid 2"/>
-    <w:lsdException w:uiPriority="99" w:name="Table Grid 3"/>
-    <w:lsdException w:uiPriority="99" w:name="Table Grid 4"/>
-    <w:lsdException w:uiPriority="99" w:name="Table Grid 5"/>
-    <w:lsdException w:uiPriority="99" w:name="Table Grid 6"/>
-    <w:lsdException w:uiPriority="99" w:name="Table Grid 7"/>
-    <w:lsdException w:uiPriority="99" w:name="Table Grid 8"/>
-    <w:lsdException w:uiPriority="99" w:name="Table List 1"/>
-    <w:lsdException w:uiPriority="99" w:name="Table List 2"/>
-    <w:lsdException w:uiPriority="99" w:name="Table List 3"/>
-    <w:lsdException w:uiPriority="99" w:name="Table List 4"/>
-    <w:lsdException w:uiPriority="99" w:name="Table List 5"/>
-    <w:lsdException w:uiPriority="99" w:name="Table List 6"/>
-    <w:lsdException w:uiPriority="99" w:name="Table List 7"/>
-    <w:lsdException w:uiPriority="99" w:name="Table List 8"/>
-    <w:lsdException w:uiPriority="99" w:name="Table 3D effects 1"/>
-    <w:lsdException w:uiPriority="99" w:name="Table 3D effects 2"/>
-    <w:lsdException w:uiPriority="99" w:name="Table 3D effects 3"/>
-    <w:lsdException w:uiPriority="99" w:name="Table Contemporary"/>
-    <w:lsdException w:uiPriority="99" w:name="Table Elegant"/>
-    <w:lsdException w:uiPriority="99" w:name="Table Professional"/>
-    <w:lsdException w:uiPriority="99" w:name="Table Subtle 1"/>
-    <w:lsdException w:uiPriority="99" w:name="Table Subtle 2"/>
-    <w:lsdException w:uiPriority="99" w:name="Table Web 1"/>
-    <w:lsdException w:uiPriority="99" w:name="Table Web 2"/>
-    <w:lsdException w:uiPriority="99" w:name="Table Web 3"/>
-    <w:lsdException w:uiPriority="99" w:name="Balloon Text"/>
-    <w:lsdException w:unhideWhenUsed="0" w:uiPriority="39" w:semiHidden="0" w:name="Table Grid"/>
-    <w:lsdException w:uiPriority="99" w:name="Table Theme"/>
-    <w:lsdException w:unhideWhenUsed="0" w:uiPriority="60" w:semiHidden="0" w:name="Light Shading"/>
-    <w:lsdException w:unhideWhenUsed="0" w:uiPriority="61" w:semiHidden="0" w:name="Light List"/>
-    <w:lsdException w:unhideWhenUsed="0" w:uiPriority="62" w:semiHidden="0" w:name="Light Grid"/>
-    <w:lsdException w:unhideWhenUsed="0" w:uiPriority="63" w:semiHidden="0" w:name="Medium Shading 1"/>
-    <w:lsdException w:unhideWhenUsed="0" w:uiPriority="64" w:semiHidden="0" w:name="Medium Shading 2"/>
-    <w:lsdException w:unhideWhenUsed="0" w:uiPriority="65" w:semiHidden="0" w:name="Medium List 1"/>
-    <w:lsdException w:unhideWhenUsed="0" w:uiPriority="66" w:semiHidden="0" w:name="Medium List 2"/>
-    <w:lsdException w:unhideWhenUsed="0" w:uiPriority="67" w:semiHidden="0" w:name="Medium Grid 1"/>
-    <w:lsdException w:unhideWhenUsed="0" w:uiPriority="68" w:semiHidden="0" w:name="Medium Grid 2"/>
-    <w:lsdException w:unhideWhenUsed="0" w:uiPriority="69" w:semiHidden="0" w:name="Medium Grid 3"/>
-    <w:lsdException w:unhideWhenUsed="0" w:uiPriority="70" w:semiHidden="0" w:name="Dark List"/>
-    <w:lsdException w:unhideWhenUsed="0" w:uiPriority="71" w:semiHidden="0" w:name="Colorful Shading"/>
-    <w:lsdException w:unhideWhenUsed="0" w:uiPriority="72" w:semiHidden="0" w:name="Colorful List"/>
-    <w:lsdException w:unhideWhenUsed="0" w:uiPriority="73" w:semiHidden="0" w:name="Colorful Grid"/>
-    <w:lsdException w:unhideWhenUsed="0" w:uiPriority="60" w:semiHidden="0" w:name="Light Shading Accent 1"/>
-    <w:lsdException w:unhideWhenUsed="0" w:uiPriority="61" w:semiHidden="0" w:name="Light List Accent 1"/>
-    <w:lsdException w:unhideWhenUsed="0" w:uiPriority="62" w:semiHidden="0" w:name="Light Grid Accent 1"/>
-    <w:lsdException w:unhideWhenUsed="0" w:uiPriority="63" w:semiHidden="0" w:name="Medium Shading 1 Accent 1"/>
-    <w:lsdException w:unhideWhenUsed="0" w:uiPriority="64" w:semiHidden="0" w:name="Medium Shading 2 Accent 1"/>
-    <w:lsdException w:unhideWhenUsed="0" w:uiPriority="65" w:semiHidden="0" w:name="Medium List 1 Accent 1"/>
-    <w:lsdException w:unhideWhenUsed="0" w:uiPriority="66" w:semiHidden="0" w:name="Medium List 2 Accent 1"/>
-    <w:lsdException w:unhideWhenUsed="0" w:uiPriority="67" w:semiHidden="0" w:name="Medium Grid 1 Accent 1"/>
-    <w:lsdException w:unhideWhenUsed="0" w:uiPriority="68" w:semiHidden="0" w:name="Medium Grid 2 Accent 1"/>
-    <w:lsdException w:unhideWhenUsed="0" w:uiPriority="69" w:semiHidden="0" w:name="Medium Grid 3 Accent 1"/>
-    <w:lsdException w:unhideWhenUsed="0" w:uiPriority="70" w:semiHidden="0" w:name="Dark List Accent 1"/>
-    <w:lsdException w:unhideWhenUsed="0" w:uiPriority="71" w:semiHidden="0" w:name="Colorful Shading Accent 1"/>
-    <w:lsdException w:unhideWhenUsed="0" w:uiPriority="72" w:semiHidden="0" w:name="Colorful List Accent 1"/>
-    <w:lsdException w:unhideWhenUsed="0" w:uiPriority="73" w:semiHidden="0" w:name="Colorful Grid Accent 1"/>
-    <w:lsdException w:unhideWhenUsed="0" w:uiPriority="60" w:semiHidden="0" w:name="Light Shading Accent 2"/>
-    <w:lsdException w:unhideWhenUsed="0" w:uiPriority="61" w:semiHidden="0" w:name="Light List Accent 2"/>
-    <w:lsdException w:unhideWhenUsed="0" w:uiPriority="62" w:semiHidden="0" w:name="Light Grid Accent 2"/>
-    <w:lsdException w:unhideWhenUsed="0" w:uiPriority="63" w:semiHidden="0" w:name="Medium Shading 1 Accent 2"/>
-    <w:lsdException w:unhideWhenUsed="0" w:uiPriority="64" w:semiHidden="0" w:name="Medium Shading 2 Accent 2"/>
-    <w:lsdException w:unhideWhenUsed="0" w:uiPriority="65" w:semiHidden="0" w:name="Medium List 1 Accent 2"/>
-    <w:lsdException w:unhideWhenUsed="0" w:uiPriority="66" w:semiHidden="0" w:name="Medium List 2 Accent 2"/>
-    <w:lsdException w:unhideWhenUsed="0" w:uiPriority="67" w:semiHidden="0" w:name="Medium Grid 1 Accent 2"/>
-    <w:lsdException w:unhideWhenUsed="0" w:uiPriority="68" w:semiHidden="0" w:name="Medium Grid 2 Accent 2"/>
-    <w:lsdException w:unhideWhenUsed="0" w:uiPriority="69" w:semiHidden="0" w:name="Medium Grid 3 Accent 2"/>
-    <w:lsdException w:unhideWhenUsed="0" w:uiPriority="70" w:semiHidden="0" w:name="Dark List Accent 2"/>
-    <w:lsdException w:unhideWhenUsed="0" w:uiPriority="71" w:semiHidden="0" w:name="Colorful Shading Accent 2"/>
-    <w:lsdException w:unhideWhenUsed="0" w:uiPriority="72" w:semiHidden="0" w:name="Colorful List Accent 2"/>
-    <w:lsdException w:unhideWhenUsed="0" w:uiPriority="73" w:semiHidden="0" w:name="Colorful Grid Accent 2"/>
-    <w:lsdException w:unhideWhenUsed="0" w:uiPriority="60" w:semiHidden="0" w:name="Light Shading Accent 3"/>
-    <w:lsdException w:unhideWhenUsed="0" w:uiPriority="61" w:semiHidden="0" w:name="Light List Accent 3"/>
-    <w:lsdException w:unhideWhenUsed="0" w:uiPriority="62" w:semiHidden="0" w:name="Light Grid Accent 3"/>
-    <w:lsdException w:unhideWhenUsed="0" w:uiPriority="63" w:semiHidden="0" w:name="Medium Shading 1 Accent 3"/>
-    <w:lsdException w:unhideWhenUsed="0" w:uiPriority="64" w:semiHidden="0" w:name="Medium Shading 2 Accent 3"/>
-    <w:lsdException w:unhideWhenUsed="0" w:uiPriority="65" w:semiHidden="0" w:name="Medium List 1 Accent 3"/>
-    <w:lsdException w:unhideWhenUsed="0" w:uiPriority="66" w:semiHidden="0" w:name="Medium List 2 Accent 3"/>
-    <w:lsdException w:unhideWhenUsed="0" w:uiPriority="67" w:semiHidden="0" w:name="Medium Grid 1 Accent 3"/>
-    <w:lsdException w:unhideWhenUsed="0" w:uiPriority="68" w:semiHidden="0" w:name="Medium Grid 2 Accent 3"/>
-    <w:lsdException w:unhideWhenUsed="0" w:uiPriority="69" w:semiHidden="0" w:name="Medium Grid 3 Accent 3"/>
-    <w:lsdException w:unhideWhenUsed="0" w:uiPriority="70" w:semiHidden="0" w:name="Dark List Accent 3"/>
-    <w:lsdException w:unhideWhenUsed="0" w:uiPriority="71" w:semiHidden="0" w:name="Colorful Shading Accent 3"/>
-    <w:lsdException w:unhideWhenUsed="0" w:uiPriority="72" w:semiHidden="0" w:name="Colorful List Accent 3"/>
-    <w:lsdException w:unhideWhenUsed="0" w:uiPriority="73" w:semiHidden="0" w:name="Colorful Grid Accent 3"/>
-    <w:lsdException w:unhideWhenUsed="0" w:uiPriority="60" w:semiHidden="0" w:name="Light Shading Accent 4"/>
-    <w:lsdException w:unhideWhenUsed="0" w:uiPriority="61" w:semiHidden="0" w:name="Light List Accent 4"/>
-    <w:lsdException w:unhideWhenUsed="0" w:uiPriority="62" w:semiHidden="0" w:name="Light Grid Accent 4"/>
-    <w:lsdException w:unhideWhenUsed="0" w:uiPriority="63" w:semiHidden="0" w:name="Medium Shading 1 Accent 4"/>
-    <w:lsdException w:unhideWhenUsed="0" w:uiPriority="64" w:semiHidden="0" w:name="Medium Shading 2 Accent 4"/>
-    <w:lsdException w:unhideWhenUsed="0" w:uiPriority="65" w:semiHidden="0" w:name="Medium List 1 Accent 4"/>
-    <w:lsdException w:unhideWhenUsed="0" w:uiPriority="66" w:semiHidden="0" w:name="Medium List 2 Accent 4"/>
-    <w:lsdException w:unhideWhenUsed="0" w:uiPriority="67" w:semiHidden="0" w:name="Medium Grid 1 Accent 4"/>
-    <w:lsdException w:unhideWhenUsed="0" w:uiPriority="68" w:semiHidden="0" w:name="Medium Grid 2 Accent 4"/>
-    <w:lsdException w:unhideWhenUsed="0" w:uiPriority="69" w:semiHidden="0" w:name="Medium Grid 3 Accent 4"/>
-    <w:lsdException w:unhideWhenUsed="0" w:uiPriority="70" w:semiHidden="0" w:name="Dark List Accent 4"/>
-    <w:lsdException w:unhideWhenUsed="0" w:uiPriority="71" w:semiHidden="0" w:name="Colorful Shading Accent 4"/>
-    <w:lsdException w:unhideWhenUsed="0" w:uiPriority="72" w:semiHidden="0" w:name="Colorful List Accent 4"/>
-    <w:lsdException w:unhideWhenUsed="0" w:uiPriority="73" w:semiHidden="0" w:name="Colorful Grid Accent 4"/>
-    <w:lsdException w:unhideWhenUsed="0" w:uiPriority="60" w:semiHidden="0" w:name="Light Shading Accent 5"/>
-    <w:lsdException w:unhideWhenUsed="0" w:uiPriority="61" w:semiHidden="0" w:name="Light List Accent 5"/>
-    <w:lsdException w:unhideWhenUsed="0" w:uiPriority="62" w:semiHidden="0" w:name="Light Grid Accent 5"/>
-    <w:lsdException w:unhideWhenUsed="0" w:uiPriority="63" w:semiHidden="0" w:name="Medium Shading 1 Accent 5"/>
-    <w:lsdException w:unhideWhenUsed="0" w:uiPriority="64" w:semiHidden="0" w:name="Medium Shading 2 Accent 5"/>
-    <w:lsdException w:unhideWhenUsed="0" w:uiPriority="65" w:semiHidden="0" w:name="Medium List 1 Accent 5"/>
-    <w:lsdException w:unhideWhenUsed="0" w:uiPriority="66" w:semiHidden="0" w:name="Medium List 2 Accent 5"/>
-    <w:lsdException w:unhideWhenUsed="0" w:uiPriority="67" w:semiHidden="0" w:name="Medium Grid 1 Accent 5"/>
-    <w:lsdException w:unhideWhenUsed="0" w:uiPriority="68" w:semiHidden="0" w:name="Medium Grid 2 Accent 5"/>
-    <w:lsdException w:unhideWhenUsed="0" w:uiPriority="69" w:semiHidden="0" w:name="Medium Grid 3 Accent 5"/>
-    <w:lsdException w:unhideWhenUsed="0" w:uiPriority="70" w:semiHidden="0" w:name="Dark List Accent 5"/>
-    <w:lsdException w:unhideWhenUsed="0" w:uiPriority="71" w:semiHidden="0" w:name="Colorful Shading Accent 5"/>
-    <w:lsdException w:unhideWhenUsed="0" w:uiPriority="72" w:semiHidden="0" w:name="Colorful List Accent 5"/>
-    <w:lsdException w:unhideWhenUsed="0" w:uiPriority="73" w:semiHidden="0" w:name="Colorful Grid Accent 5"/>
-    <w:lsdException w:unhideWhenUsed="0" w:uiPriority="60" w:semiHidden="0" w:name="Light Shading Accent 6"/>
-    <w:lsdException w:unhideWhenUsed="0" w:uiPriority="61" w:semiHidden="0" w:name="Light List Accent 6"/>
-    <w:lsdException w:unhideWhenUsed="0" w:uiPriority="62" w:semiHidden="0" w:name="Light Grid Accent 6"/>
-    <w:lsdException w:unhideWhenUsed="0" w:uiPriority="63" w:semiHidden="0" w:name="Medium Shading 1 Accent 6"/>
-    <w:lsdException w:unhideWhenUsed="0" w:uiPriority="64" w:semiHidden="0" w:name="Medium Shading 2 Accent 6"/>
-    <w:lsdException w:unhideWhenUsed="0" w:uiPriority="65" w:semiHidden="0" w:name="Medium List 1 Accent 6"/>
-    <w:lsdException w:unhideWhenUsed="0" w:uiPriority="66" w:semiHidden="0" w:name="Medium List 2 Accent 6"/>
-    <w:lsdException w:unhideWhenUsed="0" w:uiPriority="67" w:semiHidden="0" w:name="Medium Grid 1 Accent 6"/>
-    <w:lsdException w:unhideWhenUsed="0" w:uiPriority="68" w:semiHidden="0" w:name="Medium Grid 2 Accent 6"/>
-    <w:lsdException w:unhideWhenUsed="0" w:uiPriority="69" w:semiHidden="0" w:name="Medium Grid 3 Accent 6"/>
-    <w:lsdException w:unhideWhenUsed="0" w:uiPriority="70" w:semiHidden="0" w:name="Dark List Accent 6"/>
-    <w:lsdException w:unhideWhenUsed="0" w:uiPriority="71" w:semiHidden="0" w:name="Colorful Shading Accent 6"/>
-    <w:lsdException w:unhideWhenUsed="0" w:uiPriority="72" w:semiHidden="0" w:name="Colorful List Accent 6"/>
-    <w:lsdException w:unhideWhenUsed="0" w:uiPriority="73" w:semiHidden="0" w:name="Colorful Grid Accent 6"/>
+  <w:latentStyles w:defLockedState="0" w:defUIPriority="99" w:defSemiHidden="0" w:defUnhideWhenUsed="0" w:defQFormat="0" w:count="375">
+    <w:lsdException w:name="Normal" w:uiPriority="0" w:qFormat="1"/>
+    <w:lsdException w:name="heading 1" w:uiPriority="9" w:qFormat="1"/>
+    <w:lsdException w:name="heading 2" w:uiPriority="9" w:unhideWhenUsed="1" w:qFormat="1"/>
+    <w:lsdException w:name="heading 3" w:semiHidden="1" w:uiPriority="9" w:unhideWhenUsed="1" w:qFormat="1"/>
+    <w:lsdException w:name="heading 4" w:semiHidden="1" w:uiPriority="9" w:unhideWhenUsed="1" w:qFormat="1"/>
+    <w:lsdException w:name="heading 5" w:semiHidden="1" w:uiPriority="9" w:unhideWhenUsed="1" w:qFormat="1"/>
+    <w:lsdException w:name="heading 6" w:semiHidden="1" w:uiPriority="9" w:unhideWhenUsed="1" w:qFormat="1"/>
+    <w:lsdException w:name="heading 7" w:semiHidden="1" w:uiPriority="9" w:unhideWhenUsed="1" w:qFormat="1"/>
+    <w:lsdException w:name="heading 8" w:semiHidden="1" w:uiPriority="9" w:unhideWhenUsed="1" w:qFormat="1"/>
+    <w:lsdException w:name="heading 9" w:semiHidden="1" w:uiPriority="9" w:unhideWhenUsed="1" w:qFormat="1"/>
+    <w:lsdException w:name="index 1" w:semiHidden="1" w:unhideWhenUsed="1"/>
+    <w:lsdException w:name="index 2" w:semiHidden="1" w:unhideWhenUsed="1"/>
+    <w:lsdException w:name="index 3" w:semiHidden="1" w:unhideWhenUsed="1"/>
+    <w:lsdException w:name="index 4" w:semiHidden="1" w:unhideWhenUsed="1"/>
+    <w:lsdException w:name="index 5" w:semiHidden="1" w:unhideWhenUsed="1"/>
+    <w:lsdException w:name="index 6" w:semiHidden="1" w:unhideWhenUsed="1"/>
+    <w:lsdException w:name="index 7" w:semiHidden="1" w:unhideWhenUsed="1"/>
+    <w:lsdException w:name="index 8" w:semiHidden="1" w:unhideWhenUsed="1"/>
+    <w:lsdException w:name="index 9" w:semiHidden="1" w:unhideWhenUsed="1"/>
+    <w:lsdException w:name="toc 1" w:semiHidden="1" w:uiPriority="39" w:unhideWhenUsed="1"/>
+    <w:lsdException w:name="toc 2" w:semiHidden="1" w:uiPriority="39" w:unhideWhenUsed="1"/>
+    <w:lsdException w:name="toc 3" w:semiHidden="1" w:uiPriority="39" w:unhideWhenUsed="1"/>
+    <w:lsdException w:name="toc 4" w:semiHidden="1" w:uiPriority="39" w:unhideWhenUsed="1"/>
+    <w:lsdException w:name="toc 5" w:semiHidden="1" w:uiPriority="39" w:unhideWhenUsed="1"/>
+    <w:lsdException w:name="toc 6" w:semiHidden="1" w:uiPriority="39" w:unhideWhenUsed="1"/>
+    <w:lsdException w:name="toc 7" w:semiHidden="1" w:uiPriority="39" w:unhideWhenUsed="1"/>
+    <w:lsdException w:name="toc 8" w:semiHidden="1" w:uiPriority="39" w:unhideWhenUsed="1"/>
+    <w:lsdException w:name="toc 9" w:semiHidden="1" w:uiPriority="39" w:unhideWhenUsed="1"/>
+    <w:lsdException w:name="Normal Indent" w:semiHidden="1" w:unhideWhenUsed="1"/>
+    <w:lsdException w:name="footnote text" w:semiHidden="1" w:unhideWhenUsed="1"/>
+    <w:lsdException w:name="annotation text" w:semiHidden="1" w:unhideWhenUsed="1"/>
+    <w:lsdException w:name="header" w:semiHidden="1" w:unhideWhenUsed="1"/>
+    <w:lsdException w:name="footer" w:semiHidden="1" w:unhideWhenUsed="1"/>
+    <w:lsdException w:name="index heading" w:semiHidden="1" w:unhideWhenUsed="1"/>
+    <w:lsdException w:name="caption" w:semiHidden="1" w:uiPriority="35" w:unhideWhenUsed="1" w:qFormat="1"/>
+    <w:lsdException w:name="table of figures" w:semiHidden="1" w:unhideWhenUsed="1"/>
+    <w:lsdException w:name="envelope address" w:semiHidden="1" w:unhideWhenUsed="1"/>
+    <w:lsdException w:name="envelope return" w:semiHidden="1" w:unhideWhenUsed="1"/>
+    <w:lsdException w:name="footnote reference" w:semiHidden="1" w:unhideWhenUsed="1"/>
+    <w:lsdException w:name="annotation reference" w:semiHidden="1" w:unhideWhenUsed="1"/>
+    <w:lsdException w:name="line number" w:semiHidden="1" w:unhideWhenUsed="1"/>
+    <w:lsdException w:name="page number" w:semiHidden="1" w:unhideWhenUsed="1"/>
+    <w:lsdException w:name="endnote reference" w:semiHidden="1" w:unhideWhenUsed="1"/>
+    <w:lsdException w:name="endnote text" w:semiHidden="1" w:unhideWhenUsed="1"/>
+    <w:lsdException w:name="table of authorities" w:semiHidden="1" w:unhideWhenUsed="1"/>
+    <w:lsdException w:name="macro" w:semiHidden="1" w:unhideWhenUsed="1"/>
+    <w:lsdException w:name="toa heading" w:semiHidden="1" w:unhideWhenUsed="1"/>
+    <w:lsdException w:name="List" w:semiHidden="1" w:unhideWhenUsed="1"/>
+    <w:lsdException w:name="List Bullet" w:semiHidden="1" w:unhideWhenUsed="1"/>
+    <w:lsdException w:name="List Number" w:semiHidden="1" w:unhideWhenUsed="1"/>
+    <w:lsdException w:name="List 2" w:semiHidden="1" w:unhideWhenUsed="1"/>
+    <w:lsdException w:name="List 3" w:semiHidden="1" w:unhideWhenUsed="1"/>
+    <w:lsdException w:name="List 4" w:semiHidden="1" w:unhideWhenUsed="1"/>
+    <w:lsdException w:name="List 5" w:semiHidden="1" w:unhideWhenUsed="1"/>
+    <w:lsdException w:name="List Bullet 2" w:semiHidden="1" w:unhideWhenUsed="1"/>
+    <w:lsdException w:name="List Bullet 3" w:semiHidden="1" w:unhideWhenUsed="1"/>
+    <w:lsdException w:name="List Bullet 4" w:semiHidden="1" w:unhideWhenUsed="1"/>
+    <w:lsdException w:name="List Bullet 5" w:semiHidden="1" w:unhideWhenUsed="1"/>
+    <w:lsdException w:name="List Number 2" w:semiHidden="1" w:unhideWhenUsed="1"/>
+    <w:lsdException w:name="List Number 3" w:semiHidden="1" w:unhideWhenUsed="1"/>
+    <w:lsdException w:name="List Number 4" w:semiHidden="1" w:unhideWhenUsed="1"/>
+    <w:lsdException w:name="List Number 5" w:semiHidden="1" w:unhideWhenUsed="1"/>
+    <w:lsdException w:name="Title" w:uiPriority="10" w:qFormat="1"/>
+    <w:lsdException w:name="Closing" w:semiHidden="1" w:unhideWhenUsed="1"/>
+    <w:lsdException w:name="Signature" w:semiHidden="1" w:unhideWhenUsed="1"/>
+    <w:lsdException w:name="Default Paragraph Font" w:semiHidden="1" w:uiPriority="1" w:unhideWhenUsed="1"/>
+    <w:lsdException w:name="Body Text" w:semiHidden="1" w:unhideWhenUsed="1"/>
+    <w:lsdException w:name="Body Text Indent" w:semiHidden="1" w:unhideWhenUsed="1"/>
+    <w:lsdException w:name="List Continue" w:semiHidden="1" w:unhideWhenUsed="1"/>
+    <w:lsdException w:name="List Continue 2" w:semiHidden="1" w:unhideWhenUsed="1"/>
+    <w:lsdException w:name="List Continue 3" w:semiHidden="1" w:unhideWhenUsed="1"/>
+    <w:lsdException w:name="List Continue 4" w:semiHidden="1" w:unhideWhenUsed="1"/>
+    <w:lsdException w:name="List Continue 5" w:semiHidden="1" w:unhideWhenUsed="1"/>
+    <w:lsdException w:name="Message Header" w:semiHidden="1" w:unhideWhenUsed="1"/>
+    <w:lsdException w:name="Subtitle" w:uiPriority="11" w:qFormat="1"/>
+    <w:lsdException w:name="Salutation" w:semiHidden="1" w:unhideWhenUsed="1"/>
+    <w:lsdException w:name="Date" w:semiHidden="1" w:unhideWhenUsed="1"/>
+    <w:lsdException w:name="Body Text First Indent" w:semiHidden="1" w:unhideWhenUsed="1"/>
+    <w:lsdException w:name="Body Text First Indent 2" w:semiHidden="1" w:unhideWhenUsed="1"/>
+    <w:lsdException w:name="Note Heading" w:semiHidden="1" w:unhideWhenUsed="1"/>
+    <w:lsdException w:name="Body Text 2" w:semiHidden="1" w:unhideWhenUsed="1"/>
+    <w:lsdException w:name="Body Text 3" w:semiHidden="1" w:unhideWhenUsed="1"/>
+    <w:lsdException w:name="Body Text Indent 2" w:semiHidden="1" w:unhideWhenUsed="1"/>
+    <w:lsdException w:name="Body Text Indent 3" w:semiHidden="1" w:unhideWhenUsed="1"/>
+    <w:lsdException w:name="Block Text" w:semiHidden="1" w:unhideWhenUsed="1"/>
+    <w:lsdException w:name="Hyperlink" w:semiHidden="1" w:unhideWhenUsed="1"/>
+    <w:lsdException w:name="FollowedHyperlink" w:semiHidden="1" w:unhideWhenUsed="1"/>
+    <w:lsdException w:name="Strong" w:uiPriority="22" w:qFormat="1"/>
+    <w:lsdException w:name="Emphasis" w:uiPriority="20" w:qFormat="1"/>
+    <w:lsdException w:name="Document Map" w:semiHidden="1" w:unhideWhenUsed="1"/>
+    <w:lsdException w:name="Plain Text" w:semiHidden="1" w:unhideWhenUsed="1"/>
+    <w:lsdException w:name="E-mail Signature" w:semiHidden="1" w:unhideWhenUsed="1"/>
+    <w:lsdException w:name="HTML Top of Form" w:semiHidden="1" w:unhideWhenUsed="1"/>
+    <w:lsdException w:name="HTML Bottom of Form" w:semiHidden="1" w:unhideWhenUsed="1"/>
+    <w:lsdException w:name="Normal (Web)" w:semiHidden="1" w:unhideWhenUsed="1"/>
+    <w:lsdException w:name="HTML Acronym" w:semiHidden="1" w:unhideWhenUsed="1"/>
+    <w:lsdException w:name="HTML Address" w:semiHidden="1" w:unhideWhenUsed="1"/>
+    <w:lsdException w:name="HTML Cite" w:semiHidden="1" w:unhideWhenUsed="1"/>
+    <w:lsdException w:name="HTML Code" w:semiHidden="1" w:unhideWhenUsed="1"/>
+    <w:lsdException w:name="HTML Definition" w:semiHidden="1" w:unhideWhenUsed="1"/>
+    <w:lsdException w:name="HTML Keyboard" w:semiHidden="1" w:unhideWhenUsed="1"/>
+    <w:lsdException w:name="HTML Preformatted" w:semiHidden="1" w:unhideWhenUsed="1"/>
+    <w:lsdException w:name="HTML Sample" w:semiHidden="1" w:unhideWhenUsed="1"/>
+    <w:lsdException w:name="HTML Typewriter" w:semiHidden="1" w:unhideWhenUsed="1"/>
+    <w:lsdException w:name="HTML Variable" w:semiHidden="1" w:unhideWhenUsed="1"/>
+    <w:lsdException w:name="Normal Table" w:semiHidden="1" w:unhideWhenUsed="1"/>
+    <w:lsdException w:name="annotation subject" w:semiHidden="1" w:unhideWhenUsed="1"/>
+    <w:lsdException w:name="No List" w:semiHidden="1" w:unhideWhenUsed="1"/>
+    <w:lsdException w:name="Outline List 1" w:semiHidden="1" w:unhideWhenUsed="1"/>
+    <w:lsdException w:name="Outline List 2" w:semiHidden="1" w:unhideWhenUsed="1"/>
+    <w:lsdException w:name="Outline List 3" w:semiHidden="1" w:unhideWhenUsed="1"/>
+    <w:lsdException w:name="Table Simple 1" w:semiHidden="1" w:unhideWhenUsed="1"/>
+    <w:lsdException w:name="Table Simple 2" w:semiHidden="1" w:unhideWhenUsed="1"/>
+    <w:lsdException w:name="Table Simple 3" w:semiHidden="1" w:unhideWhenUsed="1"/>
+    <w:lsdException w:name="Table Classic 1" w:semiHidden="1" w:unhideWhenUsed="1"/>
+    <w:lsdException w:name="Table Classic 2" w:semiHidden="1" w:unhideWhenUsed="1"/>
+    <w:lsdException w:name="Table Classic 3" w:semiHidden="1" w:unhideWhenUsed="1"/>
+    <w:lsdException w:name="Table Classic 4" w:semiHidden="1" w:unhideWhenUsed="1"/>
+    <w:lsdException w:name="Table Colorful 1" w:semiHidden="1" w:unhideWhenUsed="1"/>
+    <w:lsdException w:name="Table Colorful 2" w:semiHidden="1" w:unhideWhenUsed="1"/>
+    <w:lsdException w:name="Table Colorful 3" w:semiHidden="1" w:unhideWhenUsed="1"/>
+    <w:lsdException w:name="Table Columns 1" w:semiHidden="1" w:unhideWhenUsed="1"/>
+    <w:lsdException w:name="Table Columns 2" w:semiHidden="1" w:unhideWhenUsed="1"/>
+    <w:lsdException w:name="Table Columns 3" w:semiHidden="1" w:unhideWhenUsed="1"/>
+    <w:lsdException w:name="Table Columns 4" w:semiHidden="1" w:unhideWhenUsed="1"/>
+    <w:lsdException w:name="Table Columns 5" w:semiHidden="1" w:unhideWhenUsed="1"/>
+    <w:lsdException w:name="Table Grid 1" w:semiHidden="1" w:unhideWhenUsed="1"/>
+    <w:lsdException w:name="Table Grid 2" w:semiHidden="1" w:unhideWhenUsed="1"/>
+    <w:lsdException w:name="Table Grid 3" w:semiHidden="1" w:unhideWhenUsed="1"/>
+    <w:lsdException w:name="Table Grid 4" w:semiHidden="1" w:unhideWhenUsed="1"/>
+    <w:lsdException w:name="Table Grid 5" w:semiHidden="1" w:unhideWhenUsed="1"/>
+    <w:lsdException w:name="Table Grid 6" w:semiHidden="1" w:unhideWhenUsed="1"/>
+    <w:lsdException w:name="Table Grid 7" w:semiHidden="1" w:unhideWhenUsed="1"/>
+    <w:lsdException w:name="Table Grid 8" w:semiHidden="1" w:unhideWhenUsed="1"/>
+    <w:lsdException w:name="Table List 1" w:semiHidden="1" w:unhideWhenUsed="1"/>
+    <w:lsdException w:name="Table List 2" w:semiHidden="1" w:unhideWhenUsed="1"/>
+    <w:lsdException w:name="Table List 3" w:semiHidden="1" w:unhideWhenUsed="1"/>
+    <w:lsdException w:name="Table List 4" w:semiHidden="1" w:unhideWhenUsed="1"/>
+    <w:lsdException w:name="Table List 5" w:semiHidden="1" w:unhideWhenUsed="1"/>
+    <w:lsdException w:name="Table List 6" w:semiHidden="1" w:unhideWhenUsed="1"/>
+    <w:lsdException w:name="Table List 7" w:semiHidden="1" w:unhideWhenUsed="1"/>
+    <w:lsdException w:name="Table List 8" w:semiHidden="1" w:unhideWhenUsed="1"/>
+    <w:lsdException w:name="Table 3D effects 1" w:semiHidden="1" w:unhideWhenUsed="1"/>
+    <w:lsdException w:name="Table 3D effects 2" w:semiHidden="1" w:unhideWhenUsed="1"/>
+    <w:lsdException w:name="Table 3D effects 3" w:semiHidden="1" w:unhideWhenUsed="1"/>
+    <w:lsdException w:name="Table Contemporary" w:semiHidden="1" w:unhideWhenUsed="1"/>
+    <w:lsdException w:name="Table Elegant" w:semiHidden="1" w:unhideWhenUsed="1"/>
+    <w:lsdException w:name="Table Professional" w:semiHidden="1" w:unhideWhenUsed="1"/>
+    <w:lsdException w:name="Table Subtle 1" w:semiHidden="1" w:unhideWhenUsed="1"/>
+    <w:lsdException w:name="Table Subtle 2" w:semiHidden="1" w:unhideWhenUsed="1"/>
+    <w:lsdException w:name="Table Web 1" w:semiHidden="1" w:unhideWhenUsed="1"/>
+    <w:lsdException w:name="Table Web 2" w:semiHidden="1" w:unhideWhenUsed="1"/>
+    <w:lsdException w:name="Table Web 3" w:semiHidden="1" w:unhideWhenUsed="1"/>
+    <w:lsdException w:name="Balloon Text" w:semiHidden="1" w:unhideWhenUsed="1"/>
+    <w:lsdException w:name="Table Grid" w:uiPriority="39"/>
+    <w:lsdException w:name="Table Theme" w:semiHidden="1" w:unhideWhenUsed="1"/>
+    <w:lsdException w:name="Placeholder Text" w:semiHidden="1"/>
+    <w:lsdException w:name="Light Shading" w:uiPriority="60"/>
+    <w:lsdException w:name="Light List" w:uiPriority="61"/>
+    <w:lsdException w:name="Light Grid" w:uiPriority="62"/>
+    <w:lsdException w:name="Medium Shading 1" w:uiPriority="63"/>
+    <w:lsdException w:name="Medium Shading 2" w:uiPriority="64"/>
+    <w:lsdException w:name="Medium List 1" w:uiPriority="65"/>
+    <w:lsdException w:name="Medium List 2" w:uiPriority="66"/>
+    <w:lsdException w:name="Medium Grid 1" w:uiPriority="67"/>
+    <w:lsdException w:name="Medium Grid 2" w:uiPriority="68"/>
+    <w:lsdException w:name="Medium Grid 3" w:uiPriority="69"/>
+    <w:lsdException w:name="Dark List" w:uiPriority="70"/>
+    <w:lsdException w:name="Colorful Shading" w:uiPriority="71"/>
+    <w:lsdException w:name="Colorful List" w:uiPriority="72"/>
+    <w:lsdException w:name="Colorful Grid" w:uiPriority="73"/>
+    <w:lsdException w:name="Light Shading Accent 1" w:uiPriority="60"/>
+    <w:lsdException w:name="Light List Accent 1" w:uiPriority="61"/>
+    <w:lsdException w:name="Light Grid Accent 1" w:uiPriority="62"/>
+    <w:lsdException w:name="Medium Shading 1 Accent 1" w:uiPriority="63"/>
+    <w:lsdException w:name="Medium Shading 2 Accent 1" w:uiPriority="64"/>
+    <w:lsdException w:name="Medium List 1 Accent 1" w:uiPriority="65"/>
+    <w:lsdException w:name="Revision" w:semiHidden="1"/>
+    <w:lsdException w:name="Medium List 2 Accent 1" w:uiPriority="66"/>
+    <w:lsdException w:name="Medium Grid 1 Accent 1" w:uiPriority="67"/>
+    <w:lsdException w:name="Medium Grid 2 Accent 1" w:uiPriority="68"/>
+    <w:lsdException w:name="Medium Grid 3 Accent 1" w:uiPriority="69"/>
+    <w:lsdException w:name="Dark List Accent 1" w:uiPriority="70"/>
+    <w:lsdException w:name="Colorful Shading Accent 1" w:uiPriority="71"/>
+    <w:lsdException w:name="Colorful List Accent 1" w:uiPriority="72"/>
+    <w:lsdException w:name="Colorful Grid Accent 1" w:uiPriority="73"/>
+    <w:lsdException w:name="Light Shading Accent 2" w:uiPriority="60"/>
+    <w:lsdException w:name="Light List Accent 2" w:uiPriority="61"/>
+    <w:lsdException w:name="Light Grid Accent 2" w:uiPriority="62"/>
+    <w:lsdException w:name="Medium Shading 1 Accent 2" w:uiPriority="63"/>
+    <w:lsdException w:name="Medium Shading 2 Accent 2" w:uiPriority="64"/>
+    <w:lsdException w:name="Medium List 1 Accent 2" w:uiPriority="65"/>
+    <w:lsdException w:name="Medium List 2 Accent 2" w:uiPriority="66"/>
+    <w:lsdException w:name="Medium Grid 1 Accent 2" w:uiPriority="67"/>
+    <w:lsdException w:name="Medium Grid 2 Accent 2" w:uiPriority="68"/>
+    <w:lsdException w:name="Medium Grid 3 Accent 2" w:uiPriority="69"/>
+    <w:lsdException w:name="Dark List Accent 2" w:uiPriority="70"/>
+    <w:lsdException w:name="Colorful Shading Accent 2" w:uiPriority="71"/>
+    <w:lsdException w:name="Colorful List Accent 2" w:uiPriority="72"/>
+    <w:lsdException w:name="Colorful Grid Accent 2" w:uiPriority="73"/>
+    <w:lsdException w:name="Light Shading Accent 3" w:uiPriority="60"/>
+    <w:lsdException w:name="Light List Accent 3" w:uiPriority="61"/>
+    <w:lsdException w:name="Light Grid Accent 3" w:uiPriority="62"/>
+    <w:lsdException w:name="Medium Shading 1 Accent 3" w:uiPriority="63"/>
+    <w:lsdException w:name="Medium Shading 2 Accent 3" w:uiPriority="64"/>
+    <w:lsdException w:name="Medium List 1 Accent 3" w:uiPriority="65"/>
+    <w:lsdException w:name="Medium List 2 Accent 3" w:uiPriority="66"/>
+    <w:lsdException w:name="Medium Grid 1 Accent 3" w:uiPriority="67"/>
+    <w:lsdException w:name="Medium Grid 2 Accent 3" w:uiPriority="68"/>
+    <w:lsdException w:name="Medium Grid 3 Accent 3" w:uiPriority="69"/>
+    <w:lsdException w:name="Dark List Accent 3" w:uiPriority="70"/>
+    <w:lsdException w:name="Colorful Shading Accent 3" w:uiPriority="71"/>
+    <w:lsdException w:name="Colorful List Accent 3" w:uiPriority="72"/>
+    <w:lsdException w:name="Colorful Grid Accent 3" w:uiPriority="73"/>
+    <w:lsdException w:name="Light Shading Accent 4" w:uiPriority="60"/>
+    <w:lsdException w:name="Light List Accent 4" w:uiPriority="61"/>
+    <w:lsdException w:name="Light Grid Accent 4" w:uiPriority="62"/>
+    <w:lsdException w:name="Medium Shading 1 Accent 4" w:uiPriority="63"/>
+    <w:lsdException w:name="Medium Shading 2 Accent 4" w:uiPriority="64"/>
+    <w:lsdException w:name="Medium List 1 Accent 4" w:uiPriority="65"/>
+    <w:lsdException w:name="Medium List 2 Accent 4" w:uiPriority="66"/>
+    <w:lsdException w:name="Medium Grid 1 Accent 4" w:uiPriority="67"/>
+    <w:lsdException w:name="Medium Grid 2 Accent 4" w:uiPriority="68"/>
+    <w:lsdException w:name="Medium Grid 3 Accent 4" w:uiPriority="69"/>
+    <w:lsdException w:name="Dark List Accent 4" w:uiPriority="70"/>
+    <w:lsdException w:name="Colorful Shading Accent 4" w:uiPriority="71"/>
+    <w:lsdException w:name="Colorful List Accent 4" w:uiPriority="72"/>
+    <w:lsdException w:name="Colorful Grid Accent 4" w:uiPriority="73"/>
+    <w:lsdException w:name="Light Shading Accent 5" w:uiPriority="60"/>
+    <w:lsdException w:name="Light List Accent 5" w:uiPriority="61"/>
+    <w:lsdException w:name="Light Grid Accent 5" w:uiPriority="62"/>
+    <w:lsdException w:name="Medium Shading 1 Accent 5" w:uiPriority="63"/>
+    <w:lsdException w:name="Medium Shading 2 Accent 5" w:uiPriority="64"/>
+    <w:lsdException w:name="Medium List 1 Accent 5" w:uiPriority="65"/>
+    <w:lsdException w:name="Medium List 2 Accent 5" w:uiPriority="66"/>
+    <w:lsdException w:name="Medium Grid 1 Accent 5" w:uiPriority="67"/>
+    <w:lsdException w:name="Medium Grid 2 Accent 5" w:uiPriority="68"/>
+    <w:lsdException w:name="Medium Grid 3 Accent 5" w:uiPriority="69"/>
+    <w:lsdException w:name="Dark List Accent 5" w:uiPriority="70"/>
+    <w:lsdException w:name="Colorful Shading Accent 5" w:uiPriority="71"/>
+    <w:lsdException w:name="Colorful List Accent 5" w:uiPriority="72"/>
+    <w:lsdException w:name="Colorful Grid Accent 5" w:uiPriority="73"/>
+    <w:lsdException w:name="Light Shading Accent 6" w:uiPriority="60"/>
+    <w:lsdException w:name="Light List Accent 6" w:uiPriority="61"/>
+    <w:lsdException w:name="Light Grid Accent 6" w:uiPriority="62"/>
+    <w:lsdException w:name="Medium Shading 1 Accent 6" w:uiPriority="63"/>
+    <w:lsdException w:name="Medium Shading 2 Accent 6" w:uiPriority="64"/>
+    <w:lsdException w:name="Medium List 1 Accent 6" w:uiPriority="65"/>
+    <w:lsdException w:name="Medium List 2 Accent 6" w:uiPriority="66"/>
+    <w:lsdException w:name="Medium Grid 1 Accent 6" w:uiPriority="67"/>
+    <w:lsdException w:name="Medium Grid 2 Accent 6" w:uiPriority="68"/>
+    <w:lsdException w:name="Medium Grid 3 Accent 6" w:uiPriority="69"/>
+    <w:lsdException w:name="Dark List Accent 6" w:uiPriority="70"/>
+    <w:lsdException w:name="Colorful Shading Accent 6" w:uiPriority="71"/>
+    <w:lsdException w:name="Colorful List Accent 6" w:uiPriority="72"/>
+    <w:lsdException w:name="Colorful Grid Accent 6" w:uiPriority="73"/>
+    <w:lsdException w:name="Subtle Emphasis" w:uiPriority="19" w:qFormat="1"/>
+    <w:lsdException w:name="Intense Emphasis" w:uiPriority="21" w:qFormat="1"/>
+    <w:lsdException w:name="Subtle Reference" w:uiPriority="31" w:qFormat="1"/>
+    <w:lsdException w:name="Intense Reference" w:uiPriority="32" w:qFormat="1"/>
+    <w:lsdException w:name="Book Title" w:uiPriority="33" w:qFormat="1"/>
+    <w:lsdException w:name="Bibliography" w:semiHidden="1" w:uiPriority="37" w:unhideWhenUsed="1"/>
+    <w:lsdException w:name="TOC Heading" w:semiHidden="1" w:uiPriority="39" w:unhideWhenUsed="1" w:qFormat="1"/>
+    <w:lsdException w:name="Plain Table 1" w:uiPriority="41"/>
+    <w:lsdException w:name="Plain Table 2" w:uiPriority="42"/>
+    <w:lsdException w:name="Plain Table 3" w:uiPriority="43"/>
+    <w:lsdException w:name="Plain Table 4" w:uiPriority="44"/>
+    <w:lsdException w:name="Plain Table 5" w:uiPriority="45"/>
+    <w:lsdException w:name="Grid Table Light" w:uiPriority="40"/>
+    <w:lsdException w:name="Grid Table 1 Light" w:uiPriority="46"/>
+    <w:lsdException w:name="Grid Table 2" w:uiPriority="47"/>
+    <w:lsdException w:name="Grid Table 3" w:uiPriority="48"/>
+    <w:lsdException w:name="Grid Table 4" w:uiPriority="49"/>
+    <w:lsdException w:name="Grid Table 5 Dark" w:uiPriority="50"/>
+    <w:lsdException w:name="Grid Table 6 Colorful" w:uiPriority="51"/>
+    <w:lsdException w:name="Grid Table 7 Colorful" w:uiPriority="52"/>
+    <w:lsdException w:name="Grid Table 1 Light Accent 1" w:uiPriority="46"/>
+    <w:lsdException w:name="Grid Table 2 Accent 1" w:uiPriority="47"/>
+    <w:lsdException w:name="Grid Table 3 Accent 1" w:uiPriority="48"/>
+    <w:lsdException w:name="Grid Table 4 Accent 1" w:uiPriority="49"/>
+    <w:lsdException w:name="Grid Table 5 Dark Accent 1" w:uiPriority="50"/>
+    <w:lsdException w:name="Grid Table 6 Colorful Accent 1" w:uiPriority="51"/>
+    <w:lsdException w:name="Grid Table 7 Colorful Accent 1" w:uiPriority="52"/>
+    <w:lsdException w:name="Grid Table 1 Light Accent 2" w:uiPriority="46"/>
+    <w:lsdException w:name="Grid Table 2 Accent 2" w:uiPriority="47"/>
+    <w:lsdException w:name="Grid Table 3 Accent 2" w:uiPriority="48"/>
+    <w:lsdException w:name="Grid Table 4 Accent 2" w:uiPriority="49"/>
+    <w:lsdException w:name="Grid Table 5 Dark Accent 2" w:uiPriority="50"/>
+    <w:lsdException w:name="Grid Table 6 Colorful Accent 2" w:uiPriority="51"/>
+    <w:lsdException w:name="Grid Table 7 Colorful Accent 2" w:uiPriority="52"/>
+    <w:lsdException w:name="Grid Table 1 Light Accent 3" w:uiPriority="46"/>
+    <w:lsdException w:name="Grid Table 2 Accent 3" w:uiPriority="47"/>
+    <w:lsdException w:name="Grid Table 3 Accent 3" w:uiPriority="48"/>
+    <w:lsdException w:name="Grid Table 4 Accent 3" w:uiPriority="49"/>
+    <w:lsdException w:name="Grid Table 5 Dark Accent 3" w:uiPriority="50"/>
+    <w:lsdException w:name="Grid Table 6 Colorful Accent 3" w:uiPriority="51"/>
+    <w:lsdException w:name="Grid Table 7 Colorful Accent 3" w:uiPriority="52"/>
+    <w:lsdException w:name="Grid Table 1 Light Accent 4" w:uiPriority="46"/>
+    <w:lsdException w:name="Grid Table 2 Accent 4" w:uiPriority="47"/>
+    <w:lsdException w:name="Grid Table 3 Accent 4" w:uiPriority="48"/>
+    <w:lsdException w:name="Grid Table 4 Accent 4" w:uiPriority="49"/>
+    <w:lsdException w:name="Grid Table 5 Dark Accent 4" w:uiPriority="50"/>
+    <w:lsdException w:name="Grid Table 6 Colorful Accent 4" w:uiPriority="51"/>
+    <w:lsdException w:name="Grid Table 7 Colorful Accent 4" w:uiPriority="52"/>
+    <w:lsdException w:name="Grid Table 1 Light Accent 5" w:uiPriority="46"/>
+    <w:lsdException w:name="Grid Table 2 Accent 5" w:uiPriority="47"/>
+    <w:lsdException w:name="Grid Table 3 Accent 5" w:uiPriority="48"/>
+    <w:lsdException w:name="Grid Table 4 Accent 5" w:uiPriority="49"/>
+    <w:lsdException w:name="Grid Table 5 Dark Accent 5" w:uiPriority="50"/>
+    <w:lsdException w:name="Grid Table 6 Colorful Accent 5" w:uiPriority="51"/>
+    <w:lsdException w:name="Grid Table 7 Colorful Accent 5" w:uiPriority="52"/>
+    <w:lsdException w:name="Grid Table 1 Light Accent 6" w:uiPriority="46"/>
+    <w:lsdException w:name="Grid Table 2 Accent 6" w:uiPriority="47"/>
+    <w:lsdException w:name="Grid Table 3 Accent 6" w:uiPriority="48"/>
+    <w:lsdException w:name="Grid Table 4 Accent 6" w:uiPriority="49"/>
+    <w:lsdException w:name="Grid Table 5 Dark Accent 6" w:uiPriority="50"/>
+    <w:lsdException w:name="Grid Table 6 Colorful Accent 6" w:uiPriority="51"/>
+    <w:lsdException w:name="Grid Table 7 Colorful Accent 6" w:uiPriority="52"/>
+    <w:lsdException w:name="List Table 1 Light" w:uiPriority="46"/>
+    <w:lsdException w:name="List Table 2" w:uiPriority="47"/>
+    <w:lsdException w:name="List Table 3" w:uiPriority="48"/>
+    <w:lsdException w:name="List Table 4" w:uiPriority="49"/>
+    <w:lsdException w:name="List Table 5 Dark" w:uiPriority="50"/>
+    <w:lsdException w:name="List Table 6 Colorful" w:uiPriority="51"/>
+    <w:lsdException w:name="List Table 7 Colorful" w:uiPriority="52"/>
+    <w:lsdException w:name="List Table 1 Light Accent 1" w:uiPriority="46"/>
+    <w:lsdException w:name="List Table 2 Accent 1" w:uiPriority="47"/>
+    <w:lsdException w:name="List Table 3 Accent 1" w:uiPriority="48"/>
+    <w:lsdException w:name="List Table 4 Accent 1" w:uiPriority="49"/>
+    <w:lsdException w:name="List Table 5 Dark Accent 1" w:uiPriority="50"/>
+    <w:lsdException w:name="List Table 6 Colorful Accent 1" w:uiPriority="51"/>
+    <w:lsdException w:name="List Table 7 Colorful Accent 1" w:uiPriority="52"/>
+    <w:lsdException w:name="List Table 1 Light Accent 2" w:uiPriority="46"/>
+    <w:lsdException w:name="List Table 2 Accent 2" w:uiPriority="47"/>
+    <w:lsdException w:name="List Table 3 Accent 2" w:uiPriority="48"/>
+    <w:lsdException w:name="List Table 4 Accent 2" w:uiPriority="49"/>
+    <w:lsdException w:name="List Table 5 Dark Accent 2" w:uiPriority="50"/>
+    <w:lsdException w:name="List Table 6 Colorful Accent 2" w:uiPriority="51"/>
+    <w:lsdException w:name="List Table 7 Colorful Accent 2" w:uiPriority="52"/>
+    <w:lsdException w:name="List Table 1 Light Accent 3" w:uiPriority="46"/>
+    <w:lsdException w:name="List Table 2 Accent 3" w:uiPriority="47"/>
+    <w:lsdException w:name="List Table 3 Accent 3" w:uiPriority="48"/>
+    <w:lsdException w:name="List Table 4 Accent 3" w:uiPriority="49"/>
+    <w:lsdException w:name="List Table 5 Dark Accent 3" w:uiPriority="50"/>
+    <w:lsdException w:name="List Table 6 Colorful Accent 3" w:uiPriority="51"/>
+    <w:lsdException w:name="List Table 7 Colorful Accent 3" w:uiPriority="52"/>
+    <w:lsdException w:name="List Table 1 Light Accent 4" w:uiPriority="46"/>
+    <w:lsdException w:name="List Table 2 Accent 4" w:uiPriority="47"/>
+    <w:lsdException w:name="List Table 3 Accent 4" w:uiPriority="48"/>
+    <w:lsdException w:name="List Table 4 Accent 4" w:uiPriority="49"/>
+    <w:lsdException w:name="List Table 5 Dark Accent 4" w:uiPriority="50"/>
+    <w:lsdException w:name="List Table 6 Colorful Accent 4" w:uiPriority="51"/>
+    <w:lsdException w:name="List Table 7 Colorful Accent 4" w:uiPriority="52"/>
+    <w:lsdException w:name="List Table 1 Light Accent 5" w:uiPriority="46"/>
+    <w:lsdException w:name="List Table 2 Accent 5" w:uiPriority="47"/>
+    <w:lsdException w:name="List Table 3 Accent 5" w:uiPriority="48"/>
+    <w:lsdException w:name="List Table 4 Accent 5" w:uiPriority="49"/>
+    <w:lsdException w:name="List Table 5 Dark Accent 5" w:uiPriority="50"/>
+    <w:lsdException w:name="List Table 6 Colorful Accent 5" w:uiPriority="51"/>
+    <w:lsdException w:name="List Table 7 Colorful Accent 5" w:uiPriority="52"/>
+    <w:lsdException w:name="List Table 1 Light Accent 6" w:uiPriority="46"/>
+    <w:lsdException w:name="List Table 2 Accent 6" w:uiPriority="47"/>
+    <w:lsdException w:name="List Table 3 Accent 6" w:uiPriority="48"/>
+    <w:lsdException w:name="List Table 4 Accent 6" w:uiPriority="49"/>
+    <w:lsdException w:name="List Table 5 Dark Accent 6" w:uiPriority="50"/>
+    <w:lsdException w:name="List Table 6 Colorful Accent 6" w:uiPriority="51"/>
+    <w:lsdException w:name="List Table 7 Colorful Accent 6" w:uiPriority="52"/>
+    <w:lsdException w:name="Mention" w:semiHidden="1" w:unhideWhenUsed="1"/>
+    <w:lsdException w:name="Smart Hyperlink" w:semiHidden="1" w:unhideWhenUsed="1"/>
+    <w:lsdException w:name="Hashtag" w:semiHidden="1" w:unhideWhenUsed="1"/>
+    <w:lsdException w:name="Unresolved Mention" w:semiHidden="1" w:unhideWhenUsed="1"/>
   </w:latentStyles>
-  <w:style w:type="paragraph" w:default="1" w:styleId="1">
+  <w:style w:type="paragraph" w:default="1" w:styleId="Normal">
     <w:name w:val="Normal"/>
     <w:qFormat/>
-    <w:uiPriority w:val="0"/>
-    <w:pPr>
-      <w:spacing w:after="160" w:line="259" w:lineRule="auto"/>
-    </w:pPr>
     <w:rPr>
-      <w:rFonts w:asciiTheme="minorHAnsi" w:hAnsiTheme="minorHAnsi" w:eastAsiaTheme="minorHAnsi" w:cstheme="minorBidi"/>
       <w:sz w:val="22"/>
       <w:szCs w:val="22"/>
-      <w:lang w:val="en-US" w:eastAsia="en-US" w:bidi="ar-SA"/>
     </w:rPr>
   </w:style>
-  <w:style w:type="paragraph" w:styleId="2">
+  <w:style w:type="paragraph" w:styleId="Heading2">
     <w:name w:val="heading 2"/>
-    <w:basedOn w:val="1"/>
-    <w:next w:val="1"/>
-    <w:link w:val="6"/>
+    <w:basedOn w:val="Normal"/>
+    <w:next w:val="Normal"/>
+    <w:link w:val="Heading2Char"/>
+    <w:uiPriority w:val="9"/>
     <w:unhideWhenUsed/>
     <w:qFormat/>
-    <w:uiPriority w:val="9"/>
     <w:pPr>
       <w:keepNext/>
       <w:keepLines/>
@@ -4868,23 +4659,24 @@
       <w:outlineLvl w:val="1"/>
     </w:pPr>
     <w:rPr>
-      <w:rFonts w:asciiTheme="majorHAnsi" w:hAnsiTheme="majorHAnsi" w:eastAsiaTheme="majorEastAsia" w:cstheme="majorBidi"/>
-      <w:color w:val="2F5597" w:themeColor="accent1" w:themeShade="BF"/>
+      <w:rFonts w:asciiTheme="majorHAnsi" w:eastAsiaTheme="majorEastAsia" w:hAnsiTheme="majorHAnsi" w:cstheme="majorBidi"/>
+      <w:color w:val="2F5496" w:themeColor="accent1" w:themeShade="BF"/>
       <w:sz w:val="26"/>
       <w:szCs w:val="26"/>
     </w:rPr>
   </w:style>
-  <w:style w:type="character" w:default="1" w:styleId="3">
+  <w:style w:type="character" w:default="1" w:styleId="DefaultParagraphFont">
     <w:name w:val="Default Paragraph Font"/>
+    <w:uiPriority w:val="1"/>
     <w:unhideWhenUsed/>
-    <w:uiPriority w:val="1"/>
   </w:style>
-  <w:style w:type="table" w:default="1" w:styleId="4">
+  <w:style w:type="table" w:default="1" w:styleId="TableNormal">
     <w:name w:val="Normal Table"/>
+    <w:uiPriority w:val="99"/>
+    <w:semiHidden/>
     <w:unhideWhenUsed/>
-    <w:uiPriority w:val="99"/>
     <w:tblPr>
-      <w:tblLayout w:type="fixed"/>
+      <w:tblInd w:w="0" w:type="dxa"/>
       <w:tblCellMar>
         <w:top w:w="0" w:type="dxa"/>
         <w:left w:w="108" w:type="dxa"/>
@@ -4893,26 +4685,84 @@
       </w:tblCellMar>
     </w:tblPr>
   </w:style>
-  <w:style w:type="paragraph" w:customStyle="1" w:styleId="5">
-    <w:name w:val="List Paragraph"/>
-    <w:basedOn w:val="1"/>
+  <w:style w:type="numbering" w:default="1" w:styleId="NoList">
+    <w:name w:val="No List"/>
+    <w:uiPriority w:val="99"/>
+    <w:semiHidden/>
+    <w:unhideWhenUsed/>
+  </w:style>
+  <w:style w:type="paragraph" w:customStyle="1" w:styleId="ListParagraph1">
+    <w:name w:val="List Paragraph1"/>
+    <w:basedOn w:val="Normal"/>
+    <w:uiPriority w:val="34"/>
     <w:qFormat/>
-    <w:uiPriority w:val="34"/>
     <w:pPr>
       <w:ind w:left="720"/>
       <w:contextualSpacing/>
     </w:pPr>
   </w:style>
-  <w:style w:type="character" w:customStyle="1" w:styleId="6">
+  <w:style w:type="character" w:customStyle="1" w:styleId="Heading2Char">
     <w:name w:val="Heading 2 Char"/>
-    <w:basedOn w:val="3"/>
-    <w:link w:val="2"/>
+    <w:basedOn w:val="DefaultParagraphFont"/>
+    <w:link w:val="Heading2"/>
     <w:uiPriority w:val="9"/>
     <w:rPr>
-      <w:rFonts w:asciiTheme="majorHAnsi" w:hAnsiTheme="majorHAnsi" w:eastAsiaTheme="majorEastAsia" w:cstheme="majorBidi"/>
-      <w:color w:val="2F5597" w:themeColor="accent1" w:themeShade="BF"/>
+      <w:rFonts w:asciiTheme="majorHAnsi" w:eastAsiaTheme="majorEastAsia" w:hAnsiTheme="majorHAnsi" w:cstheme="majorBidi"/>
+      <w:color w:val="2F5496" w:themeColor="accent1" w:themeShade="BF"/>
       <w:sz w:val="26"/>
       <w:szCs w:val="26"/>
+    </w:rPr>
+  </w:style>
+  <w:style w:type="paragraph" w:styleId="Header">
+    <w:name w:val="header"/>
+    <w:basedOn w:val="Normal"/>
+    <w:link w:val="HeaderChar"/>
+    <w:uiPriority w:val="99"/>
+    <w:unhideWhenUsed/>
+    <w:rsid w:val="00B07C75"/>
+    <w:pPr>
+      <w:tabs>
+        <w:tab w:val="center" w:pos="4680"/>
+        <w:tab w:val="right" w:pos="9360"/>
+      </w:tabs>
+      <w:spacing w:after="0" w:line="240" w:lineRule="auto"/>
+    </w:pPr>
+  </w:style>
+  <w:style w:type="character" w:customStyle="1" w:styleId="HeaderChar">
+    <w:name w:val="Header Char"/>
+    <w:basedOn w:val="DefaultParagraphFont"/>
+    <w:link w:val="Header"/>
+    <w:uiPriority w:val="99"/>
+    <w:rsid w:val="00B07C75"/>
+    <w:rPr>
+      <w:sz w:val="22"/>
+      <w:szCs w:val="22"/>
+    </w:rPr>
+  </w:style>
+  <w:style w:type="paragraph" w:styleId="Footer">
+    <w:name w:val="footer"/>
+    <w:basedOn w:val="Normal"/>
+    <w:link w:val="FooterChar"/>
+    <w:uiPriority w:val="99"/>
+    <w:unhideWhenUsed/>
+    <w:rsid w:val="00B07C75"/>
+    <w:pPr>
+      <w:tabs>
+        <w:tab w:val="center" w:pos="4680"/>
+        <w:tab w:val="right" w:pos="9360"/>
+      </w:tabs>
+      <w:spacing w:after="0" w:line="240" w:lineRule="auto"/>
+    </w:pPr>
+  </w:style>
+  <w:style w:type="character" w:customStyle="1" w:styleId="FooterChar">
+    <w:name w:val="Footer Char"/>
+    <w:basedOn w:val="DefaultParagraphFont"/>
+    <w:link w:val="Footer"/>
+    <w:uiPriority w:val="99"/>
+    <w:rsid w:val="00B07C75"/>
+    <w:rPr>
+      <w:sz w:val="22"/>
+      <w:szCs w:val="22"/>
     </w:rPr>
   </w:style>
 </w:styles>
@@ -5170,6 +5020,7 @@
     </a:fmtScheme>
   </a:themeElements>
   <a:objectDefaults/>
+  <a:extraClrSchemeLst/>
 </a:theme>
 </file>
 

--- a/Draft Documents/28-Mar-2018.docx
+++ b/Draft Documents/28-Mar-2018.docx
@@ -22,7 +22,6 @@
         <w:t>Project Report of 2018</w:t>
       </w:r>
     </w:p>
-    <w:p/>
     <w:p>
       <w:r>
         <w:rPr>
@@ -31,16 +30,156 @@
         <mc:AlternateContent>
           <mc:Choice Requires="wps">
             <w:drawing>
-              <wp:anchor distT="0" distB="0" distL="114300" distR="114300" simplePos="0" relativeHeight="251659264" behindDoc="0" locked="0" layoutInCell="1" allowOverlap="1">
+              <wp:anchor distT="0" distB="0" distL="114300" distR="114300" simplePos="0" relativeHeight="251688960" behindDoc="0" locked="0" layoutInCell="1" allowOverlap="1" wp14:anchorId="79E3C02F" wp14:editId="0E68F567">
                 <wp:simplePos x="0" y="0"/>
-                <wp:positionH relativeFrom="column">
-                  <wp:posOffset>71120</wp:posOffset>
+                <wp:positionH relativeFrom="margin">
+                  <wp:align>left</wp:align>
                 </wp:positionH>
                 <wp:positionV relativeFrom="paragraph">
-                  <wp:posOffset>271145</wp:posOffset>
+                  <wp:posOffset>113665</wp:posOffset>
+                </wp:positionV>
+                <wp:extent cx="6219825" cy="714375"/>
+                <wp:effectExtent l="0" t="38100" r="28575" b="28575"/>
+                <wp:wrapNone/>
+                <wp:docPr id="8" name="Scroll: Horizontal 8"/>
+                <wp:cNvGraphicFramePr/>
+                <a:graphic xmlns:a="http://schemas.openxmlformats.org/drawingml/2006/main">
+                  <a:graphicData uri="http://schemas.microsoft.com/office/word/2010/wordprocessingShape">
+                    <wps:wsp>
+                      <wps:cNvSpPr/>
+                      <wps:spPr>
+                        <a:xfrm>
+                          <a:off x="0" y="0"/>
+                          <a:ext cx="6219825" cy="714375"/>
+                        </a:xfrm>
+                        <a:prstGeom prst="horizontalScroll">
+                          <a:avLst/>
+                        </a:prstGeom>
+                      </wps:spPr>
+                      <wps:style>
+                        <a:lnRef idx="2">
+                          <a:schemeClr val="accent1">
+                            <a:shade val="50000"/>
+                          </a:schemeClr>
+                        </a:lnRef>
+                        <a:fillRef idx="1">
+                          <a:schemeClr val="accent1"/>
+                        </a:fillRef>
+                        <a:effectRef idx="0">
+                          <a:schemeClr val="accent1"/>
+                        </a:effectRef>
+                        <a:fontRef idx="minor">
+                          <a:schemeClr val="lt1"/>
+                        </a:fontRef>
+                      </wps:style>
+                      <wps:txbx>
+                        <w:txbxContent>
+                          <w:p>
+                            <w:pPr>
+                              <w:pStyle w:val="Title"/>
+                              <w:jc w:val="center"/>
+                              <w:rPr>
+                                <w:b/>
+                                <w:i/>
+                              </w:rPr>
+                            </w:pPr>
+                            <w:r>
+                              <w:rPr>
+                                <w:b/>
+                                <w:i/>
+                              </w:rPr>
+                              <w:t>INTERFACES</w:t>
+                            </w:r>
+                          </w:p>
+                        </w:txbxContent>
+                      </wps:txbx>
+                      <wps:bodyPr rot="0" spcFirstLastPara="0" vertOverflow="overflow" horzOverflow="overflow" vert="horz" wrap="square" lIns="91440" tIns="45720" rIns="91440" bIns="45720" numCol="1" spcCol="0" rtlCol="0" fromWordArt="0" anchor="ctr" anchorCtr="0" forceAA="0" compatLnSpc="1">
+                        <a:prstTxWarp prst="textNoShape">
+                          <a:avLst/>
+                        </a:prstTxWarp>
+                        <a:noAutofit/>
+                      </wps:bodyPr>
+                    </wps:wsp>
+                  </a:graphicData>
+                </a:graphic>
+              </wp:anchor>
+            </w:drawing>
+          </mc:Choice>
+          <mc:Fallback>
+            <w:pict>
+              <v:shapetype w14:anchorId="79E3C02F" id="_x0000_t98" coordsize="21600,21600" o:spt="98" adj="2700" path="m0@5qy@2@1l@0@1@0@2qy@7,,21600@2l21600@9qy@7@10l@1@10@1@11qy@2,21600,0@11xem0@5nfqy@2@6@1@5@3@4@2@5l@2@6em@1@5nfl@1@10em21600@2nfqy@7@1l@0@1em@0@2nfqy@8@3@7@2l@7@1e">
+                <v:formulas>
+                  <v:f eqn="sum width 0 #0"/>
+                  <v:f eqn="val #0"/>
+                  <v:f eqn="prod @1 1 2"/>
+                  <v:f eqn="prod @1 3 4"/>
+                  <v:f eqn="prod @1 5 4"/>
+                  <v:f eqn="prod @1 3 2"/>
+                  <v:f eqn="prod @1 2 1"/>
+                  <v:f eqn="sum width 0 @2"/>
+                  <v:f eqn="sum width 0 @3"/>
+                  <v:f eqn="sum height 0 @5"/>
+                  <v:f eqn="sum height 0 @1"/>
+                  <v:f eqn="sum height 0 @2"/>
+                  <v:f eqn="val width"/>
+                  <v:f eqn="prod width 1 2"/>
+                  <v:f eqn="prod height 1 2"/>
+                </v:formulas>
+                <v:path o:extrusionok="f" limo="10800,10800" o:connecttype="custom" o:connectlocs="@13,@1;0,@14;@13,@10;@12,@14" o:connectangles="270,180,90,0" textboxrect="@1,@1,@7,@10"/>
+                <v:handles>
+                  <v:h position="#0,topLeft" xrange="0,5400"/>
+                </v:handles>
+                <o:complex v:ext="view"/>
+              </v:shapetype>
+              <v:shape id="Scroll: Horizontal 8" o:spid="_x0000_s1026" type="#_x0000_t98" style="position:absolute;margin-left:0;margin-top:8.95pt;width:489.75pt;height:56.25pt;z-index:251688960;visibility:visible;mso-wrap-style:square;mso-wrap-distance-left:9pt;mso-wrap-distance-top:0;mso-wrap-distance-right:9pt;mso-wrap-distance-bottom:0;mso-position-horizontal:left;mso-position-horizontal-relative:margin;mso-position-vertical:absolute;mso-position-vertical-relative:text;v-text-anchor:middle" o:gfxdata="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" fillcolor="#4472c4 [3204]" strokecolor="#1f3763 [1604]" strokeweight="1pt">
+                <v:stroke joinstyle="miter"/>
+                <v:textbox>
+                  <w:txbxContent>
+                    <w:p>
+                      <w:pPr>
+                        <w:pStyle w:val="Title"/>
+                        <w:jc w:val="center"/>
+                        <w:rPr>
+                          <w:b/>
+                          <w:i/>
+                        </w:rPr>
+                      </w:pPr>
+                      <w:r>
+                        <w:rPr>
+                          <w:b/>
+                          <w:i/>
+                        </w:rPr>
+                        <w:t>INTERFACES</w:t>
+                      </w:r>
+                    </w:p>
+                  </w:txbxContent>
+                </v:textbox>
+                <w10:wrap anchorx="margin"/>
+              </v:shape>
+            </w:pict>
+          </mc:Fallback>
+        </mc:AlternateContent>
+      </w:r>
+    </w:p>
+    <w:p/>
+    <w:p>
+      <w:r>
+        <w:rPr>
+          <w:noProof/>
+        </w:rPr>
+        <mc:AlternateContent>
+          <mc:Choice Requires="wps">
+            <w:drawing>
+              <wp:anchor distT="0" distB="0" distL="114300" distR="114300" simplePos="0" relativeHeight="251659264" behindDoc="0" locked="0" layoutInCell="1" allowOverlap="1" wp14:anchorId="1BBE4EE5" wp14:editId="6194B628">
+                <wp:simplePos x="0" y="0"/>
+                <wp:positionH relativeFrom="margin">
+                  <wp:align>left</wp:align>
+                </wp:positionH>
+                <wp:positionV relativeFrom="paragraph">
+                  <wp:posOffset>718820</wp:posOffset>
                 </wp:positionV>
                 <wp:extent cx="1908175" cy="2234565"/>
-                <wp:effectExtent l="0" t="0" r="15875" b="13970"/>
+                <wp:effectExtent l="0" t="0" r="15875" b="13335"/>
                 <wp:wrapNone/>
                 <wp:docPr id="1" name="Rectangle: Rounded Corners 1"/>
                 <wp:cNvGraphicFramePr/>
@@ -51,7 +190,7 @@
                       <wps:spPr>
                         <a:xfrm>
                           <a:off x="0" y="0"/>
-                          <a:ext cx="1908313" cy="2234317"/>
+                          <a:ext cx="1908175" cy="2234565"/>
                         </a:xfrm>
                         <a:prstGeom prst="roundRect">
                           <a:avLst/>
@@ -80,12 +219,14 @@
                               <w:jc w:val="center"/>
                               <w:rPr>
                                 <w:b/>
+                                <w:sz w:val="24"/>
                                 <w:u w:val="single"/>
                               </w:rPr>
                             </w:pPr>
                             <w:r>
                               <w:rPr>
                                 <w:b/>
+                                <w:sz w:val="24"/>
                                 <w:u w:val="single"/>
                               </w:rPr>
                               <w:t>CLIENT</w:t>
@@ -205,7 +346,7 @@
           </mc:Choice>
           <mc:Fallback>
             <w:pict>
-              <v:roundrect id="Rectangle: Rounded Corners 1" o:spid="_x0000_s1026" style="position:absolute;margin-left:5.6pt;margin-top:21.35pt;width:150.25pt;height:175.95pt;z-index:251659264;visibility:visible;mso-wrap-style:square;mso-wrap-distance-left:9pt;mso-wrap-distance-top:0;mso-wrap-distance-right:9pt;mso-wrap-distance-bottom:0;mso-position-horizontal:absolute;mso-position-horizontal-relative:text;mso-position-vertical:absolute;mso-position-vertical-relative:text;v-text-anchor:middle" arcsize="10923f" o:gfxdata="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" fillcolor="#4472c4 [3204]" strokecolor="#1f3763 [1604]" strokeweight="1pt">
+              <v:roundrect w14:anchorId="1BBE4EE5" id="Rectangle: Rounded Corners 1" o:spid="_x0000_s1027" style="position:absolute;margin-left:0;margin-top:56.6pt;width:150.25pt;height:175.95pt;z-index:251659264;visibility:visible;mso-wrap-style:square;mso-wrap-distance-left:9pt;mso-wrap-distance-top:0;mso-wrap-distance-right:9pt;mso-wrap-distance-bottom:0;mso-position-horizontal:left;mso-position-horizontal-relative:margin;mso-position-vertical:absolute;mso-position-vertical-relative:text;v-text-anchor:middle" arcsize="10923f" o:gfxdata="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" fillcolor="#4472c4 [3204]" strokecolor="#1f3763 [1604]" strokeweight="1pt">
                 <v:stroke joinstyle="miter"/>
                 <v:textbox>
                   <w:txbxContent>
@@ -214,12 +355,14 @@
                         <w:jc w:val="center"/>
                         <w:rPr>
                           <w:b/>
+                          <w:sz w:val="24"/>
                           <w:u w:val="single"/>
                         </w:rPr>
                       </w:pPr>
                       <w:r>
                         <w:rPr>
                           <w:b/>
+                          <w:sz w:val="24"/>
                           <w:u w:val="single"/>
                         </w:rPr>
                         <w:t>CLIENT</w:t>
@@ -328,13 +471,12 @@
                     <w:p/>
                   </w:txbxContent>
                 </v:textbox>
+                <w10:wrap anchorx="margin"/>
               </v:roundrect>
             </w:pict>
           </mc:Fallback>
         </mc:AlternateContent>
       </w:r>
-    </w:p>
-    <w:p>
       <w:r>
         <w:rPr>
           <w:noProof/>
@@ -342,18 +484,18 @@
         <mc:AlternateContent>
           <mc:Choice Requires="wps">
             <w:drawing>
-              <wp:anchor distT="0" distB="0" distL="114300" distR="114300" simplePos="0" relativeHeight="251663360" behindDoc="0" locked="0" layoutInCell="1" allowOverlap="1">
+              <wp:anchor distT="0" distB="0" distL="114300" distR="114300" simplePos="0" relativeHeight="251661312" behindDoc="0" locked="0" layoutInCell="1" allowOverlap="1" wp14:anchorId="49FECDFE" wp14:editId="1EAEFADD">
                 <wp:simplePos x="0" y="0"/>
-                <wp:positionH relativeFrom="column">
-                  <wp:posOffset>2671445</wp:posOffset>
+                <wp:positionH relativeFrom="margin">
+                  <wp:align>right</wp:align>
                 </wp:positionH>
                 <wp:positionV relativeFrom="paragraph">
-                  <wp:posOffset>2896235</wp:posOffset>
+                  <wp:posOffset>679450</wp:posOffset>
                 </wp:positionV>
-                <wp:extent cx="2814955" cy="2234565"/>
-                <wp:effectExtent l="0" t="0" r="24130" b="13970"/>
+                <wp:extent cx="2401570" cy="2234565"/>
+                <wp:effectExtent l="0" t="0" r="17780" b="13335"/>
                 <wp:wrapNone/>
-                <wp:docPr id="3" name="Rectangle: Rounded Corners 3"/>
+                <wp:docPr id="2" name="Rectangle: Rounded Corners 2"/>
                 <wp:cNvGraphicFramePr/>
                 <a:graphic xmlns:a="http://schemas.openxmlformats.org/drawingml/2006/main">
                   <a:graphicData uri="http://schemas.microsoft.com/office/word/2010/wordprocessingShape">
@@ -362,7 +504,7 @@
                       <wps:spPr>
                         <a:xfrm>
                           <a:off x="0" y="0"/>
-                          <a:ext cx="2814762" cy="2234317"/>
+                          <a:ext cx="2401570" cy="2234565"/>
                         </a:xfrm>
                         <a:prstGeom prst="roundRect">
                           <a:avLst/>
@@ -391,15 +533,17 @@
                               <w:jc w:val="center"/>
                               <w:rPr>
                                 <w:b/>
+                                <w:sz w:val="24"/>
                                 <w:u w:val="single"/>
                               </w:rPr>
                             </w:pPr>
                             <w:r>
                               <w:rPr>
                                 <w:b/>
+                                <w:sz w:val="24"/>
                                 <w:u w:val="single"/>
                               </w:rPr>
-                              <w:t>ADMINISTRATOR</w:t>
+                              <w:t>STAFF</w:t>
                             </w:r>
                           </w:p>
                           <w:p>
@@ -411,7 +555,7 @@
                               </w:numPr>
                             </w:pPr>
                             <w:r>
-                              <w:t>Create New Staffs &amp;&amp; Admins</w:t>
+                              <w:t>Create New Client</w:t>
                             </w:r>
                           </w:p>
                           <w:p>
@@ -423,7 +567,7 @@
                               </w:numPr>
                             </w:pPr>
                             <w:r>
-                              <w:t>Delete Staff || Client</w:t>
+                              <w:t>Deposit</w:t>
                             </w:r>
                           </w:p>
                           <w:p>
@@ -435,11 +579,13 @@
                               </w:numPr>
                             </w:pPr>
                             <w:r>
-                              <w:t xml:space="preserve">Check Bank </w:t>
-                            </w:r>
-                            <w:r>
-                              <w:t>Current Wallet</w:t>
-                            </w:r>
+                              <w:t xml:space="preserve">Update </w:t>
+                            </w:r>
+                            <w:proofErr w:type="spellStart"/>
+                            <w:r>
+                              <w:t>Perso_Details</w:t>
+                            </w:r>
+                            <w:proofErr w:type="spellEnd"/>
                           </w:p>
                           <w:p>
                             <w:pPr>
@@ -450,7 +596,31 @@
                               </w:numPr>
                             </w:pPr>
                             <w:r>
-                              <w:t>View Feedback’s</w:t>
+                              <w:t>Feedback</w:t>
+                            </w:r>
+                          </w:p>
+                          <w:p>
+                            <w:pPr>
+                              <w:pStyle w:val="ListParagraph1"/>
+                              <w:numPr>
+                                <w:ilvl w:val="0"/>
+                                <w:numId w:val="1"/>
+                              </w:numPr>
+                            </w:pPr>
+                            <w:r>
+                              <w:t>History</w:t>
+                            </w:r>
+                          </w:p>
+                          <w:p>
+                            <w:pPr>
+                              <w:pStyle w:val="ListParagraph1"/>
+                              <w:numPr>
+                                <w:ilvl w:val="0"/>
+                                <w:numId w:val="1"/>
+                              </w:numPr>
+                            </w:pPr>
+                            <w:r>
+                              <w:t>His Own Profile</w:t>
                             </w:r>
                           </w:p>
                           <w:p>
@@ -467,10 +637,15 @@
                             </w:r>
                             <w:proofErr w:type="spellEnd"/>
                             <w:r>
-                              <w:t xml:space="preserve"> </w:t>
-                            </w:r>
-                            <w:r>
-                              <w:t>(for the Admin)</w:t>
+                              <w:t xml:space="preserve">  </w:t>
+                            </w:r>
+                          </w:p>
+                          <w:p>
+                            <w:pPr>
+                              <w:pStyle w:val="ListParagraph1"/>
+                            </w:pPr>
+                            <w:r>
+                              <w:t>(for the Staff Member)</w:t>
                             </w:r>
                           </w:p>
                           <w:p/>
@@ -487,7 +662,7 @@
           </mc:Choice>
           <mc:Fallback>
             <w:pict>
-              <v:roundrect id="Rectangle: Rounded Corners 3" o:spid="_x0000_s1027" style="position:absolute;margin-left:210.35pt;margin-top:228.05pt;width:221.65pt;height:175.95pt;z-index:251663360;visibility:visible;mso-wrap-style:square;mso-wrap-distance-left:9pt;mso-wrap-distance-top:0;mso-wrap-distance-right:9pt;mso-wrap-distance-bottom:0;mso-position-horizontal:absolute;mso-position-horizontal-relative:text;mso-position-vertical:absolute;mso-position-vertical-relative:text;v-text-anchor:middle" arcsize="10923f" o:gfxdata="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" fillcolor="#4472c4 [3204]" strokecolor="#1f3763 [1604]" strokeweight="1pt">
+              <v:roundrect w14:anchorId="49FECDFE" id="Rectangle: Rounded Corners 2" o:spid="_x0000_s1028" style="position:absolute;margin-left:137.9pt;margin-top:53.5pt;width:189.1pt;height:175.95pt;z-index:251661312;visibility:visible;mso-wrap-style:square;mso-wrap-distance-left:9pt;mso-wrap-distance-top:0;mso-wrap-distance-right:9pt;mso-wrap-distance-bottom:0;mso-position-horizontal:right;mso-position-horizontal-relative:margin;mso-position-vertical:absolute;mso-position-vertical-relative:text;v-text-anchor:middle" arcsize="10923f" o:gfxdata="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" fillcolor="#4472c4 [3204]" strokecolor="#1f3763 [1604]" strokeweight="1pt">
                 <v:stroke joinstyle="miter"/>
                 <v:textbox>
                   <w:txbxContent>
@@ -496,15 +671,17 @@
                         <w:jc w:val="center"/>
                         <w:rPr>
                           <w:b/>
+                          <w:sz w:val="24"/>
                           <w:u w:val="single"/>
                         </w:rPr>
                       </w:pPr>
                       <w:r>
                         <w:rPr>
                           <w:b/>
+                          <w:sz w:val="24"/>
                           <w:u w:val="single"/>
                         </w:rPr>
-                        <w:t>ADMINISTRATOR</w:t>
+                        <w:t>STAFF</w:t>
                       </w:r>
                     </w:p>
                     <w:p>
@@ -516,7 +693,7 @@
                         </w:numPr>
                       </w:pPr>
                       <w:r>
-                        <w:t>Create New Staffs &amp;&amp; Admins</w:t>
+                        <w:t>Create New Client</w:t>
                       </w:r>
                     </w:p>
                     <w:p>
@@ -528,7 +705,7 @@
                         </w:numPr>
                       </w:pPr>
                       <w:r>
-                        <w:t>Delete Staff || Client</w:t>
+                        <w:t>Deposit</w:t>
                       </w:r>
                     </w:p>
                     <w:p>
@@ -540,11 +717,13 @@
                         </w:numPr>
                       </w:pPr>
                       <w:r>
-                        <w:t xml:space="preserve">Check Bank </w:t>
-                      </w:r>
-                      <w:r>
-                        <w:t>Current Wallet</w:t>
-                      </w:r>
+                        <w:t xml:space="preserve">Update </w:t>
+                      </w:r>
+                      <w:proofErr w:type="spellStart"/>
+                      <w:r>
+                        <w:t>Perso_Details</w:t>
+                      </w:r>
+                      <w:proofErr w:type="spellEnd"/>
                     </w:p>
                     <w:p>
                       <w:pPr>
@@ -555,7 +734,31 @@
                         </w:numPr>
                       </w:pPr>
                       <w:r>
-                        <w:t>View Feedback’s</w:t>
+                        <w:t>Feedback</w:t>
+                      </w:r>
+                    </w:p>
+                    <w:p>
+                      <w:pPr>
+                        <w:pStyle w:val="ListParagraph1"/>
+                        <w:numPr>
+                          <w:ilvl w:val="0"/>
+                          <w:numId w:val="1"/>
+                        </w:numPr>
+                      </w:pPr>
+                      <w:r>
+                        <w:t>History</w:t>
+                      </w:r>
+                    </w:p>
+                    <w:p>
+                      <w:pPr>
+                        <w:pStyle w:val="ListParagraph1"/>
+                        <w:numPr>
+                          <w:ilvl w:val="0"/>
+                          <w:numId w:val="1"/>
+                        </w:numPr>
+                      </w:pPr>
+                      <w:r>
+                        <w:t>His Own Profile</w:t>
                       </w:r>
                     </w:p>
                     <w:p>
@@ -572,15 +775,21 @@
                       </w:r>
                       <w:proofErr w:type="spellEnd"/>
                       <w:r>
-                        <w:t xml:space="preserve"> </w:t>
-                      </w:r>
-                      <w:r>
-                        <w:t>(for the Admin)</w:t>
+                        <w:t xml:space="preserve">  </w:t>
+                      </w:r>
+                    </w:p>
+                    <w:p>
+                      <w:pPr>
+                        <w:pStyle w:val="ListParagraph1"/>
+                      </w:pPr>
+                      <w:r>
+                        <w:t>(for the Staff Member)</w:t>
                       </w:r>
                     </w:p>
                     <w:p/>
                   </w:txbxContent>
                 </v:textbox>
+                <w10:wrap anchorx="margin"/>
               </v:roundrect>
             </w:pict>
           </mc:Fallback>
@@ -593,18 +802,18 @@
         <mc:AlternateContent>
           <mc:Choice Requires="wps">
             <w:drawing>
-              <wp:anchor distT="0" distB="0" distL="114300" distR="114300" simplePos="0" relativeHeight="251661312" behindDoc="0" locked="0" layoutInCell="1" allowOverlap="1">
+              <wp:anchor distT="0" distB="0" distL="114300" distR="114300" simplePos="0" relativeHeight="251663360" behindDoc="0" locked="0" layoutInCell="1" allowOverlap="1" wp14:anchorId="71E22C20" wp14:editId="61EFDB32">
                 <wp:simplePos x="0" y="0"/>
-                <wp:positionH relativeFrom="column">
-                  <wp:posOffset>3402965</wp:posOffset>
+                <wp:positionH relativeFrom="margin">
+                  <wp:align>center</wp:align>
                 </wp:positionH>
                 <wp:positionV relativeFrom="paragraph">
-                  <wp:posOffset>41275</wp:posOffset>
+                  <wp:posOffset>2990215</wp:posOffset>
                 </wp:positionV>
-                <wp:extent cx="2401570" cy="2234565"/>
-                <wp:effectExtent l="0" t="0" r="18415" b="13970"/>
+                <wp:extent cx="2814762" cy="2743200"/>
+                <wp:effectExtent l="0" t="0" r="24130" b="19050"/>
                 <wp:wrapNone/>
-                <wp:docPr id="2" name="Rectangle: Rounded Corners 2"/>
+                <wp:docPr id="3" name="Rectangle: Rounded Corners 3"/>
                 <wp:cNvGraphicFramePr/>
                 <a:graphic xmlns:a="http://schemas.openxmlformats.org/drawingml/2006/main">
                   <a:graphicData uri="http://schemas.microsoft.com/office/word/2010/wordprocessingShape">
@@ -613,7 +822,7 @@
                       <wps:spPr>
                         <a:xfrm>
                           <a:off x="0" y="0"/>
-                          <a:ext cx="2401294" cy="2234317"/>
+                          <a:ext cx="2814762" cy="2743200"/>
                         </a:xfrm>
                         <a:prstGeom prst="roundRect">
                           <a:avLst/>
@@ -642,15 +851,17 @@
                               <w:jc w:val="center"/>
                               <w:rPr>
                                 <w:b/>
+                                <w:sz w:val="24"/>
                                 <w:u w:val="single"/>
                               </w:rPr>
                             </w:pPr>
                             <w:r>
                               <w:rPr>
                                 <w:b/>
+                                <w:sz w:val="24"/>
                                 <w:u w:val="single"/>
                               </w:rPr>
-                              <w:t>STAFF</w:t>
+                              <w:t>ADMINISTRATOR</w:t>
                             </w:r>
                           </w:p>
                           <w:p>
@@ -662,7 +873,7 @@
                               </w:numPr>
                             </w:pPr>
                             <w:r>
-                              <w:t>Create New Client</w:t>
+                              <w:t>Display all Users</w:t>
                             </w:r>
                           </w:p>
                           <w:p>
@@ -674,7 +885,7 @@
                               </w:numPr>
                             </w:pPr>
                             <w:r>
-                              <w:t>Deposit</w:t>
+                              <w:t>Create New Staffs &amp;&amp; Admins</w:t>
                             </w:r>
                           </w:p>
                           <w:p>
@@ -686,13 +897,14 @@
                               </w:numPr>
                             </w:pPr>
                             <w:r>
-                              <w:t xml:space="preserve">Update </w:t>
-                            </w:r>
-                            <w:proofErr w:type="spellStart"/>
-                            <w:r>
-                              <w:t>Perso_Details</w:t>
-                            </w:r>
-                            <w:proofErr w:type="spellEnd"/>
+                              <w:t xml:space="preserve">Delete </w:t>
+                            </w:r>
+                            <w:r>
+                              <w:t xml:space="preserve">Admin || </w:t>
+                            </w:r>
+                            <w:r>
+                              <w:t>Staff || Client</w:t>
+                            </w:r>
                           </w:p>
                           <w:p>
                             <w:pPr>
@@ -703,7 +915,7 @@
                               </w:numPr>
                             </w:pPr>
                             <w:r>
-                              <w:t>Feedback</w:t>
+                              <w:t>Update Credentials Details</w:t>
                             </w:r>
                           </w:p>
                           <w:p>
@@ -715,7 +927,51 @@
                               </w:numPr>
                             </w:pPr>
                             <w:r>
-                              <w:t>History</w:t>
+                              <w:t>Check Bank Current Wallet</w:t>
+                            </w:r>
+                          </w:p>
+                          <w:p>
+                            <w:pPr>
+                              <w:pStyle w:val="ListParagraph1"/>
+                              <w:numPr>
+                                <w:ilvl w:val="0"/>
+                                <w:numId w:val="1"/>
+                              </w:numPr>
+                            </w:pPr>
+                            <w:r>
+                              <w:t xml:space="preserve">Log </w:t>
+                            </w:r>
+                            <w:proofErr w:type="gramStart"/>
+                            <w:r>
+                              <w:t>In</w:t>
+                            </w:r>
+                            <w:proofErr w:type="gramEnd"/>
+                            <w:r>
+                              <w:t xml:space="preserve"> Activities in System</w:t>
+                            </w:r>
+                          </w:p>
+                          <w:p>
+                            <w:pPr>
+                              <w:pStyle w:val="ListParagraph1"/>
+                              <w:numPr>
+                                <w:ilvl w:val="0"/>
+                                <w:numId w:val="1"/>
+                              </w:numPr>
+                            </w:pPr>
+                            <w:r>
+                              <w:t>His Own Profile</w:t>
+                            </w:r>
+                          </w:p>
+                          <w:p>
+                            <w:pPr>
+                              <w:pStyle w:val="ListParagraph1"/>
+                              <w:numPr>
+                                <w:ilvl w:val="0"/>
+                                <w:numId w:val="1"/>
+                              </w:numPr>
+                            </w:pPr>
+                            <w:r>
+                              <w:t>View Feedback’s</w:t>
                             </w:r>
                           </w:p>
                           <w:p>
@@ -732,21 +988,1383 @@
                             </w:r>
                             <w:proofErr w:type="spellEnd"/>
                             <w:r>
-                              <w:t xml:space="preserve">  </w:t>
-                            </w:r>
-                          </w:p>
-                          <w:p>
-                            <w:pPr>
-                              <w:pStyle w:val="ListParagraph1"/>
-                            </w:pPr>
-                            <w:r>
-                              <w:t>(for the Staff Members)</w:t>
+                              <w:t xml:space="preserve"> (for the Admin)</w:t>
                             </w:r>
                           </w:p>
                           <w:p/>
                         </w:txbxContent>
                       </wps:txbx>
                       <wps:bodyPr rot="0" spcFirstLastPara="0" vertOverflow="overflow" horzOverflow="overflow" vert="horz" wrap="square" lIns="91440" tIns="45720" rIns="91440" bIns="45720" numCol="1" spcCol="0" rtlCol="0" fromWordArt="0" anchor="ctr" anchorCtr="0" forceAA="0" compatLnSpc="1">
+                        <a:noAutofit/>
+                      </wps:bodyPr>
+                    </wps:wsp>
+                  </a:graphicData>
+                </a:graphic>
+                <wp14:sizeRelV relativeFrom="margin">
+                  <wp14:pctHeight>0</wp14:pctHeight>
+                </wp14:sizeRelV>
+              </wp:anchor>
+            </w:drawing>
+          </mc:Choice>
+          <mc:Fallback>
+            <w:pict>
+              <v:roundrect w14:anchorId="71E22C20" id="Rectangle: Rounded Corners 3" o:spid="_x0000_s1029" style="position:absolute;margin-left:0;margin-top:235.45pt;width:221.65pt;height:3in;z-index:251663360;visibility:visible;mso-wrap-style:square;mso-height-percent:0;mso-wrap-distance-left:9pt;mso-wrap-distance-top:0;mso-wrap-distance-right:9pt;mso-wrap-distance-bottom:0;mso-position-horizontal:center;mso-position-horizontal-relative:margin;mso-position-vertical:absolute;mso-position-vertical-relative:text;mso-height-percent:0;mso-height-relative:margin;v-text-anchor:middle" arcsize="10923f" o:gfxdata="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" fillcolor="#4472c4 [3204]" strokecolor="#1f3763 [1604]" strokeweight="1pt">
+                <v:stroke joinstyle="miter"/>
+                <v:textbox>
+                  <w:txbxContent>
+                    <w:p>
+                      <w:pPr>
+                        <w:jc w:val="center"/>
+                        <w:rPr>
+                          <w:b/>
+                          <w:sz w:val="24"/>
+                          <w:u w:val="single"/>
+                        </w:rPr>
+                      </w:pPr>
+                      <w:r>
+                        <w:rPr>
+                          <w:b/>
+                          <w:sz w:val="24"/>
+                          <w:u w:val="single"/>
+                        </w:rPr>
+                        <w:t>ADMINISTRATOR</w:t>
+                      </w:r>
+                    </w:p>
+                    <w:p>
+                      <w:pPr>
+                        <w:pStyle w:val="ListParagraph1"/>
+                        <w:numPr>
+                          <w:ilvl w:val="0"/>
+                          <w:numId w:val="1"/>
+                        </w:numPr>
+                      </w:pPr>
+                      <w:r>
+                        <w:t>Display all Users</w:t>
+                      </w:r>
+                    </w:p>
+                    <w:p>
+                      <w:pPr>
+                        <w:pStyle w:val="ListParagraph1"/>
+                        <w:numPr>
+                          <w:ilvl w:val="0"/>
+                          <w:numId w:val="1"/>
+                        </w:numPr>
+                      </w:pPr>
+                      <w:r>
+                        <w:t>Create New Staffs &amp;&amp; Admins</w:t>
+                      </w:r>
+                    </w:p>
+                    <w:p>
+                      <w:pPr>
+                        <w:pStyle w:val="ListParagraph1"/>
+                        <w:numPr>
+                          <w:ilvl w:val="0"/>
+                          <w:numId w:val="1"/>
+                        </w:numPr>
+                      </w:pPr>
+                      <w:r>
+                        <w:t xml:space="preserve">Delete </w:t>
+                      </w:r>
+                      <w:r>
+                        <w:t xml:space="preserve">Admin || </w:t>
+                      </w:r>
+                      <w:r>
+                        <w:t>Staff || Client</w:t>
+                      </w:r>
+                    </w:p>
+                    <w:p>
+                      <w:pPr>
+                        <w:pStyle w:val="ListParagraph1"/>
+                        <w:numPr>
+                          <w:ilvl w:val="0"/>
+                          <w:numId w:val="1"/>
+                        </w:numPr>
+                      </w:pPr>
+                      <w:r>
+                        <w:t>Update Credentials Details</w:t>
+                      </w:r>
+                    </w:p>
+                    <w:p>
+                      <w:pPr>
+                        <w:pStyle w:val="ListParagraph1"/>
+                        <w:numPr>
+                          <w:ilvl w:val="0"/>
+                          <w:numId w:val="1"/>
+                        </w:numPr>
+                      </w:pPr>
+                      <w:r>
+                        <w:t>Check Bank Current Wallet</w:t>
+                      </w:r>
+                    </w:p>
+                    <w:p>
+                      <w:pPr>
+                        <w:pStyle w:val="ListParagraph1"/>
+                        <w:numPr>
+                          <w:ilvl w:val="0"/>
+                          <w:numId w:val="1"/>
+                        </w:numPr>
+                      </w:pPr>
+                      <w:r>
+                        <w:t xml:space="preserve">Log </w:t>
+                      </w:r>
+                      <w:proofErr w:type="gramStart"/>
+                      <w:r>
+                        <w:t>In</w:t>
+                      </w:r>
+                      <w:proofErr w:type="gramEnd"/>
+                      <w:r>
+                        <w:t xml:space="preserve"> Activities in System</w:t>
+                      </w:r>
+                    </w:p>
+                    <w:p>
+                      <w:pPr>
+                        <w:pStyle w:val="ListParagraph1"/>
+                        <w:numPr>
+                          <w:ilvl w:val="0"/>
+                          <w:numId w:val="1"/>
+                        </w:numPr>
+                      </w:pPr>
+                      <w:r>
+                        <w:t>His Own Profile</w:t>
+                      </w:r>
+                    </w:p>
+                    <w:p>
+                      <w:pPr>
+                        <w:pStyle w:val="ListParagraph1"/>
+                        <w:numPr>
+                          <w:ilvl w:val="0"/>
+                          <w:numId w:val="1"/>
+                        </w:numPr>
+                      </w:pPr>
+                      <w:r>
+                        <w:t>View Feedback’s</w:t>
+                      </w:r>
+                    </w:p>
+                    <w:p>
+                      <w:pPr>
+                        <w:pStyle w:val="ListParagraph1"/>
+                        <w:numPr>
+                          <w:ilvl w:val="0"/>
+                          <w:numId w:val="2"/>
+                        </w:numPr>
+                      </w:pPr>
+                      <w:proofErr w:type="spellStart"/>
+                      <w:r>
+                        <w:t>Perso_Infos</w:t>
+                      </w:r>
+                      <w:proofErr w:type="spellEnd"/>
+                      <w:r>
+                        <w:t xml:space="preserve"> (for the Admin)</w:t>
+                      </w:r>
+                    </w:p>
+                    <w:p/>
+                  </w:txbxContent>
+                </v:textbox>
+                <w10:wrap anchorx="margin"/>
+              </v:roundrect>
+            </w:pict>
+          </mc:Fallback>
+        </mc:AlternateContent>
+      </w:r>
+      <w:r>
+        <w:tab/>
+      </w:r>
+      <w:r>
+        <w:tab/>
+      </w:r>
+      <w:r>
+        <w:tab/>
+      </w:r>
+      <w:r>
+        <w:tab/>
+      </w:r>
+      <w:r>
+        <w:tab/>
+      </w:r>
+      <w:r>
+        <w:tab/>
+      </w:r>
+      <w:r>
+        <w:tab/>
+      </w:r>
+      <w:r>
+        <w:tab/>
+      </w:r>
+      <w:r>
+        <w:tab/>
+      </w:r>
+      <w:r>
+        <w:tab/>
+      </w:r>
+      <w:r>
+        <w:tab/>
+      </w:r>
+      <w:r>
+        <w:tab/>
+      </w:r>
+      <w:r>
+        <w:tab/>
+      </w:r>
+      <w:r>
+        <w:tab/>
+      </w:r>
+      <w:r>
+        <w:tab/>
+      </w:r>
+      <w:r>
+        <w:tab/>
+      </w:r>
+      <w:r>
+        <w:tab/>
+      </w:r>
+      <w:r>
+        <w:tab/>
+      </w:r>
+      <w:r>
+        <w:tab/>
+      </w:r>
+      <w:r>
+        <w:tab/>
+      </w:r>
+      <w:r>
+        <w:tab/>
+      </w:r>
+      <w:r>
+        <w:tab/>
+      </w:r>
+      <w:r>
+        <w:tab/>
+      </w:r>
+      <w:r>
+        <w:tab/>
+      </w:r>
+      <w:r>
+        <w:tab/>
+      </w:r>
+      <w:r>
+        <w:tab/>
+      </w:r>
+      <w:r>
+        <w:tab/>
+      </w:r>
+      <w:r>
+        <w:tab/>
+      </w:r>
+      <w:r>
+        <w:tab/>
+      </w:r>
+      <w:r>
+        <w:tab/>
+      </w:r>
+      <w:r>
+        <w:tab/>
+      </w:r>
+      <w:r>
+        <w:tab/>
+      </w:r>
+      <w:r>
+        <w:tab/>
+      </w:r>
+      <w:r>
+        <w:tab/>
+      </w:r>
+      <w:r>
+        <w:tab/>
+      </w:r>
+      <w:r>
+        <w:tab/>
+      </w:r>
+      <w:r>
+        <w:tab/>
+      </w:r>
+      <w:r>
+        <w:tab/>
+      </w:r>
+      <w:r>
+        <w:tab/>
+      </w:r>
+      <w:r>
+        <w:tab/>
+      </w:r>
+      <w:r>
+        <w:tab/>
+      </w:r>
+      <w:r>
+        <w:tab/>
+      </w:r>
+      <w:r>
+        <w:tab/>
+      </w:r>
+      <w:r>
+        <w:tab/>
+      </w:r>
+      <w:r>
+        <w:tab/>
+      </w:r>
+      <w:r>
+        <w:tab/>
+      </w:r>
+      <w:r>
+        <w:tab/>
+      </w:r>
+      <w:r>
+        <w:tab/>
+      </w:r>
+      <w:r>
+        <w:tab/>
+      </w:r>
+      <w:r>
+        <w:tab/>
+      </w:r>
+      <w:r>
+        <w:tab/>
+      </w:r>
+      <w:r>
+        <w:tab/>
+      </w:r>
+      <w:r>
+        <w:tab/>
+      </w:r>
+      <w:r>
+        <w:tab/>
+      </w:r>
+      <w:r>
+        <w:tab/>
+      </w:r>
+      <w:r>
+        <w:tab/>
+      </w:r>
+      <w:r>
+        <w:tab/>
+      </w:r>
+      <w:r>
+        <w:tab/>
+      </w:r>
+      <w:r>
+        <w:tab/>
+      </w:r>
+      <w:r>
+        <w:tab/>
+      </w:r>
+      <w:r>
+        <w:tab/>
+      </w:r>
+      <w:r>
+        <w:tab/>
+      </w:r>
+      <w:r>
+        <w:tab/>
+      </w:r>
+      <w:r>
+        <w:tab/>
+      </w:r>
+      <w:r>
+        <w:tab/>
+      </w:r>
+      <w:r>
+        <w:tab/>
+      </w:r>
+      <w:r>
+        <w:tab/>
+      </w:r>
+      <w:r>
+        <w:tab/>
+      </w:r>
+      <w:r>
+        <w:tab/>
+      </w:r>
+      <w:r>
+        <w:tab/>
+      </w:r>
+      <w:r>
+        <w:tab/>
+      </w:r>
+      <w:r>
+        <w:tab/>
+      </w:r>
+      <w:r>
+        <w:tab/>
+      </w:r>
+      <w:r>
+        <w:tab/>
+      </w:r>
+      <w:r>
+        <w:tab/>
+      </w:r>
+      <w:r>
+        <w:tab/>
+      </w:r>
+      <w:r>
+        <w:tab/>
+      </w:r>
+      <w:r>
+        <w:tab/>
+      </w:r>
+      <w:r>
+        <w:tab/>
+      </w:r>
+      <w:r>
+        <w:tab/>
+      </w:r>
+      <w:r>
+        <w:tab/>
+      </w:r>
+      <w:r>
+        <w:tab/>
+      </w:r>
+      <w:r>
+        <w:tab/>
+      </w:r>
+      <w:r>
+        <w:tab/>
+      </w:r>
+      <w:r>
+        <w:tab/>
+      </w:r>
+      <w:r>
+        <w:tab/>
+      </w:r>
+      <w:r>
+        <w:tab/>
+      </w:r>
+      <w:r>
+        <w:tab/>
+      </w:r>
+      <w:r>
+        <w:tab/>
+      </w:r>
+      <w:r>
+        <w:tab/>
+      </w:r>
+      <w:r>
+        <w:tab/>
+      </w:r>
+      <w:r>
+        <w:tab/>
+      </w:r>
+      <w:r>
+        <w:tab/>
+      </w:r>
+      <w:r>
+        <w:tab/>
+      </w:r>
+      <w:r>
+        <w:tab/>
+      </w:r>
+      <w:r>
+        <w:tab/>
+      </w:r>
+      <w:r>
+        <w:tab/>
+      </w:r>
+      <w:r>
+        <w:tab/>
+      </w:r>
+      <w:r>
+        <w:tab/>
+      </w:r>
+      <w:r>
+        <w:tab/>
+      </w:r>
+      <w:r>
+        <w:tab/>
+      </w:r>
+      <w:r>
+        <w:tab/>
+      </w:r>
+      <w:r>
+        <w:tab/>
+      </w:r>
+      <w:r>
+        <w:tab/>
+      </w:r>
+      <w:r>
+        <w:tab/>
+      </w:r>
+      <w:r>
+        <w:tab/>
+      </w:r>
+      <w:r>
+        <w:tab/>
+      </w:r>
+      <w:r>
+        <w:tab/>
+      </w:r>
+      <w:r>
+        <w:tab/>
+      </w:r>
+      <w:r>
+        <w:tab/>
+      </w:r>
+      <w:r>
+        <w:tab/>
+      </w:r>
+      <w:r>
+        <w:tab/>
+      </w:r>
+      <w:r>
+        <w:tab/>
+      </w:r>
+      <w:r>
+        <w:tab/>
+      </w:r>
+      <w:r>
+        <w:tab/>
+      </w:r>
+      <w:r>
+        <w:tab/>
+      </w:r>
+      <w:r>
+        <w:tab/>
+      </w:r>
+      <w:r>
+        <w:tab/>
+      </w:r>
+      <w:r>
+        <w:tab/>
+      </w:r>
+      <w:r>
+        <w:tab/>
+      </w:r>
+      <w:r>
+        <w:tab/>
+      </w:r>
+      <w:r>
+        <w:tab/>
+      </w:r>
+      <w:r>
+        <w:tab/>
+      </w:r>
+      <w:r>
+        <w:tab/>
+      </w:r>
+      <w:r>
+        <w:tab/>
+      </w:r>
+      <w:r>
+        <w:tab/>
+      </w:r>
+      <w:r>
+        <w:tab/>
+      </w:r>
+      <w:r>
+        <w:tab/>
+      </w:r>
+      <w:r>
+        <w:tab/>
+      </w:r>
+      <w:r>
+        <w:tab/>
+      </w:r>
+      <w:r>
+        <w:tab/>
+      </w:r>
+      <w:r>
+        <w:tab/>
+      </w:r>
+      <w:r>
+        <w:tab/>
+      </w:r>
+      <w:r>
+        <w:tab/>
+      </w:r>
+      <w:r>
+        <w:tab/>
+      </w:r>
+      <w:r>
+        <w:tab/>
+      </w:r>
+      <w:r>
+        <w:tab/>
+      </w:r>
+      <w:r>
+        <w:tab/>
+      </w:r>
+      <w:r>
+        <w:tab/>
+      </w:r>
+      <w:r>
+        <w:tab/>
+      </w:r>
+      <w:r>
+        <w:tab/>
+      </w:r>
+      <w:r>
+        <w:tab/>
+      </w:r>
+      <w:r>
+        <w:tab/>
+      </w:r>
+      <w:r>
+        <w:tab/>
+      </w:r>
+      <w:r>
+        <w:tab/>
+      </w:r>
+      <w:r>
+        <w:tab/>
+      </w:r>
+      <w:r>
+        <w:tab/>
+      </w:r>
+      <w:r>
+        <w:tab/>
+      </w:r>
+      <w:r>
+        <w:tab/>
+      </w:r>
+      <w:r>
+        <w:tab/>
+      </w:r>
+      <w:r>
+        <w:tab/>
+      </w:r>
+      <w:r>
+        <w:tab/>
+      </w:r>
+      <w:r>
+        <w:tab/>
+      </w:r>
+      <w:r>
+        <w:tab/>
+      </w:r>
+      <w:r>
+        <w:tab/>
+      </w:r>
+      <w:r>
+        <w:tab/>
+      </w:r>
+      <w:r>
+        <w:tab/>
+      </w:r>
+      <w:r>
+        <w:tab/>
+      </w:r>
+      <w:r>
+        <w:tab/>
+      </w:r>
+      <w:r>
+        <w:tab/>
+      </w:r>
+      <w:r>
+        <w:tab/>
+      </w:r>
+      <w:r>
+        <w:tab/>
+      </w:r>
+      <w:r>
+        <w:tab/>
+      </w:r>
+      <w:r>
+        <w:tab/>
+      </w:r>
+      <w:r>
+        <w:tab/>
+      </w:r>
+      <w:r>
+        <w:tab/>
+      </w:r>
+      <w:r>
+        <w:tab/>
+      </w:r>
+      <w:r>
+        <w:tab/>
+      </w:r>
+      <w:r>
+        <w:tab/>
+      </w:r>
+      <w:r>
+        <w:tab/>
+      </w:r>
+      <w:r>
+        <w:tab/>
+      </w:r>
+      <w:r>
+        <w:tab/>
+      </w:r>
+      <w:r>
+        <w:tab/>
+      </w:r>
+      <w:r>
+        <w:tab/>
+      </w:r>
+      <w:r>
+        <w:tab/>
+      </w:r>
+      <w:r>
+        <w:tab/>
+      </w:r>
+      <w:r>
+        <w:tab/>
+      </w:r>
+      <w:r>
+        <w:tab/>
+      </w:r>
+      <w:r>
+        <w:tab/>
+      </w:r>
+      <w:r>
+        <w:tab/>
+      </w:r>
+      <w:r>
+        <w:tab/>
+      </w:r>
+      <w:r>
+        <w:tab/>
+      </w:r>
+      <w:r>
+        <w:tab/>
+      </w:r>
+      <w:r>
+        <w:tab/>
+      </w:r>
+      <w:r>
+        <w:tab/>
+      </w:r>
+      <w:r>
+        <w:tab/>
+      </w:r>
+      <w:r>
+        <w:tab/>
+      </w:r>
+      <w:r>
+        <w:tab/>
+      </w:r>
+      <w:r>
+        <w:tab/>
+      </w:r>
+      <w:r>
+        <w:tab/>
+      </w:r>
+      <w:r>
+        <w:tab/>
+      </w:r>
+      <w:r>
+        <w:tab/>
+      </w:r>
+      <w:r>
+        <w:tab/>
+      </w:r>
+      <w:r>
+        <w:tab/>
+      </w:r>
+      <w:r>
+        <w:tab/>
+      </w:r>
+      <w:r>
+        <w:tab/>
+      </w:r>
+      <w:r>
+        <w:tab/>
+      </w:r>
+      <w:r>
+        <w:tab/>
+      </w:r>
+      <w:r>
+        <w:tab/>
+      </w:r>
+      <w:r>
+        <w:tab/>
+      </w:r>
+      <w:r>
+        <w:tab/>
+      </w:r>
+      <w:r>
+        <w:tab/>
+      </w:r>
+      <w:r>
+        <w:tab/>
+      </w:r>
+      <w:r>
+        <w:tab/>
+      </w:r>
+      <w:r>
+        <w:tab/>
+      </w:r>
+      <w:r>
+        <w:tab/>
+      </w:r>
+      <w:r>
+        <w:tab/>
+      </w:r>
+      <w:r>
+        <w:tab/>
+      </w:r>
+      <w:r>
+        <w:tab/>
+      </w:r>
+      <w:r>
+        <w:tab/>
+      </w:r>
+      <w:r>
+        <w:tab/>
+      </w:r>
+      <w:r>
+        <w:tab/>
+      </w:r>
+      <w:r>
+        <w:tab/>
+      </w:r>
+      <w:r>
+        <w:tab/>
+      </w:r>
+      <w:r>
+        <w:tab/>
+      </w:r>
+      <w:r>
+        <w:tab/>
+      </w:r>
+      <w:r>
+        <w:tab/>
+      </w:r>
+      <w:r>
+        <w:tab/>
+      </w:r>
+      <w:r>
+        <w:tab/>
+      </w:r>
+      <w:r>
+        <w:tab/>
+      </w:r>
+      <w:r>
+        <w:tab/>
+      </w:r>
+      <w:r>
+        <w:tab/>
+      </w:r>
+      <w:r>
+        <w:tab/>
+      </w:r>
+      <w:r>
+        <w:tab/>
+      </w:r>
+      <w:r>
+        <w:tab/>
+      </w:r>
+      <w:r>
+        <w:tab/>
+      </w:r>
+      <w:r>
+        <w:tab/>
+      </w:r>
+      <w:r>
+        <w:tab/>
+      </w:r>
+      <w:r>
+        <w:tab/>
+      </w:r>
+      <w:r>
+        <w:tab/>
+      </w:r>
+      <w:r>
+        <w:tab/>
+      </w:r>
+      <w:r>
+        <w:tab/>
+      </w:r>
+      <w:r>
+        <w:tab/>
+      </w:r>
+      <w:r>
+        <w:tab/>
+      </w:r>
+      <w:r>
+        <w:tab/>
+      </w:r>
+      <w:r>
+        <w:tab/>
+      </w:r>
+      <w:r>
+        <w:tab/>
+      </w:r>
+      <w:r>
+        <w:tab/>
+      </w:r>
+      <w:r>
+        <w:tab/>
+      </w:r>
+      <w:r>
+        <w:tab/>
+      </w:r>
+      <w:r>
+        <w:tab/>
+      </w:r>
+      <w:r>
+        <w:tab/>
+      </w:r>
+      <w:r>
+        <w:tab/>
+      </w:r>
+      <w:r>
+        <w:tab/>
+      </w:r>
+      <w:r>
+        <w:tab/>
+      </w:r>
+      <w:r>
+        <w:tab/>
+      </w:r>
+      <w:r>
+        <w:tab/>
+      </w:r>
+      <w:r>
+        <w:tab/>
+      </w:r>
+      <w:r>
+        <w:tab/>
+      </w:r>
+      <w:r>
+        <w:tab/>
+      </w:r>
+      <w:r>
+        <w:tab/>
+      </w:r>
+      <w:r>
+        <w:tab/>
+      </w:r>
+      <w:r>
+        <w:tab/>
+      </w:r>
+      <w:r>
+        <w:tab/>
+      </w:r>
+      <w:r>
+        <w:tab/>
+      </w:r>
+      <w:r>
+        <w:tab/>
+      </w:r>
+      <w:r>
+        <w:tab/>
+      </w:r>
+      <w:r>
+        <w:tab/>
+      </w:r>
+      <w:r>
+        <w:tab/>
+      </w:r>
+      <w:r>
+        <w:tab/>
+      </w:r>
+      <w:r>
+        <w:tab/>
+      </w:r>
+      <w:r>
+        <w:tab/>
+      </w:r>
+      <w:r>
+        <w:tab/>
+      </w:r>
+      <w:r>
+        <w:tab/>
+      </w:r>
+      <w:r>
+        <w:tab/>
+      </w:r>
+      <w:r>
+        <w:tab/>
+      </w:r>
+      <w:r>
+        <w:tab/>
+      </w:r>
+      <w:r>
+        <w:tab/>
+      </w:r>
+      <w:r>
+        <w:tab/>
+      </w:r>
+      <w:r>
+        <w:tab/>
+      </w:r>
+      <w:r>
+        <w:tab/>
+      </w:r>
+      <w:r>
+        <w:tab/>
+      </w:r>
+      <w:r>
+        <w:tab/>
+      </w:r>
+      <w:r>
+        <w:tab/>
+      </w:r>
+      <w:r>
+        <w:tab/>
+      </w:r>
+      <w:r>
+        <w:tab/>
+      </w:r>
+      <w:r>
+        <w:tab/>
+      </w:r>
+      <w:r>
+        <w:tab/>
+      </w:r>
+      <w:r>
+        <w:tab/>
+      </w:r>
+      <w:r>
+        <w:tab/>
+      </w:r>
+      <w:r>
+        <w:tab/>
+      </w:r>
+      <w:r>
+        <w:tab/>
+      </w:r>
+      <w:r>
+        <w:tab/>
+      </w:r>
+      <w:r>
+        <w:tab/>
+      </w:r>
+      <w:r>
+        <w:tab/>
+      </w:r>
+      <w:r>
+        <w:tab/>
+      </w:r>
+      <w:r>
+        <w:tab/>
+      </w:r>
+      <w:r>
+        <w:tab/>
+      </w:r>
+      <w:r>
+        <w:tab/>
+      </w:r>
+      <w:r>
+        <w:tab/>
+      </w:r>
+      <w:r>
+        <w:tab/>
+      </w:r>
+      <w:r>
+        <w:tab/>
+      </w:r>
+      <w:r>
+        <w:tab/>
+      </w:r>
+      <w:r>
+        <w:tab/>
+      </w:r>
+      <w:r>
+        <w:tab/>
+      </w:r>
+      <w:r>
+        <w:tab/>
+      </w:r>
+      <w:r>
+        <w:tab/>
+      </w:r>
+      <w:r>
+        <w:tab/>
+      </w:r>
+      <w:r>
+        <w:tab/>
+      </w:r>
+      <w:r>
+        <w:tab/>
+      </w:r>
+      <w:r>
+        <w:tab/>
+      </w:r>
+      <w:r>
+        <w:tab/>
+      </w:r>
+      <w:r>
+        <w:tab/>
+      </w:r>
+      <w:r>
+        <w:tab/>
+      </w:r>
+      <w:r>
+        <w:tab/>
+      </w:r>
+      <w:r>
+        <w:tab/>
+      </w:r>
+      <w:r>
+        <w:tab/>
+      </w:r>
+      <w:r>
+        <w:tab/>
+      </w:r>
+      <w:r>
+        <w:tab/>
+      </w:r>
+      <w:r>
+        <w:tab/>
+      </w:r>
+      <w:r>
+        <w:tab/>
+      </w:r>
+      <w:r>
+        <w:tab/>
+      </w:r>
+      <w:r>
+        <w:tab/>
+      </w:r>
+      <w:r>
+        <w:tab/>
+      </w:r>
+      <w:r>
+        <w:tab/>
+      </w:r>
+      <w:r>
+        <w:tab/>
+      </w:r>
+      <w:r>
+        <w:tab/>
+      </w:r>
+      <w:r>
+        <w:tab/>
+      </w:r>
+      <w:r>
+        <w:tab/>
+      </w:r>
+      <w:r>
+        <w:tab/>
+      </w:r>
+      <w:r>
+        <w:tab/>
+      </w:r>
+      <w:r>
+        <w:tab/>
+      </w:r>
+      <w:r>
+        <w:tab/>
+      </w:r>
+      <w:r>
+        <w:tab/>
+      </w:r>
+      <w:r>
+        <w:tab/>
+      </w:r>
+      <w:r>
+        <w:tab/>
+      </w:r>
+      <w:r>
+        <w:tab/>
+      </w:r>
+      <w:r>
+        <w:tab/>
+      </w:r>
+      <w:r>
+        <w:tab/>
+      </w:r>
+      <w:r>
+        <w:tab/>
+      </w:r>
+      <w:r>
+        <w:tab/>
+      </w:r>
+      <w:r>
+        <w:tab/>
+      </w:r>
+      <w:r>
+        <w:tab/>
+      </w:r>
+      <w:r>
+        <w:tab/>
+      </w:r>
+      <w:r>
+        <w:tab/>
+      </w:r>
+      <w:r>
+        <w:tab/>
+      </w:r>
+      <w:r>
+        <w:tab/>
+      </w:r>
+      <w:r>
+        <w:tab/>
+      </w:r>
+      <w:r>
+        <w:tab/>
+      </w:r>
+      <w:r>
+        <w:tab/>
+      </w:r>
+      <w:r>
+        <w:tab/>
+      </w:r>
+      <w:r>
+        <w:tab/>
+      </w:r>
+      <w:r>
+        <w:tab/>
+      </w:r>
+      <w:r>
+        <w:tab/>
+      </w:r>
+      <w:r>
+        <w:tab/>
+      </w:r>
+      <w:r>
+        <w:tab/>
+      </w:r>
+      <w:r>
+        <w:tab/>
+      </w:r>
+      <w:r>
+        <w:tab/>
+      </w:r>
+      <w:r>
+        <w:tab/>
+      </w:r>
+      <w:r>
+        <w:tab/>
+      </w:r>
+      <w:r>
+        <w:tab/>
+      </w:r>
+      <w:r>
+        <w:tab/>
+      </w:r>
+    </w:p>
+    <w:p>
+      <w:pPr>
+        <w:rPr>
+          <w:b/>
+          <w:sz w:val="24"/>
+          <w:u w:val="single"/>
+        </w:rPr>
+      </w:pPr>
+    </w:p>
+    <w:p>
+      <w:pPr>
+        <w:rPr>
+          <w:b/>
+          <w:sz w:val="24"/>
+          <w:u w:val="single"/>
+        </w:rPr>
+      </w:pPr>
+    </w:p>
+    <w:p>
+      <w:pPr>
+        <w:rPr>
+          <w:b/>
+          <w:sz w:val="24"/>
+          <w:u w:val="single"/>
+        </w:rPr>
+      </w:pPr>
+    </w:p>
+    <w:p>
+      <w:r>
+        <w:rPr>
+          <w:b/>
+          <w:sz w:val="24"/>
+          <w:u w:val="single"/>
+        </w:rPr>
+        <w:t xml:space="preserve">Remarks: </w:t>
+      </w:r>
+      <w:r>
+        <w:t xml:space="preserve">     Bank Capital + Total Clients </w:t>
+      </w:r>
+      <w:r>
+        <w:t>Balance == Bank</w:t>
+      </w:r>
+      <w:r>
+        <w:t xml:space="preserve"> </w:t>
+      </w:r>
+      <w:r>
+        <w:t>Current Wallet</w:t>
+      </w:r>
+    </w:p>
+    <w:p/>
+    <w:p>
+      <w:bookmarkStart w:id="0" w:name="_GoBack"/>
+      <w:bookmarkEnd w:id="0"/>
+    </w:p>
+    <w:p>
+      <w:r>
+        <w:rPr>
+          <w:noProof/>
+        </w:rPr>
+        <w:lastRenderedPageBreak/>
+        <mc:AlternateContent>
+          <mc:Choice Requires="wps">
+            <w:drawing>
+              <wp:anchor distT="0" distB="0" distL="114300" distR="114300" simplePos="0" relativeHeight="251689984" behindDoc="0" locked="0" layoutInCell="1" allowOverlap="1" wp14:anchorId="172B1200" wp14:editId="22360720">
+                <wp:simplePos x="0" y="0"/>
+                <wp:positionH relativeFrom="column">
+                  <wp:posOffset>152400</wp:posOffset>
+                </wp:positionH>
+                <wp:positionV relativeFrom="paragraph">
+                  <wp:posOffset>123825</wp:posOffset>
+                </wp:positionV>
+                <wp:extent cx="6229350" cy="885825"/>
+                <wp:effectExtent l="0" t="19050" r="19050" b="28575"/>
+                <wp:wrapNone/>
+                <wp:docPr id="9" name="Scroll: Horizontal 9"/>
+                <wp:cNvGraphicFramePr/>
+                <a:graphic xmlns:a="http://schemas.openxmlformats.org/drawingml/2006/main">
+                  <a:graphicData uri="http://schemas.microsoft.com/office/word/2010/wordprocessingShape">
+                    <wps:wsp>
+                      <wps:cNvSpPr/>
+                      <wps:spPr>
+                        <a:xfrm>
+                          <a:off x="0" y="0"/>
+                          <a:ext cx="6229350" cy="885825"/>
+                        </a:xfrm>
+                        <a:prstGeom prst="horizontalScroll">
+                          <a:avLst/>
+                        </a:prstGeom>
+                      </wps:spPr>
+                      <wps:style>
+                        <a:lnRef idx="2">
+                          <a:schemeClr val="accent1">
+                            <a:shade val="50000"/>
+                          </a:schemeClr>
+                        </a:lnRef>
+                        <a:fillRef idx="1">
+                          <a:schemeClr val="accent1"/>
+                        </a:fillRef>
+                        <a:effectRef idx="0">
+                          <a:schemeClr val="accent1"/>
+                        </a:effectRef>
+                        <a:fontRef idx="minor">
+                          <a:schemeClr val="lt1"/>
+                        </a:fontRef>
+                      </wps:style>
+                      <wps:txbx>
+                        <w:txbxContent>
+                          <w:p>
+                            <w:pPr>
+                              <w:pStyle w:val="Title"/>
+                              <w:jc w:val="center"/>
+                              <w:rPr>
+                                <w:b/>
+                                <w:i/>
+                                <w:color w:val="000000" w:themeColor="text1"/>
+                                <w:spacing w:val="0"/>
+                                <w14:shadow w14:blurRad="38100" w14:dist="19050" w14:dir="2700000" w14:sx="100000" w14:sy="100000" w14:kx="0" w14:ky="0" w14:algn="tl">
+                                  <w14:schemeClr w14:val="dk1">
+                                    <w14:alpha w14:val="60000"/>
+                                  </w14:schemeClr>
+                                </w14:shadow>
+                                <w14:textOutline w14:w="0" w14:cap="flat" w14:cmpd="sng" w14:algn="ctr">
+                                  <w14:noFill/>
+                                  <w14:prstDash w14:val="solid"/>
+                                  <w14:round/>
+                                </w14:textOutline>
+                              </w:rPr>
+                            </w:pPr>
+                            <w:r>
+                              <w:rPr>
+                                <w:b/>
+                                <w:i/>
+                              </w:rPr>
+                              <w:t>CLASS DESIGN</w:t>
+                            </w:r>
+                          </w:p>
+                        </w:txbxContent>
+                      </wps:txbx>
+                      <wps:bodyPr rot="0" spcFirstLastPara="0" vertOverflow="overflow" horzOverflow="overflow" vert="horz" wrap="square" lIns="91440" tIns="45720" rIns="91440" bIns="45720" numCol="1" spcCol="0" rtlCol="0" fromWordArt="0" anchor="ctr" anchorCtr="0" forceAA="0" compatLnSpc="1">
+                        <a:prstTxWarp prst="textNoShape">
+                          <a:avLst/>
+                        </a:prstTxWarp>
                         <a:noAutofit/>
                       </wps:bodyPr>
                     </wps:wsp>
@@ -757,1229 +2375,71 @@
           </mc:Choice>
           <mc:Fallback>
             <w:pict>
-              <v:roundrect id="Rectangle: Rounded Corners 2" o:spid="_x0000_s1028" style="position:absolute;margin-left:267.95pt;margin-top:3.25pt;width:189.1pt;height:175.95pt;z-index:251661312;visibility:visible;mso-wrap-style:square;mso-wrap-distance-left:9pt;mso-wrap-distance-top:0;mso-wrap-distance-right:9pt;mso-wrap-distance-bottom:0;mso-position-horizontal:absolute;mso-position-horizontal-relative:text;mso-position-vertical:absolute;mso-position-vertical-relative:text;v-text-anchor:middle" arcsize="10923f" o:gfxdata="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" fillcolor="#4472c4 [3204]" strokecolor="#1f3763 [1604]" strokeweight="1pt">
+              <v:shape w14:anchorId="172B1200" id="Scroll: Horizontal 9" o:spid="_x0000_s1030" type="#_x0000_t98" style="position:absolute;margin-left:12pt;margin-top:9.75pt;width:490.5pt;height:69.75pt;z-index:251689984;visibility:visible;mso-wrap-style:square;mso-wrap-distance-left:9pt;mso-wrap-distance-top:0;mso-wrap-distance-right:9pt;mso-wrap-distance-bottom:0;mso-position-horizontal:absolute;mso-position-horizontal-relative:text;mso-position-vertical:absolute;mso-position-vertical-relative:text;v-text-anchor:middle" o:gfxdata="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" fillcolor="#4472c4 [3204]" strokecolor="#1f3763 [1604]" strokeweight="1pt">
                 <v:stroke joinstyle="miter"/>
                 <v:textbox>
                   <w:txbxContent>
                     <w:p>
                       <w:pPr>
+                        <w:pStyle w:val="Title"/>
                         <w:jc w:val="center"/>
                         <w:rPr>
                           <w:b/>
-                          <w:u w:val="single"/>
+                          <w:i/>
+                          <w:color w:val="000000" w:themeColor="text1"/>
+                          <w:spacing w:val="0"/>
+                          <w14:shadow w14:blurRad="38100" w14:dist="19050" w14:dir="2700000" w14:sx="100000" w14:sy="100000" w14:kx="0" w14:ky="0" w14:algn="tl">
+                            <w14:schemeClr w14:val="dk1">
+                              <w14:alpha w14:val="60000"/>
+                            </w14:schemeClr>
+                          </w14:shadow>
+                          <w14:textOutline w14:w="0" w14:cap="flat" w14:cmpd="sng" w14:algn="ctr">
+                            <w14:noFill/>
+                            <w14:prstDash w14:val="solid"/>
+                            <w14:round/>
+                          </w14:textOutline>
                         </w:rPr>
                       </w:pPr>
                       <w:r>
                         <w:rPr>
                           <w:b/>
-                          <w:u w:val="single"/>
-                        </w:rPr>
-                        <w:t>STAFF</w:t>
-                      </w:r>
-                    </w:p>
-                    <w:p>
-                      <w:pPr>
-                        <w:pStyle w:val="ListParagraph1"/>
-                        <w:numPr>
-                          <w:ilvl w:val="0"/>
-                          <w:numId w:val="1"/>
-                        </w:numPr>
-                      </w:pPr>
-                      <w:r>
-                        <w:t>Create New Client</w:t>
-                      </w:r>
-                    </w:p>
-                    <w:p>
-                      <w:pPr>
-                        <w:pStyle w:val="ListParagraph1"/>
-                        <w:numPr>
-                          <w:ilvl w:val="0"/>
-                          <w:numId w:val="1"/>
-                        </w:numPr>
-                      </w:pPr>
-                      <w:r>
-                        <w:t>Deposit</w:t>
-                      </w:r>
-                    </w:p>
-                    <w:p>
-                      <w:pPr>
-                        <w:pStyle w:val="ListParagraph1"/>
-                        <w:numPr>
-                          <w:ilvl w:val="0"/>
-                          <w:numId w:val="1"/>
-                        </w:numPr>
-                      </w:pPr>
-                      <w:r>
-                        <w:t xml:space="preserve">Update </w:t>
-                      </w:r>
-                      <w:proofErr w:type="spellStart"/>
-                      <w:r>
-                        <w:t>Perso_Details</w:t>
-                      </w:r>
-                      <w:proofErr w:type="spellEnd"/>
-                    </w:p>
-                    <w:p>
-                      <w:pPr>
-                        <w:pStyle w:val="ListParagraph1"/>
-                        <w:numPr>
-                          <w:ilvl w:val="0"/>
-                          <w:numId w:val="1"/>
-                        </w:numPr>
-                      </w:pPr>
-                      <w:r>
-                        <w:t>Feedback</w:t>
-                      </w:r>
-                    </w:p>
-                    <w:p>
-                      <w:pPr>
-                        <w:pStyle w:val="ListParagraph1"/>
-                        <w:numPr>
-                          <w:ilvl w:val="0"/>
-                          <w:numId w:val="1"/>
-                        </w:numPr>
-                      </w:pPr>
-                      <w:r>
-                        <w:t>History</w:t>
-                      </w:r>
-                    </w:p>
-                    <w:p>
-                      <w:pPr>
-                        <w:pStyle w:val="ListParagraph1"/>
-                        <w:numPr>
-                          <w:ilvl w:val="0"/>
-                          <w:numId w:val="2"/>
-                        </w:numPr>
-                      </w:pPr>
-                      <w:proofErr w:type="spellStart"/>
-                      <w:r>
-                        <w:t>Perso_Infos</w:t>
-                      </w:r>
-                      <w:proofErr w:type="spellEnd"/>
-                      <w:r>
-                        <w:t xml:space="preserve">  </w:t>
-                      </w:r>
-                    </w:p>
-                    <w:p>
-                      <w:pPr>
-                        <w:pStyle w:val="ListParagraph1"/>
-                      </w:pPr>
-                      <w:r>
-                        <w:t>(for the Staff Members)</w:t>
-                      </w:r>
-                    </w:p>
-                    <w:p/>
+                          <w:i/>
+                        </w:rPr>
+                        <w:t>CLASS DESIGN</w:t>
+                      </w:r>
+                    </w:p>
                   </w:txbxContent>
                 </v:textbox>
-              </v:roundrect>
+              </v:shape>
             </w:pict>
           </mc:Fallback>
         </mc:AlternateContent>
-      </w:r>
-      <w:r>
-        <w:tab/>
-      </w:r>
-      <w:r>
-        <w:tab/>
-      </w:r>
-      <w:r>
-        <w:tab/>
-      </w:r>
-      <w:r>
-        <w:tab/>
-      </w:r>
-      <w:r>
-        <w:tab/>
-      </w:r>
-      <w:r>
-        <w:tab/>
-      </w:r>
-      <w:r>
-        <w:tab/>
-      </w:r>
-      <w:r>
-        <w:tab/>
-      </w:r>
-      <w:r>
-        <w:tab/>
-      </w:r>
-      <w:r>
-        <w:tab/>
-      </w:r>
-      <w:r>
-        <w:tab/>
-      </w:r>
-      <w:r>
-        <w:tab/>
-      </w:r>
-      <w:r>
-        <w:tab/>
-      </w:r>
-      <w:r>
-        <w:tab/>
-      </w:r>
-      <w:r>
-        <w:tab/>
-      </w:r>
-      <w:r>
-        <w:tab/>
-      </w:r>
-      <w:r>
-        <w:tab/>
-      </w:r>
-      <w:r>
-        <w:tab/>
-      </w:r>
-      <w:r>
-        <w:tab/>
-      </w:r>
-      <w:r>
-        <w:tab/>
-      </w:r>
-      <w:r>
-        <w:tab/>
-      </w:r>
-      <w:r>
-        <w:tab/>
-      </w:r>
-      <w:r>
-        <w:tab/>
-      </w:r>
-      <w:r>
-        <w:tab/>
-      </w:r>
-      <w:r>
-        <w:tab/>
-      </w:r>
-      <w:r>
-        <w:tab/>
-      </w:r>
-      <w:r>
-        <w:tab/>
-      </w:r>
-      <w:r>
-        <w:tab/>
-      </w:r>
-      <w:r>
-        <w:tab/>
-      </w:r>
-      <w:r>
-        <w:tab/>
-      </w:r>
-      <w:r>
-        <w:tab/>
-      </w:r>
-      <w:r>
-        <w:tab/>
-      </w:r>
-      <w:r>
-        <w:tab/>
-      </w:r>
-      <w:r>
-        <w:tab/>
-      </w:r>
-      <w:r>
-        <w:tab/>
-      </w:r>
-      <w:r>
-        <w:tab/>
-      </w:r>
-      <w:r>
-        <w:tab/>
-      </w:r>
-      <w:r>
-        <w:tab/>
-      </w:r>
-      <w:r>
-        <w:tab/>
-      </w:r>
-      <w:r>
-        <w:tab/>
-      </w:r>
-      <w:r>
-        <w:tab/>
-      </w:r>
-      <w:r>
-        <w:tab/>
-      </w:r>
-      <w:r>
-        <w:tab/>
-      </w:r>
-      <w:r>
-        <w:tab/>
-      </w:r>
-      <w:r>
-        <w:tab/>
-      </w:r>
-      <w:r>
-        <w:tab/>
-      </w:r>
-      <w:r>
-        <w:tab/>
-      </w:r>
-      <w:r>
-        <w:tab/>
-      </w:r>
-      <w:r>
-        <w:tab/>
-      </w:r>
-      <w:r>
-        <w:tab/>
-      </w:r>
-      <w:r>
-        <w:tab/>
-      </w:r>
-      <w:r>
-        <w:tab/>
-      </w:r>
-      <w:r>
-        <w:tab/>
-      </w:r>
-      <w:r>
-        <w:tab/>
-      </w:r>
-      <w:r>
-        <w:tab/>
-      </w:r>
-      <w:r>
-        <w:tab/>
-      </w:r>
-      <w:r>
-        <w:tab/>
-      </w:r>
-      <w:r>
-        <w:tab/>
-      </w:r>
-      <w:r>
-        <w:tab/>
-      </w:r>
-      <w:r>
-        <w:tab/>
-      </w:r>
-      <w:r>
-        <w:tab/>
-      </w:r>
-      <w:r>
-        <w:tab/>
-      </w:r>
-      <w:r>
-        <w:tab/>
-      </w:r>
-      <w:r>
-        <w:tab/>
-      </w:r>
-      <w:r>
-        <w:tab/>
-      </w:r>
-      <w:r>
-        <w:tab/>
-      </w:r>
-      <w:r>
-        <w:tab/>
-      </w:r>
-      <w:r>
-        <w:tab/>
-      </w:r>
-      <w:r>
-        <w:tab/>
-      </w:r>
-      <w:r>
-        <w:tab/>
-      </w:r>
-      <w:r>
-        <w:tab/>
-      </w:r>
-      <w:r>
-        <w:tab/>
-      </w:r>
-      <w:r>
-        <w:tab/>
-      </w:r>
-      <w:r>
-        <w:tab/>
-      </w:r>
-      <w:r>
-        <w:tab/>
-      </w:r>
-      <w:r>
-        <w:tab/>
-      </w:r>
-      <w:r>
-        <w:tab/>
-      </w:r>
-      <w:r>
-        <w:tab/>
-      </w:r>
-      <w:r>
-        <w:tab/>
-      </w:r>
-      <w:r>
-        <w:tab/>
-      </w:r>
-      <w:r>
-        <w:tab/>
-      </w:r>
-      <w:r>
-        <w:tab/>
-      </w:r>
-      <w:r>
-        <w:tab/>
-      </w:r>
-      <w:r>
-        <w:tab/>
-      </w:r>
-      <w:r>
-        <w:tab/>
-      </w:r>
-      <w:r>
-        <w:tab/>
-      </w:r>
-      <w:r>
-        <w:tab/>
-      </w:r>
-      <w:r>
-        <w:tab/>
-      </w:r>
-      <w:r>
-        <w:tab/>
-      </w:r>
-      <w:r>
-        <w:tab/>
-      </w:r>
-      <w:r>
-        <w:tab/>
-      </w:r>
-      <w:r>
-        <w:tab/>
-      </w:r>
-      <w:r>
-        <w:tab/>
-      </w:r>
-      <w:r>
-        <w:tab/>
-      </w:r>
-      <w:r>
-        <w:tab/>
-      </w:r>
-      <w:r>
-        <w:tab/>
-      </w:r>
-      <w:r>
-        <w:tab/>
-      </w:r>
-      <w:r>
-        <w:tab/>
-      </w:r>
-      <w:r>
-        <w:tab/>
-      </w:r>
-      <w:r>
-        <w:tab/>
-      </w:r>
-      <w:r>
-        <w:tab/>
-      </w:r>
-      <w:r>
-        <w:tab/>
-      </w:r>
-      <w:r>
-        <w:tab/>
-      </w:r>
-      <w:r>
-        <w:tab/>
-      </w:r>
-      <w:r>
-        <w:tab/>
-      </w:r>
-      <w:r>
-        <w:tab/>
-      </w:r>
-      <w:r>
-        <w:tab/>
-      </w:r>
-      <w:r>
-        <w:tab/>
-      </w:r>
-      <w:r>
-        <w:tab/>
-      </w:r>
-      <w:r>
-        <w:tab/>
-      </w:r>
-      <w:r>
-        <w:tab/>
-      </w:r>
-      <w:r>
-        <w:tab/>
-      </w:r>
-      <w:r>
-        <w:tab/>
-      </w:r>
-      <w:r>
-        <w:tab/>
-      </w:r>
-      <w:r>
-        <w:tab/>
-      </w:r>
-      <w:r>
-        <w:tab/>
-      </w:r>
-      <w:r>
-        <w:tab/>
-      </w:r>
-      <w:r>
-        <w:tab/>
-      </w:r>
-      <w:r>
-        <w:tab/>
-      </w:r>
-      <w:r>
-        <w:tab/>
-      </w:r>
-      <w:r>
-        <w:tab/>
-      </w:r>
-      <w:r>
-        <w:tab/>
-      </w:r>
-      <w:r>
-        <w:tab/>
-      </w:r>
-      <w:r>
-        <w:tab/>
-      </w:r>
-      <w:r>
-        <w:tab/>
-      </w:r>
-      <w:r>
-        <w:tab/>
-      </w:r>
-      <w:r>
-        <w:tab/>
-      </w:r>
-      <w:r>
-        <w:tab/>
-      </w:r>
-      <w:r>
-        <w:tab/>
-      </w:r>
-      <w:r>
-        <w:tab/>
-      </w:r>
-      <w:r>
-        <w:tab/>
-      </w:r>
-      <w:r>
-        <w:tab/>
-      </w:r>
-      <w:r>
-        <w:tab/>
-      </w:r>
-      <w:r>
-        <w:tab/>
-      </w:r>
-      <w:r>
-        <w:tab/>
-      </w:r>
-      <w:r>
-        <w:tab/>
-      </w:r>
-      <w:r>
-        <w:tab/>
-      </w:r>
-      <w:r>
-        <w:tab/>
-      </w:r>
-      <w:r>
-        <w:tab/>
-      </w:r>
-      <w:r>
-        <w:tab/>
-      </w:r>
-      <w:r>
-        <w:tab/>
-      </w:r>
-      <w:r>
-        <w:tab/>
-      </w:r>
-      <w:r>
-        <w:tab/>
-      </w:r>
-      <w:r>
-        <w:tab/>
-      </w:r>
-      <w:r>
-        <w:tab/>
-      </w:r>
-      <w:r>
-        <w:tab/>
-      </w:r>
-      <w:r>
-        <w:tab/>
-      </w:r>
-      <w:r>
-        <w:tab/>
-      </w:r>
-      <w:r>
-        <w:tab/>
-      </w:r>
-      <w:r>
-        <w:tab/>
-      </w:r>
-      <w:r>
-        <w:tab/>
-      </w:r>
-      <w:r>
-        <w:tab/>
-      </w:r>
-      <w:r>
-        <w:tab/>
-      </w:r>
-      <w:r>
-        <w:tab/>
-      </w:r>
-      <w:r>
-        <w:tab/>
-      </w:r>
-      <w:r>
-        <w:tab/>
-      </w:r>
-      <w:r>
-        <w:tab/>
-      </w:r>
-      <w:r>
-        <w:tab/>
-      </w:r>
-      <w:r>
-        <w:tab/>
-      </w:r>
-      <w:r>
-        <w:tab/>
-      </w:r>
-      <w:r>
-        <w:tab/>
-      </w:r>
-      <w:r>
-        <w:tab/>
-      </w:r>
-      <w:r>
-        <w:tab/>
-      </w:r>
-      <w:r>
-        <w:tab/>
-      </w:r>
-      <w:r>
-        <w:tab/>
-      </w:r>
-      <w:r>
-        <w:tab/>
-      </w:r>
-      <w:r>
-        <w:tab/>
-      </w:r>
-      <w:r>
-        <w:tab/>
-      </w:r>
-      <w:r>
-        <w:tab/>
-      </w:r>
-      <w:r>
-        <w:tab/>
-      </w:r>
-      <w:r>
-        <w:tab/>
-      </w:r>
-      <w:r>
-        <w:tab/>
-      </w:r>
-      <w:r>
-        <w:tab/>
-      </w:r>
-      <w:r>
-        <w:tab/>
-      </w:r>
-      <w:r>
-        <w:tab/>
-      </w:r>
-      <w:r>
-        <w:tab/>
-      </w:r>
-      <w:r>
-        <w:tab/>
-      </w:r>
-      <w:r>
-        <w:tab/>
-      </w:r>
-      <w:r>
-        <w:tab/>
-      </w:r>
-      <w:r>
-        <w:tab/>
-      </w:r>
-      <w:r>
-        <w:tab/>
-      </w:r>
-      <w:r>
-        <w:tab/>
-      </w:r>
-      <w:r>
-        <w:tab/>
-      </w:r>
-      <w:r>
-        <w:tab/>
-      </w:r>
-      <w:r>
-        <w:tab/>
-      </w:r>
-      <w:r>
-        <w:tab/>
-      </w:r>
-      <w:r>
-        <w:tab/>
-      </w:r>
-      <w:r>
-        <w:tab/>
-      </w:r>
-      <w:r>
-        <w:tab/>
-      </w:r>
-      <w:r>
-        <w:tab/>
-      </w:r>
-      <w:r>
-        <w:tab/>
-      </w:r>
-      <w:r>
-        <w:tab/>
-      </w:r>
-      <w:r>
-        <w:tab/>
-      </w:r>
-      <w:r>
-        <w:tab/>
-      </w:r>
-      <w:r>
-        <w:tab/>
-      </w:r>
-      <w:r>
-        <w:tab/>
-      </w:r>
-      <w:r>
-        <w:tab/>
-      </w:r>
-      <w:r>
-        <w:tab/>
-      </w:r>
-      <w:r>
-        <w:tab/>
-      </w:r>
-      <w:r>
-        <w:tab/>
-      </w:r>
-      <w:r>
-        <w:tab/>
-      </w:r>
-      <w:r>
-        <w:tab/>
-      </w:r>
-      <w:r>
-        <w:tab/>
-      </w:r>
-      <w:r>
-        <w:tab/>
-      </w:r>
-      <w:r>
-        <w:tab/>
-      </w:r>
-      <w:r>
-        <w:tab/>
-      </w:r>
-      <w:r>
-        <w:tab/>
-      </w:r>
-      <w:r>
-        <w:tab/>
-      </w:r>
-      <w:r>
-        <w:tab/>
-      </w:r>
-      <w:r>
-        <w:tab/>
-      </w:r>
-      <w:r>
-        <w:tab/>
-      </w:r>
-      <w:r>
-        <w:tab/>
-      </w:r>
-      <w:r>
-        <w:tab/>
-      </w:r>
-      <w:r>
-        <w:tab/>
-      </w:r>
-      <w:r>
-        <w:tab/>
-      </w:r>
-      <w:r>
-        <w:tab/>
-      </w:r>
-      <w:r>
-        <w:tab/>
-      </w:r>
-      <w:r>
-        <w:tab/>
-      </w:r>
-      <w:r>
-        <w:tab/>
-      </w:r>
-      <w:r>
-        <w:tab/>
-      </w:r>
-      <w:r>
-        <w:tab/>
-      </w:r>
-      <w:r>
-        <w:tab/>
-      </w:r>
-      <w:r>
-        <w:tab/>
-      </w:r>
-      <w:r>
-        <w:tab/>
-      </w:r>
-      <w:r>
-        <w:tab/>
-      </w:r>
-      <w:r>
-        <w:tab/>
-      </w:r>
-      <w:r>
-        <w:tab/>
-      </w:r>
-      <w:r>
-        <w:tab/>
-      </w:r>
-      <w:r>
-        <w:tab/>
-      </w:r>
-      <w:r>
-        <w:tab/>
-      </w:r>
-      <w:r>
-        <w:tab/>
-      </w:r>
-      <w:r>
-        <w:tab/>
-      </w:r>
-      <w:r>
-        <w:tab/>
-      </w:r>
-      <w:r>
-        <w:tab/>
-      </w:r>
-      <w:r>
-        <w:tab/>
-      </w:r>
-      <w:r>
-        <w:tab/>
-      </w:r>
-      <w:r>
-        <w:tab/>
-      </w:r>
-      <w:r>
-        <w:tab/>
-      </w:r>
-      <w:r>
-        <w:tab/>
-      </w:r>
-      <w:r>
-        <w:tab/>
-      </w:r>
-      <w:r>
-        <w:tab/>
-      </w:r>
-      <w:r>
-        <w:tab/>
-      </w:r>
-      <w:r>
-        <w:tab/>
-      </w:r>
-      <w:r>
-        <w:tab/>
-      </w:r>
-      <w:r>
-        <w:tab/>
-      </w:r>
-      <w:r>
-        <w:tab/>
-      </w:r>
-      <w:r>
-        <w:tab/>
-      </w:r>
-      <w:r>
-        <w:tab/>
-      </w:r>
-      <w:r>
-        <w:tab/>
-      </w:r>
-      <w:r>
-        <w:tab/>
-      </w:r>
-      <w:r>
-        <w:tab/>
-      </w:r>
-      <w:r>
-        <w:tab/>
-      </w:r>
-      <w:r>
-        <w:tab/>
-      </w:r>
-      <w:r>
-        <w:tab/>
-      </w:r>
-      <w:r>
-        <w:tab/>
-      </w:r>
-      <w:r>
-        <w:tab/>
-      </w:r>
-      <w:r>
-        <w:tab/>
-      </w:r>
-      <w:r>
-        <w:tab/>
-      </w:r>
-      <w:r>
-        <w:tab/>
-      </w:r>
-      <w:r>
-        <w:tab/>
-      </w:r>
-      <w:r>
-        <w:tab/>
-      </w:r>
-      <w:r>
-        <w:tab/>
-      </w:r>
-      <w:r>
-        <w:tab/>
-      </w:r>
-      <w:r>
-        <w:tab/>
-      </w:r>
-      <w:r>
-        <w:tab/>
-      </w:r>
-      <w:r>
-        <w:tab/>
-      </w:r>
-      <w:r>
-        <w:tab/>
-      </w:r>
-      <w:r>
-        <w:tab/>
-      </w:r>
-      <w:r>
-        <w:tab/>
-      </w:r>
-      <w:r>
-        <w:tab/>
-      </w:r>
-      <w:r>
-        <w:tab/>
-      </w:r>
-      <w:r>
-        <w:tab/>
-      </w:r>
-      <w:r>
-        <w:tab/>
-      </w:r>
-      <w:r>
-        <w:tab/>
-      </w:r>
-      <w:r>
-        <w:tab/>
-      </w:r>
-      <w:r>
-        <w:tab/>
-      </w:r>
-      <w:r>
-        <w:tab/>
-      </w:r>
-      <w:r>
-        <w:tab/>
-      </w:r>
-      <w:r>
-        <w:tab/>
-      </w:r>
-      <w:r>
-        <w:tab/>
-      </w:r>
-      <w:r>
-        <w:tab/>
-      </w:r>
-      <w:r>
-        <w:tab/>
-      </w:r>
-      <w:r>
-        <w:tab/>
-      </w:r>
-      <w:r>
-        <w:tab/>
-      </w:r>
-      <w:r>
-        <w:tab/>
-      </w:r>
-      <w:r>
-        <w:tab/>
-      </w:r>
-      <w:r>
-        <w:tab/>
-      </w:r>
-      <w:r>
-        <w:tab/>
-      </w:r>
-      <w:r>
-        <w:tab/>
-      </w:r>
-      <w:r>
-        <w:tab/>
-      </w:r>
-      <w:r>
-        <w:tab/>
-      </w:r>
-      <w:r>
-        <w:tab/>
-      </w:r>
-      <w:r>
-        <w:tab/>
-      </w:r>
-      <w:r>
-        <w:tab/>
-      </w:r>
-      <w:r>
-        <w:tab/>
-      </w:r>
-      <w:r>
-        <w:tab/>
-      </w:r>
-      <w:r>
-        <w:tab/>
-      </w:r>
-      <w:r>
-        <w:tab/>
-      </w:r>
-      <w:r>
-        <w:tab/>
-      </w:r>
-      <w:r>
-        <w:tab/>
-      </w:r>
-      <w:r>
-        <w:tab/>
-      </w:r>
-      <w:r>
-        <w:tab/>
-      </w:r>
-      <w:r>
-        <w:tab/>
-      </w:r>
-      <w:r>
-        <w:tab/>
-      </w:r>
-      <w:r>
-        <w:tab/>
-      </w:r>
-      <w:r>
-        <w:tab/>
-      </w:r>
-      <w:r>
-        <w:tab/>
-      </w:r>
-      <w:r>
-        <w:tab/>
-      </w:r>
-      <w:r>
-        <w:tab/>
-      </w:r>
-      <w:r>
-        <w:tab/>
-      </w:r>
-      <w:r>
-        <w:tab/>
-      </w:r>
-      <w:r>
-        <w:tab/>
-      </w:r>
-      <w:r>
-        <w:tab/>
-      </w:r>
-      <w:r>
-        <w:tab/>
-      </w:r>
-      <w:r>
-        <w:tab/>
-      </w:r>
-      <w:r>
-        <w:tab/>
-      </w:r>
-      <w:r>
-        <w:tab/>
-      </w:r>
-      <w:r>
-        <w:tab/>
-      </w:r>
-      <w:r>
-        <w:tab/>
-      </w:r>
-      <w:r>
-        <w:tab/>
-      </w:r>
-      <w:r>
-        <w:tab/>
-      </w:r>
-      <w:r>
-        <w:tab/>
-      </w:r>
-      <w:r>
-        <w:tab/>
-      </w:r>
-      <w:r>
-        <w:tab/>
-      </w:r>
-      <w:r>
-        <w:tab/>
-      </w:r>
-      <w:r>
-        <w:tab/>
-      </w:r>
-      <w:r>
-        <w:tab/>
-      </w:r>
-      <w:r>
-        <w:tab/>
-      </w:r>
-      <w:r>
-        <w:tab/>
-      </w:r>
-      <w:r>
-        <w:tab/>
-      </w:r>
-      <w:r>
-        <w:tab/>
-      </w:r>
-      <w:r>
-        <w:tab/>
-      </w:r>
-      <w:r>
-        <w:tab/>
-      </w:r>
-      <w:r>
-        <w:tab/>
-      </w:r>
-      <w:r>
-        <w:tab/>
-      </w:r>
-      <w:r>
-        <w:tab/>
-      </w:r>
-      <w:r>
-        <w:tab/>
-      </w:r>
-      <w:r>
-        <w:tab/>
-      </w:r>
-      <w:r>
-        <w:tab/>
-      </w:r>
-      <w:r>
-        <w:tab/>
-      </w:r>
-      <w:r>
-        <w:tab/>
-      </w:r>
-      <w:r>
-        <w:tab/>
-      </w:r>
-      <w:r>
-        <w:tab/>
-      </w:r>
-      <w:r>
-        <w:tab/>
-      </w:r>
-      <w:r>
-        <w:tab/>
-      </w:r>
-      <w:r>
-        <w:tab/>
-      </w:r>
-      <w:r>
-        <w:tab/>
-      </w:r>
-      <w:r>
-        <w:tab/>
-      </w:r>
-      <w:r>
-        <w:tab/>
-      </w:r>
-      <w:r>
-        <w:tab/>
-      </w:r>
-      <w:r>
-        <w:tab/>
-      </w:r>
-      <w:r>
-        <w:tab/>
-      </w:r>
-    </w:p>
-    <w:p>
-      <w:r>
-        <w:rPr>
-          <w:b/>
-          <w:sz w:val="24"/>
-          <w:u w:val="single"/>
-        </w:rPr>
-        <w:t xml:space="preserve">Remarks: </w:t>
-      </w:r>
-      <w:r>
-        <w:t xml:space="preserve">     Bank Capital + Total Clients </w:t>
-      </w:r>
-      <w:r>
-        <w:t>Balance == Bank</w:t>
-      </w:r>
-      <w:r>
-        <w:t xml:space="preserve"> </w:t>
-      </w:r>
-      <w:r>
-        <w:t>Current Wallet</w:t>
       </w:r>
     </w:p>
     <w:p/>
     <w:p/>
     <w:p/>
     <w:p/>
-    <w:p/>
     <w:p>
       <w:r>
         <w:rPr>
           <w:noProof/>
         </w:rPr>
-        <w:lastRenderedPageBreak/>
         <mc:AlternateContent>
           <mc:Choice Requires="wps">
             <w:drawing>
-              <wp:anchor distT="0" distB="0" distL="114300" distR="114300" simplePos="0" relativeHeight="251664384" behindDoc="0" locked="0" layoutInCell="1" allowOverlap="1">
+              <wp:anchor distT="0" distB="0" distL="114300" distR="114300" simplePos="0" relativeHeight="251671552" behindDoc="0" locked="0" layoutInCell="1" allowOverlap="1" wp14:anchorId="02328267" wp14:editId="4A067D3E">
                 <wp:simplePos x="0" y="0"/>
                 <wp:positionH relativeFrom="margin">
-                  <wp:posOffset>47625</wp:posOffset>
+                  <wp:posOffset>238125</wp:posOffset>
                 </wp:positionH>
                 <wp:positionV relativeFrom="paragraph">
-                  <wp:posOffset>3886200</wp:posOffset>
+                  <wp:posOffset>10160</wp:posOffset>
                 </wp:positionV>
-                <wp:extent cx="2952750" cy="2628900"/>
+                <wp:extent cx="2381250" cy="2381250"/>
                 <wp:effectExtent l="0" t="0" r="19050" b="19050"/>
                 <wp:wrapNone/>
-                <wp:docPr id="5" name="Rectangle: Top Corners Snipped 5"/>
+                <wp:docPr id="4" name="Rectangle: Top Corners Snipped 5"/>
                 <wp:cNvGraphicFramePr/>
                 <a:graphic xmlns:a="http://schemas.openxmlformats.org/drawingml/2006/main">
                   <a:graphicData uri="http://schemas.microsoft.com/office/word/2010/wordprocessingShape">
@@ -1988,7 +2448,7 @@
                       <wps:spPr>
                         <a:xfrm>
                           <a:off x="0" y="0"/>
-                          <a:ext cx="2952750" cy="2628900"/>
+                          <a:ext cx="2381250" cy="2381250"/>
                         </a:xfrm>
                         <a:prstGeom prst="snip2SameRect">
                           <a:avLst/>
@@ -2012,18 +2472,20 @@
                         <w:txbxContent>
                           <w:p>
                             <w:pPr>
-                              <w:jc w:val="center"/>
+                              <w:ind w:firstLine="720"/>
                               <w:rPr>
                                 <w:b/>
+                                <w:sz w:val="24"/>
                                 <w:u w:val="single"/>
                               </w:rPr>
                             </w:pPr>
                             <w:r>
                               <w:rPr>
                                 <w:b/>
+                                <w:sz w:val="24"/>
                                 <w:u w:val="single"/>
                               </w:rPr>
-                              <w:t>** ACCOUNT DETAILS **</w:t>
+                              <w:t>** PERSON INFOS **</w:t>
                             </w:r>
                           </w:p>
                           <w:p>
@@ -2035,28 +2497,7 @@
                               </w:numPr>
                             </w:pPr>
                             <w:r>
-                              <w:t>Account</w:t>
-                            </w:r>
-                            <w:r>
-                              <w:t xml:space="preserve"> </w:t>
-                            </w:r>
-                            <w:r>
-                              <w:t>type</w:t>
-                            </w:r>
-                          </w:p>
-                          <w:p>
-                            <w:pPr>
-                              <w:pStyle w:val="ListParagraph1"/>
-                              <w:ind w:left="1080"/>
-                            </w:pPr>
-                            <w:r>
-                              <w:t>(Savings, Current,</w:t>
-                            </w:r>
-                            <w:r>
-                              <w:t xml:space="preserve"> Student</w:t>
-                            </w:r>
-                            <w:r>
-                              <w:t>)</w:t>
+                              <w:t>NAME</w:t>
                             </w:r>
                           </w:p>
                           <w:p>
@@ -2068,13 +2509,7 @@
                               </w:numPr>
                             </w:pPr>
                             <w:r>
-                              <w:t>Account</w:t>
-                            </w:r>
-                            <w:r>
-                              <w:t xml:space="preserve"> </w:t>
-                            </w:r>
-                            <w:r>
-                              <w:t>Number</w:t>
+                              <w:t>ADDRESS</w:t>
                             </w:r>
                           </w:p>
                           <w:p>
@@ -2086,19 +2521,7 @@
                               </w:numPr>
                             </w:pPr>
                             <w:r>
-                              <w:t>Account</w:t>
-                            </w:r>
-                            <w:r>
-                              <w:t xml:space="preserve"> </w:t>
-                            </w:r>
-                            <w:r>
-                              <w:t>Card</w:t>
-                            </w:r>
-                            <w:r>
-                              <w:t xml:space="preserve"> </w:t>
-                            </w:r>
-                            <w:r>
-                              <w:t>No</w:t>
+                              <w:t>DOB</w:t>
                             </w:r>
                           </w:p>
                           <w:p>
@@ -2110,7 +2533,7 @@
                               </w:numPr>
                             </w:pPr>
                             <w:r>
-                              <w:t>Opening Date</w:t>
+                              <w:t>PHONE</w:t>
                             </w:r>
                           </w:p>
                           <w:p>
@@ -2122,7 +2545,7 @@
                               </w:numPr>
                             </w:pPr>
                             <w:r>
-                              <w:t>Rate of interest</w:t>
+                              <w:t>PARENTS</w:t>
                             </w:r>
                           </w:p>
                           <w:p>
@@ -2134,7 +2557,7 @@
                               </w:numPr>
                             </w:pPr>
                             <w:r>
-                              <w:t>Balance</w:t>
+                              <w:t>PROFESSION</w:t>
                             </w:r>
                           </w:p>
                           <w:p>
@@ -2146,7 +2569,7 @@
                               </w:numPr>
                             </w:pPr>
                             <w:r>
-                              <w:t>Minimum, Balance</w:t>
+                              <w:t>GENDER</w:t>
                             </w:r>
                           </w:p>
                           <w:p>
@@ -2158,10 +2581,19 @@
                               </w:numPr>
                             </w:pPr>
                             <w:r>
-                              <w:t>Status</w:t>
-                            </w:r>
-                            <w:r>
-                              <w:t xml:space="preserve"> </w:t>
+                              <w:t>COUNTRY</w:t>
+                            </w:r>
+                          </w:p>
+                          <w:p>
+                            <w:pPr>
+                              <w:pStyle w:val="ListParagraph1"/>
+                              <w:numPr>
+                                <w:ilvl w:val="0"/>
+                                <w:numId w:val="3"/>
+                              </w:numPr>
+                            </w:pPr>
+                            <w:r>
+                              <w:t>EMAIL</w:t>
                             </w:r>
                           </w:p>
                         </w:txbxContent>
@@ -2183,29 +2615,31 @@
           </mc:Choice>
           <mc:Fallback>
             <w:pict>
-              <v:shape id="Rectangle: Top Corners Snipped 5" o:spid="_x0000_s1029" style="position:absolute;margin-left:3.75pt;margin-top:306pt;width:232.5pt;height:207pt;z-index:251664384;visibility:visible;mso-wrap-style:square;mso-width-percent:0;mso-height-percent:0;mso-wrap-distance-left:9pt;mso-wrap-distance-top:0;mso-wrap-distance-right:9pt;mso-wrap-distance-bottom:0;mso-position-horizontal:absolute;mso-position-horizontal-relative:margin;mso-position-vertical:absolute;mso-position-vertical-relative:text;mso-width-percent:0;mso-height-percent:0;mso-width-relative:margin;mso-height-relative:margin;v-text-anchor:middle" coordsize="2952750,2628900" o:spt="100" o:gfxdata="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" adj="-11796480,,5400" path="m438159,l2514591,r438159,438159l2952750,2628900r,l,2628900r,l,438159,438159,xe" fillcolor="#82a0d7 [2164]" strokecolor="#4472c4 [3204]" strokeweight=".5pt">
+              <v:shape w14:anchorId="02328267" id="Rectangle: Top Corners Snipped 5" o:spid="_x0000_s1031" style="position:absolute;margin-left:18.75pt;margin-top:.8pt;width:187.5pt;height:187.5pt;z-index:251671552;visibility:visible;mso-wrap-style:square;mso-width-percent:0;mso-height-percent:0;mso-wrap-distance-left:9pt;mso-wrap-distance-top:0;mso-wrap-distance-right:9pt;mso-wrap-distance-bottom:0;mso-position-horizontal:absolute;mso-position-horizontal-relative:margin;mso-position-vertical:absolute;mso-position-vertical-relative:text;mso-width-percent:0;mso-height-percent:0;mso-width-relative:margin;mso-height-relative:margin;v-text-anchor:middle" coordsize="2381250,2381250" o:spt="100" o:gfxdata="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" adj="-11796480,,5400" path="m396883,l1984367,r396883,396883l2381250,2381250r,l,2381250r,l,396883,396883,xe" fillcolor="#82a0d7 [2164]" strokecolor="#4472c4 [3204]" strokeweight=".5pt">
                 <v:fill color2="#678ccf [2612]" rotate="t" colors="0 #a8b7df;.5 #9aabd9;1 #879ed7" focus="100%" type="gradient">
                   <o:fill v:ext="view" type="gradientUnscaled"/>
                 </v:fill>
                 <v:stroke joinstyle="miter"/>
                 <v:formulas/>
-                <v:path arrowok="t" o:connecttype="custom" o:connectlocs="438159,0;2514591,0;2952750,438159;2952750,2628900;2952750,2628900;0,2628900;0,2628900;0,438159;438159,0" o:connectangles="0,0,0,0,0,0,0,0,0" textboxrect="0,0,2952750,2628900"/>
+                <v:path arrowok="t" o:connecttype="custom" o:connectlocs="396883,0;1984367,0;2381250,396883;2381250,2381250;2381250,2381250;0,2381250;0,2381250;0,396883;396883,0" o:connectangles="0,0,0,0,0,0,0,0,0" textboxrect="0,0,2381250,2381250"/>
                 <v:textbox>
                   <w:txbxContent>
                     <w:p>
                       <w:pPr>
-                        <w:jc w:val="center"/>
+                        <w:ind w:firstLine="720"/>
                         <w:rPr>
                           <w:b/>
+                          <w:sz w:val="24"/>
                           <w:u w:val="single"/>
                         </w:rPr>
                       </w:pPr>
                       <w:r>
                         <w:rPr>
                           <w:b/>
+                          <w:sz w:val="24"/>
                           <w:u w:val="single"/>
                         </w:rPr>
-                        <w:t>** ACCOUNT DETAILS **</w:t>
+                        <w:t>** PERSON INFOS **</w:t>
                       </w:r>
                     </w:p>
                     <w:p>
@@ -2217,28 +2651,7 @@
                         </w:numPr>
                       </w:pPr>
                       <w:r>
-                        <w:t>Account</w:t>
-                      </w:r>
-                      <w:r>
-                        <w:t xml:space="preserve"> </w:t>
-                      </w:r>
-                      <w:r>
-                        <w:t>type</w:t>
-                      </w:r>
-                    </w:p>
-                    <w:p>
-                      <w:pPr>
-                        <w:pStyle w:val="ListParagraph1"/>
-                        <w:ind w:left="1080"/>
-                      </w:pPr>
-                      <w:r>
-                        <w:t>(Savings, Current,</w:t>
-                      </w:r>
-                      <w:r>
-                        <w:t xml:space="preserve"> Student</w:t>
-                      </w:r>
-                      <w:r>
-                        <w:t>)</w:t>
+                        <w:t>NAME</w:t>
                       </w:r>
                     </w:p>
                     <w:p>
@@ -2250,13 +2663,7 @@
                         </w:numPr>
                       </w:pPr>
                       <w:r>
-                        <w:t>Account</w:t>
-                      </w:r>
-                      <w:r>
-                        <w:t xml:space="preserve"> </w:t>
-                      </w:r>
-                      <w:r>
-                        <w:t>Number</w:t>
+                        <w:t>ADDRESS</w:t>
                       </w:r>
                     </w:p>
                     <w:p>
@@ -2268,19 +2675,7 @@
                         </w:numPr>
                       </w:pPr>
                       <w:r>
-                        <w:t>Account</w:t>
-                      </w:r>
-                      <w:r>
-                        <w:t xml:space="preserve"> </w:t>
-                      </w:r>
-                      <w:r>
-                        <w:t>Card</w:t>
-                      </w:r>
-                      <w:r>
-                        <w:t xml:space="preserve"> </w:t>
-                      </w:r>
-                      <w:r>
-                        <w:t>No</w:t>
+                        <w:t>DOB</w:t>
                       </w:r>
                     </w:p>
                     <w:p>
@@ -2292,7 +2687,7 @@
                         </w:numPr>
                       </w:pPr>
                       <w:r>
-                        <w:t>Opening Date</w:t>
+                        <w:t>PHONE</w:t>
                       </w:r>
                     </w:p>
                     <w:p>
@@ -2304,7 +2699,7 @@
                         </w:numPr>
                       </w:pPr>
                       <w:r>
-                        <w:t>Rate of interest</w:t>
+                        <w:t>PARENTS</w:t>
                       </w:r>
                     </w:p>
                     <w:p>
@@ -2316,7 +2711,7 @@
                         </w:numPr>
                       </w:pPr>
                       <w:r>
-                        <w:t>Balance</w:t>
+                        <w:t>PROFESSION</w:t>
                       </w:r>
                     </w:p>
                     <w:p>
@@ -2328,7 +2723,7 @@
                         </w:numPr>
                       </w:pPr>
                       <w:r>
-                        <w:t>Minimum, Balance</w:t>
+                        <w:t>GENDER</w:t>
                       </w:r>
                     </w:p>
                     <w:p>
@@ -2340,10 +2735,19 @@
                         </w:numPr>
                       </w:pPr>
                       <w:r>
-                        <w:t>Status</w:t>
-                      </w:r>
-                      <w:r>
-                        <w:t xml:space="preserve"> </w:t>
+                        <w:t>COUNTRY</w:t>
+                      </w:r>
+                    </w:p>
+                    <w:p>
+                      <w:pPr>
+                        <w:pStyle w:val="ListParagraph1"/>
+                        <w:numPr>
+                          <w:ilvl w:val="0"/>
+                          <w:numId w:val="3"/>
+                        </w:numPr>
+                      </w:pPr>
+                      <w:r>
+                        <w:t>EMAIL</w:t>
                       </w:r>
                     </w:p>
                   </w:txbxContent>
@@ -2361,18 +2765,18 @@
         <mc:AlternateContent>
           <mc:Choice Requires="wps">
             <w:drawing>
-              <wp:anchor distT="0" distB="0" distL="114300" distR="114300" simplePos="0" relativeHeight="251687936" behindDoc="0" locked="0" layoutInCell="1" allowOverlap="1" wp14:anchorId="7AD7EAB6" wp14:editId="48545355">
+              <wp:anchor distT="0" distB="0" distL="114300" distR="114300" simplePos="0" relativeHeight="251685888" behindDoc="0" locked="0" layoutInCell="1" allowOverlap="1" wp14:anchorId="62CDBA3F" wp14:editId="0D0A816F">
                 <wp:simplePos x="0" y="0"/>
                 <wp:positionH relativeFrom="margin">
-                  <wp:posOffset>3695065</wp:posOffset>
+                  <wp:posOffset>3705225</wp:posOffset>
                 </wp:positionH>
                 <wp:positionV relativeFrom="paragraph">
-                  <wp:posOffset>3733800</wp:posOffset>
+                  <wp:posOffset>10160</wp:posOffset>
                 </wp:positionV>
-                <wp:extent cx="2651125" cy="1762125"/>
-                <wp:effectExtent l="0" t="0" r="15875" b="28575"/>
+                <wp:extent cx="2628900" cy="2686050"/>
+                <wp:effectExtent l="0" t="0" r="19050" b="19050"/>
                 <wp:wrapNone/>
-                <wp:docPr id="7" name="Rectangle: Top Corners Snipped 5"/>
+                <wp:docPr id="6" name="Rectangle: Top Corners Snipped 5"/>
                 <wp:cNvGraphicFramePr/>
                 <a:graphic xmlns:a="http://schemas.openxmlformats.org/drawingml/2006/main">
                   <a:graphicData uri="http://schemas.microsoft.com/office/word/2010/wordprocessingShape">
@@ -2381,7 +2785,7 @@
                       <wps:spPr>
                         <a:xfrm>
                           <a:off x="0" y="0"/>
-                          <a:ext cx="2651125" cy="1762125"/>
+                          <a:ext cx="2628900" cy="2686050"/>
                         </a:xfrm>
                         <a:prstGeom prst="snip2SameRect">
                           <a:avLst/>
@@ -2408,15 +2812,17 @@
                               <w:jc w:val="center"/>
                               <w:rPr>
                                 <w:b/>
+                                <w:sz w:val="24"/>
                                 <w:u w:val="single"/>
                               </w:rPr>
                             </w:pPr>
                             <w:r>
                               <w:rPr>
                                 <w:b/>
+                                <w:sz w:val="24"/>
                                 <w:u w:val="single"/>
                               </w:rPr>
-                              <w:t>CLIENTS</w:t>
+                              <w:t>STAFF &amp;&amp; ADMIN</w:t>
                             </w:r>
                           </w:p>
                           <w:p>
@@ -2447,7 +2853,7 @@
                               <w:pStyle w:val="ListParagraph1"/>
                               <w:numPr>
                                 <w:ilvl w:val="0"/>
-                                <w:numId w:val="4"/>
+                                <w:numId w:val="5"/>
                               </w:numPr>
                               <w:rPr>
                                 <w:i/>
@@ -2457,15 +2863,14 @@
                             <w:r>
                               <w:rPr>
                                 <w:i/>
-                                <w:iCs/>
-                              </w:rPr>
-                              <w:t xml:space="preserve">Inherit from: </w:t>
-                            </w:r>
-                            <w:r>
-                              <w:t xml:space="preserve"> </w:t>
-                            </w:r>
-                            <w:r>
-                              <w:t>ACCOUNT DETAILS</w:t>
+                              </w:rPr>
+                              <w:t>SALARY</w:t>
+                            </w:r>
+                            <w:r>
+                              <w:rPr>
+                                <w:i/>
+                              </w:rPr>
+                              <w:t xml:space="preserve"> (use of a salary scale to automate the salary payment)</w:t>
                             </w:r>
                           </w:p>
                           <w:p>
@@ -2483,9 +2888,146 @@
                             <w:r>
                               <w:rPr>
                                 <w:i/>
+                              </w:rPr>
+                              <w:t>CATEGORY</w:t>
+                            </w:r>
+                          </w:p>
+                          <w:p>
+                            <w:pPr>
+                              <w:pStyle w:val="ListParagraph1"/>
+                              <w:numPr>
+                                <w:ilvl w:val="0"/>
+                                <w:numId w:val="5"/>
+                              </w:numPr>
+                              <w:rPr>
+                                <w:i/>
                                 <w:iCs/>
                               </w:rPr>
-                              <w:t>PIN CODE</w:t>
+                            </w:pPr>
+                            <w:r>
+                              <w:rPr>
+                                <w:i/>
+                                <w:iCs/>
+                              </w:rPr>
+                              <w:t>FUNCTION or ATTRIBUT</w:t>
+                            </w:r>
+                          </w:p>
+                          <w:p>
+                            <w:pPr>
+                              <w:pStyle w:val="ListParagraph1"/>
+                              <w:numPr>
+                                <w:ilvl w:val="0"/>
+                                <w:numId w:val="5"/>
+                              </w:numPr>
+                              <w:rPr>
+                                <w:i/>
+                                <w:iCs/>
+                              </w:rPr>
+                            </w:pPr>
+                            <w:r>
+                              <w:rPr>
+                                <w:i/>
+                                <w:iCs/>
+                              </w:rPr>
+                              <w:t>Created Date</w:t>
+                            </w:r>
+                          </w:p>
+                          <w:p>
+                            <w:pPr>
+                              <w:pStyle w:val="ListParagraph1"/>
+                              <w:numPr>
+                                <w:ilvl w:val="0"/>
+                                <w:numId w:val="5"/>
+                              </w:numPr>
+                              <w:rPr>
+                                <w:i/>
+                                <w:iCs/>
+                              </w:rPr>
+                            </w:pPr>
+                            <w:r>
+                              <w:rPr>
+                                <w:i/>
+                                <w:iCs/>
+                              </w:rPr>
+                              <w:t>USERNAME</w:t>
+                            </w:r>
+                          </w:p>
+                          <w:p>
+                            <w:pPr>
+                              <w:pStyle w:val="ListParagraph1"/>
+                              <w:numPr>
+                                <w:ilvl w:val="0"/>
+                                <w:numId w:val="5"/>
+                              </w:numPr>
+                              <w:rPr>
+                                <w:i/>
+                                <w:iCs/>
+                              </w:rPr>
+                            </w:pPr>
+                            <w:r>
+                              <w:rPr>
+                                <w:i/>
+                                <w:iCs/>
+                              </w:rPr>
+                              <w:t>PASSWORD</w:t>
+                            </w:r>
+                          </w:p>
+                          <w:p>
+                            <w:pPr>
+                              <w:pStyle w:val="ListParagraph1"/>
+                              <w:numPr>
+                                <w:ilvl w:val="0"/>
+                                <w:numId w:val="5"/>
+                              </w:numPr>
+                              <w:rPr>
+                                <w:i/>
+                                <w:iCs/>
+                              </w:rPr>
+                            </w:pPr>
+                            <w:r>
+                              <w:rPr>
+                                <w:i/>
+                                <w:iCs/>
+                              </w:rPr>
+                              <w:t>USER_ID (</w:t>
+                            </w:r>
+                            <w:r>
+                              <w:rPr>
+                                <w:i/>
+                                <w:iCs/>
+                                <w:u w:val="single"/>
+                              </w:rPr>
+                              <w:t>i.e.:</w:t>
+                            </w:r>
+                            <w:r>
+                              <w:rPr>
+                                <w:b/>
+                                <w:i/>
+                                <w:iCs/>
+                              </w:rPr>
+                              <w:t xml:space="preserve">  ADMIN-XXXX</w:t>
+                            </w:r>
+                            <w:r>
+                              <w:rPr>
+                                <w:i/>
+                                <w:iCs/>
+                              </w:rPr>
+                              <w:t xml:space="preserve"> or </w:t>
+                            </w:r>
+                            <w:r>
+                              <w:rPr>
+                                <w:b/>
+                                <w:i/>
+                                <w:iCs/>
+                              </w:rPr>
+                              <w:t>STAFF-XXXX</w:t>
+                            </w:r>
+                            <w:r>
+                              <w:rPr>
+                                <w:i/>
+                                <w:iCs/>
+                              </w:rPr>
+                              <w:t>)</w:t>
                             </w:r>
                           </w:p>
                         </w:txbxContent>
@@ -2507,13 +3049,13 @@
           </mc:Choice>
           <mc:Fallback>
             <w:pict>
-              <v:shape w14:anchorId="7AD7EAB6" id="_x0000_s1030" style="position:absolute;margin-left:290.95pt;margin-top:294pt;width:208.75pt;height:138.75pt;z-index:251687936;visibility:visible;mso-wrap-style:square;mso-width-percent:0;mso-height-percent:0;mso-wrap-distance-left:9pt;mso-wrap-distance-top:0;mso-wrap-distance-right:9pt;mso-wrap-distance-bottom:0;mso-position-horizontal:absolute;mso-position-horizontal-relative:margin;mso-position-vertical:absolute;mso-position-vertical-relative:text;mso-width-percent:0;mso-height-percent:0;mso-width-relative:margin;mso-height-relative:margin;v-text-anchor:middle" coordsize="2651125,1762125" o:spt="100" o:gfxdata="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" adj="-11796480,,5400" path="m293693,l2357432,r293693,293693l2651125,1762125r,l,1762125r,l,293693,293693,xe" fillcolor="#82a0d7 [2164]" strokecolor="#4472c4 [3204]" strokeweight=".5pt">
+              <v:shape w14:anchorId="62CDBA3F" id="_x0000_s1032" style="position:absolute;margin-left:291.75pt;margin-top:.8pt;width:207pt;height:211.5pt;z-index:251685888;visibility:visible;mso-wrap-style:square;mso-width-percent:0;mso-height-percent:0;mso-wrap-distance-left:9pt;mso-wrap-distance-top:0;mso-wrap-distance-right:9pt;mso-wrap-distance-bottom:0;mso-position-horizontal:absolute;mso-position-horizontal-relative:margin;mso-position-vertical:absolute;mso-position-vertical-relative:text;mso-width-percent:0;mso-height-percent:0;mso-width-relative:margin;mso-height-relative:margin;v-text-anchor:middle" coordsize="2628900,2686050" o:spt="100" o:gfxdata="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" adj="-11796480,,5400" path="m438159,l2190741,r438159,438159l2628900,2686050r,l,2686050r,l,438159,438159,xe" fillcolor="#82a0d7 [2164]" strokecolor="#4472c4 [3204]" strokeweight=".5pt">
                 <v:fill color2="#678ccf [2612]" rotate="t" colors="0 #a8b7df;.5 #9aabd9;1 #879ed7" focus="100%" type="gradient">
                   <o:fill v:ext="view" type="gradientUnscaled"/>
                 </v:fill>
                 <v:stroke joinstyle="miter"/>
                 <v:formulas/>
-                <v:path arrowok="t" o:connecttype="custom" o:connectlocs="293693,0;2357432,0;2651125,293693;2651125,1762125;2651125,1762125;0,1762125;0,1762125;0,293693;293693,0" o:connectangles="0,0,0,0,0,0,0,0,0" textboxrect="0,0,2651125,1762125"/>
+                <v:path arrowok="t" o:connecttype="custom" o:connectlocs="438159,0;2190741,0;2628900,438159;2628900,2686050;2628900,2686050;0,2686050;0,2686050;0,438159;438159,0" o:connectangles="0,0,0,0,0,0,0,0,0" textboxrect="0,0,2628900,2686050"/>
                 <v:textbox>
                   <w:txbxContent>
                     <w:p>
@@ -2521,15 +3063,17 @@
                         <w:jc w:val="center"/>
                         <w:rPr>
                           <w:b/>
+                          <w:sz w:val="24"/>
                           <w:u w:val="single"/>
                         </w:rPr>
                       </w:pPr>
                       <w:r>
                         <w:rPr>
                           <w:b/>
+                          <w:sz w:val="24"/>
                           <w:u w:val="single"/>
                         </w:rPr>
-                        <w:t>CLIENTS</w:t>
+                        <w:t>STAFF &amp;&amp; ADMIN</w:t>
                       </w:r>
                     </w:p>
                     <w:p>
@@ -2560,7 +3104,7 @@
                         <w:pStyle w:val="ListParagraph1"/>
                         <w:numPr>
                           <w:ilvl w:val="0"/>
-                          <w:numId w:val="4"/>
+                          <w:numId w:val="5"/>
                         </w:numPr>
                         <w:rPr>
                           <w:i/>
@@ -2570,15 +3114,14 @@
                       <w:r>
                         <w:rPr>
                           <w:i/>
-                          <w:iCs/>
-                        </w:rPr>
-                        <w:t xml:space="preserve">Inherit from: </w:t>
-                      </w:r>
-                      <w:r>
-                        <w:t xml:space="preserve"> </w:t>
-                      </w:r>
-                      <w:r>
-                        <w:t>ACCOUNT DETAILS</w:t>
+                        </w:rPr>
+                        <w:t>SALARY</w:t>
+                      </w:r>
+                      <w:r>
+                        <w:rPr>
+                          <w:i/>
+                        </w:rPr>
+                        <w:t xml:space="preserve"> (use of a salary scale to automate the salary payment)</w:t>
                       </w:r>
                     </w:p>
                     <w:p>
@@ -2596,9 +3139,146 @@
                       <w:r>
                         <w:rPr>
                           <w:i/>
+                        </w:rPr>
+                        <w:t>CATEGORY</w:t>
+                      </w:r>
+                    </w:p>
+                    <w:p>
+                      <w:pPr>
+                        <w:pStyle w:val="ListParagraph1"/>
+                        <w:numPr>
+                          <w:ilvl w:val="0"/>
+                          <w:numId w:val="5"/>
+                        </w:numPr>
+                        <w:rPr>
+                          <w:i/>
                           <w:iCs/>
                         </w:rPr>
-                        <w:t>PIN CODE</w:t>
+                      </w:pPr>
+                      <w:r>
+                        <w:rPr>
+                          <w:i/>
+                          <w:iCs/>
+                        </w:rPr>
+                        <w:t>FUNCTION or ATTRIBUT</w:t>
+                      </w:r>
+                    </w:p>
+                    <w:p>
+                      <w:pPr>
+                        <w:pStyle w:val="ListParagraph1"/>
+                        <w:numPr>
+                          <w:ilvl w:val="0"/>
+                          <w:numId w:val="5"/>
+                        </w:numPr>
+                        <w:rPr>
+                          <w:i/>
+                          <w:iCs/>
+                        </w:rPr>
+                      </w:pPr>
+                      <w:r>
+                        <w:rPr>
+                          <w:i/>
+                          <w:iCs/>
+                        </w:rPr>
+                        <w:t>Created Date</w:t>
+                      </w:r>
+                    </w:p>
+                    <w:p>
+                      <w:pPr>
+                        <w:pStyle w:val="ListParagraph1"/>
+                        <w:numPr>
+                          <w:ilvl w:val="0"/>
+                          <w:numId w:val="5"/>
+                        </w:numPr>
+                        <w:rPr>
+                          <w:i/>
+                          <w:iCs/>
+                        </w:rPr>
+                      </w:pPr>
+                      <w:r>
+                        <w:rPr>
+                          <w:i/>
+                          <w:iCs/>
+                        </w:rPr>
+                        <w:t>USERNAME</w:t>
+                      </w:r>
+                    </w:p>
+                    <w:p>
+                      <w:pPr>
+                        <w:pStyle w:val="ListParagraph1"/>
+                        <w:numPr>
+                          <w:ilvl w:val="0"/>
+                          <w:numId w:val="5"/>
+                        </w:numPr>
+                        <w:rPr>
+                          <w:i/>
+                          <w:iCs/>
+                        </w:rPr>
+                      </w:pPr>
+                      <w:r>
+                        <w:rPr>
+                          <w:i/>
+                          <w:iCs/>
+                        </w:rPr>
+                        <w:t>PASSWORD</w:t>
+                      </w:r>
+                    </w:p>
+                    <w:p>
+                      <w:pPr>
+                        <w:pStyle w:val="ListParagraph1"/>
+                        <w:numPr>
+                          <w:ilvl w:val="0"/>
+                          <w:numId w:val="5"/>
+                        </w:numPr>
+                        <w:rPr>
+                          <w:i/>
+                          <w:iCs/>
+                        </w:rPr>
+                      </w:pPr>
+                      <w:r>
+                        <w:rPr>
+                          <w:i/>
+                          <w:iCs/>
+                        </w:rPr>
+                        <w:t>USER_ID (</w:t>
+                      </w:r>
+                      <w:r>
+                        <w:rPr>
+                          <w:i/>
+                          <w:iCs/>
+                          <w:u w:val="single"/>
+                        </w:rPr>
+                        <w:t>i.e.:</w:t>
+                      </w:r>
+                      <w:r>
+                        <w:rPr>
+                          <w:b/>
+                          <w:i/>
+                          <w:iCs/>
+                        </w:rPr>
+                        <w:t xml:space="preserve">  ADMIN-XXXX</w:t>
+                      </w:r>
+                      <w:r>
+                        <w:rPr>
+                          <w:i/>
+                          <w:iCs/>
+                        </w:rPr>
+                        <w:t xml:space="preserve"> or </w:t>
+                      </w:r>
+                      <w:r>
+                        <w:rPr>
+                          <w:b/>
+                          <w:i/>
+                          <w:iCs/>
+                        </w:rPr>
+                        <w:t>STAFF-XXXX</w:t>
+                      </w:r>
+                      <w:r>
+                        <w:rPr>
+                          <w:i/>
+                          <w:iCs/>
+                        </w:rPr>
+                        <w:t>)</w:t>
                       </w:r>
                     </w:p>
                   </w:txbxContent>
@@ -2610,24 +3290,489 @@
         </mc:AlternateContent>
       </w:r>
       <w:r>
+        <w:t xml:space="preserve">                                                                                                                          </w:t>
+      </w:r>
+      <w:r>
+        <w:tab/>
+      </w:r>
+      <w:r>
+        <w:tab/>
+      </w:r>
+      <w:r>
+        <w:tab/>
+      </w:r>
+      <w:r>
+        <w:tab/>
+      </w:r>
+      <w:r>
+        <w:tab/>
+      </w:r>
+      <w:r>
+        <w:tab/>
+      </w:r>
+      <w:r>
+        <w:tab/>
+      </w:r>
+      <w:r>
+        <w:tab/>
+      </w:r>
+      <w:r>
+        <w:tab/>
+      </w:r>
+      <w:r>
+        <w:tab/>
+      </w:r>
+      <w:r>
+        <w:tab/>
+      </w:r>
+      <w:r>
+        <w:tab/>
+      </w:r>
+      <w:r>
+        <w:tab/>
+      </w:r>
+      <w:r>
+        <w:tab/>
+      </w:r>
+      <w:r>
+        <w:tab/>
+      </w:r>
+      <w:r>
+        <w:tab/>
+      </w:r>
+      <w:r>
+        <w:tab/>
+      </w:r>
+      <w:r>
+        <w:tab/>
+      </w:r>
+      <w:r>
+        <w:tab/>
+      </w:r>
+      <w:r>
+        <w:tab/>
+      </w:r>
+      <w:r>
+        <w:tab/>
+      </w:r>
+      <w:r>
+        <w:tab/>
+      </w:r>
+      <w:r>
+        <w:tab/>
+      </w:r>
+      <w:r>
+        <w:tab/>
+      </w:r>
+      <w:r>
+        <w:tab/>
+      </w:r>
+      <w:r>
+        <w:tab/>
+      </w:r>
+      <w:r>
+        <w:tab/>
+      </w:r>
+      <w:r>
+        <w:tab/>
+      </w:r>
+      <w:r>
+        <w:tab/>
+      </w:r>
+      <w:r>
+        <w:tab/>
+      </w:r>
+      <w:r>
+        <w:tab/>
+      </w:r>
+      <w:r>
+        <w:tab/>
+      </w:r>
+      <w:r>
+        <w:tab/>
+      </w:r>
+      <w:r>
+        <w:tab/>
+      </w:r>
+      <w:r>
+        <w:tab/>
+      </w:r>
+      <w:r>
+        <w:tab/>
+      </w:r>
+      <w:r>
+        <w:tab/>
+      </w:r>
+      <w:r>
+        <w:tab/>
+      </w:r>
+      <w:r>
+        <w:tab/>
+      </w:r>
+      <w:r>
+        <w:tab/>
+      </w:r>
+      <w:r>
+        <w:tab/>
+      </w:r>
+      <w:r>
+        <w:tab/>
+      </w:r>
+      <w:r>
+        <w:tab/>
+      </w:r>
+      <w:r>
+        <w:tab/>
+      </w:r>
+      <w:r>
+        <w:tab/>
+      </w:r>
+      <w:r>
+        <w:tab/>
+      </w:r>
+      <w:r>
+        <w:tab/>
+      </w:r>
+      <w:r>
+        <w:tab/>
+      </w:r>
+      <w:r>
+        <w:tab/>
+      </w:r>
+      <w:r>
+        <w:tab/>
+      </w:r>
+      <w:r>
+        <w:tab/>
+      </w:r>
+      <w:r>
+        <w:tab/>
+      </w:r>
+      <w:r>
+        <w:tab/>
+      </w:r>
+      <w:r>
+        <w:tab/>
+      </w:r>
+      <w:r>
+        <w:tab/>
+      </w:r>
+      <w:r>
+        <w:tab/>
+      </w:r>
+      <w:r>
+        <w:tab/>
+      </w:r>
+      <w:r>
+        <w:tab/>
+      </w:r>
+      <w:r>
+        <w:tab/>
+      </w:r>
+      <w:r>
+        <w:tab/>
+      </w:r>
+      <w:r>
+        <w:tab/>
+      </w:r>
+      <w:r>
+        <w:tab/>
+      </w:r>
+      <w:r>
+        <w:tab/>
+      </w:r>
+      <w:r>
+        <w:tab/>
+      </w:r>
+      <w:r>
+        <w:tab/>
+      </w:r>
+      <w:r>
+        <w:tab/>
+      </w:r>
+      <w:r>
+        <w:tab/>
+      </w:r>
+      <w:r>
+        <w:tab/>
+      </w:r>
+      <w:r>
+        <w:tab/>
+      </w:r>
+      <w:r>
+        <w:tab/>
+      </w:r>
+      <w:r>
+        <w:tab/>
+      </w:r>
+      <w:r>
+        <w:tab/>
+      </w:r>
+      <w:r>
+        <w:tab/>
+      </w:r>
+      <w:r>
+        <w:tab/>
+      </w:r>
+      <w:r>
+        <w:tab/>
+      </w:r>
+      <w:r>
+        <w:tab/>
+      </w:r>
+      <w:r>
+        <w:tab/>
+      </w:r>
+      <w:r>
+        <w:tab/>
+      </w:r>
+      <w:r>
+        <w:tab/>
+      </w:r>
+      <w:r>
+        <w:tab/>
+      </w:r>
+      <w:r>
+        <w:tab/>
+      </w:r>
+      <w:r>
+        <w:tab/>
+      </w:r>
+      <w:r>
+        <w:tab/>
+      </w:r>
+      <w:r>
+        <w:tab/>
+      </w:r>
+      <w:r>
+        <w:tab/>
+      </w:r>
+      <w:r>
+        <w:tab/>
+      </w:r>
+      <w:r>
+        <w:tab/>
+      </w:r>
+      <w:r>
+        <w:tab/>
+      </w:r>
+      <w:r>
+        <w:tab/>
+      </w:r>
+      <w:r>
+        <w:tab/>
+      </w:r>
+      <w:r>
+        <w:tab/>
+      </w:r>
+      <w:r>
+        <w:tab/>
+      </w:r>
+      <w:r>
+        <w:tab/>
+      </w:r>
+      <w:r>
+        <w:tab/>
+      </w:r>
+      <w:r>
+        <w:tab/>
+      </w:r>
+      <w:r>
+        <w:tab/>
+      </w:r>
+      <w:r>
+        <w:tab/>
+      </w:r>
+      <w:r>
+        <w:tab/>
+      </w:r>
+      <w:r>
+        <w:tab/>
+      </w:r>
+      <w:r>
+        <w:tab/>
+      </w:r>
+      <w:r>
+        <w:tab/>
+      </w:r>
+      <w:r>
+        <w:tab/>
+      </w:r>
+      <w:r>
+        <w:tab/>
+      </w:r>
+      <w:r>
+        <w:tab/>
+      </w:r>
+      <w:r>
+        <w:tab/>
+      </w:r>
+      <w:r>
+        <w:tab/>
+      </w:r>
+      <w:r>
+        <w:tab/>
+      </w:r>
+      <w:r>
+        <w:tab/>
+      </w:r>
+      <w:r>
+        <w:tab/>
+      </w:r>
+      <w:r>
+        <w:tab/>
+      </w:r>
+      <w:r>
+        <w:tab/>
+      </w:r>
+      <w:r>
+        <w:tab/>
+      </w:r>
+      <w:r>
+        <w:tab/>
+      </w:r>
+      <w:r>
+        <w:tab/>
+      </w:r>
+      <w:r>
+        <w:tab/>
+      </w:r>
+      <w:r>
+        <w:tab/>
+      </w:r>
+      <w:r>
+        <w:tab/>
+      </w:r>
+      <w:r>
+        <w:tab/>
+      </w:r>
+      <w:r>
+        <w:tab/>
+      </w:r>
+      <w:r>
+        <w:tab/>
+      </w:r>
+      <w:r>
+        <w:tab/>
+      </w:r>
+      <w:r>
+        <w:tab/>
+      </w:r>
+      <w:r>
+        <w:tab/>
+      </w:r>
+      <w:r>
+        <w:tab/>
+      </w:r>
+      <w:r>
+        <w:tab/>
+      </w:r>
+      <w:r>
+        <w:tab/>
+      </w:r>
+      <w:r>
+        <w:tab/>
+      </w:r>
+      <w:r>
+        <w:tab/>
+      </w:r>
+      <w:r>
+        <w:tab/>
+      </w:r>
+      <w:r>
+        <w:tab/>
+      </w:r>
+      <w:r>
+        <w:tab/>
+      </w:r>
+      <w:r>
+        <w:tab/>
+      </w:r>
+      <w:r>
+        <w:tab/>
+      </w:r>
+      <w:r>
+        <w:tab/>
+      </w:r>
+      <w:r>
+        <w:tab/>
+      </w:r>
+      <w:r>
+        <w:tab/>
+      </w:r>
+      <w:r>
+        <w:tab/>
+      </w:r>
+      <w:r>
+        <w:tab/>
+      </w:r>
+      <w:r>
+        <w:tab/>
+      </w:r>
+      <w:r>
+        <w:tab/>
+      </w:r>
+      <w:r>
+        <w:tab/>
+      </w:r>
+      <w:r>
+        <w:tab/>
+      </w:r>
+      <w:r>
+        <w:tab/>
+      </w:r>
+      <w:r>
+        <w:tab/>
+      </w:r>
+      <w:r>
+        <w:tab/>
+      </w:r>
+      <w:r>
+        <w:tab/>
+      </w:r>
+      <w:r>
+        <w:tab/>
+      </w:r>
+      <w:r>
+        <w:tab/>
+      </w:r>
+      <w:r>
+        <w:tab/>
+      </w:r>
+      <w:r>
+        <w:tab/>
+      </w:r>
+      <w:r>
+        <w:tab/>
+      </w:r>
+      <w:r>
+        <w:tab/>
+      </w:r>
+      <w:r>
+        <w:tab/>
+      </w:r>
+    </w:p>
+    <w:p/>
+    <w:p>
+      <w:r>
         <w:rPr>
           <w:noProof/>
         </w:rPr>
         <mc:AlternateContent>
           <mc:Choice Requires="wps">
             <w:drawing>
-              <wp:anchor distT="0" distB="0" distL="114300" distR="114300" simplePos="0" relativeHeight="251685888" behindDoc="0" locked="0" layoutInCell="1" allowOverlap="1">
+              <wp:anchor distT="0" distB="0" distL="114300" distR="114300" simplePos="0" relativeHeight="251664384" behindDoc="0" locked="0" layoutInCell="1" allowOverlap="1" wp14:anchorId="342D0749" wp14:editId="0F2B763A">
                 <wp:simplePos x="0" y="0"/>
                 <wp:positionH relativeFrom="margin">
-                  <wp:posOffset>3848100</wp:posOffset>
+                  <wp:align>left</wp:align>
                 </wp:positionH>
                 <wp:positionV relativeFrom="paragraph">
-                  <wp:posOffset>1847850</wp:posOffset>
+                  <wp:posOffset>12065</wp:posOffset>
                 </wp:positionV>
-                <wp:extent cx="2371725" cy="1533525"/>
-                <wp:effectExtent l="0" t="0" r="28575" b="28575"/>
+                <wp:extent cx="3028950" cy="2705100"/>
+                <wp:effectExtent l="0" t="0" r="19050" b="19050"/>
                 <wp:wrapNone/>
-                <wp:docPr id="6" name="Rectangle: Top Corners Snipped 5"/>
+                <wp:docPr id="5" name="Rectangle: Top Corners Snipped 5"/>
                 <wp:cNvGraphicFramePr/>
                 <a:graphic xmlns:a="http://schemas.openxmlformats.org/drawingml/2006/main">
                   <a:graphicData uri="http://schemas.microsoft.com/office/word/2010/wordprocessingShape">
@@ -2636,7 +3781,7 @@
                       <wps:spPr>
                         <a:xfrm>
                           <a:off x="0" y="0"/>
-                          <a:ext cx="2371725" cy="1533525"/>
+                          <a:ext cx="3028950" cy="2705100"/>
                         </a:xfrm>
                         <a:prstGeom prst="snip2SameRect">
                           <a:avLst/>
@@ -2663,22 +3808,17 @@
                               <w:jc w:val="center"/>
                               <w:rPr>
                                 <w:b/>
+                                <w:sz w:val="24"/>
                                 <w:u w:val="single"/>
                               </w:rPr>
                             </w:pPr>
                             <w:r>
                               <w:rPr>
                                 <w:b/>
+                                <w:sz w:val="24"/>
                                 <w:u w:val="single"/>
                               </w:rPr>
-                              <w:t>STAFF &amp;&amp; AD</w:t>
-                            </w:r>
-                            <w:r>
-                              <w:rPr>
-                                <w:b/>
-                                <w:u w:val="single"/>
-                              </w:rPr>
-                              <w:t>MIN</w:t>
+                              <w:t>** ACCOUNT DETAILS **</w:t>
                             </w:r>
                           </w:p>
                           <w:p>
@@ -2686,25 +3826,35 @@
                               <w:pStyle w:val="ListParagraph1"/>
                               <w:numPr>
                                 <w:ilvl w:val="0"/>
-                                <w:numId w:val="4"/>
+                                <w:numId w:val="3"/>
                               </w:numPr>
-                              <w:rPr>
-                                <w:i/>
-                                <w:iCs/>
-                              </w:rPr>
-                            </w:pPr>
-                            <w:r>
-                              <w:rPr>
-                                <w:i/>
-                                <w:iCs/>
-                              </w:rPr>
-                              <w:t xml:space="preserve">Inherit from: </w:t>
+                            </w:pPr>
+                            <w:r>
+                              <w:t>Account</w:t>
                             </w:r>
                             <w:r>
                               <w:t xml:space="preserve"> </w:t>
                             </w:r>
                             <w:r>
-                              <w:t>PERSON INFOS</w:t>
+                              <w:t>type</w:t>
+                            </w:r>
+                            <w:r>
+                              <w:t xml:space="preserve"> </w:t>
+                            </w:r>
+                            <w:r>
+                              <w:t>(</w:t>
+                            </w:r>
+                            <w:r>
+                              <w:t>SAV</w:t>
+                            </w:r>
+                            <w:r>
+                              <w:t xml:space="preserve">, </w:t>
+                            </w:r>
+                            <w:r>
+                              <w:t>CUR, STU</w:t>
+                            </w:r>
+                            <w:r>
+                              <w:t>)</w:t>
                             </w:r>
                           </w:p>
                           <w:p>
@@ -2712,18 +3862,17 @@
                               <w:pStyle w:val="ListParagraph1"/>
                               <w:numPr>
                                 <w:ilvl w:val="0"/>
-                                <w:numId w:val="5"/>
+                                <w:numId w:val="3"/>
                               </w:numPr>
-                              <w:rPr>
-                                <w:i/>
-                                <w:iCs/>
-                              </w:rPr>
-                            </w:pPr>
-                            <w:r>
-                              <w:rPr>
-                                <w:i/>
-                              </w:rPr>
-                              <w:t>SALARY</w:t>
+                            </w:pPr>
+                            <w:r>
+                              <w:t>Account</w:t>
+                            </w:r>
+                            <w:r>
+                              <w:t xml:space="preserve"> </w:t>
+                            </w:r>
+                            <w:r>
+                              <w:t>Number</w:t>
                             </w:r>
                           </w:p>
                           <w:p>
@@ -2731,18 +3880,23 @@
                               <w:pStyle w:val="ListParagraph1"/>
                               <w:numPr>
                                 <w:ilvl w:val="0"/>
-                                <w:numId w:val="5"/>
+                                <w:numId w:val="3"/>
                               </w:numPr>
-                              <w:rPr>
-                                <w:i/>
-                                <w:iCs/>
-                              </w:rPr>
-                            </w:pPr>
-                            <w:r>
-                              <w:rPr>
-                                <w:i/>
-                              </w:rPr>
-                              <w:t>CATEGORY</w:t>
+                            </w:pPr>
+                            <w:r>
+                              <w:t>Account</w:t>
+                            </w:r>
+                            <w:r>
+                              <w:t xml:space="preserve"> </w:t>
+                            </w:r>
+                            <w:r>
+                              <w:t>Card</w:t>
+                            </w:r>
+                            <w:r>
+                              <w:t xml:space="preserve"> </w:t>
+                            </w:r>
+                            <w:r>
+                              <w:t>No</w:t>
                             </w:r>
                           </w:p>
                           <w:p>
@@ -2750,19 +3904,143 @@
                               <w:pStyle w:val="ListParagraph1"/>
                               <w:numPr>
                                 <w:ilvl w:val="0"/>
-                                <w:numId w:val="5"/>
+                                <w:numId w:val="3"/>
                               </w:numPr>
-                              <w:rPr>
+                            </w:pPr>
+                            <w:r>
+                              <w:t>Opening Date</w:t>
+                            </w:r>
+                          </w:p>
+                          <w:p>
+                            <w:pPr>
+                              <w:pStyle w:val="ListParagraph1"/>
+                              <w:numPr>
+                                <w:ilvl w:val="0"/>
+                                <w:numId w:val="3"/>
+                              </w:numPr>
+                            </w:pPr>
+                            <w:r>
+                              <w:t>Rate of interest</w:t>
+                            </w:r>
+                          </w:p>
+                          <w:p>
+                            <w:pPr>
+                              <w:pStyle w:val="ListParagraph1"/>
+                              <w:numPr>
+                                <w:ilvl w:val="0"/>
+                                <w:numId w:val="3"/>
+                              </w:numPr>
+                            </w:pPr>
+                            <w:r>
+                              <w:t>Balance</w:t>
+                            </w:r>
+                          </w:p>
+                          <w:p>
+                            <w:pPr>
+                              <w:pStyle w:val="ListParagraph1"/>
+                              <w:numPr>
+                                <w:ilvl w:val="0"/>
+                                <w:numId w:val="3"/>
+                              </w:numPr>
+                            </w:pPr>
+                            <w:r>
+                              <w:t>Minimum</w:t>
+                            </w:r>
+                            <w:r>
+                              <w:t xml:space="preserve"> </w:t>
+                            </w:r>
+                            <w:r>
+                              <w:t>Balance</w:t>
+                            </w:r>
+                            <w:r>
+                              <w:t xml:space="preserve"> to be allowed</w:t>
+                            </w:r>
+                          </w:p>
+                          <w:p>
+                            <w:pPr>
+                              <w:pStyle w:val="ListParagraph1"/>
+                              <w:numPr>
+                                <w:ilvl w:val="0"/>
+                                <w:numId w:val="3"/>
+                              </w:numPr>
+                            </w:pPr>
+                            <w:r>
+                              <w:t>Status</w:t>
+                            </w:r>
+                            <w:r>
+                              <w:t xml:space="preserve"> (either </w:t>
+                            </w:r>
+                            <w:r>
+                              <w:t xml:space="preserve">is </w:t>
+                            </w:r>
+                            <w:r>
+                              <w:rPr>
+                                <w:b/>
                                 <w:i/>
-                                <w:iCs/>
-                              </w:rPr>
-                            </w:pPr>
-                            <w:r>
-                              <w:rPr>
+                              </w:rPr>
+                              <w:t>True</w:t>
+                            </w:r>
+                            <w:r>
+                              <w:t xml:space="preserve"> or </w:t>
+                            </w:r>
+                            <w:r>
+                              <w:rPr>
+                                <w:b/>
                                 <w:i/>
-                                <w:iCs/>
-                              </w:rPr>
-                              <w:t>Created Date</w:t>
+                              </w:rPr>
+                              <w:t>False</w:t>
+                            </w:r>
+                            <w:r>
+                              <w:t>)</w:t>
+                            </w:r>
+                            <w:r>
+                              <w:t xml:space="preserve"> It means that:</w:t>
+                            </w:r>
+                          </w:p>
+                          <w:p>
+                            <w:pPr>
+                              <w:pStyle w:val="ListParagraph1"/>
+                              <w:numPr>
+                                <w:ilvl w:val="1"/>
+                                <w:numId w:val="3"/>
+                              </w:numPr>
+                            </w:pPr>
+                            <w:r>
+                              <w:rPr>
+                                <w:b/>
+                                <w:i/>
+                              </w:rPr>
+                              <w:t>True</w:t>
+                            </w:r>
+                            <w:r>
+                              <w:rPr>
+                                <w:b/>
+                                <w:i/>
+                              </w:rPr>
+                              <w:t xml:space="preserve"> == Activated Acc.</w:t>
+                            </w:r>
+                          </w:p>
+                          <w:p>
+                            <w:pPr>
+                              <w:pStyle w:val="ListParagraph1"/>
+                              <w:numPr>
+                                <w:ilvl w:val="1"/>
+                                <w:numId w:val="3"/>
+                              </w:numPr>
+                            </w:pPr>
+                            <w:r>
+                              <w:rPr>
+                                <w:b/>
+                                <w:i/>
+                              </w:rPr>
+                              <w:t>False</w:t>
+                            </w:r>
+                            <w:r>
+                              <w:rPr>
+                                <w:b/>
+                                <w:i/>
+                              </w:rPr>
+                              <w:t xml:space="preserve"> == Disabled Acc.</w:t>
                             </w:r>
                           </w:p>
                         </w:txbxContent>
@@ -2784,13 +4062,13 @@
           </mc:Choice>
           <mc:Fallback>
             <w:pict>
-              <v:shape id="_x0000_s1031" style="position:absolute;margin-left:303pt;margin-top:145.5pt;width:186.75pt;height:120.75pt;z-index:251685888;visibility:visible;mso-wrap-style:square;mso-width-percent:0;mso-height-percent:0;mso-wrap-distance-left:9pt;mso-wrap-distance-top:0;mso-wrap-distance-right:9pt;mso-wrap-distance-bottom:0;mso-position-horizontal:absolute;mso-position-horizontal-relative:margin;mso-position-vertical:absolute;mso-position-vertical-relative:text;mso-width-percent:0;mso-height-percent:0;mso-width-relative:margin;mso-height-relative:margin;v-text-anchor:middle" coordsize="2371725,1533525" o:spt="100" o:gfxdata="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" adj="-11796480,,5400" path="m255593,l2116132,r255593,255593l2371725,1533525r,l,1533525r,l,255593,255593,xe" fillcolor="#82a0d7 [2164]" strokecolor="#4472c4 [3204]" strokeweight=".5pt">
+              <v:shape w14:anchorId="342D0749" id="_x0000_s1033" style="position:absolute;margin-left:0;margin-top:.95pt;width:238.5pt;height:213pt;z-index:251664384;visibility:visible;mso-wrap-style:square;mso-width-percent:0;mso-height-percent:0;mso-wrap-distance-left:9pt;mso-wrap-distance-top:0;mso-wrap-distance-right:9pt;mso-wrap-distance-bottom:0;mso-position-horizontal:left;mso-position-horizontal-relative:margin;mso-position-vertical:absolute;mso-position-vertical-relative:text;mso-width-percent:0;mso-height-percent:0;mso-width-relative:margin;mso-height-relative:margin;v-text-anchor:middle" coordsize="3028950,2705100" o:spt="100" o:gfxdata="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" adj="-11796480,,5400" path="m450859,l2578091,r450859,450859l3028950,2705100r,l,2705100r,l,450859,450859,xe" fillcolor="#82a0d7 [2164]" strokecolor="#4472c4 [3204]" strokeweight=".5pt">
                 <v:fill color2="#678ccf [2612]" rotate="t" colors="0 #a8b7df;.5 #9aabd9;1 #879ed7" focus="100%" type="gradient">
                   <o:fill v:ext="view" type="gradientUnscaled"/>
                 </v:fill>
                 <v:stroke joinstyle="miter"/>
                 <v:formulas/>
-                <v:path arrowok="t" o:connecttype="custom" o:connectlocs="255593,0;2116132,0;2371725,255593;2371725,1533525;2371725,1533525;0,1533525;0,1533525;0,255593;255593,0" o:connectangles="0,0,0,0,0,0,0,0,0" textboxrect="0,0,2371725,1533525"/>
+                <v:path arrowok="t" o:connecttype="custom" o:connectlocs="450859,0;2578091,0;3028950,450859;3028950,2705100;3028950,2705100;0,2705100;0,2705100;0,450859;450859,0" o:connectangles="0,0,0,0,0,0,0,0,0" textboxrect="0,0,3028950,2705100"/>
                 <v:textbox>
                   <w:txbxContent>
                     <w:p>
@@ -2798,22 +4076,17 @@
                         <w:jc w:val="center"/>
                         <w:rPr>
                           <w:b/>
+                          <w:sz w:val="24"/>
                           <w:u w:val="single"/>
                         </w:rPr>
                       </w:pPr>
                       <w:r>
                         <w:rPr>
                           <w:b/>
+                          <w:sz w:val="24"/>
                           <w:u w:val="single"/>
                         </w:rPr>
-                        <w:t>STAFF &amp;&amp; AD</w:t>
-                      </w:r>
-                      <w:r>
-                        <w:rPr>
-                          <w:b/>
-                          <w:u w:val="single"/>
-                        </w:rPr>
-                        <w:t>MIN</w:t>
+                        <w:t>** ACCOUNT DETAILS **</w:t>
                       </w:r>
                     </w:p>
                     <w:p>
@@ -2821,25 +4094,35 @@
                         <w:pStyle w:val="ListParagraph1"/>
                         <w:numPr>
                           <w:ilvl w:val="0"/>
-                          <w:numId w:val="4"/>
+                          <w:numId w:val="3"/>
                         </w:numPr>
-                        <w:rPr>
-                          <w:i/>
-                          <w:iCs/>
-                        </w:rPr>
-                      </w:pPr>
-                      <w:r>
-                        <w:rPr>
-                          <w:i/>
-                          <w:iCs/>
-                        </w:rPr>
-                        <w:t xml:space="preserve">Inherit from: </w:t>
+                      </w:pPr>
+                      <w:r>
+                        <w:t>Account</w:t>
                       </w:r>
                       <w:r>
                         <w:t xml:space="preserve"> </w:t>
                       </w:r>
                       <w:r>
-                        <w:t>PERSON INFOS</w:t>
+                        <w:t>type</w:t>
+                      </w:r>
+                      <w:r>
+                        <w:t xml:space="preserve"> </w:t>
+                      </w:r>
+                      <w:r>
+                        <w:t>(</w:t>
+                      </w:r>
+                      <w:r>
+                        <w:t>SAV</w:t>
+                      </w:r>
+                      <w:r>
+                        <w:t xml:space="preserve">, </w:t>
+                      </w:r>
+                      <w:r>
+                        <w:t>CUR, STU</w:t>
+                      </w:r>
+                      <w:r>
+                        <w:t>)</w:t>
                       </w:r>
                     </w:p>
                     <w:p>
@@ -2847,18 +4130,17 @@
                         <w:pStyle w:val="ListParagraph1"/>
                         <w:numPr>
                           <w:ilvl w:val="0"/>
-                          <w:numId w:val="5"/>
+                          <w:numId w:val="3"/>
                         </w:numPr>
-                        <w:rPr>
-                          <w:i/>
-                          <w:iCs/>
-                        </w:rPr>
-                      </w:pPr>
-                      <w:r>
-                        <w:rPr>
-                          <w:i/>
-                        </w:rPr>
-                        <w:t>SALARY</w:t>
+                      </w:pPr>
+                      <w:r>
+                        <w:t>Account</w:t>
+                      </w:r>
+                      <w:r>
+                        <w:t xml:space="preserve"> </w:t>
+                      </w:r>
+                      <w:r>
+                        <w:t>Number</w:t>
                       </w:r>
                     </w:p>
                     <w:p>
@@ -2866,18 +4148,23 @@
                         <w:pStyle w:val="ListParagraph1"/>
                         <w:numPr>
                           <w:ilvl w:val="0"/>
-                          <w:numId w:val="5"/>
+                          <w:numId w:val="3"/>
                         </w:numPr>
-                        <w:rPr>
-                          <w:i/>
-                          <w:iCs/>
-                        </w:rPr>
-                      </w:pPr>
-                      <w:r>
-                        <w:rPr>
-                          <w:i/>
-                        </w:rPr>
-                        <w:t>CATEGORY</w:t>
+                      </w:pPr>
+                      <w:r>
+                        <w:t>Account</w:t>
+                      </w:r>
+                      <w:r>
+                        <w:t xml:space="preserve"> </w:t>
+                      </w:r>
+                      <w:r>
+                        <w:t>Card</w:t>
+                      </w:r>
+                      <w:r>
+                        <w:t xml:space="preserve"> </w:t>
+                      </w:r>
+                      <w:r>
+                        <w:t>No</w:t>
                       </w:r>
                     </w:p>
                     <w:p>
@@ -2885,19 +4172,143 @@
                         <w:pStyle w:val="ListParagraph1"/>
                         <w:numPr>
                           <w:ilvl w:val="0"/>
-                          <w:numId w:val="5"/>
+                          <w:numId w:val="3"/>
                         </w:numPr>
-                        <w:rPr>
+                      </w:pPr>
+                      <w:r>
+                        <w:t>Opening Date</w:t>
+                      </w:r>
+                    </w:p>
+                    <w:p>
+                      <w:pPr>
+                        <w:pStyle w:val="ListParagraph1"/>
+                        <w:numPr>
+                          <w:ilvl w:val="0"/>
+                          <w:numId w:val="3"/>
+                        </w:numPr>
+                      </w:pPr>
+                      <w:r>
+                        <w:t>Rate of interest</w:t>
+                      </w:r>
+                    </w:p>
+                    <w:p>
+                      <w:pPr>
+                        <w:pStyle w:val="ListParagraph1"/>
+                        <w:numPr>
+                          <w:ilvl w:val="0"/>
+                          <w:numId w:val="3"/>
+                        </w:numPr>
+                      </w:pPr>
+                      <w:r>
+                        <w:t>Balance</w:t>
+                      </w:r>
+                    </w:p>
+                    <w:p>
+                      <w:pPr>
+                        <w:pStyle w:val="ListParagraph1"/>
+                        <w:numPr>
+                          <w:ilvl w:val="0"/>
+                          <w:numId w:val="3"/>
+                        </w:numPr>
+                      </w:pPr>
+                      <w:r>
+                        <w:t>Minimum</w:t>
+                      </w:r>
+                      <w:r>
+                        <w:t xml:space="preserve"> </w:t>
+                      </w:r>
+                      <w:r>
+                        <w:t>Balance</w:t>
+                      </w:r>
+                      <w:r>
+                        <w:t xml:space="preserve"> to be allowed</w:t>
+                      </w:r>
+                    </w:p>
+                    <w:p>
+                      <w:pPr>
+                        <w:pStyle w:val="ListParagraph1"/>
+                        <w:numPr>
+                          <w:ilvl w:val="0"/>
+                          <w:numId w:val="3"/>
+                        </w:numPr>
+                      </w:pPr>
+                      <w:r>
+                        <w:t>Status</w:t>
+                      </w:r>
+                      <w:r>
+                        <w:t xml:space="preserve"> (either </w:t>
+                      </w:r>
+                      <w:r>
+                        <w:t xml:space="preserve">is </w:t>
+                      </w:r>
+                      <w:r>
+                        <w:rPr>
+                          <w:b/>
                           <w:i/>
-                          <w:iCs/>
-                        </w:rPr>
-                      </w:pPr>
-                      <w:r>
-                        <w:rPr>
+                        </w:rPr>
+                        <w:t>True</w:t>
+                      </w:r>
+                      <w:r>
+                        <w:t xml:space="preserve"> or </w:t>
+                      </w:r>
+                      <w:r>
+                        <w:rPr>
+                          <w:b/>
                           <w:i/>
-                          <w:iCs/>
-                        </w:rPr>
-                        <w:t>Created Date</w:t>
+                        </w:rPr>
+                        <w:t>False</w:t>
+                      </w:r>
+                      <w:r>
+                        <w:t>)</w:t>
+                      </w:r>
+                      <w:r>
+                        <w:t xml:space="preserve"> It means that:</w:t>
+                      </w:r>
+                    </w:p>
+                    <w:p>
+                      <w:pPr>
+                        <w:pStyle w:val="ListParagraph1"/>
+                        <w:numPr>
+                          <w:ilvl w:val="1"/>
+                          <w:numId w:val="3"/>
+                        </w:numPr>
+                      </w:pPr>
+                      <w:r>
+                        <w:rPr>
+                          <w:b/>
+                          <w:i/>
+                        </w:rPr>
+                        <w:t>True</w:t>
+                      </w:r>
+                      <w:r>
+                        <w:rPr>
+                          <w:b/>
+                          <w:i/>
+                        </w:rPr>
+                        <w:t xml:space="preserve"> == Activated Acc.</w:t>
+                      </w:r>
+                    </w:p>
+                    <w:p>
+                      <w:pPr>
+                        <w:pStyle w:val="ListParagraph1"/>
+                        <w:numPr>
+                          <w:ilvl w:val="1"/>
+                          <w:numId w:val="3"/>
+                        </w:numPr>
+                      </w:pPr>
+                      <w:r>
+                        <w:rPr>
+                          <w:b/>
+                          <w:i/>
+                        </w:rPr>
+                        <w:t>False</w:t>
+                      </w:r>
+                      <w:r>
+                        <w:rPr>
+                          <w:b/>
+                          <w:i/>
+                        </w:rPr>
+                        <w:t xml:space="preserve"> == Disabled Acc.</w:t>
                       </w:r>
                     </w:p>
                   </w:txbxContent>
@@ -2908,6 +4319,8 @@
           </mc:Fallback>
         </mc:AlternateContent>
       </w:r>
+    </w:p>
+    <w:p>
       <w:r>
         <w:rPr>
           <w:noProof/>
@@ -2915,18 +4328,18 @@
         <mc:AlternateContent>
           <mc:Choice Requires="wps">
             <w:drawing>
-              <wp:anchor distT="0" distB="0" distL="114300" distR="114300" simplePos="0" relativeHeight="251671552" behindDoc="0" locked="0" layoutInCell="1" allowOverlap="1">
+              <wp:anchor distT="0" distB="0" distL="114300" distR="114300" simplePos="0" relativeHeight="251687936" behindDoc="0" locked="0" layoutInCell="1" allowOverlap="1" wp14:anchorId="697719A2" wp14:editId="460A8631">
                 <wp:simplePos x="0" y="0"/>
                 <wp:positionH relativeFrom="margin">
-                  <wp:posOffset>110490</wp:posOffset>
+                  <wp:posOffset>3752850</wp:posOffset>
                 </wp:positionH>
                 <wp:positionV relativeFrom="paragraph">
-                  <wp:posOffset>332740</wp:posOffset>
+                  <wp:posOffset>12065</wp:posOffset>
                 </wp:positionV>
-                <wp:extent cx="2830195" cy="3082290"/>
-                <wp:effectExtent l="4445" t="4445" r="22860" b="18415"/>
+                <wp:extent cx="2651125" cy="2400300"/>
+                <wp:effectExtent l="0" t="0" r="15875" b="19050"/>
                 <wp:wrapNone/>
-                <wp:docPr id="4" name="Rectangle: Top Corners Snipped 5"/>
+                <wp:docPr id="7" name="Rectangle: Top Corners Snipped 5"/>
                 <wp:cNvGraphicFramePr/>
                 <a:graphic xmlns:a="http://schemas.openxmlformats.org/drawingml/2006/main">
                   <a:graphicData uri="http://schemas.microsoft.com/office/word/2010/wordprocessingShape">
@@ -2935,7 +4348,7 @@
                       <wps:spPr>
                         <a:xfrm>
                           <a:off x="0" y="0"/>
-                          <a:ext cx="2830195" cy="3082290"/>
+                          <a:ext cx="2651125" cy="2400300"/>
                         </a:xfrm>
                         <a:prstGeom prst="snip2SameRect">
                           <a:avLst/>
@@ -2959,32 +4372,20 @@
                         <w:txbxContent>
                           <w:p>
                             <w:pPr>
-                              <w:ind w:firstLine="720"/>
+                              <w:jc w:val="center"/>
                               <w:rPr>
                                 <w:b/>
+                                <w:sz w:val="24"/>
                                 <w:u w:val="single"/>
                               </w:rPr>
                             </w:pPr>
                             <w:r>
                               <w:rPr>
                                 <w:b/>
+                                <w:sz w:val="24"/>
                                 <w:u w:val="single"/>
                               </w:rPr>
-                              <w:t xml:space="preserve">** </w:t>
-                            </w:r>
-                            <w:r>
-                              <w:rPr>
-                                <w:b/>
-                                <w:u w:val="single"/>
-                              </w:rPr>
-                              <w:t>PERSON INFOS</w:t>
-                            </w:r>
-                            <w:r>
-                              <w:rPr>
-                                <w:b/>
-                                <w:u w:val="single"/>
-                              </w:rPr>
-                              <w:t xml:space="preserve"> **</w:t>
+                              <w:t>CLIENTS</w:t>
                             </w:r>
                           </w:p>
                           <w:p>
@@ -2992,11 +4393,28 @@
                               <w:pStyle w:val="ListParagraph1"/>
                               <w:numPr>
                                 <w:ilvl w:val="0"/>
-                                <w:numId w:val="3"/>
+                                <w:numId w:val="8"/>
                               </w:numPr>
-                            </w:pPr>
-                            <w:r>
-                              <w:t>NAME</w:t>
+                              <w:rPr>
+                                <w:i/>
+                                <w:iCs/>
+                              </w:rPr>
+                            </w:pPr>
+                            <w:r>
+                              <w:rPr>
+                                <w:i/>
+                                <w:iCs/>
+                              </w:rPr>
+                              <w:t xml:space="preserve">Inherit from: </w:t>
+                            </w:r>
+                            <w:r>
+                              <w:t xml:space="preserve"> PERSON INFO</w:t>
+                            </w:r>
+                            <w:r>
+                              <w:t>S</w:t>
+                            </w:r>
+                            <w:r>
+                              <w:t xml:space="preserve"> </w:t>
                             </w:r>
                           </w:p>
                           <w:p>
@@ -3004,11 +4422,72 @@
                               <w:pStyle w:val="ListParagraph1"/>
                               <w:numPr>
                                 <w:ilvl w:val="0"/>
-                                <w:numId w:val="3"/>
+                                <w:numId w:val="7"/>
                               </w:numPr>
-                            </w:pPr>
-                            <w:r>
-                              <w:t>ADDRESS</w:t>
+                              <w:rPr>
+                                <w:i/>
+                                <w:iCs/>
+                              </w:rPr>
+                            </w:pPr>
+                            <w:r>
+                              <w:rPr>
+                                <w:i/>
+                              </w:rPr>
+                              <w:t xml:space="preserve">CURRENT </w:t>
+                            </w:r>
+                            <w:r>
+                              <w:rPr>
+                                <w:i/>
+                              </w:rPr>
+                              <w:t>ACCOUN</w:t>
+                            </w:r>
+                            <w:r>
+                              <w:rPr>
+                                <w:i/>
+                              </w:rPr>
+                              <w:t>T</w:t>
+                            </w:r>
+                          </w:p>
+                          <w:p>
+                            <w:pPr>
+                              <w:pStyle w:val="ListParagraph1"/>
+                              <w:numPr>
+                                <w:ilvl w:val="1"/>
+                                <w:numId w:val="7"/>
+                              </w:numPr>
+                              <w:rPr>
+                                <w:i/>
+                                <w:iCs/>
+                                <w:color w:val="000000" w:themeColor="text1"/>
+                                <w14:shadow w14:blurRad="38100" w14:dist="19050" w14:dir="2700000" w14:sx="100000" w14:sy="100000" w14:kx="0" w14:ky="0" w14:algn="tl">
+                                  <w14:schemeClr w14:val="dk1">
+                                    <w14:alpha w14:val="60000"/>
+                                  </w14:schemeClr>
+                                </w14:shadow>
+                                <w14:textOutline w14:w="0" w14:cap="flat" w14:cmpd="sng" w14:algn="ctr">
+                                  <w14:noFill/>
+                                  <w14:prstDash w14:val="solid"/>
+                                  <w14:round/>
+                                </w14:textOutline>
+                              </w:rPr>
+                            </w:pPr>
+                            <w:r>
+                              <w:rPr>
+                                <w:i/>
+                                <w:iCs/>
+                                <w:color w:val="000000" w:themeColor="text1"/>
+                                <w14:shadow w14:blurRad="38100" w14:dist="19050" w14:dir="2700000" w14:sx="100000" w14:sy="100000" w14:kx="0" w14:ky="0" w14:algn="tl">
+                                  <w14:schemeClr w14:val="dk1">
+                                    <w14:alpha w14:val="60000"/>
+                                  </w14:schemeClr>
+                                </w14:shadow>
+                                <w14:textOutline w14:w="0" w14:cap="flat" w14:cmpd="sng" w14:algn="ctr">
+                                  <w14:noFill/>
+                                  <w14:prstDash w14:val="solid"/>
+                                  <w14:round/>
+                                </w14:textOutline>
+                              </w:rPr>
+                              <w:t>TRANSACTION_ID</w:t>
                             </w:r>
                           </w:p>
                           <w:p>
@@ -3016,11 +4495,61 @@
                               <w:pStyle w:val="ListParagraph1"/>
                               <w:numPr>
                                 <w:ilvl w:val="0"/>
-                                <w:numId w:val="3"/>
+                                <w:numId w:val="7"/>
                               </w:numPr>
-                            </w:pPr>
-                            <w:r>
-                              <w:t>DOB</w:t>
+                              <w:rPr>
+                                <w:i/>
+                                <w:iCs/>
+                              </w:rPr>
+                            </w:pPr>
+                            <w:r>
+                              <w:rPr>
+                                <w:i/>
+                                <w:iCs/>
+                              </w:rPr>
+                              <w:t>SAVINGS ACCOUNT</w:t>
+                            </w:r>
+                          </w:p>
+                          <w:p>
+                            <w:pPr>
+                              <w:pStyle w:val="ListParagraph1"/>
+                              <w:numPr>
+                                <w:ilvl w:val="1"/>
+                                <w:numId w:val="7"/>
+                              </w:numPr>
+                              <w:rPr>
+                                <w:i/>
+                                <w:iCs/>
+                                <w:color w:val="000000" w:themeColor="text1"/>
+                                <w14:shadow w14:blurRad="38100" w14:dist="19050" w14:dir="2700000" w14:sx="100000" w14:sy="100000" w14:kx="0" w14:ky="0" w14:algn="tl">
+                                  <w14:schemeClr w14:val="dk1">
+                                    <w14:alpha w14:val="60000"/>
+                                  </w14:schemeClr>
+                                </w14:shadow>
+                                <w14:textOutline w14:w="0" w14:cap="flat" w14:cmpd="sng" w14:algn="ctr">
+                                  <w14:noFill/>
+                                  <w14:prstDash w14:val="solid"/>
+                                  <w14:round/>
+                                </w14:textOutline>
+                              </w:rPr>
+                            </w:pPr>
+                            <w:r>
+                              <w:rPr>
+                                <w:i/>
+                                <w:iCs/>
+                                <w:color w:val="000000" w:themeColor="text1"/>
+                                <w14:shadow w14:blurRad="38100" w14:dist="19050" w14:dir="2700000" w14:sx="100000" w14:sy="100000" w14:kx="0" w14:ky="0" w14:algn="tl">
+                                  <w14:schemeClr w14:val="dk1">
+                                    <w14:alpha w14:val="60000"/>
+                                  </w14:schemeClr>
+                                </w14:shadow>
+                                <w14:textOutline w14:w="0" w14:cap="flat" w14:cmpd="sng" w14:algn="ctr">
+                                  <w14:noFill/>
+                                  <w14:prstDash w14:val="solid"/>
+                                  <w14:round/>
+                                </w14:textOutline>
+                              </w:rPr>
+                              <w:t>TRANSACTION_ID</w:t>
                             </w:r>
                           </w:p>
                           <w:p>
@@ -3028,11 +4557,61 @@
                               <w:pStyle w:val="ListParagraph1"/>
                               <w:numPr>
                                 <w:ilvl w:val="0"/>
-                                <w:numId w:val="3"/>
+                                <w:numId w:val="7"/>
                               </w:numPr>
-                            </w:pPr>
-                            <w:r>
-                              <w:t>PHONE</w:t>
+                              <w:rPr>
+                                <w:i/>
+                                <w:iCs/>
+                              </w:rPr>
+                            </w:pPr>
+                            <w:r>
+                              <w:rPr>
+                                <w:i/>
+                                <w:iCs/>
+                              </w:rPr>
+                              <w:t>STUDENT ACCOUNT</w:t>
+                            </w:r>
+                          </w:p>
+                          <w:p>
+                            <w:pPr>
+                              <w:pStyle w:val="ListParagraph1"/>
+                              <w:numPr>
+                                <w:ilvl w:val="1"/>
+                                <w:numId w:val="7"/>
+                              </w:numPr>
+                              <w:rPr>
+                                <w:i/>
+                                <w:iCs/>
+                                <w:color w:val="000000" w:themeColor="text1"/>
+                                <w14:shadow w14:blurRad="38100" w14:dist="19050" w14:dir="2700000" w14:sx="100000" w14:sy="100000" w14:kx="0" w14:ky="0" w14:algn="tl">
+                                  <w14:schemeClr w14:val="dk1">
+                                    <w14:alpha w14:val="60000"/>
+                                  </w14:schemeClr>
+                                </w14:shadow>
+                                <w14:textOutline w14:w="0" w14:cap="flat" w14:cmpd="sng" w14:algn="ctr">
+                                  <w14:noFill/>
+                                  <w14:prstDash w14:val="solid"/>
+                                  <w14:round/>
+                                </w14:textOutline>
+                              </w:rPr>
+                            </w:pPr>
+                            <w:r>
+                              <w:rPr>
+                                <w:i/>
+                                <w:iCs/>
+                                <w:color w:val="000000" w:themeColor="text1"/>
+                                <w14:shadow w14:blurRad="38100" w14:dist="19050" w14:dir="2700000" w14:sx="100000" w14:sy="100000" w14:kx="0" w14:ky="0" w14:algn="tl">
+                                  <w14:schemeClr w14:val="dk1">
+                                    <w14:alpha w14:val="60000"/>
+                                  </w14:schemeClr>
+                                </w14:shadow>
+                                <w14:textOutline w14:w="0" w14:cap="flat" w14:cmpd="sng" w14:algn="ctr">
+                                  <w14:noFill/>
+                                  <w14:prstDash w14:val="solid"/>
+                                  <w14:round/>
+                                </w14:textOutline>
+                              </w:rPr>
+                              <w:t>TRANSACTION_ID</w:t>
                             </w:r>
                           </w:p>
                           <w:p>
@@ -3040,11 +4619,19 @@
                               <w:pStyle w:val="ListParagraph1"/>
                               <w:numPr>
                                 <w:ilvl w:val="0"/>
-                                <w:numId w:val="3"/>
+                                <w:numId w:val="9"/>
                               </w:numPr>
-                            </w:pPr>
-                            <w:r>
-                              <w:t>PARENTS</w:t>
+                              <w:rPr>
+                                <w:i/>
+                                <w:iCs/>
+                              </w:rPr>
+                            </w:pPr>
+                            <w:r>
+                              <w:rPr>
+                                <w:i/>
+                                <w:iCs/>
+                              </w:rPr>
+                              <w:t>PIN CODE</w:t>
                             </w:r>
                           </w:p>
                           <w:p>
@@ -3052,47 +4639,49 @@
                               <w:pStyle w:val="ListParagraph1"/>
                               <w:numPr>
                                 <w:ilvl w:val="0"/>
-                                <w:numId w:val="3"/>
+                                <w:numId w:val="9"/>
                               </w:numPr>
-                            </w:pPr>
-                            <w:r>
-                              <w:t>PROFESSION</w:t>
-                            </w:r>
-                          </w:p>
-                          <w:p>
-                            <w:pPr>
-                              <w:pStyle w:val="ListParagraph1"/>
-                              <w:numPr>
-                                <w:ilvl w:val="0"/>
-                                <w:numId w:val="3"/>
-                              </w:numPr>
-                            </w:pPr>
-                            <w:r>
-                              <w:t>GENDER</w:t>
-                            </w:r>
-                          </w:p>
-                          <w:p>
-                            <w:pPr>
-                              <w:pStyle w:val="ListParagraph1"/>
-                              <w:numPr>
-                                <w:ilvl w:val="0"/>
-                                <w:numId w:val="3"/>
-                              </w:numPr>
-                            </w:pPr>
-                            <w:r>
-                              <w:t>COUNTRY</w:t>
-                            </w:r>
-                          </w:p>
-                          <w:p>
-                            <w:pPr>
-                              <w:pStyle w:val="ListParagraph1"/>
-                              <w:numPr>
-                                <w:ilvl w:val="0"/>
-                                <w:numId w:val="3"/>
-                              </w:numPr>
-                            </w:pPr>
-                            <w:r>
-                              <w:t>EMAIL</w:t>
+                              <w:rPr>
+                                <w:i/>
+                                <w:iCs/>
+                              </w:rPr>
+                            </w:pPr>
+                            <w:r>
+                              <w:rPr>
+                                <w:i/>
+                                <w:iCs/>
+                              </w:rPr>
+                              <w:t>CLIENT_ID (</w:t>
+                            </w:r>
+                            <w:r>
+                              <w:rPr>
+                                <w:i/>
+                                <w:iCs/>
+                                <w:u w:val="single"/>
+                              </w:rPr>
+                              <w:t>i.e.:</w:t>
+                            </w:r>
+                            <w:r>
+                              <w:rPr>
+                                <w:i/>
+                                <w:iCs/>
+                              </w:rPr>
+                              <w:t xml:space="preserve"> </w:t>
+                            </w:r>
+                            <w:r>
+                              <w:rPr>
+                                <w:b/>
+                                <w:i/>
+                                <w:iCs/>
+                              </w:rPr>
+                              <w:t>CUS-XXXX</w:t>
+                            </w:r>
+                            <w:r>
+                              <w:rPr>
+                                <w:i/>
+                                <w:iCs/>
+                              </w:rPr>
+                              <w:t>)</w:t>
                             </w:r>
                           </w:p>
                         </w:txbxContent>
@@ -3103,48 +4692,42 @@
                     </wps:wsp>
                   </a:graphicData>
                 </a:graphic>
+                <wp14:sizeRelH relativeFrom="margin">
+                  <wp14:pctWidth>0</wp14:pctWidth>
+                </wp14:sizeRelH>
+                <wp14:sizeRelV relativeFrom="margin">
+                  <wp14:pctHeight>0</wp14:pctHeight>
+                </wp14:sizeRelV>
               </wp:anchor>
             </w:drawing>
           </mc:Choice>
           <mc:Fallback>
             <w:pict>
-              <v:shape id="_x0000_s1032" style="position:absolute;margin-left:8.7pt;margin-top:26.2pt;width:222.85pt;height:242.7pt;z-index:251671552;visibility:visible;mso-wrap-style:square;mso-wrap-distance-left:9pt;mso-wrap-distance-top:0;mso-wrap-distance-right:9pt;mso-wrap-distance-bottom:0;mso-position-horizontal:absolute;mso-position-horizontal-relative:margin;mso-position-vertical:absolute;mso-position-vertical-relative:text;v-text-anchor:middle" coordsize="2830195,3082290" o:spt="100" o:gfxdata="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" adj="-11796480,,5400" path="m471709,l2358486,r471709,471709l2830195,3082290r,l,3082290r,l,471709,471709,xe" fillcolor="#82a0d7 [2164]" strokecolor="#4472c4 [3204]" strokeweight=".5pt">
+              <v:shape w14:anchorId="697719A2" id="_x0000_s1034" style="position:absolute;margin-left:295.5pt;margin-top:.95pt;width:208.75pt;height:189pt;z-index:251687936;visibility:visible;mso-wrap-style:square;mso-width-percent:0;mso-height-percent:0;mso-wrap-distance-left:9pt;mso-wrap-distance-top:0;mso-wrap-distance-right:9pt;mso-wrap-distance-bottom:0;mso-position-horizontal:absolute;mso-position-horizontal-relative:margin;mso-position-vertical:absolute;mso-position-vertical-relative:text;mso-width-percent:0;mso-height-percent:0;mso-width-relative:margin;mso-height-relative:margin;v-text-anchor:middle" coordsize="2651125,2400300" o:spt="100" o:gfxdata="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" adj="-11796480,,5400" path="m400058,l2251067,r400058,400058l2651125,2400300r,l,2400300r,l,400058,400058,xe" fillcolor="#82a0d7 [2164]" strokecolor="#4472c4 [3204]" strokeweight=".5pt">
                 <v:fill color2="#678ccf [2612]" rotate="t" colors="0 #a8b7df;.5 #9aabd9;1 #879ed7" focus="100%" type="gradient">
                   <o:fill v:ext="view" type="gradientUnscaled"/>
                 </v:fill>
                 <v:stroke joinstyle="miter"/>
                 <v:formulas/>
-                <v:path arrowok="t" o:connecttype="custom" o:connectlocs="471709,0;2358486,0;2830195,471709;2830195,3082290;2830195,3082290;0,3082290;0,3082290;0,471709;471709,0" o:connectangles="0,0,0,0,0,0,0,0,0" textboxrect="0,0,2830195,3082290"/>
+                <v:path arrowok="t" o:connecttype="custom" o:connectlocs="400058,0;2251067,0;2651125,400058;2651125,2400300;2651125,2400300;0,2400300;0,2400300;0,400058;400058,0" o:connectangles="0,0,0,0,0,0,0,0,0" textboxrect="0,0,2651125,2400300"/>
                 <v:textbox>
                   <w:txbxContent>
                     <w:p>
                       <w:pPr>
-                        <w:ind w:firstLine="720"/>
+                        <w:jc w:val="center"/>
                         <w:rPr>
                           <w:b/>
+                          <w:sz w:val="24"/>
                           <w:u w:val="single"/>
                         </w:rPr>
                       </w:pPr>
                       <w:r>
                         <w:rPr>
                           <w:b/>
+                          <w:sz w:val="24"/>
                           <w:u w:val="single"/>
                         </w:rPr>
-                        <w:t xml:space="preserve">** </w:t>
-                      </w:r>
-                      <w:r>
-                        <w:rPr>
-                          <w:b/>
-                          <w:u w:val="single"/>
-                        </w:rPr>
-                        <w:t>PERSON INFOS</w:t>
-                      </w:r>
-                      <w:r>
-                        <w:rPr>
-                          <w:b/>
-                          <w:u w:val="single"/>
-                        </w:rPr>
-                        <w:t xml:space="preserve"> **</w:t>
+                        <w:t>CLIENTS</w:t>
                       </w:r>
                     </w:p>
                     <w:p>
@@ -3152,11 +4735,28 @@
                         <w:pStyle w:val="ListParagraph1"/>
                         <w:numPr>
                           <w:ilvl w:val="0"/>
-                          <w:numId w:val="3"/>
+                          <w:numId w:val="8"/>
                         </w:numPr>
-                      </w:pPr>
-                      <w:r>
-                        <w:t>NAME</w:t>
+                        <w:rPr>
+                          <w:i/>
+                          <w:iCs/>
+                        </w:rPr>
+                      </w:pPr>
+                      <w:r>
+                        <w:rPr>
+                          <w:i/>
+                          <w:iCs/>
+                        </w:rPr>
+                        <w:t xml:space="preserve">Inherit from: </w:t>
+                      </w:r>
+                      <w:r>
+                        <w:t xml:space="preserve"> PERSON INFO</w:t>
+                      </w:r>
+                      <w:r>
+                        <w:t>S</w:t>
+                      </w:r>
+                      <w:r>
+                        <w:t xml:space="preserve"> </w:t>
                       </w:r>
                     </w:p>
                     <w:p>
@@ -3164,11 +4764,72 @@
                         <w:pStyle w:val="ListParagraph1"/>
                         <w:numPr>
                           <w:ilvl w:val="0"/>
-                          <w:numId w:val="3"/>
+                          <w:numId w:val="7"/>
                         </w:numPr>
-                      </w:pPr>
-                      <w:r>
-                        <w:t>ADDRESS</w:t>
+                        <w:rPr>
+                          <w:i/>
+                          <w:iCs/>
+                        </w:rPr>
+                      </w:pPr>
+                      <w:r>
+                        <w:rPr>
+                          <w:i/>
+                        </w:rPr>
+                        <w:t xml:space="preserve">CURRENT </w:t>
+                      </w:r>
+                      <w:r>
+                        <w:rPr>
+                          <w:i/>
+                        </w:rPr>
+                        <w:t>ACCOUN</w:t>
+                      </w:r>
+                      <w:r>
+                        <w:rPr>
+                          <w:i/>
+                        </w:rPr>
+                        <w:t>T</w:t>
+                      </w:r>
+                    </w:p>
+                    <w:p>
+                      <w:pPr>
+                        <w:pStyle w:val="ListParagraph1"/>
+                        <w:numPr>
+                          <w:ilvl w:val="1"/>
+                          <w:numId w:val="7"/>
+                        </w:numPr>
+                        <w:rPr>
+                          <w:i/>
+                          <w:iCs/>
+                          <w:color w:val="000000" w:themeColor="text1"/>
+                          <w14:shadow w14:blurRad="38100" w14:dist="19050" w14:dir="2700000" w14:sx="100000" w14:sy="100000" w14:kx="0" w14:ky="0" w14:algn="tl">
+                            <w14:schemeClr w14:val="dk1">
+                              <w14:alpha w14:val="60000"/>
+                            </w14:schemeClr>
+                          </w14:shadow>
+                          <w14:textOutline w14:w="0" w14:cap="flat" w14:cmpd="sng" w14:algn="ctr">
+                            <w14:noFill/>
+                            <w14:prstDash w14:val="solid"/>
+                            <w14:round/>
+                          </w14:textOutline>
+                        </w:rPr>
+                      </w:pPr>
+                      <w:r>
+                        <w:rPr>
+                          <w:i/>
+                          <w:iCs/>
+                          <w:color w:val="000000" w:themeColor="text1"/>
+                          <w14:shadow w14:blurRad="38100" w14:dist="19050" w14:dir="2700000" w14:sx="100000" w14:sy="100000" w14:kx="0" w14:ky="0" w14:algn="tl">
+                            <w14:schemeClr w14:val="dk1">
+                              <w14:alpha w14:val="60000"/>
+                            </w14:schemeClr>
+                          </w14:shadow>
+                          <w14:textOutline w14:w="0" w14:cap="flat" w14:cmpd="sng" w14:algn="ctr">
+                            <w14:noFill/>
+                            <w14:prstDash w14:val="solid"/>
+                            <w14:round/>
+                          </w14:textOutline>
+                        </w:rPr>
+                        <w:t>TRANSACTION_ID</w:t>
                       </w:r>
                     </w:p>
                     <w:p>
@@ -3176,11 +4837,61 @@
                         <w:pStyle w:val="ListParagraph1"/>
                         <w:numPr>
                           <w:ilvl w:val="0"/>
-                          <w:numId w:val="3"/>
+                          <w:numId w:val="7"/>
                         </w:numPr>
-                      </w:pPr>
-                      <w:r>
-                        <w:t>DOB</w:t>
+                        <w:rPr>
+                          <w:i/>
+                          <w:iCs/>
+                        </w:rPr>
+                      </w:pPr>
+                      <w:r>
+                        <w:rPr>
+                          <w:i/>
+                          <w:iCs/>
+                        </w:rPr>
+                        <w:t>SAVINGS ACCOUNT</w:t>
+                      </w:r>
+                    </w:p>
+                    <w:p>
+                      <w:pPr>
+                        <w:pStyle w:val="ListParagraph1"/>
+                        <w:numPr>
+                          <w:ilvl w:val="1"/>
+                          <w:numId w:val="7"/>
+                        </w:numPr>
+                        <w:rPr>
+                          <w:i/>
+                          <w:iCs/>
+                          <w:color w:val="000000" w:themeColor="text1"/>
+                          <w14:shadow w14:blurRad="38100" w14:dist="19050" w14:dir="2700000" w14:sx="100000" w14:sy="100000" w14:kx="0" w14:ky="0" w14:algn="tl">
+                            <w14:schemeClr w14:val="dk1">
+                              <w14:alpha w14:val="60000"/>
+                            </w14:schemeClr>
+                          </w14:shadow>
+                          <w14:textOutline w14:w="0" w14:cap="flat" w14:cmpd="sng" w14:algn="ctr">
+                            <w14:noFill/>
+                            <w14:prstDash w14:val="solid"/>
+                            <w14:round/>
+                          </w14:textOutline>
+                        </w:rPr>
+                      </w:pPr>
+                      <w:r>
+                        <w:rPr>
+                          <w:i/>
+                          <w:iCs/>
+                          <w:color w:val="000000" w:themeColor="text1"/>
+                          <w14:shadow w14:blurRad="38100" w14:dist="19050" w14:dir="2700000" w14:sx="100000" w14:sy="100000" w14:kx="0" w14:ky="0" w14:algn="tl">
+                            <w14:schemeClr w14:val="dk1">
+                              <w14:alpha w14:val="60000"/>
+                            </w14:schemeClr>
+                          </w14:shadow>
+                          <w14:textOutline w14:w="0" w14:cap="flat" w14:cmpd="sng" w14:algn="ctr">
+                            <w14:noFill/>
+                            <w14:prstDash w14:val="solid"/>
+                            <w14:round/>
+                          </w14:textOutline>
+                        </w:rPr>
+                        <w:t>TRANSACTION_ID</w:t>
                       </w:r>
                     </w:p>
                     <w:p>
@@ -3188,11 +4899,61 @@
                         <w:pStyle w:val="ListParagraph1"/>
                         <w:numPr>
                           <w:ilvl w:val="0"/>
-                          <w:numId w:val="3"/>
+                          <w:numId w:val="7"/>
                         </w:numPr>
-                      </w:pPr>
-                      <w:r>
-                        <w:t>PHONE</w:t>
+                        <w:rPr>
+                          <w:i/>
+                          <w:iCs/>
+                        </w:rPr>
+                      </w:pPr>
+                      <w:r>
+                        <w:rPr>
+                          <w:i/>
+                          <w:iCs/>
+                        </w:rPr>
+                        <w:t>STUDENT ACCOUNT</w:t>
+                      </w:r>
+                    </w:p>
+                    <w:p>
+                      <w:pPr>
+                        <w:pStyle w:val="ListParagraph1"/>
+                        <w:numPr>
+                          <w:ilvl w:val="1"/>
+                          <w:numId w:val="7"/>
+                        </w:numPr>
+                        <w:rPr>
+                          <w:i/>
+                          <w:iCs/>
+                          <w:color w:val="000000" w:themeColor="text1"/>
+                          <w14:shadow w14:blurRad="38100" w14:dist="19050" w14:dir="2700000" w14:sx="100000" w14:sy="100000" w14:kx="0" w14:ky="0" w14:algn="tl">
+                            <w14:schemeClr w14:val="dk1">
+                              <w14:alpha w14:val="60000"/>
+                            </w14:schemeClr>
+                          </w14:shadow>
+                          <w14:textOutline w14:w="0" w14:cap="flat" w14:cmpd="sng" w14:algn="ctr">
+                            <w14:noFill/>
+                            <w14:prstDash w14:val="solid"/>
+                            <w14:round/>
+                          </w14:textOutline>
+                        </w:rPr>
+                      </w:pPr>
+                      <w:r>
+                        <w:rPr>
+                          <w:i/>
+                          <w:iCs/>
+                          <w:color w:val="000000" w:themeColor="text1"/>
+                          <w14:shadow w14:blurRad="38100" w14:dist="19050" w14:dir="2700000" w14:sx="100000" w14:sy="100000" w14:kx="0" w14:ky="0" w14:algn="tl">
+                            <w14:schemeClr w14:val="dk1">
+                              <w14:alpha w14:val="60000"/>
+                            </w14:schemeClr>
+                          </w14:shadow>
+                          <w14:textOutline w14:w="0" w14:cap="flat" w14:cmpd="sng" w14:algn="ctr">
+                            <w14:noFill/>
+                            <w14:prstDash w14:val="solid"/>
+                            <w14:round/>
+                          </w14:textOutline>
+                        </w:rPr>
+                        <w:t>TRANSACTION_ID</w:t>
                       </w:r>
                     </w:p>
                     <w:p>
@@ -3200,11 +4961,19 @@
                         <w:pStyle w:val="ListParagraph1"/>
                         <w:numPr>
                           <w:ilvl w:val="0"/>
-                          <w:numId w:val="3"/>
+                          <w:numId w:val="9"/>
                         </w:numPr>
-                      </w:pPr>
-                      <w:r>
-                        <w:t>PARENTS</w:t>
+                        <w:rPr>
+                          <w:i/>
+                          <w:iCs/>
+                        </w:rPr>
+                      </w:pPr>
+                      <w:r>
+                        <w:rPr>
+                          <w:i/>
+                          <w:iCs/>
+                        </w:rPr>
+                        <w:t>PIN CODE</w:t>
                       </w:r>
                     </w:p>
                     <w:p>
@@ -3212,47 +4981,49 @@
                         <w:pStyle w:val="ListParagraph1"/>
                         <w:numPr>
                           <w:ilvl w:val="0"/>
-                          <w:numId w:val="3"/>
+                          <w:numId w:val="9"/>
                         </w:numPr>
-                      </w:pPr>
-                      <w:r>
-                        <w:t>PROFESSION</w:t>
-                      </w:r>
-                    </w:p>
-                    <w:p>
-                      <w:pPr>
-                        <w:pStyle w:val="ListParagraph1"/>
-                        <w:numPr>
-                          <w:ilvl w:val="0"/>
-                          <w:numId w:val="3"/>
-                        </w:numPr>
-                      </w:pPr>
-                      <w:r>
-                        <w:t>GENDER</w:t>
-                      </w:r>
-                    </w:p>
-                    <w:p>
-                      <w:pPr>
-                        <w:pStyle w:val="ListParagraph1"/>
-                        <w:numPr>
-                          <w:ilvl w:val="0"/>
-                          <w:numId w:val="3"/>
-                        </w:numPr>
-                      </w:pPr>
-                      <w:r>
-                        <w:t>COUNTRY</w:t>
-                      </w:r>
-                    </w:p>
-                    <w:p>
-                      <w:pPr>
-                        <w:pStyle w:val="ListParagraph1"/>
-                        <w:numPr>
-                          <w:ilvl w:val="0"/>
-                          <w:numId w:val="3"/>
-                        </w:numPr>
-                      </w:pPr>
-                      <w:r>
-                        <w:t>EMAIL</w:t>
+                        <w:rPr>
+                          <w:i/>
+                          <w:iCs/>
+                        </w:rPr>
+                      </w:pPr>
+                      <w:r>
+                        <w:rPr>
+                          <w:i/>
+                          <w:iCs/>
+                        </w:rPr>
+                        <w:t>CLIENT_ID (</w:t>
+                      </w:r>
+                      <w:r>
+                        <w:rPr>
+                          <w:i/>
+                          <w:iCs/>
+                          <w:u w:val="single"/>
+                        </w:rPr>
+                        <w:t>i.e.:</w:t>
+                      </w:r>
+                      <w:r>
+                        <w:rPr>
+                          <w:i/>
+                          <w:iCs/>
+                        </w:rPr>
+                        <w:t xml:space="preserve"> </w:t>
+                      </w:r>
+                      <w:r>
+                        <w:rPr>
+                          <w:b/>
+                          <w:i/>
+                          <w:iCs/>
+                        </w:rPr>
+                        <w:t>CUS-XXXX</w:t>
+                      </w:r>
+                      <w:r>
+                        <w:rPr>
+                          <w:i/>
+                          <w:iCs/>
+                        </w:rPr>
+                        <w:t>)</w:t>
                       </w:r>
                     </w:p>
                   </w:txbxContent>
@@ -3263,471 +5034,317 @@
           </mc:Fallback>
         </mc:AlternateContent>
       </w:r>
-      <w:r>
-        <w:t xml:space="preserve">                                                                                                                          </w:t>
-      </w:r>
-      <w:r>
-        <w:tab/>
-      </w:r>
-      <w:r>
-        <w:tab/>
-      </w:r>
-      <w:r>
-        <w:tab/>
-      </w:r>
-      <w:r>
-        <w:tab/>
-      </w:r>
-      <w:r>
-        <w:tab/>
-      </w:r>
-      <w:r>
-        <w:tab/>
-      </w:r>
-      <w:r>
-        <w:tab/>
-      </w:r>
-      <w:r>
-        <w:tab/>
-      </w:r>
-      <w:r>
-        <w:tab/>
-      </w:r>
-      <w:r>
-        <w:tab/>
-      </w:r>
-      <w:r>
-        <w:tab/>
-      </w:r>
-      <w:r>
-        <w:tab/>
-      </w:r>
-      <w:r>
-        <w:tab/>
-      </w:r>
-      <w:r>
-        <w:tab/>
-      </w:r>
-      <w:r>
-        <w:tab/>
-      </w:r>
-      <w:r>
-        <w:tab/>
-      </w:r>
-      <w:r>
-        <w:tab/>
-      </w:r>
-      <w:r>
-        <w:tab/>
-      </w:r>
-      <w:r>
-        <w:tab/>
-      </w:r>
-      <w:r>
-        <w:tab/>
-      </w:r>
-      <w:r>
-        <w:tab/>
-      </w:r>
-      <w:r>
-        <w:tab/>
-      </w:r>
-      <w:r>
-        <w:tab/>
-      </w:r>
-      <w:r>
-        <w:tab/>
-      </w:r>
-      <w:r>
-        <w:tab/>
-      </w:r>
-      <w:r>
-        <w:tab/>
-      </w:r>
-      <w:r>
-        <w:tab/>
-      </w:r>
-      <w:r>
-        <w:tab/>
-      </w:r>
-      <w:r>
-        <w:tab/>
-      </w:r>
-      <w:r>
-        <w:tab/>
-      </w:r>
-      <w:r>
-        <w:tab/>
-      </w:r>
-      <w:r>
-        <w:tab/>
-      </w:r>
-      <w:r>
-        <w:tab/>
-      </w:r>
-      <w:r>
-        <w:tab/>
-      </w:r>
-      <w:r>
-        <w:tab/>
-      </w:r>
-      <w:r>
-        <w:tab/>
-      </w:r>
-      <w:r>
-        <w:tab/>
-      </w:r>
-      <w:r>
-        <w:tab/>
-      </w:r>
-      <w:r>
-        <w:tab/>
-      </w:r>
-      <w:r>
-        <w:tab/>
-      </w:r>
-      <w:r>
-        <w:tab/>
-      </w:r>
-      <w:r>
-        <w:tab/>
-      </w:r>
-      <w:r>
-        <w:tab/>
-      </w:r>
-      <w:r>
-        <w:tab/>
-      </w:r>
-      <w:r>
-        <w:tab/>
-      </w:r>
-      <w:r>
-        <w:tab/>
-      </w:r>
-      <w:r>
-        <w:tab/>
-      </w:r>
-      <w:r>
-        <w:tab/>
-      </w:r>
-      <w:r>
-        <w:tab/>
-      </w:r>
-      <w:r>
-        <w:tab/>
-      </w:r>
-      <w:r>
-        <w:tab/>
-      </w:r>
-      <w:r>
-        <w:tab/>
-      </w:r>
-      <w:r>
-        <w:tab/>
-      </w:r>
-      <w:r>
-        <w:tab/>
-      </w:r>
-      <w:r>
-        <w:tab/>
-      </w:r>
-      <w:r>
-        <w:tab/>
-      </w:r>
-      <w:r>
-        <w:tab/>
-      </w:r>
-      <w:r>
-        <w:tab/>
-      </w:r>
-      <w:r>
-        <w:tab/>
-      </w:r>
-      <w:r>
-        <w:tab/>
-      </w:r>
-      <w:r>
-        <w:tab/>
-      </w:r>
-      <w:r>
-        <w:tab/>
-      </w:r>
-      <w:r>
-        <w:tab/>
-      </w:r>
-      <w:r>
-        <w:tab/>
-      </w:r>
-      <w:r>
-        <w:tab/>
-      </w:r>
-      <w:r>
-        <w:tab/>
-      </w:r>
-      <w:r>
-        <w:tab/>
-      </w:r>
-      <w:r>
-        <w:tab/>
-      </w:r>
-      <w:r>
-        <w:tab/>
-      </w:r>
-      <w:r>
-        <w:tab/>
-      </w:r>
-      <w:r>
-        <w:tab/>
-      </w:r>
-      <w:r>
-        <w:tab/>
-      </w:r>
-      <w:r>
-        <w:tab/>
-      </w:r>
-      <w:r>
-        <w:tab/>
-      </w:r>
-      <w:r>
-        <w:tab/>
-      </w:r>
-      <w:r>
-        <w:tab/>
-      </w:r>
-      <w:r>
-        <w:tab/>
-      </w:r>
-      <w:r>
-        <w:tab/>
-      </w:r>
-      <w:r>
-        <w:tab/>
-      </w:r>
-      <w:r>
-        <w:tab/>
-      </w:r>
-      <w:r>
-        <w:tab/>
-      </w:r>
-      <w:r>
-        <w:tab/>
-      </w:r>
-      <w:r>
-        <w:tab/>
-      </w:r>
-      <w:r>
-        <w:tab/>
-      </w:r>
-      <w:r>
-        <w:tab/>
-      </w:r>
-      <w:r>
-        <w:tab/>
-      </w:r>
-      <w:r>
-        <w:tab/>
-      </w:r>
-      <w:r>
-        <w:tab/>
-      </w:r>
-      <w:r>
-        <w:tab/>
-      </w:r>
-      <w:r>
-        <w:tab/>
-      </w:r>
-      <w:r>
-        <w:tab/>
-      </w:r>
-      <w:r>
-        <w:tab/>
-      </w:r>
-      <w:r>
-        <w:tab/>
-      </w:r>
-      <w:r>
-        <w:tab/>
-      </w:r>
-      <w:r>
-        <w:tab/>
-      </w:r>
-      <w:r>
-        <w:tab/>
-      </w:r>
-      <w:r>
-        <w:tab/>
-      </w:r>
-      <w:r>
-        <w:tab/>
-      </w:r>
-      <w:r>
-        <w:tab/>
-      </w:r>
-      <w:r>
-        <w:tab/>
-      </w:r>
-      <w:r>
-        <w:tab/>
-      </w:r>
-      <w:r>
-        <w:tab/>
-      </w:r>
-      <w:r>
-        <w:tab/>
-      </w:r>
-      <w:r>
-        <w:tab/>
-      </w:r>
-      <w:r>
-        <w:tab/>
-      </w:r>
-      <w:r>
-        <w:tab/>
-      </w:r>
-      <w:r>
-        <w:tab/>
-      </w:r>
-      <w:r>
-        <w:tab/>
-      </w:r>
-      <w:r>
-        <w:tab/>
-      </w:r>
-      <w:r>
-        <w:tab/>
-      </w:r>
-      <w:r>
-        <w:tab/>
-      </w:r>
-      <w:r>
-        <w:tab/>
-      </w:r>
-      <w:r>
-        <w:tab/>
-      </w:r>
-      <w:r>
-        <w:tab/>
-      </w:r>
-      <w:r>
-        <w:tab/>
-      </w:r>
-      <w:r>
-        <w:tab/>
-      </w:r>
-      <w:r>
-        <w:tab/>
-      </w:r>
-      <w:r>
-        <w:tab/>
-      </w:r>
-      <w:r>
-        <w:tab/>
-      </w:r>
-      <w:r>
-        <w:tab/>
-      </w:r>
-      <w:r>
-        <w:tab/>
-      </w:r>
-      <w:r>
-        <w:tab/>
-      </w:r>
-      <w:r>
-        <w:tab/>
-      </w:r>
-      <w:r>
-        <w:tab/>
-      </w:r>
-      <w:r>
-        <w:tab/>
-      </w:r>
-      <w:r>
-        <w:tab/>
-      </w:r>
-      <w:r>
-        <w:tab/>
-      </w:r>
-      <w:r>
-        <w:tab/>
-      </w:r>
-      <w:r>
-        <w:tab/>
-      </w:r>
-      <w:r>
-        <w:tab/>
-      </w:r>
-      <w:r>
-        <w:tab/>
-      </w:r>
-      <w:r>
-        <w:tab/>
-      </w:r>
-      <w:r>
-        <w:tab/>
-      </w:r>
-      <w:r>
-        <w:tab/>
-      </w:r>
-      <w:r>
-        <w:tab/>
-      </w:r>
-      <w:r>
-        <w:tab/>
-      </w:r>
-      <w:r>
-        <w:tab/>
-      </w:r>
-      <w:r>
-        <w:tab/>
-      </w:r>
-      <w:r>
-        <w:tab/>
-      </w:r>
-      <w:r>
-        <w:tab/>
-      </w:r>
-      <w:r>
-        <w:tab/>
-      </w:r>
-      <w:r>
-        <w:tab/>
-      </w:r>
-      <w:r>
-        <w:tab/>
-      </w:r>
-      <w:r>
-        <w:tab/>
-      </w:r>
-      <w:r>
-        <w:tab/>
-      </w:r>
-      <w:r>
-        <w:tab/>
-      </w:r>
-      <w:r>
-        <w:tab/>
-      </w:r>
-      <w:r>
-        <w:tab/>
-      </w:r>
-      <w:r>
-        <w:tab/>
-      </w:r>
-      <w:r>
-        <w:tab/>
-      </w:r>
-      <w:r>
-        <w:tab/>
-      </w:r>
-      <w:r>
-        <w:tab/>
-      </w:r>
-      <w:r>
-        <w:tab/>
-      </w:r>
-      <w:bookmarkStart w:id="0" w:name="_GoBack"/>
-      <w:bookmarkEnd w:id="0"/>
     </w:p>
+    <w:p/>
+    <w:p/>
+    <w:p/>
+    <w:p/>
+    <w:p/>
+    <w:p/>
+    <w:p/>
+    <w:p/>
+    <w:p>
+      <w:r>
+        <w:rPr>
+          <w:noProof/>
+        </w:rPr>
+        <mc:AlternateContent>
+          <mc:Choice Requires="wps">
+            <w:drawing>
+              <wp:anchor distT="0" distB="0" distL="114300" distR="114300" simplePos="0" relativeHeight="251692032" behindDoc="0" locked="0" layoutInCell="1" allowOverlap="1" wp14:anchorId="49196FF8" wp14:editId="6257D7F0">
+                <wp:simplePos x="0" y="0"/>
+                <wp:positionH relativeFrom="margin">
+                  <wp:align>center</wp:align>
+                </wp:positionH>
+                <wp:positionV relativeFrom="paragraph">
+                  <wp:posOffset>12700</wp:posOffset>
+                </wp:positionV>
+                <wp:extent cx="2647950" cy="1905000"/>
+                <wp:effectExtent l="0" t="0" r="19050" b="19050"/>
+                <wp:wrapNone/>
+                <wp:docPr id="10" name="Rectangle: Top Corners Snipped 10"/>
+                <wp:cNvGraphicFramePr/>
+                <a:graphic xmlns:a="http://schemas.openxmlformats.org/drawingml/2006/main">
+                  <a:graphicData uri="http://schemas.microsoft.com/office/word/2010/wordprocessingShape">
+                    <wps:wsp>
+                      <wps:cNvSpPr/>
+                      <wps:spPr>
+                        <a:xfrm>
+                          <a:off x="0" y="0"/>
+                          <a:ext cx="2647950" cy="1905000"/>
+                        </a:xfrm>
+                        <a:prstGeom prst="snip2SameRect">
+                          <a:avLst/>
+                        </a:prstGeom>
+                      </wps:spPr>
+                      <wps:style>
+                        <a:lnRef idx="1">
+                          <a:schemeClr val="accent1"/>
+                        </a:lnRef>
+                        <a:fillRef idx="2">
+                          <a:schemeClr val="accent1"/>
+                        </a:fillRef>
+                        <a:effectRef idx="1">
+                          <a:schemeClr val="accent1"/>
+                        </a:effectRef>
+                        <a:fontRef idx="minor">
+                          <a:schemeClr val="dk1"/>
+                        </a:fontRef>
+                      </wps:style>
+                      <wps:txbx>
+                        <w:txbxContent>
+                          <w:p>
+                            <w:pPr>
+                              <w:jc w:val="center"/>
+                              <w:rPr>
+                                <w:b/>
+                                <w:sz w:val="24"/>
+                                <w:u w:val="single"/>
+                              </w:rPr>
+                            </w:pPr>
+                            <w:r>
+                              <w:rPr>
+                                <w:b/>
+                                <w:sz w:val="24"/>
+                                <w:u w:val="single"/>
+                              </w:rPr>
+                              <w:t xml:space="preserve">** </w:t>
+                            </w:r>
+                            <w:r>
+                              <w:rPr>
+                                <w:b/>
+                                <w:sz w:val="24"/>
+                                <w:u w:val="single"/>
+                              </w:rPr>
+                              <w:t xml:space="preserve">TRANSACTIONS </w:t>
+                            </w:r>
+                            <w:r>
+                              <w:rPr>
+                                <w:b/>
+                                <w:sz w:val="24"/>
+                                <w:u w:val="single"/>
+                              </w:rPr>
+                              <w:t>**</w:t>
+                            </w:r>
+                          </w:p>
+                          <w:p>
+                            <w:pPr>
+                              <w:pStyle w:val="ListParagraph1"/>
+                              <w:numPr>
+                                <w:ilvl w:val="0"/>
+                                <w:numId w:val="3"/>
+                              </w:numPr>
+                            </w:pPr>
+                            <w:r>
+                              <w:t>TRANSACTION_ID</w:t>
+                            </w:r>
+                          </w:p>
+                          <w:p>
+                            <w:pPr>
+                              <w:pStyle w:val="ListParagraph1"/>
+                              <w:numPr>
+                                <w:ilvl w:val="0"/>
+                                <w:numId w:val="3"/>
+                              </w:numPr>
+                            </w:pPr>
+                            <w:r>
+                              <w:t>TRANSACTION NATURE</w:t>
+                            </w:r>
+                          </w:p>
+                          <w:p>
+                            <w:pPr>
+                              <w:pStyle w:val="ListParagraph1"/>
+                              <w:numPr>
+                                <w:ilvl w:val="0"/>
+                                <w:numId w:val="3"/>
+                              </w:numPr>
+                            </w:pPr>
+                            <w:r>
+                              <w:t>TRANSACTION DATE</w:t>
+                            </w:r>
+                          </w:p>
+                          <w:p>
+                            <w:pPr>
+                              <w:pStyle w:val="ListParagraph1"/>
+                              <w:numPr>
+                                <w:ilvl w:val="0"/>
+                                <w:numId w:val="3"/>
+                              </w:numPr>
+                            </w:pPr>
+                            <w:r>
+                              <w:t>ACCOUNTS involved during the Transaction</w:t>
+                            </w:r>
+                          </w:p>
+                          <w:p>
+                            <w:pPr>
+                              <w:pStyle w:val="ListParagraph1"/>
+                              <w:numPr>
+                                <w:ilvl w:val="0"/>
+                                <w:numId w:val="3"/>
+                              </w:numPr>
+                            </w:pPr>
+                            <w:r>
+                              <w:t>AMOUNT</w:t>
+                            </w:r>
+                          </w:p>
+                          <w:p>
+                            <w:pPr>
+                              <w:pStyle w:val="ListParagraph1"/>
+                              <w:numPr>
+                                <w:ilvl w:val="0"/>
+                                <w:numId w:val="3"/>
+                              </w:numPr>
+                            </w:pPr>
+                            <w:r>
+                              <w:t>CUSTOMER NAME</w:t>
+                            </w:r>
+                          </w:p>
+                        </w:txbxContent>
+                      </wps:txbx>
+                      <wps:bodyPr rot="0" spcFirstLastPara="0" vertOverflow="overflow" horzOverflow="overflow" vert="horz" wrap="square" lIns="91440" tIns="45720" rIns="91440" bIns="45720" numCol="1" spcCol="0" rtlCol="0" fromWordArt="0" anchor="ctr" anchorCtr="0" forceAA="0" compatLnSpc="1">
+                        <a:noAutofit/>
+                      </wps:bodyPr>
+                    </wps:wsp>
+                  </a:graphicData>
+                </a:graphic>
+                <wp14:sizeRelH relativeFrom="margin">
+                  <wp14:pctWidth>0</wp14:pctWidth>
+                </wp14:sizeRelH>
+                <wp14:sizeRelV relativeFrom="margin">
+                  <wp14:pctHeight>0</wp14:pctHeight>
+                </wp14:sizeRelV>
+              </wp:anchor>
+            </w:drawing>
+          </mc:Choice>
+          <mc:Fallback>
+            <w:pict>
+              <v:shape w14:anchorId="49196FF8" id="Rectangle: Top Corners Snipped 10" o:spid="_x0000_s1035" style="position:absolute;margin-left:0;margin-top:1pt;width:208.5pt;height:150pt;z-index:251692032;visibility:visible;mso-wrap-style:square;mso-width-percent:0;mso-height-percent:0;mso-wrap-distance-left:9pt;mso-wrap-distance-top:0;mso-wrap-distance-right:9pt;mso-wrap-distance-bottom:0;mso-position-horizontal:center;mso-position-horizontal-relative:margin;mso-position-vertical:absolute;mso-position-vertical-relative:text;mso-width-percent:0;mso-height-percent:0;mso-width-relative:margin;mso-height-relative:margin;v-text-anchor:middle" coordsize="2647950,1905000" o:spt="100" o:gfxdata="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" adj="-11796480,,5400" path="m317506,l2330444,r317506,317506l2647950,1905000r,l,1905000r,l,317506,317506,xe" fillcolor="#82a0d7 [2164]" strokecolor="#4472c4 [3204]" strokeweight=".5pt">
+                <v:fill color2="#678ccf [2612]" rotate="t" colors="0 #a8b7df;.5 #9aabd9;1 #879ed7" focus="100%" type="gradient">
+                  <o:fill v:ext="view" type="gradientUnscaled"/>
+                </v:fill>
+                <v:stroke joinstyle="miter"/>
+                <v:formulas/>
+                <v:path arrowok="t" o:connecttype="custom" o:connectlocs="317506,0;2330444,0;2647950,317506;2647950,1905000;2647950,1905000;0,1905000;0,1905000;0,317506;317506,0" o:connectangles="0,0,0,0,0,0,0,0,0" textboxrect="0,0,2647950,1905000"/>
+                <v:textbox>
+                  <w:txbxContent>
+                    <w:p>
+                      <w:pPr>
+                        <w:jc w:val="center"/>
+                        <w:rPr>
+                          <w:b/>
+                          <w:sz w:val="24"/>
+                          <w:u w:val="single"/>
+                        </w:rPr>
+                      </w:pPr>
+                      <w:r>
+                        <w:rPr>
+                          <w:b/>
+                          <w:sz w:val="24"/>
+                          <w:u w:val="single"/>
+                        </w:rPr>
+                        <w:t xml:space="preserve">** </w:t>
+                      </w:r>
+                      <w:r>
+                        <w:rPr>
+                          <w:b/>
+                          <w:sz w:val="24"/>
+                          <w:u w:val="single"/>
+                        </w:rPr>
+                        <w:t xml:space="preserve">TRANSACTIONS </w:t>
+                      </w:r>
+                      <w:r>
+                        <w:rPr>
+                          <w:b/>
+                          <w:sz w:val="24"/>
+                          <w:u w:val="single"/>
+                        </w:rPr>
+                        <w:t>**</w:t>
+                      </w:r>
+                    </w:p>
+                    <w:p>
+                      <w:pPr>
+                        <w:pStyle w:val="ListParagraph1"/>
+                        <w:numPr>
+                          <w:ilvl w:val="0"/>
+                          <w:numId w:val="3"/>
+                        </w:numPr>
+                      </w:pPr>
+                      <w:r>
+                        <w:t>TRANSACTION_ID</w:t>
+                      </w:r>
+                    </w:p>
+                    <w:p>
+                      <w:pPr>
+                        <w:pStyle w:val="ListParagraph1"/>
+                        <w:numPr>
+                          <w:ilvl w:val="0"/>
+                          <w:numId w:val="3"/>
+                        </w:numPr>
+                      </w:pPr>
+                      <w:r>
+                        <w:t>TRANSACTION NATURE</w:t>
+                      </w:r>
+                    </w:p>
+                    <w:p>
+                      <w:pPr>
+                        <w:pStyle w:val="ListParagraph1"/>
+                        <w:numPr>
+                          <w:ilvl w:val="0"/>
+                          <w:numId w:val="3"/>
+                        </w:numPr>
+                      </w:pPr>
+                      <w:r>
+                        <w:t>TRANSACTION DATE</w:t>
+                      </w:r>
+                    </w:p>
+                    <w:p>
+                      <w:pPr>
+                        <w:pStyle w:val="ListParagraph1"/>
+                        <w:numPr>
+                          <w:ilvl w:val="0"/>
+                          <w:numId w:val="3"/>
+                        </w:numPr>
+                      </w:pPr>
+                      <w:r>
+                        <w:t>ACCOUNTS involved during the Transaction</w:t>
+                      </w:r>
+                    </w:p>
+                    <w:p>
+                      <w:pPr>
+                        <w:pStyle w:val="ListParagraph1"/>
+                        <w:numPr>
+                          <w:ilvl w:val="0"/>
+                          <w:numId w:val="3"/>
+                        </w:numPr>
+                      </w:pPr>
+                      <w:r>
+                        <w:t>AMOUNT</w:t>
+                      </w:r>
+                    </w:p>
+                    <w:p>
+                      <w:pPr>
+                        <w:pStyle w:val="ListParagraph1"/>
+                        <w:numPr>
+                          <w:ilvl w:val="0"/>
+                          <w:numId w:val="3"/>
+                        </w:numPr>
+                      </w:pPr>
+                      <w:r>
+                        <w:t>CUSTOMER NAME</w:t>
+                      </w:r>
+                    </w:p>
+                  </w:txbxContent>
+                </v:textbox>
+                <w10:wrap anchorx="margin"/>
+              </v:shape>
+            </w:pict>
+          </mc:Fallback>
+        </mc:AlternateContent>
+      </w:r>
+    </w:p>
+    <w:p/>
+    <w:p/>
+    <w:p/>
     <w:sectPr>
       <w:headerReference w:type="default" r:id="rId8"/>
       <w:pgSz w:w="12240" w:h="15840"/>
@@ -3800,13 +5417,7 @@
       <w:rPr>
         <w:u w:val="single"/>
       </w:rPr>
-      <w:t xml:space="preserve">Initial </w:t>
-    </w:r>
-    <w:r>
-      <w:rPr>
-        <w:u w:val="single"/>
-      </w:rPr>
-      <w:t>Date:</w:t>
+      <w:t>Initial Date:</w:t>
     </w:r>
     <w:r>
       <w:t xml:space="preserve"> </w:t>
@@ -3858,6 +5469,32 @@
 
 <file path=word/numbering.xml><?xml version="1.0" encoding="utf-8"?>
 <w:numbering xmlns:wpc="http://schemas.microsoft.com/office/word/2010/wordprocessingCanvas" xmlns:cx="http://schemas.microsoft.com/office/drawing/2014/chartex" xmlns:cx1="http://schemas.microsoft.com/office/drawing/2015/9/8/chartex" xmlns:cx2="http://schemas.microsoft.com/office/drawing/2015/10/21/chartex" xmlns:cx3="http://schemas.microsoft.com/office/drawing/2016/5/9/chartex" xmlns:cx4="http://schemas.microsoft.com/office/drawing/2016/5/10/chartex" xmlns:cx5="http://schemas.microsoft.com/office/drawing/2016/5/11/chartex" xmlns:cx6="http://schemas.microsoft.com/office/drawing/2016/5/12/chartex" xmlns:cx7="http://schemas.microsoft.com/office/drawing/2016/5/13/chartex" xmlns:cx8="http://schemas.microsoft.com/office/drawing/2016/5/14/chartex" xmlns:mc="http://schemas.openxmlformats.org/markup-compatibility/2006" xmlns:aink="http://schemas.microsoft.com/office/drawing/2016/ink" xmlns:am3d="http://schemas.microsoft.com/office/drawing/2017/model3d" xmlns:o="urn:schemas-microsoft-com:office:office" xmlns:r="http://schemas.openxmlformats.org/officeDocument/2006/relationships" xmlns:m="http://schemas.openxmlformats.org/officeDocument/2006/math" xmlns:v="urn:schemas-microsoft-com:vml" xmlns:wp14="http://schemas.microsoft.com/office/word/2010/wordprocessingDrawing" xmlns:wp="http://schemas.openxmlformats.org/drawingml/2006/wordprocessingDrawing" xmlns:w10="urn:schemas-microsoft-com:office:word" xmlns:w="http://schemas.openxmlformats.org/wordprocessingml/2006/main" xmlns:w14="http://schemas.microsoft.com/office/word/2010/wordml" xmlns:w15="http://schemas.microsoft.com/office/word/2012/wordml" xmlns:w16cid="http://schemas.microsoft.com/office/word/2016/wordml/cid" xmlns:w16se="http://schemas.microsoft.com/office/word/2015/wordml/symex" xmlns:wpg="http://schemas.microsoft.com/office/word/2010/wordprocessingGroup" xmlns:wpi="http://schemas.microsoft.com/office/word/2010/wordprocessingInk" xmlns:wne="http://schemas.microsoft.com/office/word/2006/wordml" xmlns:wps="http://schemas.microsoft.com/office/word/2010/wordprocessingShape" mc:Ignorable="w14 w15 w16se w16cid wp14">
+  <w:numPicBullet w:numPicBulletId="0">
+    <w:pict>
+      <v:shapetype id="_x0000_t75" coordsize="21600,21600" o:spt="75" o:preferrelative="t" path="m@4@5l@4@11@9@11@9@5xe" filled="f" stroked="f">
+        <v:stroke joinstyle="miter"/>
+        <v:formulas>
+          <v:f eqn="if lineDrawn pixelLineWidth 0"/>
+          <v:f eqn="sum @0 1 0"/>
+          <v:f eqn="sum 0 0 @1"/>
+          <v:f eqn="prod @2 1 2"/>
+          <v:f eqn="prod @3 21600 pixelWidth"/>
+          <v:f eqn="prod @3 21600 pixelHeight"/>
+          <v:f eqn="sum @0 0 1"/>
+          <v:f eqn="prod @6 1 2"/>
+          <v:f eqn="prod @7 21600 pixelWidth"/>
+          <v:f eqn="sum @8 21600 0"/>
+          <v:f eqn="prod @7 21600 pixelHeight"/>
+          <v:f eqn="sum @10 21600 0"/>
+        </v:formulas>
+        <v:path o:extrusionok="f" gradientshapeok="t" o:connecttype="rect"/>
+        <o:lock v:ext="edit" aspectratio="t"/>
+      </v:shapetype>
+      <v:shape id="_x0000_i1066" type="#_x0000_t75" style="width:11.25pt;height:11.25pt" o:bullet="t">
+        <v:imagedata r:id="rId1" o:title="mso781F"/>
+      </v:shape>
+    </w:pict>
+  </w:numPicBullet>
   <w:abstractNum w:abstractNumId="0" w15:restartNumberingAfterBreak="0">
     <w:nsid w:val="16711AB2"/>
     <w:multiLevelType w:val="multilevel"/>
@@ -3972,6 +5609,347 @@
     </w:lvl>
   </w:abstractNum>
   <w:abstractNum w:abstractNumId="1" w15:restartNumberingAfterBreak="0">
+    <w:nsid w:val="1E8E7083"/>
+    <w:multiLevelType w:val="hybridMultilevel"/>
+    <w:tmpl w:val="29E8F960"/>
+    <w:lvl w:ilvl="0" w:tplc="04090007">
+      <w:start w:val="1"/>
+      <w:numFmt w:val="bullet"/>
+      <w:lvlText w:val=""/>
+      <w:lvlPicBulletId w:val="0"/>
+      <w:lvlJc w:val="left"/>
+      <w:pPr>
+        <w:ind w:left="1140" w:hanging="360"/>
+      </w:pPr>
+      <w:rPr>
+        <w:rFonts w:ascii="Symbol" w:hAnsi="Symbol" w:hint="default"/>
+      </w:rPr>
+    </w:lvl>
+    <w:lvl w:ilvl="1" w:tplc="04090003" w:tentative="1">
+      <w:start w:val="1"/>
+      <w:numFmt w:val="bullet"/>
+      <w:lvlText w:val="o"/>
+      <w:lvlJc w:val="left"/>
+      <w:pPr>
+        <w:ind w:left="1860" w:hanging="360"/>
+      </w:pPr>
+      <w:rPr>
+        <w:rFonts w:ascii="Courier New" w:hAnsi="Courier New" w:cs="Courier New" w:hint="default"/>
+      </w:rPr>
+    </w:lvl>
+    <w:lvl w:ilvl="2" w:tplc="04090005" w:tentative="1">
+      <w:start w:val="1"/>
+      <w:numFmt w:val="bullet"/>
+      <w:lvlText w:val=""/>
+      <w:lvlJc w:val="left"/>
+      <w:pPr>
+        <w:ind w:left="2580" w:hanging="360"/>
+      </w:pPr>
+      <w:rPr>
+        <w:rFonts w:ascii="Wingdings" w:hAnsi="Wingdings" w:hint="default"/>
+      </w:rPr>
+    </w:lvl>
+    <w:lvl w:ilvl="3" w:tplc="04090001" w:tentative="1">
+      <w:start w:val="1"/>
+      <w:numFmt w:val="bullet"/>
+      <w:lvlText w:val=""/>
+      <w:lvlJc w:val="left"/>
+      <w:pPr>
+        <w:ind w:left="3300" w:hanging="360"/>
+      </w:pPr>
+      <w:rPr>
+        <w:rFonts w:ascii="Symbol" w:hAnsi="Symbol" w:hint="default"/>
+      </w:rPr>
+    </w:lvl>
+    <w:lvl w:ilvl="4" w:tplc="04090003" w:tentative="1">
+      <w:start w:val="1"/>
+      <w:numFmt w:val="bullet"/>
+      <w:lvlText w:val="o"/>
+      <w:lvlJc w:val="left"/>
+      <w:pPr>
+        <w:ind w:left="4020" w:hanging="360"/>
+      </w:pPr>
+      <w:rPr>
+        <w:rFonts w:ascii="Courier New" w:hAnsi="Courier New" w:cs="Courier New" w:hint="default"/>
+      </w:rPr>
+    </w:lvl>
+    <w:lvl w:ilvl="5" w:tplc="04090005" w:tentative="1">
+      <w:start w:val="1"/>
+      <w:numFmt w:val="bullet"/>
+      <w:lvlText w:val=""/>
+      <w:lvlJc w:val="left"/>
+      <w:pPr>
+        <w:ind w:left="4740" w:hanging="360"/>
+      </w:pPr>
+      <w:rPr>
+        <w:rFonts w:ascii="Wingdings" w:hAnsi="Wingdings" w:hint="default"/>
+      </w:rPr>
+    </w:lvl>
+    <w:lvl w:ilvl="6" w:tplc="04090001" w:tentative="1">
+      <w:start w:val="1"/>
+      <w:numFmt w:val="bullet"/>
+      <w:lvlText w:val=""/>
+      <w:lvlJc w:val="left"/>
+      <w:pPr>
+        <w:ind w:left="5460" w:hanging="360"/>
+      </w:pPr>
+      <w:rPr>
+        <w:rFonts w:ascii="Symbol" w:hAnsi="Symbol" w:hint="default"/>
+      </w:rPr>
+    </w:lvl>
+    <w:lvl w:ilvl="7" w:tplc="04090003" w:tentative="1">
+      <w:start w:val="1"/>
+      <w:numFmt w:val="bullet"/>
+      <w:lvlText w:val="o"/>
+      <w:lvlJc w:val="left"/>
+      <w:pPr>
+        <w:ind w:left="6180" w:hanging="360"/>
+      </w:pPr>
+      <w:rPr>
+        <w:rFonts w:ascii="Courier New" w:hAnsi="Courier New" w:cs="Courier New" w:hint="default"/>
+      </w:rPr>
+    </w:lvl>
+    <w:lvl w:ilvl="8" w:tplc="04090005" w:tentative="1">
+      <w:start w:val="1"/>
+      <w:numFmt w:val="bullet"/>
+      <w:lvlText w:val=""/>
+      <w:lvlJc w:val="left"/>
+      <w:pPr>
+        <w:ind w:left="6900" w:hanging="360"/>
+      </w:pPr>
+      <w:rPr>
+        <w:rFonts w:ascii="Wingdings" w:hAnsi="Wingdings" w:hint="default"/>
+      </w:rPr>
+    </w:lvl>
+  </w:abstractNum>
+  <w:abstractNum w:abstractNumId="2" w15:restartNumberingAfterBreak="0">
+    <w:nsid w:val="4205761F"/>
+    <w:multiLevelType w:val="hybridMultilevel"/>
+    <w:tmpl w:val="AAE0FB5C"/>
+    <w:lvl w:ilvl="0" w:tplc="04090007">
+      <w:start w:val="1"/>
+      <w:numFmt w:val="bullet"/>
+      <w:lvlText w:val=""/>
+      <w:lvlPicBulletId w:val="0"/>
+      <w:lvlJc w:val="left"/>
+      <w:pPr>
+        <w:ind w:left="360" w:hanging="360"/>
+      </w:pPr>
+      <w:rPr>
+        <w:rFonts w:ascii="Symbol" w:hAnsi="Symbol" w:hint="default"/>
+      </w:rPr>
+    </w:lvl>
+    <w:lvl w:ilvl="1" w:tplc="04090003">
+      <w:start w:val="1"/>
+      <w:numFmt w:val="bullet"/>
+      <w:lvlText w:val="o"/>
+      <w:lvlJc w:val="left"/>
+      <w:pPr>
+        <w:ind w:left="1080" w:hanging="360"/>
+      </w:pPr>
+      <w:rPr>
+        <w:rFonts w:ascii="Courier New" w:hAnsi="Courier New" w:cs="Courier New" w:hint="default"/>
+      </w:rPr>
+    </w:lvl>
+    <w:lvl w:ilvl="2" w:tplc="04090005" w:tentative="1">
+      <w:start w:val="1"/>
+      <w:numFmt w:val="bullet"/>
+      <w:lvlText w:val=""/>
+      <w:lvlJc w:val="left"/>
+      <w:pPr>
+        <w:ind w:left="1800" w:hanging="360"/>
+      </w:pPr>
+      <w:rPr>
+        <w:rFonts w:ascii="Wingdings" w:hAnsi="Wingdings" w:hint="default"/>
+      </w:rPr>
+    </w:lvl>
+    <w:lvl w:ilvl="3" w:tplc="04090001" w:tentative="1">
+      <w:start w:val="1"/>
+      <w:numFmt w:val="bullet"/>
+      <w:lvlText w:val=""/>
+      <w:lvlJc w:val="left"/>
+      <w:pPr>
+        <w:ind w:left="2520" w:hanging="360"/>
+      </w:pPr>
+      <w:rPr>
+        <w:rFonts w:ascii="Symbol" w:hAnsi="Symbol" w:hint="default"/>
+      </w:rPr>
+    </w:lvl>
+    <w:lvl w:ilvl="4" w:tplc="04090003" w:tentative="1">
+      <w:start w:val="1"/>
+      <w:numFmt w:val="bullet"/>
+      <w:lvlText w:val="o"/>
+      <w:lvlJc w:val="left"/>
+      <w:pPr>
+        <w:ind w:left="3240" w:hanging="360"/>
+      </w:pPr>
+      <w:rPr>
+        <w:rFonts w:ascii="Courier New" w:hAnsi="Courier New" w:cs="Courier New" w:hint="default"/>
+      </w:rPr>
+    </w:lvl>
+    <w:lvl w:ilvl="5" w:tplc="04090005" w:tentative="1">
+      <w:start w:val="1"/>
+      <w:numFmt w:val="bullet"/>
+      <w:lvlText w:val=""/>
+      <w:lvlJc w:val="left"/>
+      <w:pPr>
+        <w:ind w:left="3960" w:hanging="360"/>
+      </w:pPr>
+      <w:rPr>
+        <w:rFonts w:ascii="Wingdings" w:hAnsi="Wingdings" w:hint="default"/>
+      </w:rPr>
+    </w:lvl>
+    <w:lvl w:ilvl="6" w:tplc="04090001" w:tentative="1">
+      <w:start w:val="1"/>
+      <w:numFmt w:val="bullet"/>
+      <w:lvlText w:val=""/>
+      <w:lvlJc w:val="left"/>
+      <w:pPr>
+        <w:ind w:left="4680" w:hanging="360"/>
+      </w:pPr>
+      <w:rPr>
+        <w:rFonts w:ascii="Symbol" w:hAnsi="Symbol" w:hint="default"/>
+      </w:rPr>
+    </w:lvl>
+    <w:lvl w:ilvl="7" w:tplc="04090003" w:tentative="1">
+      <w:start w:val="1"/>
+      <w:numFmt w:val="bullet"/>
+      <w:lvlText w:val="o"/>
+      <w:lvlJc w:val="left"/>
+      <w:pPr>
+        <w:ind w:left="5400" w:hanging="360"/>
+      </w:pPr>
+      <w:rPr>
+        <w:rFonts w:ascii="Courier New" w:hAnsi="Courier New" w:cs="Courier New" w:hint="default"/>
+      </w:rPr>
+    </w:lvl>
+    <w:lvl w:ilvl="8" w:tplc="04090005" w:tentative="1">
+      <w:start w:val="1"/>
+      <w:numFmt w:val="bullet"/>
+      <w:lvlText w:val=""/>
+      <w:lvlJc w:val="left"/>
+      <w:pPr>
+        <w:ind w:left="6120" w:hanging="360"/>
+      </w:pPr>
+      <w:rPr>
+        <w:rFonts w:ascii="Wingdings" w:hAnsi="Wingdings" w:hint="default"/>
+      </w:rPr>
+    </w:lvl>
+  </w:abstractNum>
+  <w:abstractNum w:abstractNumId="3" w15:restartNumberingAfterBreak="0">
+    <w:nsid w:val="4DD36210"/>
+    <w:multiLevelType w:val="hybridMultilevel"/>
+    <w:tmpl w:val="7FC2D38A"/>
+    <w:lvl w:ilvl="0" w:tplc="5ABDCC5C">
+      <w:start w:val="1"/>
+      <w:numFmt w:val="bullet"/>
+      <w:lvlText w:val=""/>
+      <w:lvlJc w:val="left"/>
+      <w:pPr>
+        <w:ind w:left="360" w:hanging="360"/>
+      </w:pPr>
+      <w:rPr>
+        <w:rFonts w:ascii="Wingdings" w:hAnsi="Wingdings" w:hint="default"/>
+      </w:rPr>
+    </w:lvl>
+    <w:lvl w:ilvl="1" w:tplc="04090003" w:tentative="1">
+      <w:start w:val="1"/>
+      <w:numFmt w:val="bullet"/>
+      <w:lvlText w:val="o"/>
+      <w:lvlJc w:val="left"/>
+      <w:pPr>
+        <w:ind w:left="1080" w:hanging="360"/>
+      </w:pPr>
+      <w:rPr>
+        <w:rFonts w:ascii="Courier New" w:hAnsi="Courier New" w:cs="Courier New" w:hint="default"/>
+      </w:rPr>
+    </w:lvl>
+    <w:lvl w:ilvl="2" w:tplc="04090005" w:tentative="1">
+      <w:start w:val="1"/>
+      <w:numFmt w:val="bullet"/>
+      <w:lvlText w:val=""/>
+      <w:lvlJc w:val="left"/>
+      <w:pPr>
+        <w:ind w:left="1800" w:hanging="360"/>
+      </w:pPr>
+      <w:rPr>
+        <w:rFonts w:ascii="Wingdings" w:hAnsi="Wingdings" w:hint="default"/>
+      </w:rPr>
+    </w:lvl>
+    <w:lvl w:ilvl="3" w:tplc="04090001" w:tentative="1">
+      <w:start w:val="1"/>
+      <w:numFmt w:val="bullet"/>
+      <w:lvlText w:val=""/>
+      <w:lvlJc w:val="left"/>
+      <w:pPr>
+        <w:ind w:left="2520" w:hanging="360"/>
+      </w:pPr>
+      <w:rPr>
+        <w:rFonts w:ascii="Symbol" w:hAnsi="Symbol" w:hint="default"/>
+      </w:rPr>
+    </w:lvl>
+    <w:lvl w:ilvl="4" w:tplc="04090003" w:tentative="1">
+      <w:start w:val="1"/>
+      <w:numFmt w:val="bullet"/>
+      <w:lvlText w:val="o"/>
+      <w:lvlJc w:val="left"/>
+      <w:pPr>
+        <w:ind w:left="3240" w:hanging="360"/>
+      </w:pPr>
+      <w:rPr>
+        <w:rFonts w:ascii="Courier New" w:hAnsi="Courier New" w:cs="Courier New" w:hint="default"/>
+      </w:rPr>
+    </w:lvl>
+    <w:lvl w:ilvl="5" w:tplc="04090005" w:tentative="1">
+      <w:start w:val="1"/>
+      <w:numFmt w:val="bullet"/>
+      <w:lvlText w:val=""/>
+      <w:lvlJc w:val="left"/>
+      <w:pPr>
+        <w:ind w:left="3960" w:hanging="360"/>
+      </w:pPr>
+      <w:rPr>
+        <w:rFonts w:ascii="Wingdings" w:hAnsi="Wingdings" w:hint="default"/>
+      </w:rPr>
+    </w:lvl>
+    <w:lvl w:ilvl="6" w:tplc="04090001" w:tentative="1">
+      <w:start w:val="1"/>
+      <w:numFmt w:val="bullet"/>
+      <w:lvlText w:val=""/>
+      <w:lvlJc w:val="left"/>
+      <w:pPr>
+        <w:ind w:left="4680" w:hanging="360"/>
+      </w:pPr>
+      <w:rPr>
+        <w:rFonts w:ascii="Symbol" w:hAnsi="Symbol" w:hint="default"/>
+      </w:rPr>
+    </w:lvl>
+    <w:lvl w:ilvl="7" w:tplc="04090003" w:tentative="1">
+      <w:start w:val="1"/>
+      <w:numFmt w:val="bullet"/>
+      <w:lvlText w:val="o"/>
+      <w:lvlJc w:val="left"/>
+      <w:pPr>
+        <w:ind w:left="5400" w:hanging="360"/>
+      </w:pPr>
+      <w:rPr>
+        <w:rFonts w:ascii="Courier New" w:hAnsi="Courier New" w:cs="Courier New" w:hint="default"/>
+      </w:rPr>
+    </w:lvl>
+    <w:lvl w:ilvl="8" w:tplc="04090005" w:tentative="1">
+      <w:start w:val="1"/>
+      <w:numFmt w:val="bullet"/>
+      <w:lvlText w:val=""/>
+      <w:lvlJc w:val="left"/>
+      <w:pPr>
+        <w:ind w:left="6120" w:hanging="360"/>
+      </w:pPr>
+      <w:rPr>
+        <w:rFonts w:ascii="Wingdings" w:hAnsi="Wingdings" w:hint="default"/>
+      </w:rPr>
+    </w:lvl>
+  </w:abstractNum>
+  <w:abstractNum w:abstractNumId="4" w15:restartNumberingAfterBreak="0">
     <w:nsid w:val="5ABDCC5C"/>
     <w:multiLevelType w:val="singleLevel"/>
     <w:tmpl w:val="5ABDCC5C"/>
@@ -3988,7 +5966,7 @@
       </w:rPr>
     </w:lvl>
   </w:abstractNum>
-  <w:abstractNum w:abstractNumId="2" w15:restartNumberingAfterBreak="0">
+  <w:abstractNum w:abstractNumId="5" w15:restartNumberingAfterBreak="0">
     <w:nsid w:val="5ABDCCF0"/>
     <w:multiLevelType w:val="singleLevel"/>
     <w:tmpl w:val="5ABDCCF0"/>
@@ -4005,7 +5983,120 @@
       </w:rPr>
     </w:lvl>
   </w:abstractNum>
-  <w:abstractNum w:abstractNumId="3" w15:restartNumberingAfterBreak="0">
+  <w:abstractNum w:abstractNumId="6" w15:restartNumberingAfterBreak="0">
+    <w:nsid w:val="66BD1FB5"/>
+    <w:multiLevelType w:val="hybridMultilevel"/>
+    <w:tmpl w:val="1DCC67FC"/>
+    <w:lvl w:ilvl="0" w:tplc="5ABDCCF0">
+      <w:start w:val="1"/>
+      <w:numFmt w:val="bullet"/>
+      <w:lvlText w:val=""/>
+      <w:lvlJc w:val="left"/>
+      <w:pPr>
+        <w:ind w:left="450" w:hanging="360"/>
+      </w:pPr>
+      <w:rPr>
+        <w:rFonts w:ascii="Wingdings" w:hAnsi="Wingdings" w:hint="default"/>
+      </w:rPr>
+    </w:lvl>
+    <w:lvl w:ilvl="1" w:tplc="04090003" w:tentative="1">
+      <w:start w:val="1"/>
+      <w:numFmt w:val="bullet"/>
+      <w:lvlText w:val="o"/>
+      <w:lvlJc w:val="left"/>
+      <w:pPr>
+        <w:ind w:left="1170" w:hanging="360"/>
+      </w:pPr>
+      <w:rPr>
+        <w:rFonts w:ascii="Courier New" w:hAnsi="Courier New" w:cs="Courier New" w:hint="default"/>
+      </w:rPr>
+    </w:lvl>
+    <w:lvl w:ilvl="2" w:tplc="04090005" w:tentative="1">
+      <w:start w:val="1"/>
+      <w:numFmt w:val="bullet"/>
+      <w:lvlText w:val=""/>
+      <w:lvlJc w:val="left"/>
+      <w:pPr>
+        <w:ind w:left="1890" w:hanging="360"/>
+      </w:pPr>
+      <w:rPr>
+        <w:rFonts w:ascii="Wingdings" w:hAnsi="Wingdings" w:hint="default"/>
+      </w:rPr>
+    </w:lvl>
+    <w:lvl w:ilvl="3" w:tplc="04090001" w:tentative="1">
+      <w:start w:val="1"/>
+      <w:numFmt w:val="bullet"/>
+      <w:lvlText w:val=""/>
+      <w:lvlJc w:val="left"/>
+      <w:pPr>
+        <w:ind w:left="2610" w:hanging="360"/>
+      </w:pPr>
+      <w:rPr>
+        <w:rFonts w:ascii="Symbol" w:hAnsi="Symbol" w:hint="default"/>
+      </w:rPr>
+    </w:lvl>
+    <w:lvl w:ilvl="4" w:tplc="04090003" w:tentative="1">
+      <w:start w:val="1"/>
+      <w:numFmt w:val="bullet"/>
+      <w:lvlText w:val="o"/>
+      <w:lvlJc w:val="left"/>
+      <w:pPr>
+        <w:ind w:left="3330" w:hanging="360"/>
+      </w:pPr>
+      <w:rPr>
+        <w:rFonts w:ascii="Courier New" w:hAnsi="Courier New" w:cs="Courier New" w:hint="default"/>
+      </w:rPr>
+    </w:lvl>
+    <w:lvl w:ilvl="5" w:tplc="04090005" w:tentative="1">
+      <w:start w:val="1"/>
+      <w:numFmt w:val="bullet"/>
+      <w:lvlText w:val=""/>
+      <w:lvlJc w:val="left"/>
+      <w:pPr>
+        <w:ind w:left="4050" w:hanging="360"/>
+      </w:pPr>
+      <w:rPr>
+        <w:rFonts w:ascii="Wingdings" w:hAnsi="Wingdings" w:hint="default"/>
+      </w:rPr>
+    </w:lvl>
+    <w:lvl w:ilvl="6" w:tplc="04090001" w:tentative="1">
+      <w:start w:val="1"/>
+      <w:numFmt w:val="bullet"/>
+      <w:lvlText w:val=""/>
+      <w:lvlJc w:val="left"/>
+      <w:pPr>
+        <w:ind w:left="4770" w:hanging="360"/>
+      </w:pPr>
+      <w:rPr>
+        <w:rFonts w:ascii="Symbol" w:hAnsi="Symbol" w:hint="default"/>
+      </w:rPr>
+    </w:lvl>
+    <w:lvl w:ilvl="7" w:tplc="04090003" w:tentative="1">
+      <w:start w:val="1"/>
+      <w:numFmt w:val="bullet"/>
+      <w:lvlText w:val="o"/>
+      <w:lvlJc w:val="left"/>
+      <w:pPr>
+        <w:ind w:left="5490" w:hanging="360"/>
+      </w:pPr>
+      <w:rPr>
+        <w:rFonts w:ascii="Courier New" w:hAnsi="Courier New" w:cs="Courier New" w:hint="default"/>
+      </w:rPr>
+    </w:lvl>
+    <w:lvl w:ilvl="8" w:tplc="04090005" w:tentative="1">
+      <w:start w:val="1"/>
+      <w:numFmt w:val="bullet"/>
+      <w:lvlText w:val=""/>
+      <w:lvlJc w:val="left"/>
+      <w:pPr>
+        <w:ind w:left="6210" w:hanging="360"/>
+      </w:pPr>
+      <w:rPr>
+        <w:rFonts w:ascii="Wingdings" w:hAnsi="Wingdings" w:hint="default"/>
+      </w:rPr>
+    </w:lvl>
+  </w:abstractNum>
+  <w:abstractNum w:abstractNumId="7" w15:restartNumberingAfterBreak="0">
     <w:nsid w:val="6B3C1F82"/>
     <w:multiLevelType w:val="multilevel"/>
     <w:tmpl w:val="6B3C1F82"/>
@@ -4117,7 +6208,7 @@
       </w:rPr>
     </w:lvl>
   </w:abstractNum>
-  <w:abstractNum w:abstractNumId="4" w15:restartNumberingAfterBreak="0">
+  <w:abstractNum w:abstractNumId="8" w15:restartNumberingAfterBreak="0">
     <w:nsid w:val="6D71441C"/>
     <w:multiLevelType w:val="multilevel"/>
     <w:tmpl w:val="6D71441C"/>
@@ -4127,7 +6218,7 @@
       <w:lvlText w:val=""/>
       <w:lvlJc w:val="left"/>
       <w:pPr>
-        <w:ind w:left="1440" w:hanging="360"/>
+        <w:ind w:left="810" w:hanging="360"/>
       </w:pPr>
       <w:rPr>
         <w:rFonts w:ascii="Symbol" w:hAnsi="Symbol" w:hint="default"/>
@@ -4139,7 +6230,7 @@
       <w:lvlText w:val="o"/>
       <w:lvlJc w:val="left"/>
       <w:pPr>
-        <w:ind w:left="2160" w:hanging="360"/>
+        <w:ind w:left="1530" w:hanging="360"/>
       </w:pPr>
       <w:rPr>
         <w:rFonts w:ascii="Courier New" w:hAnsi="Courier New" w:cs="Courier New" w:hint="default"/>
@@ -4151,7 +6242,7 @@
       <w:lvlText w:val=""/>
       <w:lvlJc w:val="left"/>
       <w:pPr>
-        <w:ind w:left="2880" w:hanging="360"/>
+        <w:ind w:left="2250" w:hanging="360"/>
       </w:pPr>
       <w:rPr>
         <w:rFonts w:ascii="Wingdings" w:hAnsi="Wingdings" w:hint="default"/>
@@ -4163,7 +6254,7 @@
       <w:lvlText w:val=""/>
       <w:lvlJc w:val="left"/>
       <w:pPr>
-        <w:ind w:left="3600" w:hanging="360"/>
+        <w:ind w:left="2970" w:hanging="360"/>
       </w:pPr>
       <w:rPr>
         <w:rFonts w:ascii="Symbol" w:hAnsi="Symbol" w:hint="default"/>
@@ -4175,7 +6266,7 @@
       <w:lvlText w:val="o"/>
       <w:lvlJc w:val="left"/>
       <w:pPr>
-        <w:ind w:left="4320" w:hanging="360"/>
+        <w:ind w:left="3690" w:hanging="360"/>
       </w:pPr>
       <w:rPr>
         <w:rFonts w:ascii="Courier New" w:hAnsi="Courier New" w:cs="Courier New" w:hint="default"/>
@@ -4187,7 +6278,7 @@
       <w:lvlText w:val=""/>
       <w:lvlJc w:val="left"/>
       <w:pPr>
-        <w:ind w:left="5040" w:hanging="360"/>
+        <w:ind w:left="4410" w:hanging="360"/>
       </w:pPr>
       <w:rPr>
         <w:rFonts w:ascii="Wingdings" w:hAnsi="Wingdings" w:hint="default"/>
@@ -4199,7 +6290,7 @@
       <w:lvlText w:val=""/>
       <w:lvlJc w:val="left"/>
       <w:pPr>
-        <w:ind w:left="5760" w:hanging="360"/>
+        <w:ind w:left="5130" w:hanging="360"/>
       </w:pPr>
       <w:rPr>
         <w:rFonts w:ascii="Symbol" w:hAnsi="Symbol" w:hint="default"/>
@@ -4211,7 +6302,7 @@
       <w:lvlText w:val="o"/>
       <w:lvlJc w:val="left"/>
       <w:pPr>
-        <w:ind w:left="6480" w:hanging="360"/>
+        <w:ind w:left="5850" w:hanging="360"/>
       </w:pPr>
       <w:rPr>
         <w:rFonts w:ascii="Courier New" w:hAnsi="Courier New" w:cs="Courier New" w:hint="default"/>
@@ -4223,7 +6314,7 @@
       <w:lvlText w:val=""/>
       <w:lvlJc w:val="left"/>
       <w:pPr>
-        <w:ind w:left="7200" w:hanging="360"/>
+        <w:ind w:left="6570" w:hanging="360"/>
       </w:pPr>
       <w:rPr>
         <w:rFonts w:ascii="Wingdings" w:hAnsi="Wingdings" w:hint="default"/>
@@ -4234,16 +6325,28 @@
     <w:abstractNumId w:val="0"/>
   </w:num>
   <w:num w:numId="2">
+    <w:abstractNumId w:val="7"/>
+  </w:num>
+  <w:num w:numId="3">
+    <w:abstractNumId w:val="8"/>
+  </w:num>
+  <w:num w:numId="4">
+    <w:abstractNumId w:val="4"/>
+  </w:num>
+  <w:num w:numId="5">
+    <w:abstractNumId w:val="5"/>
+  </w:num>
+  <w:num w:numId="6">
+    <w:abstractNumId w:val="1"/>
+  </w:num>
+  <w:num w:numId="7">
+    <w:abstractNumId w:val="2"/>
+  </w:num>
+  <w:num w:numId="8">
     <w:abstractNumId w:val="3"/>
   </w:num>
-  <w:num w:numId="3">
-    <w:abstractNumId w:val="4"/>
-  </w:num>
-  <w:num w:numId="4">
-    <w:abstractNumId w:val="1"/>
-  </w:num>
-  <w:num w:numId="5">
-    <w:abstractNumId w:val="2"/>
+  <w:num w:numId="9">
+    <w:abstractNumId w:val="6"/>
   </w:num>
 </w:numbering>
 </file>
@@ -4668,6 +6771,7 @@
   <w:style w:type="character" w:default="1" w:styleId="DefaultParagraphFont">
     <w:name w:val="Default Paragraph Font"/>
     <w:uiPriority w:val="1"/>
+    <w:semiHidden/>
     <w:unhideWhenUsed/>
   </w:style>
   <w:style w:type="table" w:default="1" w:styleId="TableNormal">
@@ -4763,6 +6867,40 @@
     <w:rPr>
       <w:sz w:val="22"/>
       <w:szCs w:val="22"/>
+    </w:rPr>
+  </w:style>
+  <w:style w:type="paragraph" w:styleId="Title">
+    <w:name w:val="Title"/>
+    <w:basedOn w:val="Normal"/>
+    <w:next w:val="Normal"/>
+    <w:link w:val="TitleChar"/>
+    <w:uiPriority w:val="10"/>
+    <w:qFormat/>
+    <w:rsid w:val="00532B16"/>
+    <w:pPr>
+      <w:spacing w:after="0" w:line="240" w:lineRule="auto"/>
+      <w:contextualSpacing/>
+    </w:pPr>
+    <w:rPr>
+      <w:rFonts w:asciiTheme="majorHAnsi" w:eastAsiaTheme="majorEastAsia" w:hAnsiTheme="majorHAnsi" w:cstheme="majorBidi"/>
+      <w:spacing w:val="-10"/>
+      <w:kern w:val="28"/>
+      <w:sz w:val="56"/>
+      <w:szCs w:val="56"/>
+    </w:rPr>
+  </w:style>
+  <w:style w:type="character" w:customStyle="1" w:styleId="TitleChar">
+    <w:name w:val="Title Char"/>
+    <w:basedOn w:val="DefaultParagraphFont"/>
+    <w:link w:val="Title"/>
+    <w:uiPriority w:val="10"/>
+    <w:rsid w:val="00532B16"/>
+    <w:rPr>
+      <w:rFonts w:asciiTheme="majorHAnsi" w:eastAsiaTheme="majorEastAsia" w:hAnsiTheme="majorHAnsi" w:cstheme="majorBidi"/>
+      <w:spacing w:val="-10"/>
+      <w:kern w:val="28"/>
+      <w:sz w:val="56"/>
+      <w:szCs w:val="56"/>
     </w:rPr>
   </w:style>
 </w:styles>
